--- a/react框架.docx
+++ b/react框架.docx
@@ -7,7 +7,7 @@
         <w:spacing w:beforeLines="100" w:afterLines="200"/>
         <w:jc w:val="center"/>
         <w:rPr>
-          <w:rFonts w:ascii="幼圆" w:eastAsia="幼圆" w:hint="eastAsia"/>
+          <w:rFonts w:ascii="幼圆" w:eastAsia="幼圆"/>
           <w:b/>
           <w:sz w:val="52"/>
           <w:szCs w:val="52"/>
@@ -36,7 +36,7 @@
       <w:pPr>
         <w:spacing w:afterLines="100"/>
         <w:rPr>
-          <w:rFonts w:ascii="幼圆" w:eastAsia="幼圆" w:hint="eastAsia"/>
+          <w:rFonts w:ascii="幼圆" w:eastAsia="幼圆"/>
           <w:color w:val="9BBB59" w:themeColor="accent3"/>
           <w:sz w:val="28"/>
           <w:szCs w:val="28"/>
@@ -62,7 +62,7 @@
         <w:spacing w:afterLines="50"/>
         <w:ind w:firstLineChars="0"/>
         <w:rPr>
-          <w:rFonts w:ascii="幼圆" w:eastAsia="幼圆" w:hint="eastAsia"/>
+          <w:rFonts w:ascii="幼圆" w:eastAsia="幼圆"/>
           <w:sz w:val="24"/>
           <w:szCs w:val="24"/>
         </w:rPr>
@@ -86,7 +86,7 @@
         <w:spacing w:afterLines="50"/>
         <w:ind w:firstLineChars="0"/>
         <w:rPr>
-          <w:rFonts w:ascii="幼圆" w:eastAsia="幼圆" w:hint="eastAsia"/>
+          <w:rFonts w:ascii="幼圆" w:eastAsia="幼圆"/>
           <w:sz w:val="24"/>
           <w:szCs w:val="24"/>
         </w:rPr>
@@ -112,7 +112,7 @@
         <w:spacing w:afterLines="50"/>
         <w:ind w:firstLineChars="0"/>
         <w:rPr>
-          <w:rFonts w:ascii="幼圆" w:eastAsia="幼圆" w:hint="eastAsia"/>
+          <w:rFonts w:ascii="幼圆" w:eastAsia="幼圆"/>
           <w:sz w:val="24"/>
           <w:szCs w:val="24"/>
         </w:rPr>
@@ -138,7 +138,7 @@
         <w:spacing w:afterLines="50"/>
         <w:ind w:firstLineChars="0"/>
         <w:rPr>
-          <w:rFonts w:ascii="幼圆" w:eastAsia="幼圆" w:hint="eastAsia"/>
+          <w:rFonts w:ascii="幼圆" w:eastAsia="幼圆"/>
           <w:sz w:val="24"/>
           <w:szCs w:val="24"/>
         </w:rPr>
@@ -157,7 +157,7 @@
     <w:p>
       <w:pPr>
         <w:rPr>
-          <w:rFonts w:ascii="幼圆" w:eastAsia="幼圆" w:hint="eastAsia"/>
+          <w:rFonts w:ascii="幼圆" w:eastAsia="幼圆"/>
         </w:rPr>
       </w:pPr>
       <w:r>
@@ -212,9 +212,9 @@
     </w:p>
     <w:p>
       <w:pPr>
-        <w:spacing w:beforeLines="100" w:afterLines="50"/>
-        <w:rPr>
-          <w:rFonts w:ascii="幼圆" w:eastAsia="幼圆" w:hint="eastAsia"/>
+        <w:spacing w:afterLines="100"/>
+        <w:rPr>
+          <w:rFonts w:ascii="幼圆" w:eastAsia="幼圆"/>
           <w:color w:val="9BBB59" w:themeColor="accent3"/>
           <w:sz w:val="28"/>
           <w:szCs w:val="28"/>
@@ -240,7 +240,7 @@
         <w:spacing w:afterLines="50"/>
         <w:ind w:firstLineChars="0"/>
         <w:rPr>
-          <w:rFonts w:ascii="幼圆" w:eastAsia="幼圆" w:hAnsi="Helvetica" w:cs="Helvetica" w:hint="eastAsia"/>
+          <w:rFonts w:ascii="幼圆" w:eastAsia="幼圆" w:hAnsi="Helvetica" w:cs="Helvetica"/>
           <w:color w:val="333333"/>
           <w:sz w:val="24"/>
           <w:szCs w:val="24"/>
@@ -300,7 +300,7 @@
         <w:spacing w:afterLines="50"/>
         <w:ind w:firstLineChars="0"/>
         <w:rPr>
-          <w:rFonts w:ascii="幼圆" w:eastAsia="幼圆" w:hint="eastAsia"/>
+          <w:rFonts w:ascii="幼圆" w:eastAsia="幼圆"/>
           <w:sz w:val="24"/>
           <w:szCs w:val="24"/>
         </w:rPr>
@@ -358,7 +358,7 @@
         <w:spacing w:afterLines="50"/>
         <w:ind w:firstLineChars="0"/>
         <w:rPr>
-          <w:rFonts w:ascii="幼圆" w:eastAsia="幼圆" w:hint="eastAsia"/>
+          <w:rFonts w:ascii="幼圆" w:eastAsia="幼圆"/>
           <w:sz w:val="24"/>
           <w:szCs w:val="24"/>
         </w:rPr>
@@ -416,7 +416,7 @@
         <w:spacing w:afterLines="50"/>
         <w:ind w:firstLineChars="0"/>
         <w:rPr>
-          <w:rFonts w:ascii="幼圆" w:eastAsia="幼圆" w:hint="eastAsia"/>
+          <w:rFonts w:ascii="幼圆" w:eastAsia="幼圆"/>
           <w:sz w:val="24"/>
           <w:szCs w:val="24"/>
         </w:rPr>
@@ -474,7 +474,7 @@
         <w:spacing w:afterLines="50"/>
         <w:ind w:firstLineChars="0"/>
         <w:rPr>
-          <w:rFonts w:ascii="幼圆" w:eastAsia="幼圆" w:hint="eastAsia"/>
+          <w:rFonts w:ascii="幼圆" w:eastAsia="幼圆"/>
           <w:sz w:val="24"/>
           <w:szCs w:val="24"/>
         </w:rPr>
@@ -532,7 +532,7 @@
         <w:spacing w:afterLines="50"/>
         <w:ind w:firstLineChars="0"/>
         <w:rPr>
-          <w:rFonts w:ascii="幼圆" w:eastAsia="幼圆" w:hint="eastAsia"/>
+          <w:rFonts w:ascii="幼圆" w:eastAsia="幼圆"/>
           <w:sz w:val="24"/>
           <w:szCs w:val="24"/>
         </w:rPr>
@@ -614,7 +614,8 @@
       <w:pPr>
         <w:spacing w:beforeLines="100" w:afterLines="50"/>
         <w:rPr>
-          <w:rFonts w:ascii="幼圆" w:eastAsia="幼圆" w:hint="eastAsia"/>
+          <w:rFonts w:ascii="幼圆" w:eastAsia="幼圆"/>
+          <w:b/>
           <w:color w:val="9BBB59" w:themeColor="accent3"/>
           <w:sz w:val="28"/>
           <w:szCs w:val="28"/>
@@ -623,11 +624,22 @@
       <w:r>
         <w:rPr>
           <w:rFonts w:ascii="幼圆" w:eastAsia="幼圆" w:hint="eastAsia"/>
+          <w:b/>
           <w:color w:val="9BBB59" w:themeColor="accent3"/>
           <w:sz w:val="28"/>
           <w:szCs w:val="28"/>
         </w:rPr>
         <w:t>使用react</w:t>
+      </w:r>
+      <w:r>
+        <w:rPr>
+          <w:rFonts w:ascii="幼圆" w:eastAsia="幼圆" w:hint="eastAsia"/>
+          <w:b/>
+          <w:color w:val="9BBB59" w:themeColor="accent3"/>
+          <w:sz w:val="28"/>
+          <w:szCs w:val="28"/>
+        </w:rPr>
+        <w:t>，JSX</w:t>
       </w:r>
     </w:p>
     <w:p>
@@ -640,7 +652,7 @@
         <w:spacing w:afterLines="50"/>
         <w:ind w:firstLineChars="0"/>
         <w:rPr>
-          <w:rFonts w:ascii="幼圆" w:eastAsia="幼圆" w:hint="eastAsia"/>
+          <w:rFonts w:ascii="幼圆" w:eastAsia="幼圆"/>
           <w:sz w:val="24"/>
           <w:szCs w:val="24"/>
         </w:rPr>
@@ -680,7 +692,7 @@
         <w:spacing w:afterLines="50"/>
         <w:ind w:firstLineChars="0"/>
         <w:rPr>
-          <w:rFonts w:ascii="幼圆" w:eastAsia="幼圆" w:hint="eastAsia"/>
+          <w:rFonts w:ascii="幼圆" w:eastAsia="幼圆"/>
           <w:sz w:val="24"/>
           <w:szCs w:val="24"/>
         </w:rPr>
@@ -715,7 +727,6 @@
           <w:sz w:val="24"/>
           <w:szCs w:val="24"/>
         </w:rPr>
-        <w:lastRenderedPageBreak/>
         <w:t>再</w:t>
       </w:r>
       <w:r>
@@ -737,17 +748,18 @@
         <w:spacing w:afterLines="50"/>
         <w:ind w:firstLineChars="0"/>
         <w:rPr>
-          <w:rFonts w:ascii="幼圆" w:eastAsia="幼圆" w:hint="eastAsia"/>
-          <w:sz w:val="24"/>
-          <w:szCs w:val="24"/>
-        </w:rPr>
-      </w:pPr>
-      <w:r>
-        <w:rPr>
-          <w:rFonts w:ascii="幼圆" w:eastAsia="幼圆" w:hint="eastAsia"/>
-          <w:sz w:val="24"/>
-          <w:szCs w:val="24"/>
-        </w:rPr>
+          <w:rFonts w:ascii="幼圆" w:eastAsia="幼圆"/>
+          <w:sz w:val="24"/>
+          <w:szCs w:val="24"/>
+        </w:rPr>
+      </w:pPr>
+      <w:r>
+        <w:rPr>
+          <w:rFonts w:ascii="幼圆" w:eastAsia="幼圆" w:hint="eastAsia"/>
+          <w:sz w:val="24"/>
+          <w:szCs w:val="24"/>
+        </w:rPr>
+        <w:lastRenderedPageBreak/>
         <w:t>版本13的时候核心库和渲染库在一起，版本14的时候分离出来</w:t>
       </w:r>
     </w:p>
@@ -761,7 +773,7 @@
         <w:spacing w:afterLines="50"/>
         <w:ind w:firstLineChars="0"/>
         <w:rPr>
-          <w:rFonts w:ascii="幼圆" w:eastAsia="幼圆" w:hint="eastAsia"/>
+          <w:rFonts w:ascii="幼圆" w:eastAsia="幼圆"/>
           <w:sz w:val="24"/>
           <w:szCs w:val="24"/>
         </w:rPr>
@@ -780,7 +792,7 @@
         <w:spacing w:afterLines="50"/>
         <w:ind w:left="1140" w:firstLine="120"/>
         <w:rPr>
-          <w:rFonts w:ascii="幼圆" w:eastAsia="幼圆" w:hint="eastAsia"/>
+          <w:rFonts w:ascii="幼圆" w:eastAsia="幼圆"/>
           <w:sz w:val="24"/>
           <w:szCs w:val="24"/>
         </w:rPr>
@@ -849,7 +861,7 @@
         <w:spacing w:afterLines="50"/>
         <w:ind w:firstLineChars="0"/>
         <w:rPr>
-          <w:rFonts w:ascii="幼圆" w:eastAsia="幼圆" w:hint="eastAsia"/>
+          <w:rFonts w:ascii="幼圆" w:eastAsia="幼圆"/>
           <w:sz w:val="24"/>
           <w:szCs w:val="24"/>
         </w:rPr>
@@ -916,7 +928,7 @@
       <w:pPr>
         <w:ind w:left="840"/>
         <w:rPr>
-          <w:rFonts w:ascii="幼圆" w:eastAsia="幼圆" w:hint="eastAsia"/>
+          <w:rFonts w:ascii="幼圆" w:eastAsia="幼圆"/>
           <w:sz w:val="24"/>
           <w:szCs w:val="24"/>
         </w:rPr>
@@ -933,24 +945,6 @@
     <w:p>
       <w:pPr>
         <w:ind w:left="840"/>
-        <w:rPr>
-          <w:rStyle w:val="hl-brackets"/>
-          <w:rFonts w:ascii="Courier New" w:hAnsi="Courier New" w:cs="Courier New" w:hint="eastAsia"/>
-          <w:color w:val="808000"/>
-          <w:sz w:val="20"/>
-          <w:szCs w:val="20"/>
-          <w:bdr w:val="none" w:sz="0" w:space="0" w:color="auto" w:frame="1"/>
-        </w:rPr>
-      </w:pPr>
-      <w:r>
-        <w:rPr>
-          <w:rFonts w:ascii="幼圆" w:eastAsia="幼圆" w:hint="eastAsia"/>
-          <w:sz w:val="24"/>
-          <w:szCs w:val="24"/>
-        </w:rPr>
-        <w:tab/>
-      </w:r>
-      <w:r>
         <w:rPr>
           <w:rStyle w:val="hl-brackets"/>
           <w:rFonts w:ascii="Courier New" w:hAnsi="Courier New" w:cs="Courier New"/>
@@ -959,6 +953,24 @@
           <w:szCs w:val="20"/>
           <w:bdr w:val="none" w:sz="0" w:space="0" w:color="auto" w:frame="1"/>
         </w:rPr>
+      </w:pPr>
+      <w:r>
+        <w:rPr>
+          <w:rFonts w:ascii="幼圆" w:eastAsia="幼圆" w:hint="eastAsia"/>
+          <w:sz w:val="24"/>
+          <w:szCs w:val="24"/>
+        </w:rPr>
+        <w:tab/>
+      </w:r>
+      <w:r>
+        <w:rPr>
+          <w:rStyle w:val="hl-brackets"/>
+          <w:rFonts w:ascii="Courier New" w:hAnsi="Courier New" w:cs="Courier New"/>
+          <w:color w:val="808000"/>
+          <w:sz w:val="20"/>
+          <w:szCs w:val="20"/>
+          <w:bdr w:val="none" w:sz="0" w:space="0" w:color="auto" w:frame="1"/>
+        </w:rPr>
         <w:t>&lt;</w:t>
       </w:r>
       <w:r>
@@ -1055,7 +1067,7 @@
         <w:ind w:left="1260" w:firstLine="420"/>
         <w:rPr>
           <w:rStyle w:val="hl-code"/>
-          <w:rFonts w:ascii="Courier New" w:hAnsi="Courier New" w:cs="Courier New" w:hint="eastAsia"/>
+          <w:rFonts w:ascii="Courier New" w:hAnsi="Courier New" w:cs="Courier New"/>
           <w:color w:val="808080"/>
           <w:sz w:val="20"/>
           <w:szCs w:val="20"/>
@@ -1145,7 +1157,7 @@
         <w:ind w:leftChars="1000" w:left="2100"/>
         <w:rPr>
           <w:rStyle w:val="hl-code"/>
-          <w:rFonts w:ascii="Courier New" w:hAnsi="Courier New" w:cs="Courier New" w:hint="eastAsia"/>
+          <w:rFonts w:ascii="Courier New" w:hAnsi="Courier New" w:cs="Courier New"/>
           <w:color w:val="808080"/>
           <w:sz w:val="20"/>
           <w:szCs w:val="20"/>
@@ -1290,7 +1302,7 @@
         <w:ind w:leftChars="1000" w:left="2100"/>
         <w:rPr>
           <w:rStyle w:val="hl-code"/>
-          <w:rFonts w:ascii="Courier New" w:hAnsi="Courier New" w:cs="Courier New" w:hint="eastAsia"/>
+          <w:rFonts w:ascii="Courier New" w:hAnsi="Courier New" w:cs="Courier New"/>
           <w:color w:val="808080"/>
           <w:sz w:val="20"/>
           <w:szCs w:val="20"/>
@@ -1314,7 +1326,7 @@
         <w:ind w:left="1260" w:firstLine="420"/>
         <w:rPr>
           <w:rStyle w:val="hl-code"/>
-          <w:rFonts w:ascii="Courier New" w:hAnsi="Courier New" w:cs="Courier New" w:hint="eastAsia"/>
+          <w:rFonts w:ascii="Courier New" w:hAnsi="Courier New" w:cs="Courier New"/>
           <w:color w:val="808080"/>
           <w:sz w:val="20"/>
           <w:szCs w:val="20"/>
@@ -1337,7 +1349,7 @@
       <w:pPr>
         <w:ind w:left="840" w:firstLine="420"/>
         <w:rPr>
-          <w:rFonts w:ascii="幼圆" w:eastAsia="幼圆" w:hint="eastAsia"/>
+          <w:rFonts w:ascii="幼圆" w:eastAsia="幼圆"/>
           <w:sz w:val="24"/>
           <w:szCs w:val="24"/>
         </w:rPr>
@@ -1396,34 +1408,130 @@
         </w:numPr>
         <w:ind w:firstLineChars="0"/>
         <w:rPr>
-          <w:rFonts w:ascii="幼圆" w:eastAsia="幼圆" w:hint="eastAsia"/>
-          <w:sz w:val="24"/>
-          <w:szCs w:val="24"/>
-        </w:rPr>
-      </w:pPr>
-      <w:r>
-        <w:rPr>
-          <w:rFonts w:ascii="幼圆" w:eastAsia="幼圆" w:hint="eastAsia"/>
-          <w:sz w:val="24"/>
-          <w:szCs w:val="24"/>
-        </w:rPr>
-        <w:t xml:space="preserve">表达式 var </w:t>
-      </w:r>
-      <w:r>
-        <w:rPr>
-          <w:rFonts w:ascii="幼圆" w:eastAsia="幼圆"/>
-          <w:sz w:val="24"/>
-          <w:szCs w:val="24"/>
-        </w:rPr>
-        <w:t>i=</w:t>
-      </w:r>
-      <w:r>
-        <w:rPr>
-          <w:rFonts w:ascii="幼圆" w:eastAsia="幼圆" w:hint="eastAsia"/>
-          <w:sz w:val="24"/>
-          <w:szCs w:val="24"/>
-        </w:rPr>
-        <w:t>1</w:t>
+          <w:rFonts w:ascii="幼圆" w:eastAsia="幼圆"/>
+          <w:sz w:val="24"/>
+          <w:szCs w:val="24"/>
+        </w:rPr>
+      </w:pPr>
+      <w:r>
+        <w:rPr>
+          <w:rFonts w:ascii="幼圆" w:eastAsia="幼圆" w:hint="eastAsia"/>
+          <w:sz w:val="24"/>
+          <w:szCs w:val="24"/>
+        </w:rPr>
+        <w:t>向元素</w:t>
+      </w:r>
+      <w:r>
+        <w:rPr>
+          <w:rFonts w:ascii="幼圆" w:eastAsia="幼圆"/>
+          <w:sz w:val="24"/>
+          <w:szCs w:val="24"/>
+        </w:rPr>
+        <w:t>添加自定义属性需要使用</w:t>
+      </w:r>
+      <w:r>
+        <w:rPr>
+          <w:rFonts w:ascii="幼圆" w:eastAsia="幼圆"/>
+          <w:sz w:val="24"/>
+          <w:szCs w:val="24"/>
+        </w:rPr>
+        <w:t> </w:t>
+      </w:r>
+      <w:r>
+        <w:rPr>
+          <w:rFonts w:ascii="幼圆" w:eastAsia="幼圆"/>
+          <w:sz w:val="24"/>
+          <w:szCs w:val="24"/>
+        </w:rPr>
+        <w:t>data-</w:t>
+      </w:r>
+      <w:r>
+        <w:rPr>
+          <w:rFonts w:ascii="幼圆" w:eastAsia="幼圆"/>
+          <w:sz w:val="24"/>
+          <w:szCs w:val="24"/>
+        </w:rPr>
+        <w:t> </w:t>
+      </w:r>
+      <w:r>
+        <w:rPr>
+          <w:rFonts w:ascii="幼圆" w:eastAsia="幼圆"/>
+          <w:sz w:val="24"/>
+          <w:szCs w:val="24"/>
+        </w:rPr>
+        <w:t>前缀</w:t>
+      </w:r>
+      <w:r>
+        <w:rPr>
+          <w:rFonts w:ascii="幼圆" w:eastAsia="幼圆"/>
+          <w:sz w:val="24"/>
+          <w:szCs w:val="24"/>
+        </w:rPr>
+        <w:t>，不然会报错。如下：</w:t>
+      </w:r>
+    </w:p>
+    <w:p>
+      <w:pPr>
+        <w:pStyle w:val="a5"/>
+        <w:ind w:left="1680" w:firstLineChars="0" w:firstLine="0"/>
+        <w:rPr>
+          <w:rFonts w:ascii="幼圆" w:eastAsia="幼圆"/>
+          <w:sz w:val="24"/>
+          <w:szCs w:val="24"/>
+        </w:rPr>
+      </w:pPr>
+      <w:r>
+        <w:rPr>
+          <w:rFonts w:ascii="幼圆" w:eastAsia="幼圆" w:hint="eastAsia"/>
+          <w:noProof/>
+          <w:sz w:val="24"/>
+          <w:szCs w:val="24"/>
+        </w:rPr>
+        <w:drawing>
+          <wp:inline distT="0" distB="0" distL="0" distR="0">
+            <wp:extent cx="5248275" cy="228600"/>
+            <wp:effectExtent l="19050" t="0" r="9525" b="0"/>
+            <wp:docPr id="2" name="图片 1"/>
+            <wp:cNvGraphicFramePr>
+              <a:graphicFrameLocks xmlns:a="http://schemas.openxmlformats.org/drawingml/2006/main" noChangeAspect="1"/>
+            </wp:cNvGraphicFramePr>
+            <a:graphic xmlns:a="http://schemas.openxmlformats.org/drawingml/2006/main">
+              <a:graphicData uri="http://schemas.openxmlformats.org/drawingml/2006/picture">
+                <pic:pic xmlns:pic="http://schemas.openxmlformats.org/drawingml/2006/picture">
+                  <pic:nvPicPr>
+                    <pic:cNvPr id="0" name="Picture 1"/>
+                    <pic:cNvPicPr>
+                      <a:picLocks noChangeAspect="1" noChangeArrowheads="1"/>
+                    </pic:cNvPicPr>
+                  </pic:nvPicPr>
+                  <pic:blipFill>
+                    <a:blip r:embed="rId8"/>
+                    <a:srcRect/>
+                    <a:stretch>
+                      <a:fillRect/>
+                    </a:stretch>
+                  </pic:blipFill>
+                  <pic:spPr bwMode="auto">
+                    <a:xfrm>
+                      <a:off x="0" y="0"/>
+                      <a:ext cx="5248275" cy="228600"/>
+                    </a:xfrm>
+                    <a:prstGeom prst="rect">
+                      <a:avLst/>
+                    </a:prstGeom>
+                    <a:noFill/>
+                    <a:ln w="9525">
+                      <a:noFill/>
+                      <a:miter lim="800000"/>
+                      <a:headEnd/>
+                      <a:tailEnd/>
+                    </a:ln>
+                  </pic:spPr>
+                </pic:pic>
+              </a:graphicData>
+            </a:graphic>
+          </wp:inline>
+        </w:drawing>
       </w:r>
     </w:p>
     <w:p>
@@ -1435,7 +1543,46 @@
         </w:numPr>
         <w:ind w:firstLineChars="0"/>
         <w:rPr>
-          <w:rFonts w:ascii="幼圆" w:eastAsia="幼圆" w:hint="eastAsia"/>
+          <w:rFonts w:ascii="幼圆" w:eastAsia="幼圆"/>
+          <w:sz w:val="24"/>
+          <w:szCs w:val="24"/>
+        </w:rPr>
+      </w:pPr>
+      <w:r>
+        <w:rPr>
+          <w:rFonts w:ascii="幼圆" w:eastAsia="幼圆" w:hint="eastAsia"/>
+          <w:sz w:val="24"/>
+          <w:szCs w:val="24"/>
+        </w:rPr>
+        <w:t xml:space="preserve">表达式 var </w:t>
+      </w:r>
+      <w:r>
+        <w:rPr>
+          <w:rFonts w:ascii="幼圆" w:eastAsia="幼圆"/>
+          <w:sz w:val="24"/>
+          <w:szCs w:val="24"/>
+        </w:rPr>
+        <w:t>i=</w:t>
+      </w:r>
+      <w:r>
+        <w:rPr>
+          <w:rFonts w:ascii="幼圆" w:eastAsia="幼圆" w:hint="eastAsia"/>
+          <w:sz w:val="24"/>
+          <w:szCs w:val="24"/>
+        </w:rPr>
+        <w:t>1</w:t>
+      </w:r>
+    </w:p>
+    <w:p>
+      <w:pPr>
+        <w:pStyle w:val="a5"/>
+        <w:numPr>
+          <w:ilvl w:val="0"/>
+          <w:numId w:val="2"/>
+        </w:numPr>
+        <w:ind w:firstLineChars="0"/>
+        <w:rPr>
+          <w:rFonts w:ascii="幼圆" w:eastAsia="幼圆"/>
           <w:sz w:val="24"/>
           <w:szCs w:val="24"/>
         </w:rPr>
@@ -1502,7 +1649,7 @@
         <w:pStyle w:val="a5"/>
         <w:ind w:left="1140" w:firstLineChars="0" w:firstLine="0"/>
         <w:rPr>
-          <w:rFonts w:ascii="幼圆" w:eastAsia="幼圆" w:hint="eastAsia"/>
+          <w:rFonts w:ascii="幼圆" w:eastAsia="幼圆"/>
           <w:sz w:val="24"/>
           <w:szCs w:val="24"/>
         </w:rPr>
@@ -1537,7 +1684,7 @@
       <w:pPr>
         <w:ind w:left="2100" w:firstLine="420"/>
         <w:rPr>
-          <w:rFonts w:ascii="幼圆" w:eastAsia="幼圆" w:hint="eastAsia"/>
+          <w:rFonts w:ascii="幼圆" w:eastAsia="幼圆"/>
           <w:sz w:val="24"/>
           <w:szCs w:val="24"/>
         </w:rPr>
@@ -1587,7 +1734,7 @@
       <w:pPr>
         <w:ind w:left="2100" w:firstLine="420"/>
         <w:rPr>
-          <w:rFonts w:ascii="幼圆" w:eastAsia="幼圆" w:hint="eastAsia"/>
+          <w:rFonts w:ascii="幼圆" w:eastAsia="幼圆"/>
           <w:sz w:val="24"/>
           <w:szCs w:val="24"/>
         </w:rPr>
@@ -1629,7 +1776,7 @@
       <w:pPr>
         <w:ind w:left="1680" w:firstLine="420"/>
         <w:rPr>
-          <w:rFonts w:ascii="幼圆" w:eastAsia="幼圆" w:hint="eastAsia"/>
+          <w:rFonts w:ascii="幼圆" w:eastAsia="幼圆"/>
           <w:sz w:val="24"/>
           <w:szCs w:val="24"/>
         </w:rPr>
@@ -1654,7 +1801,7 @@
     <w:p>
       <w:pPr>
         <w:rPr>
-          <w:rFonts w:ascii="幼圆" w:eastAsia="幼圆" w:hint="eastAsia"/>
+          <w:rFonts w:ascii="幼圆" w:eastAsia="幼圆"/>
           <w:sz w:val="24"/>
           <w:szCs w:val="24"/>
         </w:rPr>
@@ -1672,7 +1819,7 @@
     <w:p>
       <w:pPr>
         <w:rPr>
-          <w:rFonts w:ascii="幼圆" w:eastAsia="幼圆" w:hint="eastAsia"/>
+          <w:rFonts w:ascii="幼圆" w:eastAsia="幼圆"/>
           <w:sz w:val="24"/>
           <w:szCs w:val="24"/>
         </w:rPr>
@@ -1707,7 +1854,7 @@
       <w:pPr>
         <w:ind w:left="840" w:firstLine="420"/>
         <w:rPr>
-          <w:rFonts w:ascii="幼圆" w:eastAsia="幼圆" w:hint="eastAsia"/>
+          <w:rFonts w:ascii="幼圆" w:eastAsia="幼圆"/>
           <w:sz w:val="24"/>
           <w:szCs w:val="24"/>
         </w:rPr>
@@ -1821,7 +1968,7 @@
       <w:pPr>
         <w:ind w:left="840" w:firstLine="420"/>
         <w:rPr>
-          <w:rFonts w:ascii="幼圆" w:eastAsia="幼圆" w:hint="eastAsia"/>
+          <w:rFonts w:ascii="幼圆" w:eastAsia="幼圆"/>
           <w:sz w:val="24"/>
           <w:szCs w:val="24"/>
         </w:rPr>
@@ -1838,7 +1985,7 @@
     <w:p>
       <w:pPr>
         <w:rPr>
-          <w:rFonts w:ascii="幼圆" w:eastAsia="幼圆" w:hint="eastAsia"/>
+          <w:rFonts w:ascii="幼圆" w:eastAsia="幼圆"/>
           <w:color w:val="C00000"/>
           <w:sz w:val="24"/>
           <w:szCs w:val="24"/>
@@ -1874,7 +2021,7 @@
       <w:pPr>
         <w:ind w:left="840" w:firstLine="420"/>
         <w:rPr>
-          <w:rFonts w:ascii="幼圆" w:eastAsia="幼圆" w:hint="eastAsia"/>
+          <w:rFonts w:ascii="幼圆" w:eastAsia="幼圆"/>
           <w:color w:val="C00000"/>
           <w:sz w:val="24"/>
           <w:szCs w:val="24"/>
@@ -1887,6 +2034,7 @@
           <w:sz w:val="24"/>
           <w:szCs w:val="24"/>
         </w:rPr>
+        <w:lastRenderedPageBreak/>
         <w:drawing>
           <wp:inline distT="0" distB="0" distL="0" distR="0">
             <wp:extent cx="5274310" cy="2107395"/>
@@ -1905,7 +2053,7 @@
                     </pic:cNvPicPr>
                   </pic:nvPicPr>
                   <pic:blipFill>
-                    <a:blip r:embed="rId8"/>
+                    <a:blip r:embed="rId9"/>
                     <a:srcRect/>
                     <a:stretch>
                       <a:fillRect/>
@@ -1937,16 +2085,16 @@
     <w:p>
       <w:pPr>
         <w:rPr>
-          <w:rFonts w:ascii="幼圆" w:eastAsia="幼圆" w:hint="eastAsia"/>
-          <w:sz w:val="24"/>
-          <w:szCs w:val="24"/>
-        </w:rPr>
-      </w:pPr>
-    </w:p>
-    <w:p>
-      <w:pPr>
-        <w:rPr>
-          <w:rFonts w:ascii="幼圆" w:eastAsia="幼圆" w:hint="eastAsia"/>
+          <w:rFonts w:ascii="幼圆" w:eastAsia="幼圆"/>
+          <w:sz w:val="24"/>
+          <w:szCs w:val="24"/>
+        </w:rPr>
+      </w:pPr>
+    </w:p>
+    <w:p>
+      <w:pPr>
+        <w:rPr>
+          <w:rFonts w:ascii="幼圆" w:eastAsia="幼圆"/>
           <w:sz w:val="24"/>
           <w:szCs w:val="24"/>
         </w:rPr>
@@ -1956,7 +2104,8 @@
       <w:pPr>
         <w:spacing w:beforeLines="100" w:afterLines="50"/>
         <w:rPr>
-          <w:rFonts w:ascii="幼圆" w:eastAsia="幼圆" w:hint="eastAsia"/>
+          <w:rFonts w:ascii="幼圆" w:eastAsia="幼圆"/>
+          <w:b/>
           <w:color w:val="9BBB59" w:themeColor="accent3"/>
           <w:sz w:val="28"/>
           <w:szCs w:val="28"/>
@@ -1965,6 +2114,7 @@
       <w:r>
         <w:rPr>
           <w:rFonts w:ascii="幼圆" w:eastAsia="幼圆"/>
+          <w:b/>
           <w:color w:val="9BBB59" w:themeColor="accent3"/>
           <w:sz w:val="28"/>
           <w:szCs w:val="28"/>
@@ -1974,6 +2124,7 @@
       <w:r>
         <w:rPr>
           <w:rFonts w:ascii="幼圆" w:eastAsia="幼圆" w:hint="eastAsia"/>
+          <w:b/>
           <w:color w:val="9BBB59" w:themeColor="accent3"/>
           <w:sz w:val="28"/>
           <w:szCs w:val="28"/>
@@ -1985,7 +2136,7 @@
       <w:pPr>
         <w:ind w:firstLine="420"/>
         <w:rPr>
-          <w:rFonts w:ascii="幼圆" w:eastAsia="幼圆" w:hint="eastAsia"/>
+          <w:rFonts w:ascii="幼圆" w:eastAsia="幼圆"/>
           <w:sz w:val="24"/>
           <w:szCs w:val="24"/>
         </w:rPr>
@@ -2060,7 +2211,7 @@
         </w:numPr>
         <w:ind w:firstLineChars="0"/>
         <w:rPr>
-          <w:rFonts w:ascii="幼圆" w:eastAsia="幼圆" w:hint="eastAsia"/>
+          <w:rFonts w:ascii="幼圆" w:eastAsia="幼圆"/>
           <w:sz w:val="24"/>
           <w:szCs w:val="24"/>
         </w:rPr>
@@ -2095,7 +2246,7 @@
         <w:pStyle w:val="a5"/>
         <w:ind w:left="1140" w:firstLineChars="0" w:firstLine="120"/>
         <w:rPr>
-          <w:rFonts w:ascii="幼圆" w:eastAsia="幼圆" w:hAnsi="Helvetica" w:cs="Helvetica" w:hint="eastAsia"/>
+          <w:rFonts w:ascii="幼圆" w:eastAsia="幼圆" w:hAnsi="Helvetica" w:cs="Helvetica"/>
           <w:color w:val="333333"/>
           <w:sz w:val="24"/>
           <w:szCs w:val="24"/>
@@ -2132,7 +2283,27 @@
           <w:szCs w:val="24"/>
           <w:shd w:val="clear" w:color="auto" w:fill="FFFFFF"/>
         </w:rPr>
-        <w:t>方法用于生成一个组件类</w:t>
+        <w:t>方法用于生成</w:t>
+      </w:r>
+      <w:r>
+        <w:rPr>
+          <w:rFonts w:ascii="幼圆" w:eastAsia="幼圆" w:hAnsi="Helvetica" w:cs="Helvetica" w:hint="eastAsia"/>
+          <w:color w:val="333333"/>
+          <w:sz w:val="24"/>
+          <w:szCs w:val="24"/>
+          <w:shd w:val="clear" w:color="auto" w:fill="FFFFFF"/>
+        </w:rPr>
+        <w:t>（创建）</w:t>
+      </w:r>
+      <w:r>
+        <w:rPr>
+          <w:rFonts w:ascii="幼圆" w:eastAsia="幼圆" w:hAnsi="Helvetica" w:cs="Helvetica" w:hint="eastAsia"/>
+          <w:color w:val="333333"/>
+          <w:sz w:val="24"/>
+          <w:szCs w:val="24"/>
+          <w:shd w:val="clear" w:color="auto" w:fill="FFFFFF"/>
+        </w:rPr>
+        <w:t>一个组件类</w:t>
       </w:r>
     </w:p>
     <w:p>
@@ -2140,7 +2311,7 @@
         <w:pStyle w:val="a5"/>
         <w:ind w:left="1140" w:firstLineChars="0" w:firstLine="120"/>
         <w:rPr>
-          <w:rFonts w:ascii="幼圆" w:eastAsia="幼圆" w:hint="eastAsia"/>
+          <w:rFonts w:ascii="幼圆" w:eastAsia="幼圆"/>
           <w:sz w:val="24"/>
           <w:szCs w:val="24"/>
         </w:rPr>
@@ -2177,12 +2348,22 @@
         </w:rPr>
         <w:t>实例组件类并输出信息</w:t>
       </w:r>
+      <w:r>
+        <w:rPr>
+          <w:rFonts w:ascii="幼圆" w:eastAsia="幼圆" w:hAnsi="Helvetica" w:cs="Helvetica" w:hint="eastAsia"/>
+          <w:color w:val="333333"/>
+          <w:sz w:val="24"/>
+          <w:szCs w:val="24"/>
+          <w:shd w:val="clear" w:color="auto" w:fill="FFFFFF"/>
+        </w:rPr>
+        <w:t>（输出组件信息）</w:t>
+      </w:r>
     </w:p>
     <w:p>
       <w:pPr>
         <w:ind w:left="420" w:firstLine="420"/>
         <w:rPr>
-          <w:rFonts w:ascii="幼圆" w:eastAsia="幼圆" w:hint="eastAsia"/>
+          <w:rFonts w:ascii="幼圆" w:eastAsia="幼圆"/>
           <w:sz w:val="24"/>
           <w:szCs w:val="24"/>
         </w:rPr>
@@ -2212,7 +2393,7 @@
                     </pic:cNvPicPr>
                   </pic:nvPicPr>
                   <pic:blipFill>
-                    <a:blip r:embed="rId9"/>
+                    <a:blip r:embed="rId10"/>
                     <a:srcRect/>
                     <a:stretch>
                       <a:fillRect/>
@@ -2245,7 +2426,7 @@
       <w:pPr>
         <w:ind w:firstLine="420"/>
         <w:rPr>
-          <w:rFonts w:ascii="幼圆" w:eastAsia="幼圆" w:hint="eastAsia"/>
+          <w:rFonts w:ascii="幼圆" w:eastAsia="幼圆"/>
           <w:sz w:val="24"/>
           <w:szCs w:val="24"/>
         </w:rPr>
@@ -2276,7 +2457,7 @@
           <w:szCs w:val="24"/>
           <w:shd w:val="clear" w:color="auto" w:fill="FFFFFF"/>
         </w:rPr>
-        <w:t>需要向组件传递参数，</w:t>
+        <w:t>需要向组件传递参数</w:t>
       </w:r>
       <w:r>
         <w:rPr>
@@ -2286,6 +2467,26 @@
           <w:szCs w:val="24"/>
           <w:shd w:val="clear" w:color="auto" w:fill="FFFFFF"/>
         </w:rPr>
+        <w:t>（只能从父组件向子组件传递数据）</w:t>
+      </w:r>
+      <w:r>
+        <w:rPr>
+          <w:rFonts w:ascii="幼圆" w:eastAsia="幼圆" w:hAnsi="Helvetica" w:cs="Helvetica" w:hint="eastAsia"/>
+          <w:color w:val="333333"/>
+          <w:sz w:val="24"/>
+          <w:szCs w:val="24"/>
+          <w:shd w:val="clear" w:color="auto" w:fill="FFFFFF"/>
+        </w:rPr>
+        <w:t>，</w:t>
+      </w:r>
+      <w:r>
+        <w:rPr>
+          <w:rFonts w:ascii="幼圆" w:eastAsia="幼圆" w:hAnsi="Helvetica" w:cs="Helvetica" w:hint="eastAsia"/>
+          <w:color w:val="333333"/>
+          <w:sz w:val="24"/>
+          <w:szCs w:val="24"/>
+          <w:shd w:val="clear" w:color="auto" w:fill="FFFFFF"/>
+        </w:rPr>
         <w:t>有两种方式，</w:t>
       </w:r>
       <w:r>
@@ -2313,7 +2514,7 @@
       <w:pPr>
         <w:ind w:left="420" w:firstLine="420"/>
         <w:rPr>
-          <w:rFonts w:ascii="幼圆" w:eastAsia="幼圆" w:hint="eastAsia"/>
+          <w:rFonts w:ascii="幼圆" w:eastAsia="幼圆"/>
           <w:sz w:val="24"/>
           <w:szCs w:val="24"/>
         </w:rPr>
@@ -2325,6 +2526,7 @@
           <w:sz w:val="24"/>
           <w:szCs w:val="24"/>
         </w:rPr>
+        <w:lastRenderedPageBreak/>
         <w:drawing>
           <wp:inline distT="0" distB="0" distL="0" distR="0">
             <wp:extent cx="5810250" cy="2436809"/>
@@ -2343,7 +2545,7 @@
                     </pic:cNvPicPr>
                   </pic:nvPicPr>
                   <pic:blipFill>
-                    <a:blip r:embed="rId10"/>
+                    <a:blip r:embed="rId11"/>
                     <a:srcRect/>
                     <a:stretch>
                       <a:fillRect/>
@@ -2376,7 +2578,8 @@
       <w:pPr>
         <w:spacing w:beforeLines="100" w:afterLines="50"/>
         <w:rPr>
-          <w:rFonts w:ascii="幼圆" w:eastAsia="幼圆" w:hint="eastAsia"/>
+          <w:rFonts w:ascii="幼圆" w:eastAsia="幼圆"/>
+          <w:b/>
           <w:color w:val="9BBB59" w:themeColor="accent3"/>
           <w:sz w:val="28"/>
           <w:szCs w:val="28"/>
@@ -2385,6 +2588,7 @@
       <w:r>
         <w:rPr>
           <w:rFonts w:ascii="幼圆" w:eastAsia="幼圆" w:hint="eastAsia"/>
+          <w:b/>
           <w:color w:val="9BBB59" w:themeColor="accent3"/>
           <w:sz w:val="28"/>
           <w:szCs w:val="28"/>
@@ -2395,7 +2599,7 @@
     <w:p>
       <w:pPr>
         <w:rPr>
-          <w:rFonts w:ascii="幼圆" w:eastAsia="幼圆" w:hint="eastAsia"/>
+          <w:rFonts w:ascii="幼圆" w:eastAsia="幼圆"/>
           <w:sz w:val="24"/>
           <w:szCs w:val="24"/>
         </w:rPr>
@@ -2439,7 +2643,7 @@
     <w:p>
       <w:pPr>
         <w:rPr>
-          <w:rFonts w:ascii="幼圆" w:eastAsia="幼圆" w:hint="eastAsia"/>
+          <w:rFonts w:ascii="幼圆" w:eastAsia="幼圆"/>
           <w:sz w:val="24"/>
           <w:szCs w:val="24"/>
         </w:rPr>
@@ -2451,7 +2655,6 @@
           <w:sz w:val="24"/>
           <w:szCs w:val="24"/>
         </w:rPr>
-        <w:lastRenderedPageBreak/>
         <w:drawing>
           <wp:inline distT="0" distB="0" distL="0" distR="0">
             <wp:extent cx="6010274" cy="3571875"/>
@@ -2470,7 +2673,7 @@
                     </pic:cNvPicPr>
                   </pic:nvPicPr>
                   <pic:blipFill>
-                    <a:blip r:embed="rId11"/>
+                    <a:blip r:embed="rId12"/>
                     <a:srcRect/>
                     <a:stretch>
                       <a:fillRect/>
@@ -2501,8 +2704,9 @@
     </w:p>
     <w:p>
       <w:pPr>
-        <w:rPr>
-          <w:rFonts w:ascii="幼圆" w:eastAsia="幼圆" w:hint="eastAsia"/>
+        <w:spacing w:afterLines="200"/>
+        <w:rPr>
+          <w:rFonts w:ascii="幼圆" w:eastAsia="幼圆"/>
           <w:sz w:val="24"/>
           <w:szCs w:val="24"/>
         </w:rPr>
@@ -2533,7 +2737,7 @@
                     </pic:cNvPicPr>
                   </pic:nvPicPr>
                   <pic:blipFill>
-                    <a:blip r:embed="rId12"/>
+                    <a:blip r:embed="rId13"/>
                     <a:srcRect/>
                     <a:stretch>
                       <a:fillRect/>
@@ -2564,161 +2768,4667 @@
     </w:p>
     <w:p>
       <w:pPr>
-        <w:rPr>
-          <w:rFonts w:ascii="幼圆" w:eastAsia="幼圆" w:hint="eastAsia"/>
-          <w:sz w:val="24"/>
-          <w:szCs w:val="24"/>
-        </w:rPr>
-      </w:pPr>
-    </w:p>
-    <w:p>
-      <w:pPr>
-        <w:rPr>
-          <w:rFonts w:ascii="幼圆" w:eastAsia="幼圆" w:hint="eastAsia"/>
-          <w:sz w:val="24"/>
-          <w:szCs w:val="24"/>
-        </w:rPr>
-      </w:pPr>
-    </w:p>
-    <w:p>
-      <w:pPr>
-        <w:rPr>
-          <w:rFonts w:ascii="幼圆" w:eastAsia="幼圆" w:hint="eastAsia"/>
-          <w:sz w:val="24"/>
-          <w:szCs w:val="24"/>
-        </w:rPr>
-      </w:pPr>
-    </w:p>
-    <w:p>
-      <w:pPr>
-        <w:rPr>
-          <w:rFonts w:ascii="幼圆" w:eastAsia="幼圆" w:hint="eastAsia"/>
-          <w:sz w:val="24"/>
-          <w:szCs w:val="24"/>
-        </w:rPr>
-      </w:pPr>
-    </w:p>
-    <w:p>
-      <w:pPr>
-        <w:rPr>
-          <w:rFonts w:ascii="幼圆" w:eastAsia="幼圆" w:hint="eastAsia"/>
-          <w:sz w:val="24"/>
-          <w:szCs w:val="24"/>
-        </w:rPr>
-      </w:pPr>
-    </w:p>
-    <w:p>
-      <w:pPr>
-        <w:rPr>
-          <w:rFonts w:ascii="幼圆" w:eastAsia="幼圆" w:hint="eastAsia"/>
-          <w:sz w:val="24"/>
-          <w:szCs w:val="24"/>
-        </w:rPr>
-      </w:pPr>
-    </w:p>
-    <w:p>
-      <w:pPr>
-        <w:rPr>
-          <w:rFonts w:ascii="幼圆" w:eastAsia="幼圆" w:hint="eastAsia"/>
-          <w:sz w:val="24"/>
-          <w:szCs w:val="24"/>
-        </w:rPr>
-      </w:pPr>
-    </w:p>
-    <w:p>
-      <w:pPr>
-        <w:rPr>
-          <w:rFonts w:ascii="幼圆" w:eastAsia="幼圆" w:hint="eastAsia"/>
-          <w:sz w:val="24"/>
-          <w:szCs w:val="24"/>
-        </w:rPr>
-      </w:pPr>
-    </w:p>
-    <w:p>
-      <w:pPr>
-        <w:rPr>
-          <w:rFonts w:ascii="幼圆" w:eastAsia="幼圆" w:hint="eastAsia"/>
-          <w:sz w:val="24"/>
-          <w:szCs w:val="24"/>
-        </w:rPr>
-      </w:pPr>
-    </w:p>
-    <w:p>
-      <w:pPr>
-        <w:rPr>
-          <w:rFonts w:ascii="幼圆" w:eastAsia="幼圆" w:hint="eastAsia"/>
-          <w:sz w:val="24"/>
-          <w:szCs w:val="24"/>
-        </w:rPr>
-      </w:pPr>
-    </w:p>
-    <w:p>
-      <w:pPr>
-        <w:rPr>
-          <w:rFonts w:ascii="幼圆" w:eastAsia="幼圆" w:hint="eastAsia"/>
-          <w:sz w:val="24"/>
-          <w:szCs w:val="24"/>
-        </w:rPr>
-      </w:pPr>
-    </w:p>
-    <w:p>
-      <w:pPr>
-        <w:rPr>
-          <w:rFonts w:ascii="幼圆" w:eastAsia="幼圆" w:hint="eastAsia"/>
-          <w:sz w:val="24"/>
-          <w:szCs w:val="24"/>
-        </w:rPr>
-      </w:pPr>
-    </w:p>
-    <w:p>
-      <w:pPr>
-        <w:rPr>
-          <w:rFonts w:ascii="幼圆" w:eastAsia="幼圆" w:hint="eastAsia"/>
-          <w:sz w:val="24"/>
-          <w:szCs w:val="24"/>
-        </w:rPr>
-      </w:pPr>
-    </w:p>
-    <w:p>
-      <w:pPr>
-        <w:rPr>
-          <w:rFonts w:ascii="幼圆" w:eastAsia="幼圆" w:hint="eastAsia"/>
-          <w:sz w:val="24"/>
-          <w:szCs w:val="24"/>
-        </w:rPr>
-      </w:pPr>
-    </w:p>
-    <w:p>
-      <w:pPr>
-        <w:rPr>
-          <w:rFonts w:ascii="幼圆" w:eastAsia="幼圆" w:hint="eastAsia"/>
-          <w:sz w:val="24"/>
-          <w:szCs w:val="24"/>
-        </w:rPr>
-      </w:pPr>
-    </w:p>
-    <w:p>
-      <w:pPr>
-        <w:rPr>
-          <w:rFonts w:ascii="幼圆" w:eastAsia="幼圆" w:hint="eastAsia"/>
-          <w:sz w:val="24"/>
-          <w:szCs w:val="24"/>
-        </w:rPr>
-      </w:pPr>
-    </w:p>
-    <w:p>
-      <w:pPr>
-        <w:rPr>
-          <w:rFonts w:ascii="幼圆" w:eastAsia="幼圆" w:hint="eastAsia"/>
-          <w:sz w:val="24"/>
-          <w:szCs w:val="24"/>
-        </w:rPr>
-      </w:pPr>
-    </w:p>
-    <w:p>
-      <w:pPr>
-        <w:rPr>
-          <w:rFonts w:ascii="幼圆" w:eastAsia="幼圆" w:hint="eastAsia"/>
+        <w:spacing w:beforeLines="100" w:afterLines="50"/>
+        <w:rPr>
+          <w:rFonts w:ascii="幼圆" w:eastAsia="幼圆"/>
+          <w:b/>
+          <w:color w:val="9BBB59" w:themeColor="accent3"/>
+          <w:sz w:val="28"/>
+          <w:szCs w:val="28"/>
+        </w:rPr>
+      </w:pPr>
+      <w:r>
+        <w:rPr>
+          <w:rFonts w:ascii="幼圆" w:eastAsia="幼圆" w:hint="eastAsia"/>
+          <w:b/>
+          <w:color w:val="9BBB59" w:themeColor="accent3"/>
+          <w:sz w:val="28"/>
+          <w:szCs w:val="28"/>
+        </w:rPr>
+        <w:t>react props</w:t>
+      </w:r>
+    </w:p>
+    <w:p>
+      <w:pPr>
+        <w:rPr>
+          <w:rFonts w:ascii="幼圆" w:eastAsia="幼圆"/>
+          <w:sz w:val="24"/>
+          <w:szCs w:val="24"/>
+        </w:rPr>
+      </w:pPr>
+      <w:r>
+        <w:rPr>
+          <w:rFonts w:ascii="幼圆" w:eastAsia="幼圆" w:hint="eastAsia"/>
+          <w:sz w:val="24"/>
+          <w:szCs w:val="24"/>
+        </w:rPr>
+        <w:tab/>
+      </w:r>
+      <w:r>
+        <w:rPr>
+          <w:rFonts w:ascii="幼圆" w:eastAsia="幼圆" w:hint="eastAsia"/>
+          <w:color w:val="C00000"/>
+          <w:sz w:val="24"/>
+          <w:szCs w:val="24"/>
+        </w:rPr>
+        <w:t>介绍：</w:t>
+      </w:r>
+      <w:r>
+        <w:rPr>
+          <w:rFonts w:ascii="幼圆" w:eastAsia="幼圆" w:hint="eastAsia"/>
+          <w:sz w:val="24"/>
+          <w:szCs w:val="24"/>
+        </w:rPr>
+        <w:t>props属性是父组件向子组件传递数据，传递数据有两种方式：第一种是通过this.props.xxx来获取；第二种是通过组件的innerHTML来传递，使用this.props.children来获取。</w:t>
+      </w:r>
+      <w:r>
+        <w:rPr>
+          <w:rFonts w:ascii="幼圆" w:eastAsia="幼圆"/>
+          <w:sz w:val="24"/>
+          <w:szCs w:val="24"/>
+        </w:rPr>
+        <w:t>p</w:t>
+      </w:r>
+      <w:r>
+        <w:rPr>
+          <w:rFonts w:ascii="幼圆" w:eastAsia="幼圆" w:hint="eastAsia"/>
+          <w:sz w:val="24"/>
+          <w:szCs w:val="24"/>
+        </w:rPr>
+        <w:t>rops也提供</w:t>
+      </w:r>
+      <w:r>
+        <w:rPr>
+          <w:rFonts w:ascii="幼圆" w:eastAsia="幼圆" w:hint="eastAsia"/>
+          <w:sz w:val="24"/>
+          <w:szCs w:val="24"/>
+        </w:rPr>
+        <w:t>propTypes方法来</w:t>
+      </w:r>
+      <w:r>
+        <w:rPr>
+          <w:rFonts w:ascii="幼圆" w:eastAsia="幼圆"/>
+          <w:sz w:val="24"/>
+          <w:szCs w:val="24"/>
+        </w:rPr>
+        <w:t>验证传入数据是否有效，</w:t>
+      </w:r>
+      <w:r>
+        <w:rPr>
+          <w:rFonts w:ascii="幼圆" w:eastAsia="幼圆"/>
+          <w:sz w:val="24"/>
+          <w:szCs w:val="24"/>
+        </w:rPr>
+        <w:t> </w:t>
+      </w:r>
+      <w:r>
+        <w:rPr>
+          <w:rFonts w:ascii="幼圆" w:eastAsia="幼圆"/>
+          <w:sz w:val="24"/>
+          <w:szCs w:val="24"/>
+        </w:rPr>
+        <w:t>传入无效数据时，JavaScript 控制台会抛出警告</w:t>
+      </w:r>
+      <w:r>
+        <w:rPr>
+          <w:rFonts w:ascii="幼圆" w:eastAsia="幼圆" w:hint="eastAsia"/>
+          <w:sz w:val="24"/>
+          <w:szCs w:val="24"/>
+        </w:rPr>
+        <w:t>，以</w:t>
+      </w:r>
+      <w:r>
+        <w:rPr>
+          <w:rFonts w:ascii="幼圆" w:eastAsia="幼圆"/>
+          <w:sz w:val="24"/>
+          <w:szCs w:val="24"/>
+        </w:rPr>
+        <w:t>保证我们的应用组件被正确使用，保证组件的健壮性（容错性）</w:t>
+      </w:r>
+    </w:p>
+    <w:p>
+      <w:pPr>
+        <w:rPr>
+          <w:rFonts w:ascii="幼圆" w:eastAsia="幼圆"/>
+          <w:sz w:val="24"/>
+          <w:szCs w:val="24"/>
+        </w:rPr>
+      </w:pPr>
+      <w:r>
+        <w:rPr>
+          <w:rFonts w:ascii="幼圆" w:eastAsia="幼圆" w:hint="eastAsia"/>
+          <w:sz w:val="24"/>
+          <w:szCs w:val="24"/>
+        </w:rPr>
+        <w:tab/>
+        <w:t>（1）使用this.props.xxx来过去数据，如下：</w:t>
+      </w:r>
+    </w:p>
+    <w:p>
+      <w:pPr>
+        <w:ind w:left="1260"/>
+        <w:rPr>
+          <w:rFonts w:ascii="幼圆" w:eastAsia="幼圆"/>
+          <w:sz w:val="24"/>
+          <w:szCs w:val="24"/>
+        </w:rPr>
+      </w:pPr>
+      <w:r>
+        <w:rPr>
+          <w:rFonts w:ascii="幼圆" w:eastAsia="幼圆" w:hint="eastAsia"/>
+          <w:sz w:val="24"/>
+          <w:szCs w:val="24"/>
+        </w:rPr>
+        <w:tab/>
+      </w:r>
+      <w:r>
+        <w:rPr>
+          <w:rFonts w:ascii="幼圆" w:eastAsia="幼圆" w:hint="eastAsia"/>
+          <w:sz w:val="24"/>
+          <w:szCs w:val="24"/>
+        </w:rPr>
+        <w:tab/>
+      </w:r>
+      <w:r>
+        <w:rPr>
+          <w:rFonts w:ascii="幼圆" w:eastAsia="幼圆" w:hint="eastAsia"/>
+          <w:sz w:val="24"/>
+          <w:szCs w:val="24"/>
+        </w:rPr>
+        <w:tab/>
+      </w:r>
+      <w:r>
+        <w:rPr>
+          <w:rFonts w:ascii="幼圆" w:eastAsia="幼圆" w:hint="eastAsia"/>
+          <w:sz w:val="24"/>
+          <w:szCs w:val="24"/>
+        </w:rPr>
+        <w:tab/>
+      </w:r>
+      <w:r>
+        <w:rPr>
+          <w:rFonts w:ascii="幼圆" w:eastAsia="幼圆" w:hint="eastAsia"/>
+          <w:sz w:val="24"/>
+          <w:szCs w:val="24"/>
+        </w:rPr>
+        <w:tab/>
+      </w:r>
+      <w:r>
+        <w:rPr>
+          <w:rFonts w:ascii="幼圆" w:eastAsia="幼圆" w:hint="eastAsia"/>
+          <w:sz w:val="24"/>
+          <w:szCs w:val="24"/>
+        </w:rPr>
+        <w:tab/>
+      </w:r>
+      <w:r>
+        <w:rPr>
+          <w:rFonts w:ascii="幼圆" w:eastAsia="幼圆" w:hint="eastAsia"/>
+          <w:sz w:val="24"/>
+          <w:szCs w:val="24"/>
+        </w:rPr>
+        <w:tab/>
+      </w:r>
+      <w:r>
+        <w:rPr>
+          <w:rFonts w:ascii="幼圆" w:eastAsia="幼圆" w:hint="eastAsia"/>
+          <w:sz w:val="24"/>
+          <w:szCs w:val="24"/>
+        </w:rPr>
+        <w:tab/>
+      </w:r>
+      <w:r>
+        <w:rPr>
+          <w:rFonts w:ascii="幼圆" w:eastAsia="幼圆" w:hint="eastAsia"/>
+          <w:sz w:val="24"/>
+          <w:szCs w:val="24"/>
+        </w:rPr>
+        <w:tab/>
+      </w:r>
+      <w:r>
+        <w:rPr>
+          <w:rFonts w:ascii="幼圆" w:eastAsia="幼圆" w:hint="eastAsia"/>
+          <w:sz w:val="24"/>
+          <w:szCs w:val="24"/>
+        </w:rPr>
+        <w:tab/>
+      </w:r>
+      <w:r>
+        <w:rPr>
+          <w:rFonts w:ascii="幼圆" w:eastAsia="幼圆" w:hint="eastAsia"/>
+          <w:sz w:val="24"/>
+          <w:szCs w:val="24"/>
+        </w:rPr>
+        <w:tab/>
+      </w:r>
+      <w:r>
+        <w:rPr>
+          <w:rFonts w:ascii="幼圆" w:eastAsia="幼圆" w:hint="eastAsia"/>
+          <w:sz w:val="24"/>
+          <w:szCs w:val="24"/>
+        </w:rPr>
+        <w:tab/>
+      </w:r>
+      <w:r>
+        <w:rPr>
+          <w:rFonts w:ascii="幼圆" w:eastAsia="幼圆" w:hint="eastAsia"/>
+          <w:sz w:val="24"/>
+          <w:szCs w:val="24"/>
+        </w:rPr>
+        <w:tab/>
+      </w:r>
+      <w:r>
+        <w:rPr>
+          <w:rFonts w:ascii="幼圆" w:eastAsia="幼圆" w:hint="eastAsia"/>
+          <w:sz w:val="24"/>
+          <w:szCs w:val="24"/>
+        </w:rPr>
+        <w:tab/>
+      </w:r>
+      <w:r>
+        <w:rPr>
+          <w:rFonts w:ascii="幼圆" w:eastAsia="幼圆" w:hint="eastAsia"/>
+          <w:sz w:val="24"/>
+          <w:szCs w:val="24"/>
+        </w:rPr>
+        <w:tab/>
+      </w:r>
+      <w:r>
+        <w:rPr>
+          <w:rFonts w:ascii="幼圆" w:eastAsia="幼圆" w:hint="eastAsia"/>
+          <w:sz w:val="24"/>
+          <w:szCs w:val="24"/>
+        </w:rPr>
+        <w:tab/>
+      </w:r>
+      <w:r>
+        <w:rPr>
+          <w:rFonts w:ascii="幼圆" w:eastAsia="幼圆" w:hint="eastAsia"/>
+          <w:sz w:val="24"/>
+          <w:szCs w:val="24"/>
+        </w:rPr>
+        <w:tab/>
+      </w:r>
+      <w:r>
+        <w:rPr>
+          <w:rFonts w:ascii="幼圆" w:eastAsia="幼圆" w:hint="eastAsia"/>
+          <w:sz w:val="24"/>
+          <w:szCs w:val="24"/>
+        </w:rPr>
+        <w:tab/>
+      </w:r>
+      <w:r>
+        <w:rPr>
+          <w:rFonts w:ascii="幼圆" w:eastAsia="幼圆" w:hint="eastAsia"/>
+          <w:sz w:val="24"/>
+          <w:szCs w:val="24"/>
+        </w:rPr>
+        <w:tab/>
+      </w:r>
+      <w:r>
+        <w:rPr>
+          <w:rFonts w:ascii="幼圆" w:eastAsia="幼圆" w:hint="eastAsia"/>
+          <w:sz w:val="24"/>
+          <w:szCs w:val="24"/>
+        </w:rPr>
+        <w:tab/>
+      </w:r>
+      <w:r>
+        <w:rPr>
+          <w:rFonts w:ascii="幼圆" w:eastAsia="幼圆" w:hint="eastAsia"/>
+          <w:sz w:val="24"/>
+          <w:szCs w:val="24"/>
+        </w:rPr>
+        <w:tab/>
+      </w:r>
+      <w:r>
+        <w:rPr>
+          <w:rFonts w:ascii="幼圆" w:eastAsia="幼圆" w:hint="eastAsia"/>
+          <w:sz w:val="24"/>
+          <w:szCs w:val="24"/>
+        </w:rPr>
+        <w:tab/>
+      </w:r>
+      <w:r>
+        <w:rPr>
+          <w:rFonts w:ascii="幼圆" w:eastAsia="幼圆" w:hint="eastAsia"/>
+          <w:sz w:val="24"/>
+          <w:szCs w:val="24"/>
+        </w:rPr>
+        <w:tab/>
+      </w:r>
+      <w:r>
+        <w:rPr>
+          <w:rFonts w:ascii="幼圆" w:eastAsia="幼圆" w:hint="eastAsia"/>
+          <w:sz w:val="24"/>
+          <w:szCs w:val="24"/>
+        </w:rPr>
+        <w:tab/>
+      </w:r>
+      <w:r>
+        <w:rPr>
+          <w:rFonts w:ascii="幼圆" w:eastAsia="幼圆" w:hint="eastAsia"/>
+          <w:sz w:val="24"/>
+          <w:szCs w:val="24"/>
+        </w:rPr>
+        <w:tab/>
+      </w:r>
+      <w:r>
+        <w:rPr>
+          <w:rFonts w:ascii="幼圆" w:eastAsia="幼圆" w:hint="eastAsia"/>
+          <w:sz w:val="24"/>
+          <w:szCs w:val="24"/>
+        </w:rPr>
+        <w:tab/>
+      </w:r>
+      <w:r>
+        <w:rPr>
+          <w:rFonts w:ascii="幼圆" w:eastAsia="幼圆" w:hint="eastAsia"/>
+          <w:sz w:val="24"/>
+          <w:szCs w:val="24"/>
+        </w:rPr>
+        <w:tab/>
+      </w:r>
+      <w:r>
+        <w:rPr>
+          <w:rFonts w:ascii="幼圆" w:eastAsia="幼圆" w:hint="eastAsia"/>
+          <w:sz w:val="24"/>
+          <w:szCs w:val="24"/>
+        </w:rPr>
+        <w:tab/>
+      </w:r>
+      <w:r>
+        <w:rPr>
+          <w:rFonts w:ascii="幼圆" w:eastAsia="幼圆" w:hint="eastAsia"/>
+          <w:sz w:val="24"/>
+          <w:szCs w:val="24"/>
+        </w:rPr>
+        <w:tab/>
+        <w:t xml:space="preserve"> </w:t>
+      </w:r>
+      <w:r>
+        <w:rPr>
+          <w:rFonts w:ascii="幼圆" w:eastAsia="幼圆" w:hint="eastAsia"/>
+          <w:noProof/>
+          <w:sz w:val="24"/>
+          <w:szCs w:val="24"/>
+        </w:rPr>
+        <w:lastRenderedPageBreak/>
+        <w:drawing>
+          <wp:inline distT="0" distB="0" distL="0" distR="0">
+            <wp:extent cx="4953000" cy="1714500"/>
+            <wp:effectExtent l="19050" t="0" r="0" b="0"/>
+            <wp:docPr id="3" name="图片 4"/>
+            <wp:cNvGraphicFramePr>
+              <a:graphicFrameLocks xmlns:a="http://schemas.openxmlformats.org/drawingml/2006/main" noChangeAspect="1"/>
+            </wp:cNvGraphicFramePr>
+            <a:graphic xmlns:a="http://schemas.openxmlformats.org/drawingml/2006/main">
+              <a:graphicData uri="http://schemas.openxmlformats.org/drawingml/2006/picture">
+                <pic:pic xmlns:pic="http://schemas.openxmlformats.org/drawingml/2006/picture">
+                  <pic:nvPicPr>
+                    <pic:cNvPr id="0" name="Picture 4"/>
+                    <pic:cNvPicPr>
+                      <a:picLocks noChangeAspect="1" noChangeArrowheads="1"/>
+                    </pic:cNvPicPr>
+                  </pic:nvPicPr>
+                  <pic:blipFill>
+                    <a:blip r:embed="rId14"/>
+                    <a:srcRect/>
+                    <a:stretch>
+                      <a:fillRect/>
+                    </a:stretch>
+                  </pic:blipFill>
+                  <pic:spPr bwMode="auto">
+                    <a:xfrm>
+                      <a:off x="0" y="0"/>
+                      <a:ext cx="4953000" cy="1714500"/>
+                    </a:xfrm>
+                    <a:prstGeom prst="rect">
+                      <a:avLst/>
+                    </a:prstGeom>
+                    <a:noFill/>
+                    <a:ln w="9525">
+                      <a:noFill/>
+                      <a:miter lim="800000"/>
+                      <a:headEnd/>
+                      <a:tailEnd/>
+                    </a:ln>
+                  </pic:spPr>
+                </pic:pic>
+              </a:graphicData>
+            </a:graphic>
+          </wp:inline>
+        </w:drawing>
+      </w:r>
+    </w:p>
+    <w:p>
+      <w:pPr>
+        <w:pStyle w:val="a5"/>
+        <w:numPr>
+          <w:ilvl w:val="0"/>
+          <w:numId w:val="4"/>
+        </w:numPr>
+        <w:ind w:firstLineChars="0"/>
+        <w:rPr>
+          <w:rFonts w:ascii="幼圆" w:eastAsia="幼圆"/>
+          <w:sz w:val="24"/>
+          <w:szCs w:val="24"/>
+        </w:rPr>
+      </w:pPr>
+      <w:r>
+        <w:rPr>
+          <w:rFonts w:ascii="幼圆" w:eastAsia="幼圆" w:hint="eastAsia"/>
+          <w:sz w:val="24"/>
+          <w:szCs w:val="24"/>
+        </w:rPr>
+        <w:t>使用this.props.children来获取数据，如下：</w:t>
+      </w:r>
+    </w:p>
+    <w:p>
+      <w:pPr>
+        <w:ind w:left="840" w:firstLine="420"/>
+        <w:rPr>
+          <w:rFonts w:ascii="幼圆" w:eastAsia="幼圆"/>
+          <w:sz w:val="24"/>
+          <w:szCs w:val="24"/>
+        </w:rPr>
+      </w:pPr>
+      <w:r>
+        <w:rPr>
+          <w:rFonts w:ascii="幼圆" w:eastAsia="幼圆" w:hint="eastAsia"/>
+          <w:noProof/>
+          <w:sz w:val="24"/>
+          <w:szCs w:val="24"/>
+        </w:rPr>
+        <w:drawing>
+          <wp:inline distT="0" distB="0" distL="0" distR="0">
+            <wp:extent cx="5274310" cy="2230774"/>
+            <wp:effectExtent l="19050" t="0" r="2540" b="0"/>
+            <wp:docPr id="6" name="图片 10"/>
+            <wp:cNvGraphicFramePr>
+              <a:graphicFrameLocks xmlns:a="http://schemas.openxmlformats.org/drawingml/2006/main" noChangeAspect="1"/>
+            </wp:cNvGraphicFramePr>
+            <a:graphic xmlns:a="http://schemas.openxmlformats.org/drawingml/2006/main">
+              <a:graphicData uri="http://schemas.openxmlformats.org/drawingml/2006/picture">
+                <pic:pic xmlns:pic="http://schemas.openxmlformats.org/drawingml/2006/picture">
+                  <pic:nvPicPr>
+                    <pic:cNvPr id="0" name="Picture 10"/>
+                    <pic:cNvPicPr>
+                      <a:picLocks noChangeAspect="1" noChangeArrowheads="1"/>
+                    </pic:cNvPicPr>
+                  </pic:nvPicPr>
+                  <pic:blipFill>
+                    <a:blip r:embed="rId15"/>
+                    <a:srcRect/>
+                    <a:stretch>
+                      <a:fillRect/>
+                    </a:stretch>
+                  </pic:blipFill>
+                  <pic:spPr bwMode="auto">
+                    <a:xfrm>
+                      <a:off x="0" y="0"/>
+                      <a:ext cx="5274310" cy="2230774"/>
+                    </a:xfrm>
+                    <a:prstGeom prst="rect">
+                      <a:avLst/>
+                    </a:prstGeom>
+                    <a:noFill/>
+                    <a:ln w="9525">
+                      <a:noFill/>
+                      <a:miter lim="800000"/>
+                      <a:headEnd/>
+                      <a:tailEnd/>
+                    </a:ln>
+                  </pic:spPr>
+                </pic:pic>
+              </a:graphicData>
+            </a:graphic>
+          </wp:inline>
+        </w:drawing>
+      </w:r>
+    </w:p>
+    <w:p>
+      <w:pPr>
+        <w:pStyle w:val="a5"/>
+        <w:numPr>
+          <w:ilvl w:val="0"/>
+          <w:numId w:val="4"/>
+        </w:numPr>
+        <w:ind w:firstLineChars="0"/>
+        <w:rPr>
+          <w:rFonts w:ascii="幼圆" w:eastAsia="幼圆"/>
+          <w:sz w:val="24"/>
+          <w:szCs w:val="24"/>
+        </w:rPr>
+      </w:pPr>
+      <w:r>
+        <w:rPr>
+          <w:rFonts w:ascii="幼圆" w:eastAsia="幼圆"/>
+          <w:sz w:val="24"/>
+          <w:szCs w:val="24"/>
+        </w:rPr>
+        <w:t>可以通过 getDefaultProps() 方法为 props 设置默认值，实例如下：</w:t>
+      </w:r>
+    </w:p>
+    <w:p>
+      <w:pPr>
+        <w:pStyle w:val="a5"/>
+        <w:ind w:left="1140" w:firstLineChars="0" w:firstLine="0"/>
+        <w:rPr>
+          <w:rFonts w:ascii="幼圆" w:eastAsia="幼圆"/>
+          <w:sz w:val="24"/>
+          <w:szCs w:val="24"/>
+        </w:rPr>
+      </w:pPr>
+      <w:r>
+        <w:rPr>
+          <w:rFonts w:ascii="幼圆" w:eastAsia="幼圆" w:hint="eastAsia"/>
+          <w:sz w:val="24"/>
+          <w:szCs w:val="24"/>
+        </w:rPr>
+        <w:tab/>
+      </w:r>
+      <w:r>
+        <w:rPr>
+          <w:rFonts w:ascii="幼圆" w:eastAsia="幼圆" w:hint="eastAsia"/>
+          <w:noProof/>
+          <w:sz w:val="24"/>
+          <w:szCs w:val="24"/>
+        </w:rPr>
+        <w:drawing>
+          <wp:inline distT="0" distB="0" distL="0" distR="0">
+            <wp:extent cx="4343400" cy="2724150"/>
+            <wp:effectExtent l="19050" t="0" r="0" b="0"/>
+            <wp:docPr id="22" name="图片 22"/>
+            <wp:cNvGraphicFramePr>
+              <a:graphicFrameLocks xmlns:a="http://schemas.openxmlformats.org/drawingml/2006/main" noChangeAspect="1"/>
+            </wp:cNvGraphicFramePr>
+            <a:graphic xmlns:a="http://schemas.openxmlformats.org/drawingml/2006/main">
+              <a:graphicData uri="http://schemas.openxmlformats.org/drawingml/2006/picture">
+                <pic:pic xmlns:pic="http://schemas.openxmlformats.org/drawingml/2006/picture">
+                  <pic:nvPicPr>
+                    <pic:cNvPr id="0" name="Picture 22"/>
+                    <pic:cNvPicPr>
+                      <a:picLocks noChangeAspect="1" noChangeArrowheads="1"/>
+                    </pic:cNvPicPr>
+                  </pic:nvPicPr>
+                  <pic:blipFill>
+                    <a:blip r:embed="rId16"/>
+                    <a:srcRect/>
+                    <a:stretch>
+                      <a:fillRect/>
+                    </a:stretch>
+                  </pic:blipFill>
+                  <pic:spPr bwMode="auto">
+                    <a:xfrm>
+                      <a:off x="0" y="0"/>
+                      <a:ext cx="4343400" cy="2724150"/>
+                    </a:xfrm>
+                    <a:prstGeom prst="rect">
+                      <a:avLst/>
+                    </a:prstGeom>
+                    <a:noFill/>
+                    <a:ln w="9525">
+                      <a:noFill/>
+                      <a:miter lim="800000"/>
+                      <a:headEnd/>
+                      <a:tailEnd/>
+                    </a:ln>
+                  </pic:spPr>
+                </pic:pic>
+              </a:graphicData>
+            </a:graphic>
+          </wp:inline>
+        </w:drawing>
+      </w:r>
+    </w:p>
+    <w:p>
+      <w:pPr>
+        <w:rPr>
+          <w:rFonts w:ascii="幼圆" w:eastAsia="幼圆"/>
+          <w:sz w:val="24"/>
+          <w:szCs w:val="24"/>
+        </w:rPr>
+      </w:pPr>
+      <w:r>
+        <w:rPr>
+          <w:rFonts w:ascii="幼圆" w:eastAsia="幼圆" w:hint="eastAsia"/>
+          <w:sz w:val="24"/>
+          <w:szCs w:val="24"/>
+        </w:rPr>
+        <w:tab/>
+        <w:t>（4）</w:t>
+      </w:r>
+      <w:r>
+        <w:rPr>
+          <w:rFonts w:ascii="幼圆" w:eastAsia="幼圆" w:hint="eastAsia"/>
+          <w:sz w:val="24"/>
+          <w:szCs w:val="24"/>
+        </w:rPr>
+        <w:t>props验证，如下：</w:t>
+      </w:r>
+    </w:p>
+    <w:p>
+      <w:pPr>
+        <w:pStyle w:val="a5"/>
+        <w:ind w:leftChars="600" w:left="1260" w:firstLineChars="0" w:firstLine="0"/>
+        <w:rPr>
+          <w:rFonts w:ascii="幼圆" w:eastAsia="幼圆"/>
+          <w:sz w:val="24"/>
+          <w:szCs w:val="24"/>
+        </w:rPr>
+      </w:pPr>
+      <w:r>
+        <w:rPr>
+          <w:rFonts w:ascii="幼圆" w:eastAsia="幼圆" w:hint="eastAsia"/>
+          <w:noProof/>
+          <w:sz w:val="24"/>
+          <w:szCs w:val="24"/>
+        </w:rPr>
+        <w:lastRenderedPageBreak/>
+        <w:drawing>
+          <wp:inline distT="0" distB="0" distL="0" distR="0">
+            <wp:extent cx="5274310" cy="2558378"/>
+            <wp:effectExtent l="19050" t="0" r="2540" b="0"/>
+            <wp:docPr id="8" name="图片 13"/>
+            <wp:cNvGraphicFramePr>
+              <a:graphicFrameLocks xmlns:a="http://schemas.openxmlformats.org/drawingml/2006/main" noChangeAspect="1"/>
+            </wp:cNvGraphicFramePr>
+            <a:graphic xmlns:a="http://schemas.openxmlformats.org/drawingml/2006/main">
+              <a:graphicData uri="http://schemas.openxmlformats.org/drawingml/2006/picture">
+                <pic:pic xmlns:pic="http://schemas.openxmlformats.org/drawingml/2006/picture">
+                  <pic:nvPicPr>
+                    <pic:cNvPr id="0" name="Picture 13"/>
+                    <pic:cNvPicPr>
+                      <a:picLocks noChangeAspect="1" noChangeArrowheads="1"/>
+                    </pic:cNvPicPr>
+                  </pic:nvPicPr>
+                  <pic:blipFill>
+                    <a:blip r:embed="rId17"/>
+                    <a:srcRect/>
+                    <a:stretch>
+                      <a:fillRect/>
+                    </a:stretch>
+                  </pic:blipFill>
+                  <pic:spPr bwMode="auto">
+                    <a:xfrm>
+                      <a:off x="0" y="0"/>
+                      <a:ext cx="5274310" cy="2558378"/>
+                    </a:xfrm>
+                    <a:prstGeom prst="rect">
+                      <a:avLst/>
+                    </a:prstGeom>
+                    <a:noFill/>
+                    <a:ln w="9525">
+                      <a:noFill/>
+                      <a:miter lim="800000"/>
+                      <a:headEnd/>
+                      <a:tailEnd/>
+                    </a:ln>
+                  </pic:spPr>
+                </pic:pic>
+              </a:graphicData>
+            </a:graphic>
+          </wp:inline>
+        </w:drawing>
+      </w:r>
+    </w:p>
+    <w:p>
+      <w:pPr>
+        <w:ind w:left="420" w:firstLine="420"/>
+        <w:rPr>
+          <w:rFonts w:ascii="幼圆" w:eastAsia="幼圆"/>
+          <w:sz w:val="24"/>
+          <w:szCs w:val="24"/>
+        </w:rPr>
+      </w:pPr>
+      <w:r>
+        <w:rPr>
+          <w:rFonts w:ascii="幼圆" w:eastAsia="幼圆" w:hint="eastAsia"/>
+          <w:sz w:val="24"/>
+          <w:szCs w:val="24"/>
+        </w:rPr>
+        <w:t>更多验证器如下：（请参考菜鸟教程）</w:t>
+      </w:r>
+      <w:r>
+        <w:rPr>
+          <w:rFonts w:ascii="幼圆" w:eastAsia="幼圆" w:hint="eastAsia"/>
+          <w:sz w:val="24"/>
+          <w:szCs w:val="24"/>
+        </w:rPr>
+        <w:tab/>
+      </w:r>
+    </w:p>
+    <w:p>
+      <w:pPr>
+        <w:ind w:left="1260"/>
+        <w:rPr>
+          <w:rFonts w:ascii="幼圆" w:eastAsia="幼圆"/>
+          <w:sz w:val="24"/>
+          <w:szCs w:val="24"/>
+        </w:rPr>
+      </w:pPr>
+      <w:r>
+        <w:rPr>
+          <w:rFonts w:ascii="幼圆" w:eastAsia="幼圆" w:hint="eastAsia"/>
+          <w:sz w:val="24"/>
+          <w:szCs w:val="24"/>
+        </w:rPr>
+        <w:tab/>
+      </w:r>
+      <w:r>
+        <w:rPr>
+          <w:rFonts w:ascii="幼圆" w:eastAsia="幼圆" w:hint="eastAsia"/>
+          <w:sz w:val="24"/>
+          <w:szCs w:val="24"/>
+        </w:rPr>
+        <w:tab/>
+      </w:r>
+      <w:r>
+        <w:rPr>
+          <w:rFonts w:ascii="幼圆" w:eastAsia="幼圆" w:hint="eastAsia"/>
+          <w:sz w:val="24"/>
+          <w:szCs w:val="24"/>
+        </w:rPr>
+        <w:tab/>
+      </w:r>
+      <w:r>
+        <w:rPr>
+          <w:rFonts w:ascii="幼圆" w:eastAsia="幼圆" w:hint="eastAsia"/>
+          <w:sz w:val="24"/>
+          <w:szCs w:val="24"/>
+        </w:rPr>
+        <w:tab/>
+      </w:r>
+      <w:r>
+        <w:rPr>
+          <w:rFonts w:ascii="幼圆" w:eastAsia="幼圆" w:hint="eastAsia"/>
+          <w:sz w:val="24"/>
+          <w:szCs w:val="24"/>
+        </w:rPr>
+        <w:tab/>
+      </w:r>
+      <w:r>
+        <w:rPr>
+          <w:rFonts w:ascii="幼圆" w:eastAsia="幼圆" w:hint="eastAsia"/>
+          <w:noProof/>
+          <w:sz w:val="24"/>
+          <w:szCs w:val="24"/>
+        </w:rPr>
+        <w:lastRenderedPageBreak/>
+        <w:drawing>
+          <wp:inline distT="0" distB="0" distL="0" distR="0">
+            <wp:extent cx="5274310" cy="7309354"/>
+            <wp:effectExtent l="19050" t="0" r="2540" b="0"/>
+            <wp:docPr id="9" name="图片 16"/>
+            <wp:cNvGraphicFramePr>
+              <a:graphicFrameLocks xmlns:a="http://schemas.openxmlformats.org/drawingml/2006/main" noChangeAspect="1"/>
+            </wp:cNvGraphicFramePr>
+            <a:graphic xmlns:a="http://schemas.openxmlformats.org/drawingml/2006/main">
+              <a:graphicData uri="http://schemas.openxmlformats.org/drawingml/2006/picture">
+                <pic:pic xmlns:pic="http://schemas.openxmlformats.org/drawingml/2006/picture">
+                  <pic:nvPicPr>
+                    <pic:cNvPr id="0" name="Picture 16"/>
+                    <pic:cNvPicPr>
+                      <a:picLocks noChangeAspect="1" noChangeArrowheads="1"/>
+                    </pic:cNvPicPr>
+                  </pic:nvPicPr>
+                  <pic:blipFill>
+                    <a:blip r:embed="rId18"/>
+                    <a:srcRect/>
+                    <a:stretch>
+                      <a:fillRect/>
+                    </a:stretch>
+                  </pic:blipFill>
+                  <pic:spPr bwMode="auto">
+                    <a:xfrm>
+                      <a:off x="0" y="0"/>
+                      <a:ext cx="5274310" cy="7309354"/>
+                    </a:xfrm>
+                    <a:prstGeom prst="rect">
+                      <a:avLst/>
+                    </a:prstGeom>
+                    <a:noFill/>
+                    <a:ln w="9525">
+                      <a:noFill/>
+                      <a:miter lim="800000"/>
+                      <a:headEnd/>
+                      <a:tailEnd/>
+                    </a:ln>
+                  </pic:spPr>
+                </pic:pic>
+              </a:graphicData>
+            </a:graphic>
+          </wp:inline>
+        </w:drawing>
+      </w:r>
+    </w:p>
+    <w:p>
+      <w:pPr>
+        <w:ind w:left="1260"/>
+        <w:rPr>
+          <w:rFonts w:ascii="幼圆" w:eastAsia="幼圆"/>
+          <w:sz w:val="24"/>
+          <w:szCs w:val="24"/>
+        </w:rPr>
+      </w:pPr>
+      <w:r>
+        <w:rPr>
+          <w:rFonts w:ascii="幼圆" w:eastAsia="幼圆" w:hint="eastAsia"/>
+          <w:sz w:val="24"/>
+          <w:szCs w:val="24"/>
+        </w:rPr>
+        <w:tab/>
+      </w:r>
+      <w:r>
+        <w:rPr>
+          <w:rFonts w:ascii="幼圆" w:eastAsia="幼圆" w:hint="eastAsia"/>
+          <w:sz w:val="24"/>
+          <w:szCs w:val="24"/>
+        </w:rPr>
+        <w:tab/>
+      </w:r>
+      <w:r>
+        <w:rPr>
+          <w:rFonts w:ascii="幼圆" w:eastAsia="幼圆" w:hint="eastAsia"/>
+          <w:sz w:val="24"/>
+          <w:szCs w:val="24"/>
+        </w:rPr>
+        <w:tab/>
+      </w:r>
+      <w:r>
+        <w:rPr>
+          <w:rFonts w:ascii="幼圆" w:eastAsia="幼圆" w:hint="eastAsia"/>
+          <w:sz w:val="24"/>
+          <w:szCs w:val="24"/>
+        </w:rPr>
+        <w:tab/>
+      </w:r>
+      <w:r>
+        <w:rPr>
+          <w:rFonts w:ascii="幼圆" w:eastAsia="幼圆" w:hint="eastAsia"/>
+          <w:sz w:val="24"/>
+          <w:szCs w:val="24"/>
+        </w:rPr>
+        <w:tab/>
+      </w:r>
+      <w:r>
+        <w:rPr>
+          <w:rFonts w:ascii="幼圆" w:eastAsia="幼圆" w:hint="eastAsia"/>
+          <w:noProof/>
+          <w:sz w:val="24"/>
+          <w:szCs w:val="24"/>
+        </w:rPr>
+        <w:lastRenderedPageBreak/>
+        <w:drawing>
+          <wp:inline distT="0" distB="0" distL="0" distR="0">
+            <wp:extent cx="5274310" cy="1812351"/>
+            <wp:effectExtent l="19050" t="0" r="2540" b="0"/>
+            <wp:docPr id="19" name="图片 19"/>
+            <wp:cNvGraphicFramePr>
+              <a:graphicFrameLocks xmlns:a="http://schemas.openxmlformats.org/drawingml/2006/main" noChangeAspect="1"/>
+            </wp:cNvGraphicFramePr>
+            <a:graphic xmlns:a="http://schemas.openxmlformats.org/drawingml/2006/main">
+              <a:graphicData uri="http://schemas.openxmlformats.org/drawingml/2006/picture">
+                <pic:pic xmlns:pic="http://schemas.openxmlformats.org/drawingml/2006/picture">
+                  <pic:nvPicPr>
+                    <pic:cNvPr id="0" name="Picture 19"/>
+                    <pic:cNvPicPr>
+                      <a:picLocks noChangeAspect="1" noChangeArrowheads="1"/>
+                    </pic:cNvPicPr>
+                  </pic:nvPicPr>
+                  <pic:blipFill>
+                    <a:blip r:embed="rId19"/>
+                    <a:srcRect/>
+                    <a:stretch>
+                      <a:fillRect/>
+                    </a:stretch>
+                  </pic:blipFill>
+                  <pic:spPr bwMode="auto">
+                    <a:xfrm>
+                      <a:off x="0" y="0"/>
+                      <a:ext cx="5274310" cy="1812351"/>
+                    </a:xfrm>
+                    <a:prstGeom prst="rect">
+                      <a:avLst/>
+                    </a:prstGeom>
+                    <a:noFill/>
+                    <a:ln w="9525">
+                      <a:noFill/>
+                      <a:miter lim="800000"/>
+                      <a:headEnd/>
+                      <a:tailEnd/>
+                    </a:ln>
+                  </pic:spPr>
+                </pic:pic>
+              </a:graphicData>
+            </a:graphic>
+          </wp:inline>
+        </w:drawing>
+      </w:r>
+    </w:p>
+    <w:p>
+      <w:pPr>
+        <w:spacing w:beforeLines="100" w:afterLines="50"/>
+        <w:rPr>
+          <w:rFonts w:ascii="幼圆" w:eastAsia="幼圆"/>
+          <w:b/>
+          <w:color w:val="9BBB59" w:themeColor="accent3"/>
+          <w:sz w:val="28"/>
+          <w:szCs w:val="28"/>
+        </w:rPr>
+      </w:pPr>
+      <w:r>
+        <w:rPr>
+          <w:rFonts w:ascii="幼圆" w:eastAsia="幼圆"/>
+          <w:b/>
+          <w:color w:val="9BBB59" w:themeColor="accent3"/>
+          <w:sz w:val="28"/>
+          <w:szCs w:val="28"/>
+        </w:rPr>
+        <w:t>React State(状态)</w:t>
+      </w:r>
+    </w:p>
+    <w:p>
+      <w:pPr>
+        <w:rPr>
+          <w:rFonts w:ascii="幼圆" w:eastAsia="幼圆"/>
+          <w:sz w:val="24"/>
+          <w:szCs w:val="24"/>
+        </w:rPr>
+      </w:pPr>
+      <w:r>
+        <w:rPr>
+          <w:rFonts w:ascii="幼圆" w:eastAsia="幼圆" w:hint="eastAsia"/>
+          <w:sz w:val="24"/>
+          <w:szCs w:val="24"/>
+        </w:rPr>
+        <w:tab/>
+      </w:r>
+      <w:r>
+        <w:rPr>
+          <w:rFonts w:ascii="幼圆" w:eastAsia="幼圆" w:hint="eastAsia"/>
+          <w:sz w:val="24"/>
+          <w:szCs w:val="24"/>
+        </w:rPr>
+        <w:t>原理：当组件的state变化时，根据新的state重新渲染用户界面（没有DOM操作）</w:t>
+      </w:r>
+    </w:p>
+    <w:p>
+      <w:pPr>
+        <w:rPr>
+          <w:rFonts w:ascii="幼圆" w:eastAsia="幼圆"/>
+          <w:sz w:val="24"/>
+          <w:szCs w:val="24"/>
+        </w:rPr>
+      </w:pPr>
+      <w:r>
+        <w:rPr>
+          <w:rFonts w:ascii="幼圆" w:eastAsia="幼圆" w:hint="eastAsia"/>
+          <w:sz w:val="24"/>
+          <w:szCs w:val="24"/>
+        </w:rPr>
+        <w:tab/>
+      </w:r>
+      <w:r>
+        <w:rPr>
+          <w:rFonts w:ascii="幼圆" w:eastAsia="幼圆"/>
+          <w:sz w:val="24"/>
+          <w:szCs w:val="24"/>
+        </w:rPr>
+        <w:t>getInitialState 方法用于定义初始状态，也就是一个对象，这个对象可以通过 this.state 属性读取。当用户点击组件，导致状态变化，this.setState 方法就修改状态值，每次修改以后，自动调用</w:t>
+      </w:r>
+      <w:r>
+        <w:rPr>
+          <w:rFonts w:ascii="幼圆" w:eastAsia="幼圆"/>
+          <w:sz w:val="24"/>
+          <w:szCs w:val="24"/>
+        </w:rPr>
+        <w:t xml:space="preserve"> </w:t>
+      </w:r>
+      <w:r>
+        <w:rPr>
+          <w:rFonts w:ascii="幼圆" w:eastAsia="幼圆"/>
+          <w:sz w:val="24"/>
+          <w:szCs w:val="24"/>
+        </w:rPr>
+        <w:t xml:space="preserve">render </w:t>
+      </w:r>
+      <w:r>
+        <w:rPr>
+          <w:rFonts w:ascii="幼圆" w:eastAsia="幼圆"/>
+          <w:sz w:val="24"/>
+          <w:szCs w:val="24"/>
+        </w:rPr>
+        <w:t>函数</w:t>
+      </w:r>
+      <w:r>
+        <w:rPr>
+          <w:rFonts w:ascii="幼圆" w:eastAsia="幼圆"/>
+          <w:sz w:val="24"/>
+          <w:szCs w:val="24"/>
+        </w:rPr>
+        <w:t>，</w:t>
+      </w:r>
+      <w:r>
+        <w:rPr>
+          <w:rFonts w:ascii="幼圆" w:eastAsia="幼圆"/>
+          <w:sz w:val="24"/>
+          <w:szCs w:val="24"/>
+        </w:rPr>
+        <w:t>（如果想使用上一个状态作为赋值给下一个状态，就需要传一个函数）</w:t>
+      </w:r>
+      <w:r>
+        <w:rPr>
+          <w:rFonts w:ascii="幼圆" w:eastAsia="幼圆"/>
+          <w:sz w:val="24"/>
+          <w:szCs w:val="24"/>
+        </w:rPr>
+        <w:t>再次渲染组件</w:t>
+      </w:r>
+      <w:r>
+        <w:rPr>
+          <w:rFonts w:ascii="幼圆" w:eastAsia="幼圆"/>
+          <w:sz w:val="24"/>
+          <w:szCs w:val="24"/>
+        </w:rPr>
+        <w:t>，</w:t>
+      </w:r>
+      <w:r>
+        <w:rPr>
+          <w:rFonts w:ascii="幼圆" w:eastAsia="幼圆"/>
+          <w:color w:val="C00000"/>
+          <w:sz w:val="24"/>
+          <w:szCs w:val="24"/>
+        </w:rPr>
+        <w:t>以点击按钮关注和取消关注为例，代码如下：</w:t>
+      </w:r>
+    </w:p>
+    <w:p>
+      <w:pPr>
+        <w:rPr>
+          <w:rFonts w:ascii="幼圆" w:eastAsia="幼圆"/>
+          <w:sz w:val="24"/>
+          <w:szCs w:val="24"/>
+        </w:rPr>
+      </w:pPr>
+      <w:r>
+        <w:rPr>
+          <w:rFonts w:ascii="幼圆" w:eastAsia="幼圆" w:hint="eastAsia"/>
+          <w:sz w:val="24"/>
+          <w:szCs w:val="24"/>
+        </w:rPr>
+        <w:tab/>
+      </w:r>
+      <w:r>
+        <w:rPr>
+          <w:rFonts w:ascii="幼圆" w:eastAsia="幼圆"/>
+          <w:sz w:val="24"/>
+          <w:szCs w:val="24"/>
+        </w:rPr>
+        <w:t>var Concat = React.createClass({</w:t>
+      </w:r>
+    </w:p>
+    <w:p>
+      <w:pPr>
+        <w:rPr>
+          <w:rFonts w:ascii="幼圆" w:eastAsia="幼圆"/>
+          <w:sz w:val="24"/>
+          <w:szCs w:val="24"/>
+        </w:rPr>
+      </w:pPr>
+      <w:r>
+        <w:rPr>
+          <w:rFonts w:ascii="幼圆" w:eastAsia="幼圆" w:hint="eastAsia"/>
+          <w:sz w:val="24"/>
+          <w:szCs w:val="24"/>
+        </w:rPr>
+        <w:t xml:space="preserve">   </w:t>
+      </w:r>
+      <w:r>
+        <w:rPr>
+          <w:rFonts w:ascii="幼圆" w:eastAsia="幼圆" w:hint="eastAsia"/>
+          <w:sz w:val="24"/>
+          <w:szCs w:val="24"/>
+        </w:rPr>
+        <w:tab/>
+        <w:t xml:space="preserve">     getInitialState(){ //初始化当前组件的内部状态</w:t>
+      </w:r>
+    </w:p>
+    <w:p>
+      <w:pPr>
+        <w:rPr>
+          <w:rFonts w:ascii="幼圆" w:eastAsia="幼圆"/>
+          <w:sz w:val="24"/>
+          <w:szCs w:val="24"/>
+        </w:rPr>
+      </w:pPr>
+      <w:r>
+        <w:rPr>
+          <w:rFonts w:ascii="幼圆" w:eastAsia="幼圆"/>
+          <w:sz w:val="24"/>
+          <w:szCs w:val="24"/>
+        </w:rPr>
+        <w:t xml:space="preserve">   </w:t>
+      </w:r>
+      <w:r>
+        <w:rPr>
+          <w:rFonts w:ascii="幼圆" w:eastAsia="幼圆"/>
+          <w:sz w:val="24"/>
+          <w:szCs w:val="24"/>
+        </w:rPr>
+        <w:tab/>
+        <w:t xml:space="preserve">     </w:t>
+      </w:r>
+      <w:r>
+        <w:rPr>
+          <w:rFonts w:ascii="幼圆" w:eastAsia="幼圆"/>
+          <w:sz w:val="24"/>
+          <w:szCs w:val="24"/>
+        </w:rPr>
+        <w:tab/>
+        <w:t>return {</w:t>
+      </w:r>
+    </w:p>
+    <w:p>
+      <w:pPr>
+        <w:rPr>
+          <w:rFonts w:ascii="幼圆" w:eastAsia="幼圆"/>
+          <w:sz w:val="24"/>
+          <w:szCs w:val="24"/>
+        </w:rPr>
+      </w:pPr>
+      <w:r>
+        <w:rPr>
+          <w:rFonts w:ascii="幼圆" w:eastAsia="幼圆"/>
+          <w:sz w:val="24"/>
+          <w:szCs w:val="24"/>
+        </w:rPr>
+        <w:t xml:space="preserve">               like:false,</w:t>
+      </w:r>
+    </w:p>
+    <w:p>
+      <w:pPr>
+        <w:rPr>
+          <w:rFonts w:ascii="幼圆" w:eastAsia="幼圆"/>
+          <w:sz w:val="24"/>
+          <w:szCs w:val="24"/>
+        </w:rPr>
+      </w:pPr>
+      <w:r>
+        <w:rPr>
+          <w:rFonts w:ascii="幼圆" w:eastAsia="幼圆"/>
+          <w:sz w:val="24"/>
+          <w:szCs w:val="24"/>
+        </w:rPr>
+        <w:t xml:space="preserve">               num:0</w:t>
+      </w:r>
+    </w:p>
+    <w:p>
+      <w:pPr>
+        <w:rPr>
+          <w:rFonts w:ascii="幼圆" w:eastAsia="幼圆"/>
+          <w:sz w:val="24"/>
+          <w:szCs w:val="24"/>
+        </w:rPr>
+      </w:pPr>
+      <w:r>
+        <w:rPr>
+          <w:rFonts w:ascii="幼圆" w:eastAsia="幼圆"/>
+          <w:sz w:val="24"/>
+          <w:szCs w:val="24"/>
+        </w:rPr>
+        <w:t xml:space="preserve">   </w:t>
+      </w:r>
+      <w:r>
+        <w:rPr>
+          <w:rFonts w:ascii="幼圆" w:eastAsia="幼圆"/>
+          <w:sz w:val="24"/>
+          <w:szCs w:val="24"/>
+        </w:rPr>
+        <w:tab/>
+        <w:t xml:space="preserve">     </w:t>
+      </w:r>
+      <w:r>
+        <w:rPr>
+          <w:rFonts w:ascii="幼圆" w:eastAsia="幼圆"/>
+          <w:sz w:val="24"/>
+          <w:szCs w:val="24"/>
+        </w:rPr>
+        <w:tab/>
+        <w:t>}</w:t>
+      </w:r>
+    </w:p>
+    <w:p>
+      <w:pPr>
+        <w:rPr>
+          <w:rFonts w:ascii="幼圆" w:eastAsia="幼圆"/>
+          <w:sz w:val="24"/>
+          <w:szCs w:val="24"/>
+        </w:rPr>
+      </w:pPr>
+      <w:r>
+        <w:rPr>
+          <w:rFonts w:ascii="幼圆" w:eastAsia="幼圆"/>
+          <w:sz w:val="24"/>
+          <w:szCs w:val="24"/>
+        </w:rPr>
+        <w:t xml:space="preserve">   </w:t>
+      </w:r>
+      <w:r>
+        <w:rPr>
+          <w:rFonts w:ascii="幼圆" w:eastAsia="幼圆"/>
+          <w:sz w:val="24"/>
+          <w:szCs w:val="24"/>
+        </w:rPr>
+        <w:tab/>
+        <w:t xml:space="preserve">     },</w:t>
+      </w:r>
+    </w:p>
+    <w:p>
+      <w:pPr>
+        <w:rPr>
+          <w:rFonts w:ascii="幼圆" w:eastAsia="幼圆"/>
+          <w:sz w:val="24"/>
+          <w:szCs w:val="24"/>
+        </w:rPr>
+      </w:pPr>
+      <w:r>
+        <w:rPr>
+          <w:rFonts w:ascii="幼圆" w:eastAsia="幼圆"/>
+          <w:sz w:val="24"/>
+          <w:szCs w:val="24"/>
+        </w:rPr>
+        <w:t xml:space="preserve">         render(){</w:t>
+      </w:r>
+    </w:p>
+    <w:p>
+      <w:pPr>
+        <w:rPr>
+          <w:rFonts w:ascii="幼圆" w:eastAsia="幼圆"/>
+          <w:sz w:val="24"/>
+          <w:szCs w:val="24"/>
+        </w:rPr>
+      </w:pPr>
+      <w:r>
+        <w:rPr>
+          <w:rFonts w:ascii="幼圆" w:eastAsia="幼圆"/>
+          <w:sz w:val="24"/>
+          <w:szCs w:val="24"/>
+        </w:rPr>
+        <w:t xml:space="preserve">             return (</w:t>
+      </w:r>
+    </w:p>
+    <w:p>
+      <w:pPr>
+        <w:rPr>
+          <w:rFonts w:ascii="幼圆" w:eastAsia="幼圆"/>
+          <w:sz w:val="24"/>
+          <w:szCs w:val="24"/>
+        </w:rPr>
+      </w:pPr>
+      <w:r>
+        <w:rPr>
+          <w:rFonts w:ascii="幼圆" w:eastAsia="幼圆"/>
+          <w:sz w:val="24"/>
+          <w:szCs w:val="24"/>
+        </w:rPr>
+        <w:t xml:space="preserve">                   &lt;button onClick={this.handleClick}&gt;</w:t>
+      </w:r>
+    </w:p>
+    <w:p>
+      <w:pPr>
+        <w:rPr>
+          <w:rFonts w:ascii="幼圆" w:eastAsia="幼圆"/>
+          <w:sz w:val="24"/>
+          <w:szCs w:val="24"/>
+        </w:rPr>
+      </w:pPr>
+      <w:r>
+        <w:rPr>
+          <w:rFonts w:ascii="幼圆" w:eastAsia="幼圆" w:hint="eastAsia"/>
+          <w:sz w:val="24"/>
+          <w:szCs w:val="24"/>
+        </w:rPr>
+        <w:t xml:space="preserve">                      {this.state.like?"取消关注":"关注"}</w:t>
+      </w:r>
+    </w:p>
+    <w:p>
+      <w:pPr>
+        <w:rPr>
+          <w:rFonts w:ascii="幼圆" w:eastAsia="幼圆"/>
+          <w:sz w:val="24"/>
+          <w:szCs w:val="24"/>
+        </w:rPr>
+      </w:pPr>
+      <w:r>
+        <w:rPr>
+          <w:rFonts w:ascii="幼圆" w:eastAsia="幼圆"/>
+          <w:sz w:val="24"/>
+          <w:szCs w:val="24"/>
+        </w:rPr>
+        <w:t xml:space="preserve">                      {this.state.num}     </w:t>
+      </w:r>
+    </w:p>
+    <w:p>
+      <w:pPr>
+        <w:rPr>
+          <w:rFonts w:ascii="幼圆" w:eastAsia="幼圆"/>
+          <w:sz w:val="24"/>
+          <w:szCs w:val="24"/>
+        </w:rPr>
+      </w:pPr>
+      <w:r>
+        <w:rPr>
+          <w:rFonts w:ascii="幼圆" w:eastAsia="幼圆"/>
+          <w:sz w:val="24"/>
+          <w:szCs w:val="24"/>
+        </w:rPr>
+        <w:t xml:space="preserve">                   &lt;/button&gt;</w:t>
+      </w:r>
+    </w:p>
+    <w:p>
+      <w:pPr>
+        <w:rPr>
+          <w:rFonts w:ascii="幼圆" w:eastAsia="幼圆"/>
+          <w:sz w:val="24"/>
+          <w:szCs w:val="24"/>
+        </w:rPr>
+      </w:pPr>
+      <w:r>
+        <w:rPr>
+          <w:rFonts w:ascii="幼圆" w:eastAsia="幼圆"/>
+          <w:sz w:val="24"/>
+          <w:szCs w:val="24"/>
+        </w:rPr>
+        <w:t xml:space="preserve">             </w:t>
+      </w:r>
+      <w:r>
+        <w:rPr>
+          <w:rFonts w:ascii="幼圆" w:eastAsia="幼圆"/>
+          <w:sz w:val="24"/>
+          <w:szCs w:val="24"/>
+        </w:rPr>
+        <w:tab/>
+        <w:t>)</w:t>
+      </w:r>
+    </w:p>
+    <w:p>
+      <w:pPr>
+        <w:rPr>
+          <w:rFonts w:ascii="幼圆" w:eastAsia="幼圆"/>
+          <w:sz w:val="24"/>
+          <w:szCs w:val="24"/>
+        </w:rPr>
+      </w:pPr>
+      <w:r>
+        <w:rPr>
+          <w:rFonts w:ascii="幼圆" w:eastAsia="幼圆"/>
+          <w:sz w:val="24"/>
+          <w:szCs w:val="24"/>
+        </w:rPr>
+        <w:t xml:space="preserve">         },</w:t>
+      </w:r>
+    </w:p>
+    <w:p>
+      <w:pPr>
+        <w:rPr>
+          <w:rFonts w:ascii="幼圆" w:eastAsia="幼圆"/>
+          <w:sz w:val="24"/>
+          <w:szCs w:val="24"/>
+        </w:rPr>
+      </w:pPr>
+      <w:r>
+        <w:rPr>
+          <w:rFonts w:ascii="幼圆" w:eastAsia="幼圆" w:hint="eastAsia"/>
+          <w:sz w:val="24"/>
+          <w:szCs w:val="24"/>
+        </w:rPr>
+        <w:t xml:space="preserve">         handleClick(){ //直接在当前的配置对象中添加处理函数</w:t>
+      </w:r>
+    </w:p>
+    <w:p>
+      <w:pPr>
+        <w:rPr>
+          <w:rFonts w:ascii="幼圆" w:eastAsia="幼圆"/>
+          <w:sz w:val="24"/>
+          <w:szCs w:val="24"/>
+        </w:rPr>
+      </w:pPr>
+      <w:r>
+        <w:rPr>
+          <w:rFonts w:ascii="幼圆" w:eastAsia="幼圆"/>
+          <w:sz w:val="24"/>
+          <w:szCs w:val="24"/>
+        </w:rPr>
+        <w:t xml:space="preserve">            //console.log(11)</w:t>
+      </w:r>
+    </w:p>
+    <w:p>
+      <w:pPr>
+        <w:rPr>
+          <w:rFonts w:ascii="幼圆" w:eastAsia="幼圆"/>
+          <w:sz w:val="24"/>
+          <w:szCs w:val="24"/>
+        </w:rPr>
+      </w:pPr>
+      <w:r>
+        <w:rPr>
+          <w:rFonts w:ascii="幼圆" w:eastAsia="幼圆" w:hint="eastAsia"/>
+          <w:sz w:val="24"/>
+          <w:szCs w:val="24"/>
+        </w:rPr>
+        <w:t xml:space="preserve">            //改变状态</w:t>
+      </w:r>
+    </w:p>
+    <w:p>
+      <w:pPr>
+        <w:rPr>
+          <w:rFonts w:ascii="幼圆" w:eastAsia="幼圆"/>
+          <w:sz w:val="24"/>
+          <w:szCs w:val="24"/>
+        </w:rPr>
+      </w:pPr>
+      <w:r>
+        <w:rPr>
+          <w:rFonts w:ascii="幼圆" w:eastAsia="幼圆" w:hint="eastAsia"/>
+          <w:sz w:val="24"/>
+          <w:szCs w:val="24"/>
+        </w:rPr>
+        <w:t xml:space="preserve">            this.setState((preState)=&gt;{ //参数是当中组件的上一次状态对象</w:t>
+      </w:r>
+    </w:p>
+    <w:p>
+      <w:pPr>
+        <w:rPr>
+          <w:rFonts w:ascii="幼圆" w:eastAsia="幼圆"/>
+          <w:sz w:val="24"/>
+          <w:szCs w:val="24"/>
+        </w:rPr>
+      </w:pPr>
+      <w:r>
+        <w:rPr>
+          <w:rFonts w:ascii="幼圆" w:eastAsia="幼圆"/>
+          <w:sz w:val="24"/>
+          <w:szCs w:val="24"/>
+        </w:rPr>
+        <w:t xml:space="preserve">                num:preState.num++</w:t>
+      </w:r>
+    </w:p>
+    <w:p>
+      <w:pPr>
+        <w:rPr>
+          <w:rFonts w:ascii="幼圆" w:eastAsia="幼圆"/>
+          <w:sz w:val="24"/>
+          <w:szCs w:val="24"/>
+        </w:rPr>
+      </w:pPr>
+      <w:r>
+        <w:rPr>
+          <w:rFonts w:ascii="幼圆" w:eastAsia="幼圆"/>
+          <w:sz w:val="24"/>
+          <w:szCs w:val="24"/>
+        </w:rPr>
+        <w:t xml:space="preserve">            })</w:t>
+      </w:r>
+    </w:p>
+    <w:p>
+      <w:pPr>
+        <w:rPr>
+          <w:rFonts w:ascii="幼圆" w:eastAsia="幼圆"/>
+          <w:sz w:val="24"/>
+          <w:szCs w:val="24"/>
+        </w:rPr>
+      </w:pPr>
+      <w:r>
+        <w:rPr>
+          <w:rFonts w:ascii="幼圆" w:eastAsia="幼圆"/>
+          <w:sz w:val="24"/>
+          <w:szCs w:val="24"/>
+        </w:rPr>
+        <w:t xml:space="preserve">         }</w:t>
+      </w:r>
+    </w:p>
+    <w:p>
+      <w:pPr>
+        <w:rPr>
+          <w:rFonts w:ascii="幼圆" w:eastAsia="幼圆"/>
+          <w:sz w:val="24"/>
+          <w:szCs w:val="24"/>
+        </w:rPr>
+      </w:pPr>
+      <w:r>
+        <w:rPr>
+          <w:rFonts w:ascii="幼圆" w:eastAsia="幼圆"/>
+          <w:sz w:val="24"/>
+          <w:szCs w:val="24"/>
+        </w:rPr>
+        <w:t xml:space="preserve">   </w:t>
+      </w:r>
+      <w:r>
+        <w:rPr>
+          <w:rFonts w:ascii="幼圆" w:eastAsia="幼圆" w:hint="eastAsia"/>
+          <w:sz w:val="24"/>
+          <w:szCs w:val="24"/>
+        </w:rPr>
+        <w:tab/>
+      </w:r>
+      <w:r>
+        <w:rPr>
+          <w:rFonts w:ascii="幼圆" w:eastAsia="幼圆"/>
+          <w:sz w:val="24"/>
+          <w:szCs w:val="24"/>
+        </w:rPr>
+        <w:t>})</w:t>
+      </w:r>
+    </w:p>
+    <w:p>
+      <w:pPr>
+        <w:rPr>
+          <w:rFonts w:ascii="幼圆" w:eastAsia="幼圆"/>
+          <w:sz w:val="24"/>
+          <w:szCs w:val="24"/>
+        </w:rPr>
+      </w:pPr>
+      <w:r>
+        <w:rPr>
+          <w:rFonts w:ascii="幼圆" w:eastAsia="幼圆" w:hint="eastAsia"/>
+          <w:sz w:val="24"/>
+          <w:szCs w:val="24"/>
+        </w:rPr>
+        <w:lastRenderedPageBreak/>
+        <w:tab/>
+      </w:r>
+      <w:r>
+        <w:rPr>
+          <w:rFonts w:ascii="幼圆" w:eastAsia="幼圆"/>
+          <w:sz w:val="24"/>
+          <w:szCs w:val="24"/>
+        </w:rPr>
+        <w:t xml:space="preserve">ReactDOM.render( </w:t>
+      </w:r>
+    </w:p>
+    <w:p>
+      <w:pPr>
+        <w:rPr>
+          <w:rFonts w:ascii="幼圆" w:eastAsia="幼圆"/>
+          <w:sz w:val="24"/>
+          <w:szCs w:val="24"/>
+        </w:rPr>
+      </w:pPr>
+      <w:r>
+        <w:rPr>
+          <w:rFonts w:ascii="幼圆" w:eastAsia="幼圆"/>
+          <w:sz w:val="24"/>
+          <w:szCs w:val="24"/>
+        </w:rPr>
+        <w:t xml:space="preserve">    </w:t>
+      </w:r>
+      <w:r>
+        <w:rPr>
+          <w:rFonts w:ascii="幼圆" w:eastAsia="幼圆" w:hint="eastAsia"/>
+          <w:sz w:val="24"/>
+          <w:szCs w:val="24"/>
+        </w:rPr>
+        <w:tab/>
+      </w:r>
+      <w:r>
+        <w:rPr>
+          <w:rFonts w:ascii="幼圆" w:eastAsia="幼圆"/>
+          <w:sz w:val="24"/>
+          <w:szCs w:val="24"/>
+        </w:rPr>
+        <w:t>&lt;div&gt;</w:t>
+      </w:r>
+    </w:p>
+    <w:p>
+      <w:pPr>
+        <w:rPr>
+          <w:rFonts w:ascii="幼圆" w:eastAsia="幼圆"/>
+          <w:sz w:val="24"/>
+          <w:szCs w:val="24"/>
+        </w:rPr>
+      </w:pPr>
+      <w:r>
+        <w:rPr>
+          <w:rFonts w:ascii="幼圆" w:eastAsia="幼圆"/>
+          <w:sz w:val="24"/>
+          <w:szCs w:val="24"/>
+        </w:rPr>
+        <w:t xml:space="preserve">     </w:t>
+      </w:r>
+      <w:r>
+        <w:rPr>
+          <w:rFonts w:ascii="幼圆" w:eastAsia="幼圆" w:hint="eastAsia"/>
+          <w:sz w:val="24"/>
+          <w:szCs w:val="24"/>
+        </w:rPr>
+        <w:tab/>
+      </w:r>
+      <w:r>
+        <w:rPr>
+          <w:rFonts w:ascii="幼圆" w:eastAsia="幼圆"/>
+          <w:sz w:val="24"/>
+          <w:szCs w:val="24"/>
+        </w:rPr>
+        <w:t xml:space="preserve"> </w:t>
+      </w:r>
+      <w:r>
+        <w:rPr>
+          <w:rFonts w:ascii="幼圆" w:eastAsia="幼圆" w:hint="eastAsia"/>
+          <w:sz w:val="24"/>
+          <w:szCs w:val="24"/>
+        </w:rPr>
+        <w:tab/>
+      </w:r>
+      <w:r>
+        <w:rPr>
+          <w:rFonts w:ascii="幼圆" w:eastAsia="幼圆"/>
+          <w:sz w:val="24"/>
+          <w:szCs w:val="24"/>
+        </w:rPr>
+        <w:t>&lt;Concat /&gt;</w:t>
+      </w:r>
+    </w:p>
+    <w:p>
+      <w:pPr>
+        <w:rPr>
+          <w:rFonts w:ascii="幼圆" w:eastAsia="幼圆"/>
+          <w:sz w:val="24"/>
+          <w:szCs w:val="24"/>
+        </w:rPr>
+      </w:pPr>
+      <w:r>
+        <w:rPr>
+          <w:rFonts w:ascii="幼圆" w:eastAsia="幼圆"/>
+          <w:sz w:val="24"/>
+          <w:szCs w:val="24"/>
+        </w:rPr>
+        <w:t xml:space="preserve">    </w:t>
+      </w:r>
+      <w:r>
+        <w:rPr>
+          <w:rFonts w:ascii="幼圆" w:eastAsia="幼圆" w:hint="eastAsia"/>
+          <w:sz w:val="24"/>
+          <w:szCs w:val="24"/>
+        </w:rPr>
+        <w:tab/>
+      </w:r>
+      <w:r>
+        <w:rPr>
+          <w:rFonts w:ascii="幼圆" w:eastAsia="幼圆"/>
+          <w:sz w:val="24"/>
+          <w:szCs w:val="24"/>
+        </w:rPr>
+        <w:t>&lt;/div&gt;</w:t>
+      </w:r>
+    </w:p>
+    <w:p>
+      <w:pPr>
+        <w:rPr>
+          <w:rFonts w:ascii="幼圆" w:eastAsia="幼圆"/>
+          <w:sz w:val="24"/>
+          <w:szCs w:val="24"/>
+        </w:rPr>
+      </w:pPr>
+      <w:r>
+        <w:rPr>
+          <w:rFonts w:ascii="幼圆" w:eastAsia="幼圆"/>
+          <w:sz w:val="24"/>
+          <w:szCs w:val="24"/>
+        </w:rPr>
+        <w:t xml:space="preserve">    </w:t>
+      </w:r>
+      <w:r>
+        <w:rPr>
+          <w:rFonts w:ascii="幼圆" w:eastAsia="幼圆" w:hint="eastAsia"/>
+          <w:sz w:val="24"/>
+          <w:szCs w:val="24"/>
+        </w:rPr>
+        <w:tab/>
+      </w:r>
+      <w:r>
+        <w:rPr>
+          <w:rFonts w:ascii="幼圆" w:eastAsia="幼圆"/>
+          <w:sz w:val="24"/>
+          <w:szCs w:val="24"/>
+        </w:rPr>
+        <w:t>,</w:t>
+      </w:r>
+    </w:p>
+    <w:p>
+      <w:pPr>
+        <w:rPr>
+          <w:rFonts w:ascii="幼圆" w:eastAsia="幼圆"/>
+          <w:sz w:val="24"/>
+          <w:szCs w:val="24"/>
+        </w:rPr>
+      </w:pPr>
+      <w:r>
+        <w:rPr>
+          <w:rFonts w:ascii="幼圆" w:eastAsia="幼圆"/>
+          <w:sz w:val="24"/>
+          <w:szCs w:val="24"/>
+        </w:rPr>
+        <w:t xml:space="preserve">    </w:t>
+      </w:r>
+      <w:r>
+        <w:rPr>
+          <w:rFonts w:ascii="幼圆" w:eastAsia="幼圆" w:hint="eastAsia"/>
+          <w:sz w:val="24"/>
+          <w:szCs w:val="24"/>
+        </w:rPr>
+        <w:tab/>
+      </w:r>
+      <w:r>
+        <w:rPr>
+          <w:rFonts w:ascii="幼圆" w:eastAsia="幼圆"/>
+          <w:sz w:val="24"/>
+          <w:szCs w:val="24"/>
+        </w:rPr>
+        <w:t>document.getElementById('app')</w:t>
+      </w:r>
+    </w:p>
+    <w:p>
+      <w:pPr>
+        <w:rPr>
+          <w:rFonts w:ascii="幼圆" w:eastAsia="幼圆"/>
+          <w:sz w:val="24"/>
+          <w:szCs w:val="24"/>
+        </w:rPr>
+      </w:pPr>
+      <w:r>
+        <w:rPr>
+          <w:rFonts w:ascii="幼圆" w:eastAsia="幼圆"/>
+          <w:sz w:val="24"/>
+          <w:szCs w:val="24"/>
+        </w:rPr>
+        <w:t xml:space="preserve">  </w:t>
+      </w:r>
+      <w:r>
+        <w:rPr>
+          <w:rFonts w:ascii="幼圆" w:eastAsia="幼圆" w:hint="eastAsia"/>
+          <w:sz w:val="24"/>
+          <w:szCs w:val="24"/>
+        </w:rPr>
+        <w:tab/>
+      </w:r>
+      <w:r>
+        <w:rPr>
+          <w:rFonts w:ascii="幼圆" w:eastAsia="幼圆"/>
+          <w:sz w:val="24"/>
+          <w:szCs w:val="24"/>
+        </w:rPr>
+        <w:t>);</w:t>
+      </w:r>
+      <w:r>
+        <w:rPr>
+          <w:rFonts w:ascii="幼圆" w:eastAsia="幼圆" w:hint="eastAsia"/>
+          <w:sz w:val="24"/>
+          <w:szCs w:val="24"/>
+        </w:rPr>
+        <w:tab/>
+      </w:r>
+      <w:r>
+        <w:rPr>
+          <w:rFonts w:ascii="幼圆" w:eastAsia="幼圆" w:hint="eastAsia"/>
+          <w:sz w:val="24"/>
+          <w:szCs w:val="24"/>
+        </w:rPr>
+        <w:tab/>
+      </w:r>
+      <w:r>
+        <w:rPr>
+          <w:rFonts w:ascii="幼圆" w:eastAsia="幼圆" w:hint="eastAsia"/>
+          <w:sz w:val="24"/>
+          <w:szCs w:val="24"/>
+        </w:rPr>
+        <w:tab/>
+      </w:r>
+      <w:r>
+        <w:rPr>
+          <w:rFonts w:ascii="幼圆" w:eastAsia="幼圆" w:hint="eastAsia"/>
+          <w:sz w:val="24"/>
+          <w:szCs w:val="24"/>
+        </w:rPr>
+        <w:tab/>
+      </w:r>
+      <w:r>
+        <w:rPr>
+          <w:rFonts w:ascii="幼圆" w:eastAsia="幼圆" w:hint="eastAsia"/>
+          <w:sz w:val="24"/>
+          <w:szCs w:val="24"/>
+        </w:rPr>
+        <w:tab/>
+      </w:r>
+      <w:r>
+        <w:rPr>
+          <w:rFonts w:ascii="幼圆" w:eastAsia="幼圆" w:hint="eastAsia"/>
+          <w:sz w:val="24"/>
+          <w:szCs w:val="24"/>
+        </w:rPr>
+        <w:tab/>
+      </w:r>
+      <w:r>
+        <w:rPr>
+          <w:rFonts w:ascii="幼圆" w:eastAsia="幼圆" w:hint="eastAsia"/>
+          <w:sz w:val="24"/>
+          <w:szCs w:val="24"/>
+        </w:rPr>
+        <w:tab/>
+      </w:r>
+      <w:r>
+        <w:rPr>
+          <w:rFonts w:ascii="幼圆" w:eastAsia="幼圆" w:hint="eastAsia"/>
+          <w:sz w:val="24"/>
+          <w:szCs w:val="24"/>
+        </w:rPr>
+        <w:tab/>
+      </w:r>
+      <w:r>
+        <w:rPr>
+          <w:rFonts w:ascii="幼圆" w:eastAsia="幼圆" w:hint="eastAsia"/>
+          <w:sz w:val="24"/>
+          <w:szCs w:val="24"/>
+        </w:rPr>
+        <w:tab/>
+      </w:r>
+      <w:r>
+        <w:rPr>
+          <w:rFonts w:ascii="幼圆" w:eastAsia="幼圆" w:hint="eastAsia"/>
+          <w:sz w:val="24"/>
+          <w:szCs w:val="24"/>
+        </w:rPr>
+        <w:tab/>
+      </w:r>
+      <w:r>
+        <w:rPr>
+          <w:rFonts w:ascii="幼圆" w:eastAsia="幼圆" w:hint="eastAsia"/>
+          <w:sz w:val="24"/>
+          <w:szCs w:val="24"/>
+        </w:rPr>
+        <w:tab/>
+      </w:r>
+      <w:r>
+        <w:rPr>
+          <w:rFonts w:ascii="幼圆" w:eastAsia="幼圆" w:hint="eastAsia"/>
+          <w:sz w:val="24"/>
+          <w:szCs w:val="24"/>
+        </w:rPr>
+        <w:tab/>
+      </w:r>
+      <w:r>
+        <w:rPr>
+          <w:rFonts w:ascii="幼圆" w:eastAsia="幼圆" w:hint="eastAsia"/>
+          <w:sz w:val="24"/>
+          <w:szCs w:val="24"/>
+        </w:rPr>
+        <w:tab/>
+      </w:r>
+      <w:r>
+        <w:rPr>
+          <w:rFonts w:ascii="幼圆" w:eastAsia="幼圆" w:hint="eastAsia"/>
+          <w:sz w:val="24"/>
+          <w:szCs w:val="24"/>
+        </w:rPr>
+        <w:tab/>
+      </w:r>
+      <w:r>
+        <w:rPr>
+          <w:rFonts w:ascii="幼圆" w:eastAsia="幼圆" w:hint="eastAsia"/>
+          <w:sz w:val="24"/>
+          <w:szCs w:val="24"/>
+        </w:rPr>
+        <w:tab/>
+      </w:r>
+      <w:r>
+        <w:rPr>
+          <w:rFonts w:ascii="幼圆" w:eastAsia="幼圆" w:hint="eastAsia"/>
+          <w:sz w:val="24"/>
+          <w:szCs w:val="24"/>
+        </w:rPr>
+        <w:tab/>
+      </w:r>
+      <w:r>
+        <w:rPr>
+          <w:rFonts w:ascii="幼圆" w:eastAsia="幼圆" w:hint="eastAsia"/>
+          <w:sz w:val="24"/>
+          <w:szCs w:val="24"/>
+        </w:rPr>
+        <w:tab/>
+      </w:r>
+      <w:r>
+        <w:rPr>
+          <w:rFonts w:ascii="幼圆" w:eastAsia="幼圆" w:hint="eastAsia"/>
+          <w:sz w:val="24"/>
+          <w:szCs w:val="24"/>
+        </w:rPr>
+        <w:tab/>
+      </w:r>
+      <w:r>
+        <w:rPr>
+          <w:rFonts w:ascii="幼圆" w:eastAsia="幼圆" w:hint="eastAsia"/>
+          <w:sz w:val="24"/>
+          <w:szCs w:val="24"/>
+        </w:rPr>
+        <w:tab/>
+      </w:r>
+      <w:r>
+        <w:rPr>
+          <w:rFonts w:ascii="幼圆" w:eastAsia="幼圆" w:hint="eastAsia"/>
+          <w:b/>
+          <w:noProof/>
+          <w:sz w:val="24"/>
+          <w:szCs w:val="24"/>
+        </w:rPr>
+        <w:drawing>
+          <wp:inline distT="0" distB="0" distL="0" distR="0">
+            <wp:extent cx="5274310" cy="5700975"/>
+            <wp:effectExtent l="19050" t="0" r="2540" b="0"/>
+            <wp:docPr id="25" name="图片 25"/>
+            <wp:cNvGraphicFramePr>
+              <a:graphicFrameLocks xmlns:a="http://schemas.openxmlformats.org/drawingml/2006/main" noChangeAspect="1"/>
+            </wp:cNvGraphicFramePr>
+            <a:graphic xmlns:a="http://schemas.openxmlformats.org/drawingml/2006/main">
+              <a:graphicData uri="http://schemas.openxmlformats.org/drawingml/2006/picture">
+                <pic:pic xmlns:pic="http://schemas.openxmlformats.org/drawingml/2006/picture">
+                  <pic:nvPicPr>
+                    <pic:cNvPr id="0" name="Picture 25"/>
+                    <pic:cNvPicPr>
+                      <a:picLocks noChangeAspect="1" noChangeArrowheads="1"/>
+                    </pic:cNvPicPr>
+                  </pic:nvPicPr>
+                  <pic:blipFill>
+                    <a:blip r:embed="rId20"/>
+                    <a:srcRect/>
+                    <a:stretch>
+                      <a:fillRect/>
+                    </a:stretch>
+                  </pic:blipFill>
+                  <pic:spPr bwMode="auto">
+                    <a:xfrm>
+                      <a:off x="0" y="0"/>
+                      <a:ext cx="5274310" cy="5700975"/>
+                    </a:xfrm>
+                    <a:prstGeom prst="rect">
+                      <a:avLst/>
+                    </a:prstGeom>
+                    <a:noFill/>
+                    <a:ln w="9525">
+                      <a:noFill/>
+                      <a:miter lim="800000"/>
+                      <a:headEnd/>
+                      <a:tailEnd/>
+                    </a:ln>
+                  </pic:spPr>
+                </pic:pic>
+              </a:graphicData>
+            </a:graphic>
+          </wp:inline>
+        </w:drawing>
+      </w:r>
+    </w:p>
+    <w:p>
+      <w:pPr>
+        <w:rPr>
+          <w:rFonts w:ascii="幼圆" w:eastAsia="幼圆"/>
+          <w:b/>
+          <w:sz w:val="24"/>
+          <w:szCs w:val="24"/>
+        </w:rPr>
+      </w:pPr>
+    </w:p>
+    <w:p>
+      <w:pPr>
+        <w:rPr>
+          <w:rFonts w:ascii="幼圆" w:eastAsia="幼圆"/>
+          <w:color w:val="C00000"/>
+          <w:sz w:val="24"/>
+          <w:szCs w:val="24"/>
+        </w:rPr>
+      </w:pPr>
+      <w:r>
+        <w:rPr>
+          <w:rFonts w:ascii="幼圆" w:eastAsia="幼圆"/>
+          <w:color w:val="C00000"/>
+          <w:sz w:val="24"/>
+          <w:szCs w:val="24"/>
+        </w:rPr>
+        <w:t>r</w:t>
+      </w:r>
+      <w:r>
+        <w:rPr>
+          <w:rFonts w:ascii="幼圆" w:eastAsia="幼圆" w:hint="eastAsia"/>
+          <w:color w:val="C00000"/>
+          <w:sz w:val="24"/>
+          <w:szCs w:val="24"/>
+        </w:rPr>
+        <w:t>eact ES6的class属性，代码如下：</w:t>
+      </w:r>
+    </w:p>
+    <w:p>
+      <w:pPr>
+        <w:rPr>
+          <w:rFonts w:ascii="幼圆" w:eastAsia="幼圆"/>
+          <w:sz w:val="24"/>
+          <w:szCs w:val="24"/>
+        </w:rPr>
+      </w:pPr>
+      <w:r>
+        <w:rPr>
+          <w:rFonts w:ascii="幼圆" w:eastAsia="幼圆" w:hint="eastAsia"/>
+          <w:sz w:val="24"/>
+          <w:szCs w:val="24"/>
+        </w:rPr>
+        <w:tab/>
+      </w:r>
+      <w:r>
+        <w:rPr>
+          <w:rFonts w:ascii="幼圆" w:eastAsia="幼圆" w:hint="eastAsia"/>
+          <w:sz w:val="24"/>
+          <w:szCs w:val="24"/>
+        </w:rPr>
+        <w:t>事件的处理，通过在dom上使用 onclick={this.handleClick},注意此时handleclick内部是没有this的</w:t>
+      </w:r>
+    </w:p>
+    <w:p>
+      <w:pPr>
+        <w:rPr>
+          <w:rFonts w:ascii="幼圆" w:eastAsia="幼圆"/>
+          <w:sz w:val="24"/>
+          <w:szCs w:val="24"/>
+        </w:rPr>
+      </w:pPr>
+      <w:r>
+        <w:rPr>
+          <w:rFonts w:ascii="幼圆" w:eastAsia="幼圆" w:hint="eastAsia"/>
+          <w:sz w:val="24"/>
+          <w:szCs w:val="24"/>
+        </w:rPr>
+        <w:t xml:space="preserve">   需要在constructor中手动绑定this ： this.handleClick = this.handleClick.bind(this)</w:t>
+      </w:r>
+    </w:p>
+    <w:p>
+      <w:pPr>
+        <w:rPr>
+          <w:rFonts w:ascii="幼圆" w:eastAsia="幼圆"/>
+          <w:sz w:val="24"/>
+          <w:szCs w:val="24"/>
+        </w:rPr>
+      </w:pPr>
+    </w:p>
+    <w:p>
+      <w:pPr>
+        <w:rPr>
+          <w:rFonts w:ascii="幼圆" w:eastAsia="幼圆"/>
+          <w:sz w:val="24"/>
+          <w:szCs w:val="24"/>
+        </w:rPr>
+      </w:pPr>
+    </w:p>
+    <w:p>
+      <w:pPr>
+        <w:rPr>
+          <w:rFonts w:ascii="幼圆" w:eastAsia="幼圆"/>
+          <w:sz w:val="24"/>
+          <w:szCs w:val="24"/>
+        </w:rPr>
+      </w:pPr>
+      <w:r>
+        <w:rPr>
+          <w:rFonts w:ascii="幼圆" w:eastAsia="幼圆" w:hint="eastAsia"/>
+          <w:sz w:val="24"/>
+          <w:szCs w:val="24"/>
+        </w:rPr>
+        <w:tab/>
+      </w:r>
+      <w:r>
+        <w:rPr>
+          <w:rFonts w:ascii="幼圆" w:eastAsia="幼圆"/>
+          <w:sz w:val="24"/>
+          <w:szCs w:val="24"/>
+        </w:rPr>
+        <w:t>class Concat extends React.Component {</w:t>
+      </w:r>
+    </w:p>
+    <w:p>
+      <w:pPr>
+        <w:rPr>
+          <w:rFonts w:ascii="幼圆" w:eastAsia="幼圆"/>
+          <w:sz w:val="24"/>
+          <w:szCs w:val="24"/>
+        </w:rPr>
+      </w:pPr>
+      <w:r>
+        <w:rPr>
+          <w:rFonts w:ascii="幼圆" w:eastAsia="幼圆"/>
+          <w:sz w:val="24"/>
+          <w:szCs w:val="24"/>
+        </w:rPr>
+        <w:t xml:space="preserve">  </w:t>
+      </w:r>
+      <w:r>
+        <w:rPr>
+          <w:rFonts w:ascii="幼圆" w:eastAsia="幼圆"/>
+          <w:sz w:val="24"/>
+          <w:szCs w:val="24"/>
+        </w:rPr>
+        <w:tab/>
+        <w:t xml:space="preserve">    constructor(){</w:t>
+      </w:r>
+    </w:p>
+    <w:p>
+      <w:pPr>
+        <w:rPr>
+          <w:rFonts w:ascii="幼圆" w:eastAsia="幼圆"/>
+          <w:sz w:val="24"/>
+          <w:szCs w:val="24"/>
+        </w:rPr>
+      </w:pPr>
+      <w:r>
+        <w:rPr>
+          <w:rFonts w:ascii="幼圆" w:eastAsia="幼圆"/>
+          <w:sz w:val="24"/>
+          <w:szCs w:val="24"/>
+        </w:rPr>
+        <w:t xml:space="preserve">           super();</w:t>
+      </w:r>
+    </w:p>
+    <w:p>
+      <w:pPr>
+        <w:rPr>
+          <w:rFonts w:ascii="幼圆" w:eastAsia="幼圆"/>
+          <w:sz w:val="24"/>
+          <w:szCs w:val="24"/>
+        </w:rPr>
+      </w:pPr>
+      <w:r>
+        <w:rPr>
+          <w:rFonts w:ascii="幼圆" w:eastAsia="幼圆"/>
+          <w:sz w:val="24"/>
+          <w:szCs w:val="24"/>
+        </w:rPr>
+        <w:t xml:space="preserve">           this.state={</w:t>
+      </w:r>
+    </w:p>
+    <w:p>
+      <w:pPr>
+        <w:rPr>
+          <w:rFonts w:ascii="幼圆" w:eastAsia="幼圆"/>
+          <w:sz w:val="24"/>
+          <w:szCs w:val="24"/>
+        </w:rPr>
+      </w:pPr>
+      <w:r>
+        <w:rPr>
+          <w:rFonts w:ascii="幼圆" w:eastAsia="幼圆"/>
+          <w:sz w:val="24"/>
+          <w:szCs w:val="24"/>
+        </w:rPr>
+        <w:t xml:space="preserve">           </w:t>
+      </w:r>
+      <w:r>
+        <w:rPr>
+          <w:rFonts w:ascii="幼圆" w:eastAsia="幼圆"/>
+          <w:sz w:val="24"/>
+          <w:szCs w:val="24"/>
+        </w:rPr>
+        <w:tab/>
+        <w:t xml:space="preserve">   like:false,</w:t>
+      </w:r>
+    </w:p>
+    <w:p>
+      <w:pPr>
+        <w:rPr>
+          <w:rFonts w:ascii="幼圆" w:eastAsia="幼圆"/>
+          <w:sz w:val="24"/>
+          <w:szCs w:val="24"/>
+        </w:rPr>
+      </w:pPr>
+      <w:r>
+        <w:rPr>
+          <w:rFonts w:ascii="幼圆" w:eastAsia="幼圆"/>
+          <w:sz w:val="24"/>
+          <w:szCs w:val="24"/>
+        </w:rPr>
+        <w:t xml:space="preserve">               num:0</w:t>
+      </w:r>
+    </w:p>
+    <w:p>
+      <w:pPr>
+        <w:rPr>
+          <w:rFonts w:ascii="幼圆" w:eastAsia="幼圆"/>
+          <w:sz w:val="24"/>
+          <w:szCs w:val="24"/>
+        </w:rPr>
+      </w:pPr>
+      <w:r>
+        <w:rPr>
+          <w:rFonts w:ascii="幼圆" w:eastAsia="幼圆"/>
+          <w:sz w:val="24"/>
+          <w:szCs w:val="24"/>
+        </w:rPr>
+        <w:t xml:space="preserve">           };</w:t>
+      </w:r>
+    </w:p>
+    <w:p>
+      <w:pPr>
+        <w:rPr>
+          <w:rFonts w:ascii="幼圆" w:eastAsia="幼圆"/>
+          <w:sz w:val="24"/>
+          <w:szCs w:val="24"/>
+        </w:rPr>
+      </w:pPr>
+      <w:r>
+        <w:rPr>
+          <w:rFonts w:ascii="幼圆" w:eastAsia="幼圆"/>
+          <w:sz w:val="24"/>
+          <w:szCs w:val="24"/>
+        </w:rPr>
+        <w:t xml:space="preserve">           this.handleClick = this.handleClick.bind(this);</w:t>
+      </w:r>
+    </w:p>
+    <w:p>
+      <w:pPr>
+        <w:rPr>
+          <w:rFonts w:ascii="幼圆" w:eastAsia="幼圆"/>
+          <w:sz w:val="24"/>
+          <w:szCs w:val="24"/>
+        </w:rPr>
+      </w:pPr>
+      <w:r>
+        <w:rPr>
+          <w:rFonts w:ascii="幼圆" w:eastAsia="幼圆"/>
+          <w:sz w:val="24"/>
+          <w:szCs w:val="24"/>
+        </w:rPr>
+        <w:t xml:space="preserve">  </w:t>
+      </w:r>
+      <w:r>
+        <w:rPr>
+          <w:rFonts w:ascii="幼圆" w:eastAsia="幼圆"/>
+          <w:sz w:val="24"/>
+          <w:szCs w:val="24"/>
+        </w:rPr>
+        <w:tab/>
+        <w:t xml:space="preserve">    }</w:t>
+      </w:r>
+    </w:p>
+    <w:p>
+      <w:pPr>
+        <w:rPr>
+          <w:rFonts w:ascii="幼圆" w:eastAsia="幼圆"/>
+          <w:sz w:val="24"/>
+          <w:szCs w:val="24"/>
+        </w:rPr>
+      </w:pPr>
+      <w:r>
+        <w:rPr>
+          <w:rFonts w:ascii="幼圆" w:eastAsia="幼圆"/>
+          <w:sz w:val="24"/>
+          <w:szCs w:val="24"/>
+        </w:rPr>
+        <w:t xml:space="preserve">        render(){</w:t>
+      </w:r>
+    </w:p>
+    <w:p>
+      <w:pPr>
+        <w:rPr>
+          <w:rFonts w:ascii="幼圆" w:eastAsia="幼圆"/>
+          <w:sz w:val="24"/>
+          <w:szCs w:val="24"/>
+        </w:rPr>
+      </w:pPr>
+      <w:r>
+        <w:rPr>
+          <w:rFonts w:ascii="幼圆" w:eastAsia="幼圆"/>
+          <w:sz w:val="24"/>
+          <w:szCs w:val="24"/>
+        </w:rPr>
+        <w:t xml:space="preserve">                 return (</w:t>
+      </w:r>
+    </w:p>
+    <w:p>
+      <w:pPr>
+        <w:rPr>
+          <w:rFonts w:ascii="幼圆" w:eastAsia="幼圆"/>
+          <w:sz w:val="24"/>
+          <w:szCs w:val="24"/>
+        </w:rPr>
+      </w:pPr>
+      <w:r>
+        <w:rPr>
+          <w:rFonts w:ascii="幼圆" w:eastAsia="幼圆"/>
+          <w:sz w:val="24"/>
+          <w:szCs w:val="24"/>
+        </w:rPr>
+        <w:t xml:space="preserve">                   &lt;button onClick={this.handleClick}&gt;</w:t>
+      </w:r>
+    </w:p>
+    <w:p>
+      <w:pPr>
+        <w:rPr>
+          <w:rFonts w:ascii="幼圆" w:eastAsia="幼圆"/>
+          <w:sz w:val="24"/>
+          <w:szCs w:val="24"/>
+        </w:rPr>
+      </w:pPr>
+      <w:r>
+        <w:rPr>
+          <w:rFonts w:ascii="幼圆" w:eastAsia="幼圆" w:hint="eastAsia"/>
+          <w:sz w:val="24"/>
+          <w:szCs w:val="24"/>
+        </w:rPr>
+        <w:t xml:space="preserve">                      {this.state.like?"取消关注":"关注"}</w:t>
+      </w:r>
+    </w:p>
+    <w:p>
+      <w:pPr>
+        <w:rPr>
+          <w:rFonts w:ascii="幼圆" w:eastAsia="幼圆"/>
+          <w:sz w:val="24"/>
+          <w:szCs w:val="24"/>
+        </w:rPr>
+      </w:pPr>
+      <w:r>
+        <w:rPr>
+          <w:rFonts w:ascii="幼圆" w:eastAsia="幼圆"/>
+          <w:sz w:val="24"/>
+          <w:szCs w:val="24"/>
+        </w:rPr>
+        <w:t xml:space="preserve">                      {this.state.num}     </w:t>
+      </w:r>
+    </w:p>
+    <w:p>
+      <w:pPr>
+        <w:rPr>
+          <w:rFonts w:ascii="幼圆" w:eastAsia="幼圆"/>
+          <w:sz w:val="24"/>
+          <w:szCs w:val="24"/>
+        </w:rPr>
+      </w:pPr>
+      <w:r>
+        <w:rPr>
+          <w:rFonts w:ascii="幼圆" w:eastAsia="幼圆"/>
+          <w:sz w:val="24"/>
+          <w:szCs w:val="24"/>
+        </w:rPr>
+        <w:t xml:space="preserve">                   &lt;/button&gt;</w:t>
+      </w:r>
+    </w:p>
+    <w:p>
+      <w:pPr>
+        <w:rPr>
+          <w:rFonts w:ascii="幼圆" w:eastAsia="幼圆"/>
+          <w:sz w:val="24"/>
+          <w:szCs w:val="24"/>
+        </w:rPr>
+      </w:pPr>
+    </w:p>
+    <w:p>
+      <w:pPr>
+        <w:rPr>
+          <w:rFonts w:ascii="幼圆" w:eastAsia="幼圆"/>
+          <w:sz w:val="24"/>
+          <w:szCs w:val="24"/>
+        </w:rPr>
+      </w:pPr>
+      <w:r>
+        <w:rPr>
+          <w:rFonts w:ascii="幼圆" w:eastAsia="幼圆"/>
+          <w:sz w:val="24"/>
+          <w:szCs w:val="24"/>
+        </w:rPr>
+        <w:t xml:space="preserve">             </w:t>
+      </w:r>
+      <w:r>
+        <w:rPr>
+          <w:rFonts w:ascii="幼圆" w:eastAsia="幼圆"/>
+          <w:sz w:val="24"/>
+          <w:szCs w:val="24"/>
+        </w:rPr>
+        <w:tab/>
+        <w:t>)</w:t>
+      </w:r>
+    </w:p>
+    <w:p>
+      <w:pPr>
+        <w:rPr>
+          <w:rFonts w:ascii="幼圆" w:eastAsia="幼圆"/>
+          <w:sz w:val="24"/>
+          <w:szCs w:val="24"/>
+        </w:rPr>
+      </w:pPr>
+      <w:r>
+        <w:rPr>
+          <w:rFonts w:ascii="幼圆" w:eastAsia="幼圆"/>
+          <w:sz w:val="24"/>
+          <w:szCs w:val="24"/>
+        </w:rPr>
+        <w:t xml:space="preserve">        }</w:t>
+      </w:r>
+    </w:p>
+    <w:p>
+      <w:pPr>
+        <w:rPr>
+          <w:rFonts w:ascii="幼圆" w:eastAsia="幼圆"/>
+          <w:sz w:val="24"/>
+          <w:szCs w:val="24"/>
+        </w:rPr>
+      </w:pPr>
+      <w:r>
+        <w:rPr>
+          <w:rFonts w:ascii="幼圆" w:eastAsia="幼圆"/>
+          <w:sz w:val="24"/>
+          <w:szCs w:val="24"/>
+        </w:rPr>
+        <w:t xml:space="preserve">        handleClick(){</w:t>
+      </w:r>
+    </w:p>
+    <w:p>
+      <w:pPr>
+        <w:rPr>
+          <w:rFonts w:ascii="幼圆" w:eastAsia="幼圆"/>
+          <w:sz w:val="24"/>
+          <w:szCs w:val="24"/>
+        </w:rPr>
+      </w:pPr>
+      <w:r>
+        <w:rPr>
+          <w:rFonts w:ascii="幼圆" w:eastAsia="幼圆"/>
+          <w:sz w:val="24"/>
+          <w:szCs w:val="24"/>
+        </w:rPr>
+        <w:t xml:space="preserve">        </w:t>
+      </w:r>
+      <w:r>
+        <w:rPr>
+          <w:rFonts w:ascii="幼圆" w:eastAsia="幼圆"/>
+          <w:sz w:val="24"/>
+          <w:szCs w:val="24"/>
+        </w:rPr>
+        <w:tab/>
+        <w:t xml:space="preserve"> //console.log(this)</w:t>
+      </w:r>
+    </w:p>
+    <w:p>
+      <w:pPr>
+        <w:rPr>
+          <w:rFonts w:ascii="幼圆" w:eastAsia="幼圆"/>
+          <w:sz w:val="24"/>
+          <w:szCs w:val="24"/>
+        </w:rPr>
+      </w:pPr>
+      <w:r>
+        <w:rPr>
+          <w:rFonts w:ascii="幼圆" w:eastAsia="幼圆" w:hint="eastAsia"/>
+          <w:sz w:val="24"/>
+          <w:szCs w:val="24"/>
+        </w:rPr>
+        <w:t xml:space="preserve">        </w:t>
+      </w:r>
+      <w:r>
+        <w:rPr>
+          <w:rFonts w:ascii="幼圆" w:eastAsia="幼圆" w:hint="eastAsia"/>
+          <w:sz w:val="24"/>
+          <w:szCs w:val="24"/>
+        </w:rPr>
+        <w:tab/>
+        <w:t xml:space="preserve"> this.setState((preState)=&gt;{ //参数是当中组件的上一次状态对象</w:t>
+      </w:r>
+    </w:p>
+    <w:p>
+      <w:pPr>
+        <w:rPr>
+          <w:rFonts w:ascii="幼圆" w:eastAsia="幼圆"/>
+          <w:sz w:val="24"/>
+          <w:szCs w:val="24"/>
+        </w:rPr>
+      </w:pPr>
+      <w:r>
+        <w:rPr>
+          <w:rFonts w:ascii="幼圆" w:eastAsia="幼圆"/>
+          <w:sz w:val="24"/>
+          <w:szCs w:val="24"/>
+        </w:rPr>
+        <w:t xml:space="preserve">                num:preState.num++</w:t>
+      </w:r>
+    </w:p>
+    <w:p>
+      <w:pPr>
+        <w:rPr>
+          <w:rFonts w:ascii="幼圆" w:eastAsia="幼圆"/>
+          <w:sz w:val="24"/>
+          <w:szCs w:val="24"/>
+        </w:rPr>
+      </w:pPr>
+      <w:r>
+        <w:rPr>
+          <w:rFonts w:ascii="幼圆" w:eastAsia="幼圆"/>
+          <w:sz w:val="24"/>
+          <w:szCs w:val="24"/>
+        </w:rPr>
+        <w:t xml:space="preserve">             })</w:t>
+      </w:r>
+    </w:p>
+    <w:p>
+      <w:pPr>
+        <w:rPr>
+          <w:rFonts w:ascii="幼圆" w:eastAsia="幼圆"/>
+          <w:sz w:val="24"/>
+          <w:szCs w:val="24"/>
+        </w:rPr>
+      </w:pPr>
+      <w:r>
+        <w:rPr>
+          <w:rFonts w:ascii="幼圆" w:eastAsia="幼圆"/>
+          <w:sz w:val="24"/>
+          <w:szCs w:val="24"/>
+        </w:rPr>
+        <w:t xml:space="preserve">        }</w:t>
+      </w:r>
+    </w:p>
+    <w:p>
+      <w:pPr>
+        <w:rPr>
+          <w:rFonts w:ascii="幼圆" w:eastAsia="幼圆"/>
+          <w:sz w:val="24"/>
+          <w:szCs w:val="24"/>
+        </w:rPr>
+      </w:pPr>
+      <w:r>
+        <w:rPr>
+          <w:rFonts w:ascii="幼圆" w:eastAsia="幼圆"/>
+          <w:sz w:val="24"/>
+          <w:szCs w:val="24"/>
+        </w:rPr>
+        <w:t xml:space="preserve">  </w:t>
+      </w:r>
+      <w:r>
+        <w:rPr>
+          <w:rFonts w:ascii="幼圆" w:eastAsia="幼圆" w:hint="eastAsia"/>
+          <w:sz w:val="24"/>
+          <w:szCs w:val="24"/>
+        </w:rPr>
+        <w:tab/>
+      </w:r>
+      <w:r>
+        <w:rPr>
+          <w:rFonts w:ascii="幼圆" w:eastAsia="幼圆"/>
+          <w:sz w:val="24"/>
+          <w:szCs w:val="24"/>
+        </w:rPr>
+        <w:t>}</w:t>
+      </w:r>
+    </w:p>
+    <w:p>
+      <w:pPr>
+        <w:rPr>
+          <w:rFonts w:ascii="幼圆" w:eastAsia="幼圆"/>
+          <w:sz w:val="24"/>
+          <w:szCs w:val="24"/>
+        </w:rPr>
+      </w:pPr>
+      <w:r>
+        <w:rPr>
+          <w:rFonts w:ascii="幼圆" w:eastAsia="幼圆"/>
+          <w:sz w:val="24"/>
+          <w:szCs w:val="24"/>
+        </w:rPr>
+        <w:t xml:space="preserve">  </w:t>
+      </w:r>
+      <w:r>
+        <w:rPr>
+          <w:rFonts w:ascii="幼圆" w:eastAsia="幼圆" w:hint="eastAsia"/>
+          <w:sz w:val="24"/>
+          <w:szCs w:val="24"/>
+        </w:rPr>
+        <w:tab/>
+      </w:r>
+      <w:r>
+        <w:rPr>
+          <w:rFonts w:ascii="幼圆" w:eastAsia="幼圆"/>
+          <w:sz w:val="24"/>
+          <w:szCs w:val="24"/>
+        </w:rPr>
+        <w:t xml:space="preserve">ReactDOM.render( </w:t>
+      </w:r>
+    </w:p>
+    <w:p>
+      <w:pPr>
+        <w:rPr>
+          <w:rFonts w:ascii="幼圆" w:eastAsia="幼圆"/>
+          <w:sz w:val="24"/>
+          <w:szCs w:val="24"/>
+        </w:rPr>
+      </w:pPr>
+      <w:r>
+        <w:rPr>
+          <w:rFonts w:ascii="幼圆" w:eastAsia="幼圆"/>
+          <w:sz w:val="24"/>
+          <w:szCs w:val="24"/>
+        </w:rPr>
+        <w:t xml:space="preserve">    </w:t>
+      </w:r>
+      <w:r>
+        <w:rPr>
+          <w:rFonts w:ascii="幼圆" w:eastAsia="幼圆" w:hint="eastAsia"/>
+          <w:sz w:val="24"/>
+          <w:szCs w:val="24"/>
+        </w:rPr>
+        <w:tab/>
+      </w:r>
+      <w:r>
+        <w:rPr>
+          <w:rFonts w:ascii="幼圆" w:eastAsia="幼圆"/>
+          <w:sz w:val="24"/>
+          <w:szCs w:val="24"/>
+        </w:rPr>
+        <w:t>&lt;div&gt;</w:t>
+      </w:r>
+    </w:p>
+    <w:p>
+      <w:pPr>
+        <w:rPr>
+          <w:rFonts w:ascii="幼圆" w:eastAsia="幼圆"/>
+          <w:sz w:val="24"/>
+          <w:szCs w:val="24"/>
+        </w:rPr>
+      </w:pPr>
+      <w:r>
+        <w:rPr>
+          <w:rFonts w:ascii="幼圆" w:eastAsia="幼圆"/>
+          <w:sz w:val="24"/>
+          <w:szCs w:val="24"/>
+        </w:rPr>
+        <w:t xml:space="preserve">      </w:t>
+      </w:r>
+      <w:r>
+        <w:rPr>
+          <w:rFonts w:ascii="幼圆" w:eastAsia="幼圆" w:hint="eastAsia"/>
+          <w:sz w:val="24"/>
+          <w:szCs w:val="24"/>
+        </w:rPr>
+        <w:tab/>
+      </w:r>
+      <w:r>
+        <w:rPr>
+          <w:rFonts w:ascii="幼圆" w:eastAsia="幼圆" w:hint="eastAsia"/>
+          <w:sz w:val="24"/>
+          <w:szCs w:val="24"/>
+        </w:rPr>
+        <w:tab/>
+      </w:r>
+      <w:r>
+        <w:rPr>
+          <w:rFonts w:ascii="幼圆" w:eastAsia="幼圆"/>
+          <w:sz w:val="24"/>
+          <w:szCs w:val="24"/>
+        </w:rPr>
+        <w:t>&lt;Concat /&gt;</w:t>
+      </w:r>
+    </w:p>
+    <w:p>
+      <w:pPr>
+        <w:rPr>
+          <w:rFonts w:ascii="幼圆" w:eastAsia="幼圆"/>
+          <w:sz w:val="24"/>
+          <w:szCs w:val="24"/>
+        </w:rPr>
+      </w:pPr>
+      <w:r>
+        <w:rPr>
+          <w:rFonts w:ascii="幼圆" w:eastAsia="幼圆"/>
+          <w:sz w:val="24"/>
+          <w:szCs w:val="24"/>
+        </w:rPr>
+        <w:t xml:space="preserve">    </w:t>
+      </w:r>
+      <w:r>
+        <w:rPr>
+          <w:rFonts w:ascii="幼圆" w:eastAsia="幼圆" w:hint="eastAsia"/>
+          <w:sz w:val="24"/>
+          <w:szCs w:val="24"/>
+        </w:rPr>
+        <w:tab/>
+      </w:r>
+      <w:r>
+        <w:rPr>
+          <w:rFonts w:ascii="幼圆" w:eastAsia="幼圆"/>
+          <w:sz w:val="24"/>
+          <w:szCs w:val="24"/>
+        </w:rPr>
+        <w:t>&lt;/div&gt;</w:t>
+      </w:r>
+    </w:p>
+    <w:p>
+      <w:pPr>
+        <w:rPr>
+          <w:rFonts w:ascii="幼圆" w:eastAsia="幼圆"/>
+          <w:sz w:val="24"/>
+          <w:szCs w:val="24"/>
+        </w:rPr>
+      </w:pPr>
+      <w:r>
+        <w:rPr>
+          <w:rFonts w:ascii="幼圆" w:eastAsia="幼圆"/>
+          <w:sz w:val="24"/>
+          <w:szCs w:val="24"/>
+        </w:rPr>
+        <w:t xml:space="preserve">    </w:t>
+      </w:r>
+      <w:r>
+        <w:rPr>
+          <w:rFonts w:ascii="幼圆" w:eastAsia="幼圆" w:hint="eastAsia"/>
+          <w:sz w:val="24"/>
+          <w:szCs w:val="24"/>
+        </w:rPr>
+        <w:tab/>
+      </w:r>
+      <w:r>
+        <w:rPr>
+          <w:rFonts w:ascii="幼圆" w:eastAsia="幼圆"/>
+          <w:sz w:val="24"/>
+          <w:szCs w:val="24"/>
+        </w:rPr>
+        <w:t>,</w:t>
+      </w:r>
+    </w:p>
+    <w:p>
+      <w:pPr>
+        <w:rPr>
+          <w:rFonts w:ascii="幼圆" w:eastAsia="幼圆"/>
+          <w:sz w:val="24"/>
+          <w:szCs w:val="24"/>
+        </w:rPr>
+      </w:pPr>
+      <w:r>
+        <w:rPr>
+          <w:rFonts w:ascii="幼圆" w:eastAsia="幼圆"/>
+          <w:sz w:val="24"/>
+          <w:szCs w:val="24"/>
+        </w:rPr>
+        <w:t xml:space="preserve">    </w:t>
+      </w:r>
+      <w:r>
+        <w:rPr>
+          <w:rFonts w:ascii="幼圆" w:eastAsia="幼圆" w:hint="eastAsia"/>
+          <w:sz w:val="24"/>
+          <w:szCs w:val="24"/>
+        </w:rPr>
+        <w:tab/>
+      </w:r>
+      <w:r>
+        <w:rPr>
+          <w:rFonts w:ascii="幼圆" w:eastAsia="幼圆"/>
+          <w:sz w:val="24"/>
+          <w:szCs w:val="24"/>
+        </w:rPr>
+        <w:t>document.getElementById('app')</w:t>
+      </w:r>
+    </w:p>
+    <w:p>
+      <w:pPr>
+        <w:rPr>
+          <w:rFonts w:ascii="幼圆" w:eastAsia="幼圆"/>
+          <w:sz w:val="24"/>
+          <w:szCs w:val="24"/>
+        </w:rPr>
+      </w:pPr>
+      <w:r>
+        <w:rPr>
+          <w:rFonts w:ascii="幼圆" w:eastAsia="幼圆"/>
+          <w:sz w:val="24"/>
+          <w:szCs w:val="24"/>
+        </w:rPr>
+        <w:t xml:space="preserve">  </w:t>
+      </w:r>
+      <w:r>
+        <w:rPr>
+          <w:rFonts w:ascii="幼圆" w:eastAsia="幼圆" w:hint="eastAsia"/>
+          <w:sz w:val="24"/>
+          <w:szCs w:val="24"/>
+        </w:rPr>
+        <w:tab/>
+      </w:r>
+      <w:r>
+        <w:rPr>
+          <w:rFonts w:ascii="幼圆" w:eastAsia="幼圆"/>
+          <w:sz w:val="24"/>
+          <w:szCs w:val="24"/>
+        </w:rPr>
+        <w:t>);</w:t>
+      </w:r>
+    </w:p>
+    <w:p>
+      <w:pPr>
+        <w:spacing w:afterLines="200"/>
+        <w:rPr>
+          <w:rFonts w:ascii="幼圆" w:eastAsia="幼圆"/>
+          <w:sz w:val="24"/>
+          <w:szCs w:val="24"/>
+        </w:rPr>
+      </w:pPr>
+      <w:r>
+        <w:rPr>
+          <w:rFonts w:ascii="幼圆" w:eastAsia="幼圆" w:hint="eastAsia"/>
+          <w:noProof/>
+          <w:sz w:val="24"/>
+          <w:szCs w:val="24"/>
+        </w:rPr>
+        <w:lastRenderedPageBreak/>
+        <w:drawing>
+          <wp:inline distT="0" distB="0" distL="0" distR="0">
+            <wp:extent cx="5274310" cy="5888442"/>
+            <wp:effectExtent l="19050" t="0" r="2540" b="0"/>
+            <wp:docPr id="28" name="图片 28"/>
+            <wp:cNvGraphicFramePr>
+              <a:graphicFrameLocks xmlns:a="http://schemas.openxmlformats.org/drawingml/2006/main" noChangeAspect="1"/>
+            </wp:cNvGraphicFramePr>
+            <a:graphic xmlns:a="http://schemas.openxmlformats.org/drawingml/2006/main">
+              <a:graphicData uri="http://schemas.openxmlformats.org/drawingml/2006/picture">
+                <pic:pic xmlns:pic="http://schemas.openxmlformats.org/drawingml/2006/picture">
+                  <pic:nvPicPr>
+                    <pic:cNvPr id="0" name="Picture 28"/>
+                    <pic:cNvPicPr>
+                      <a:picLocks noChangeAspect="1" noChangeArrowheads="1"/>
+                    </pic:cNvPicPr>
+                  </pic:nvPicPr>
+                  <pic:blipFill>
+                    <a:blip r:embed="rId21"/>
+                    <a:srcRect/>
+                    <a:stretch>
+                      <a:fillRect/>
+                    </a:stretch>
+                  </pic:blipFill>
+                  <pic:spPr bwMode="auto">
+                    <a:xfrm>
+                      <a:off x="0" y="0"/>
+                      <a:ext cx="5274310" cy="5888442"/>
+                    </a:xfrm>
+                    <a:prstGeom prst="rect">
+                      <a:avLst/>
+                    </a:prstGeom>
+                    <a:noFill/>
+                    <a:ln w="9525">
+                      <a:noFill/>
+                      <a:miter lim="800000"/>
+                      <a:headEnd/>
+                      <a:tailEnd/>
+                    </a:ln>
+                  </pic:spPr>
+                </pic:pic>
+              </a:graphicData>
+            </a:graphic>
+          </wp:inline>
+        </w:drawing>
+      </w:r>
+    </w:p>
+    <w:p>
+      <w:pPr>
+        <w:rPr>
+          <w:rFonts w:ascii="幼圆" w:eastAsia="幼圆"/>
+          <w:b/>
+          <w:color w:val="9BBB59" w:themeColor="accent3"/>
+          <w:sz w:val="28"/>
+          <w:szCs w:val="28"/>
+        </w:rPr>
+      </w:pPr>
+      <w:r>
+        <w:rPr>
+          <w:rFonts w:ascii="幼圆" w:eastAsia="幼圆" w:hint="eastAsia"/>
+          <w:b/>
+          <w:color w:val="9BBB59" w:themeColor="accent3"/>
+          <w:sz w:val="28"/>
+          <w:szCs w:val="28"/>
+        </w:rPr>
+        <w:t>props和state的区别</w:t>
+      </w:r>
+    </w:p>
+    <w:p>
+      <w:pPr>
+        <w:rPr>
+          <w:rFonts w:ascii="幼圆" w:eastAsia="幼圆"/>
+          <w:sz w:val="24"/>
+          <w:szCs w:val="24"/>
+        </w:rPr>
+      </w:pPr>
+      <w:r>
+        <w:rPr>
+          <w:rFonts w:ascii="幼圆" w:eastAsia="幼圆" w:hint="eastAsia"/>
+          <w:sz w:val="24"/>
+          <w:szCs w:val="24"/>
+        </w:rPr>
+        <w:tab/>
+        <w:t>props只能从父组件向子组件传递数据</w:t>
+      </w:r>
+    </w:p>
+    <w:p>
+      <w:pPr>
+        <w:rPr>
+          <w:rFonts w:ascii="幼圆" w:eastAsia="幼圆"/>
+          <w:sz w:val="24"/>
+          <w:szCs w:val="24"/>
+        </w:rPr>
+      </w:pPr>
+      <w:r>
+        <w:rPr>
+          <w:rFonts w:ascii="幼圆" w:eastAsia="幼圆" w:hint="eastAsia"/>
+          <w:sz w:val="24"/>
+          <w:szCs w:val="24"/>
+        </w:rPr>
+        <w:tab/>
+        <w:t>state是组件内部的状态，</w:t>
+      </w:r>
+      <w:r>
+        <w:rPr>
+          <w:rFonts w:ascii="幼圆" w:eastAsia="幼圆"/>
+          <w:sz w:val="24"/>
+          <w:szCs w:val="24"/>
+        </w:rPr>
+        <w:t>可以根据与用户交互来改变，更新和修改数据</w:t>
+      </w:r>
+    </w:p>
+    <w:p>
+      <w:pPr>
+        <w:rPr>
+          <w:rFonts w:ascii="幼圆" w:eastAsia="幼圆"/>
+          <w:sz w:val="24"/>
+          <w:szCs w:val="24"/>
+        </w:rPr>
+      </w:pPr>
+    </w:p>
+    <w:p>
+      <w:pPr>
+        <w:rPr>
+          <w:rFonts w:ascii="幼圆" w:eastAsia="幼圆"/>
+          <w:sz w:val="24"/>
+          <w:szCs w:val="24"/>
+        </w:rPr>
+      </w:pPr>
+    </w:p>
+    <w:p>
+      <w:pPr>
+        <w:rPr>
+          <w:rFonts w:ascii="幼圆" w:eastAsia="幼圆"/>
+          <w:b/>
+          <w:color w:val="9BBB59" w:themeColor="accent3"/>
+          <w:sz w:val="28"/>
+          <w:szCs w:val="28"/>
+        </w:rPr>
+      </w:pPr>
+      <w:r>
+        <w:rPr>
+          <w:rFonts w:ascii="幼圆" w:eastAsia="幼圆" w:hint="eastAsia"/>
+          <w:b/>
+          <w:color w:val="9BBB59" w:themeColor="accent3"/>
+          <w:sz w:val="28"/>
+          <w:szCs w:val="28"/>
+        </w:rPr>
+        <w:t>react</w:t>
+      </w:r>
+      <w:r>
+        <w:rPr>
+          <w:rFonts w:ascii="幼圆" w:eastAsia="幼圆" w:hint="eastAsia"/>
+          <w:b/>
+          <w:color w:val="9BBB59" w:themeColor="accent3"/>
+          <w:sz w:val="28"/>
+          <w:szCs w:val="28"/>
+        </w:rPr>
+        <w:t>组件</w:t>
+      </w:r>
+      <w:r>
+        <w:rPr>
+          <w:rFonts w:ascii="幼圆" w:eastAsia="幼圆" w:hint="eastAsia"/>
+          <w:b/>
+          <w:color w:val="9BBB59" w:themeColor="accent3"/>
+          <w:sz w:val="28"/>
+          <w:szCs w:val="28"/>
+        </w:rPr>
+        <w:t>生命周期</w:t>
+      </w:r>
+      <w:r>
+        <w:rPr>
+          <w:rFonts w:ascii="幼圆" w:eastAsia="幼圆" w:hint="eastAsia"/>
+          <w:b/>
+          <w:color w:val="9BBB59" w:themeColor="accent3"/>
+          <w:sz w:val="28"/>
+          <w:szCs w:val="28"/>
+        </w:rPr>
+        <w:t>（钩子函数）</w:t>
+      </w:r>
+    </w:p>
+    <w:p>
+      <w:pPr>
+        <w:rPr>
+          <w:rFonts w:ascii="幼圆" w:eastAsia="幼圆"/>
+          <w:color w:val="4BACC6" w:themeColor="accent5"/>
+          <w:sz w:val="24"/>
+          <w:szCs w:val="24"/>
+        </w:rPr>
+      </w:pPr>
+      <w:r>
+        <w:rPr>
+          <w:rFonts w:ascii="幼圆" w:eastAsia="幼圆" w:hint="eastAsia"/>
+          <w:sz w:val="24"/>
+          <w:szCs w:val="24"/>
+        </w:rPr>
+        <w:tab/>
+      </w:r>
+      <w:r>
+        <w:rPr>
+          <w:rFonts w:ascii="幼圆" w:eastAsia="幼圆" w:hAnsi="Helvetica" w:cs="Helvetica" w:hint="eastAsia"/>
+          <w:color w:val="4BACC6" w:themeColor="accent5"/>
+          <w:sz w:val="24"/>
+          <w:szCs w:val="24"/>
+          <w:shd w:val="clear" w:color="auto" w:fill="FFFFFF"/>
+        </w:rPr>
+        <w:t>组件的生命周期可分成三个阶段：</w:t>
+      </w:r>
+    </w:p>
+    <w:p>
+      <w:pPr>
+        <w:pStyle w:val="a5"/>
+        <w:widowControl/>
+        <w:numPr>
+          <w:ilvl w:val="0"/>
+          <w:numId w:val="6"/>
+        </w:numPr>
+        <w:shd w:val="clear" w:color="auto" w:fill="FFFFFF"/>
+        <w:spacing w:line="360" w:lineRule="atLeast"/>
+        <w:ind w:firstLineChars="0"/>
+        <w:jc w:val="left"/>
+        <w:rPr>
+          <w:rFonts w:ascii="幼圆" w:eastAsia="幼圆" w:hAnsi="Helvetica" w:cs="Helvetica"/>
+          <w:color w:val="333333"/>
+          <w:sz w:val="24"/>
+          <w:szCs w:val="24"/>
+          <w:shd w:val="clear" w:color="auto" w:fill="FFFFFF"/>
+        </w:rPr>
+      </w:pPr>
+      <w:r>
+        <w:rPr>
+          <w:rFonts w:ascii="幼圆" w:eastAsia="幼圆" w:hAnsi="Helvetica" w:cs="Helvetica"/>
+          <w:color w:val="333333"/>
+          <w:sz w:val="24"/>
+          <w:szCs w:val="24"/>
+          <w:shd w:val="clear" w:color="auto" w:fill="FFFFFF"/>
+        </w:rPr>
+        <w:t>Mounting：已插入真实 DOM</w:t>
+      </w:r>
+      <w:r>
+        <w:rPr>
+          <w:rFonts w:ascii="幼圆" w:eastAsia="幼圆" w:hAnsi="Helvetica" w:cs="Helvetica"/>
+          <w:color w:val="333333"/>
+          <w:sz w:val="24"/>
+          <w:szCs w:val="24"/>
+          <w:shd w:val="clear" w:color="auto" w:fill="FFFFFF"/>
+        </w:rPr>
+        <w:t>（第一阶段）</w:t>
+      </w:r>
+    </w:p>
+    <w:p>
+      <w:pPr>
+        <w:widowControl/>
+        <w:numPr>
+          <w:ilvl w:val="0"/>
+          <w:numId w:val="6"/>
+        </w:numPr>
+        <w:shd w:val="clear" w:color="auto" w:fill="FFFFFF"/>
+        <w:spacing w:line="360" w:lineRule="atLeast"/>
+        <w:jc w:val="left"/>
+        <w:rPr>
+          <w:rFonts w:ascii="幼圆" w:eastAsia="幼圆" w:hAnsi="Helvetica" w:cs="Helvetica"/>
+          <w:color w:val="333333"/>
+          <w:sz w:val="24"/>
+          <w:szCs w:val="24"/>
+          <w:shd w:val="clear" w:color="auto" w:fill="FFFFFF"/>
+        </w:rPr>
+      </w:pPr>
+      <w:r>
+        <w:rPr>
+          <w:rFonts w:ascii="幼圆" w:eastAsia="幼圆" w:hAnsi="Helvetica" w:cs="Helvetica"/>
+          <w:color w:val="333333"/>
+          <w:sz w:val="24"/>
+          <w:szCs w:val="24"/>
+          <w:shd w:val="clear" w:color="auto" w:fill="FFFFFF"/>
+        </w:rPr>
+        <w:t>Updating：正在被重新渲染</w:t>
+      </w:r>
+      <w:r>
+        <w:rPr>
+          <w:rFonts w:ascii="幼圆" w:eastAsia="幼圆" w:hAnsi="Helvetica" w:cs="Helvetica"/>
+          <w:color w:val="333333"/>
+          <w:sz w:val="24"/>
+          <w:szCs w:val="24"/>
+          <w:shd w:val="clear" w:color="auto" w:fill="FFFFFF"/>
+        </w:rPr>
+        <w:t>（第二阶段）</w:t>
+      </w:r>
+    </w:p>
+    <w:p>
+      <w:pPr>
+        <w:widowControl/>
+        <w:numPr>
+          <w:ilvl w:val="0"/>
+          <w:numId w:val="6"/>
+        </w:numPr>
+        <w:shd w:val="clear" w:color="auto" w:fill="FFFFFF"/>
+        <w:spacing w:line="360" w:lineRule="atLeast"/>
+        <w:jc w:val="left"/>
+        <w:rPr>
+          <w:rFonts w:ascii="幼圆" w:eastAsia="幼圆" w:hAnsi="Helvetica" w:cs="Helvetica"/>
+          <w:color w:val="333333"/>
+          <w:sz w:val="24"/>
+          <w:szCs w:val="24"/>
+          <w:shd w:val="clear" w:color="auto" w:fill="FFFFFF"/>
+        </w:rPr>
+      </w:pPr>
+      <w:r>
+        <w:rPr>
+          <w:rFonts w:ascii="幼圆" w:eastAsia="幼圆" w:hAnsi="Helvetica" w:cs="Helvetica"/>
+          <w:color w:val="333333"/>
+          <w:sz w:val="24"/>
+          <w:szCs w:val="24"/>
+          <w:shd w:val="clear" w:color="auto" w:fill="FFFFFF"/>
+        </w:rPr>
+        <w:t>Unmounting：已移出真实 DOM</w:t>
+      </w:r>
+      <w:r>
+        <w:rPr>
+          <w:rFonts w:ascii="幼圆" w:eastAsia="幼圆" w:hAnsi="Helvetica" w:cs="Helvetica"/>
+          <w:color w:val="333333"/>
+          <w:sz w:val="24"/>
+          <w:szCs w:val="24"/>
+          <w:shd w:val="clear" w:color="auto" w:fill="FFFFFF"/>
+        </w:rPr>
+        <w:t>（第三阶段）</w:t>
+      </w:r>
+    </w:p>
+    <w:p>
+      <w:pPr>
+        <w:widowControl/>
+        <w:numPr>
+          <w:ilvl w:val="0"/>
+          <w:numId w:val="6"/>
+        </w:numPr>
+        <w:shd w:val="clear" w:color="auto" w:fill="FFFFFF"/>
+        <w:spacing w:line="360" w:lineRule="atLeast"/>
+        <w:jc w:val="left"/>
+        <w:rPr>
+          <w:rFonts w:ascii="幼圆" w:eastAsia="幼圆" w:hAnsi="Helvetica" w:cs="Helvetica"/>
+          <w:color w:val="333333"/>
+          <w:sz w:val="24"/>
+          <w:szCs w:val="24"/>
+          <w:shd w:val="clear" w:color="auto" w:fill="FFFFFF"/>
+        </w:rPr>
+      </w:pPr>
+      <w:r>
+        <w:rPr>
+          <w:rFonts w:ascii="幼圆" w:eastAsia="幼圆" w:hAnsi="Helvetica" w:cs="Helvetica" w:hint="eastAsia"/>
+          <w:color w:val="333333"/>
+          <w:sz w:val="24"/>
+          <w:szCs w:val="24"/>
+          <w:shd w:val="clear" w:color="auto" w:fill="FFFFFF"/>
+        </w:rPr>
+        <w:lastRenderedPageBreak/>
+        <w:t>三个阶段的方法都应写在组件内</w:t>
+      </w:r>
+    </w:p>
+    <w:p>
+      <w:pPr>
+        <w:rPr>
+          <w:rFonts w:ascii="幼圆" w:eastAsia="幼圆" w:hAnsi="Helvetica" w:cs="Helvetica"/>
+          <w:color w:val="4BACC6" w:themeColor="accent5"/>
+          <w:sz w:val="24"/>
+          <w:szCs w:val="24"/>
+          <w:shd w:val="clear" w:color="auto" w:fill="FFFFFF"/>
+        </w:rPr>
+      </w:pPr>
+      <w:r>
+        <w:rPr>
+          <w:rFonts w:ascii="幼圆" w:eastAsia="幼圆" w:hint="eastAsia"/>
+          <w:sz w:val="24"/>
+          <w:szCs w:val="24"/>
+        </w:rPr>
+        <w:tab/>
+      </w:r>
+      <w:r>
+        <w:rPr>
+          <w:rFonts w:ascii="幼圆" w:eastAsia="幼圆" w:hint="eastAsia"/>
+          <w:color w:val="4BACC6" w:themeColor="accent5"/>
+          <w:sz w:val="24"/>
+          <w:szCs w:val="24"/>
+        </w:rPr>
+        <w:t>第一阶段</w:t>
+      </w:r>
+      <w:r>
+        <w:rPr>
+          <w:rFonts w:ascii="幼圆" w:eastAsia="幼圆" w:hAnsi="Helvetica" w:cs="Helvetica"/>
+          <w:color w:val="4BACC6" w:themeColor="accent5"/>
+          <w:sz w:val="24"/>
+          <w:szCs w:val="24"/>
+          <w:shd w:val="clear" w:color="auto" w:fill="FFFFFF"/>
+        </w:rPr>
+        <w:t>Mounting的方法：</w:t>
+      </w:r>
+    </w:p>
+    <w:p>
+      <w:pPr>
+        <w:rPr>
+          <w:rFonts w:ascii="幼圆" w:eastAsia="幼圆"/>
+          <w:sz w:val="24"/>
+          <w:szCs w:val="24"/>
+        </w:rPr>
+      </w:pPr>
+      <w:r>
+        <w:rPr>
+          <w:rFonts w:ascii="幼圆" w:eastAsia="幼圆" w:hAnsi="Helvetica" w:cs="Helvetica" w:hint="eastAsia"/>
+          <w:color w:val="333333"/>
+          <w:sz w:val="24"/>
+          <w:szCs w:val="24"/>
+          <w:shd w:val="clear" w:color="auto" w:fill="FFFFFF"/>
+        </w:rPr>
+        <w:tab/>
+      </w:r>
+      <w:r>
+        <w:rPr>
+          <w:rFonts w:ascii="幼圆" w:eastAsia="幼圆" w:hAnsi="Helvetica" w:cs="Helvetica" w:hint="eastAsia"/>
+          <w:color w:val="333333"/>
+          <w:sz w:val="24"/>
+          <w:szCs w:val="24"/>
+          <w:shd w:val="clear" w:color="auto" w:fill="FFFFFF"/>
+        </w:rPr>
+        <w:tab/>
+        <w:t>（1）</w:t>
+      </w:r>
+      <w:r>
+        <w:rPr>
+          <w:rFonts w:ascii="幼圆" w:eastAsia="幼圆" w:hAnsi="Helvetica" w:cs="Helvetica"/>
+          <w:color w:val="333333"/>
+          <w:sz w:val="24"/>
+          <w:szCs w:val="24"/>
+          <w:shd w:val="clear" w:color="auto" w:fill="FFFFFF"/>
+        </w:rPr>
+        <w:t>componentWillMount</w:t>
+      </w:r>
+      <w:r>
+        <w:rPr>
+          <w:rFonts w:ascii="幼圆" w:eastAsia="幼圆" w:hAnsi="Helvetica" w:cs="Helvetica"/>
+          <w:color w:val="333333"/>
+          <w:sz w:val="24"/>
+          <w:szCs w:val="24"/>
+          <w:shd w:val="clear" w:color="auto" w:fill="FFFFFF"/>
+        </w:rPr>
+        <w:t> </w:t>
+      </w:r>
+      <w:r>
+        <w:rPr>
+          <w:rFonts w:ascii="幼圆" w:eastAsia="幼圆" w:hAnsi="Helvetica" w:cs="Helvetica"/>
+          <w:color w:val="333333"/>
+          <w:sz w:val="24"/>
+          <w:szCs w:val="24"/>
+          <w:shd w:val="clear" w:color="auto" w:fill="FFFFFF"/>
+        </w:rPr>
+        <w:t>在插入真实</w:t>
+      </w:r>
+      <w:r>
+        <w:rPr>
+          <w:rFonts w:ascii="幼圆" w:eastAsia="幼圆" w:hAnsi="Helvetica" w:cs="Helvetica" w:hint="eastAsia"/>
+          <w:color w:val="333333"/>
+          <w:sz w:val="24"/>
+          <w:szCs w:val="24"/>
+          <w:shd w:val="clear" w:color="auto" w:fill="FFFFFF"/>
+        </w:rPr>
+        <w:t>DOM前调用</w:t>
+      </w:r>
+      <w:r>
+        <w:rPr>
+          <w:rFonts w:ascii="幼圆" w:eastAsia="幼圆" w:hAnsi="Helvetica" w:cs="Helvetica"/>
+          <w:color w:val="333333"/>
+          <w:sz w:val="24"/>
+          <w:szCs w:val="24"/>
+          <w:shd w:val="clear" w:color="auto" w:fill="FFFFFF"/>
+        </w:rPr>
+        <w:t>在客户端也在服务端</w:t>
+      </w:r>
+      <w:r>
+        <w:rPr>
+          <w:rFonts w:ascii="幼圆" w:eastAsia="幼圆" w:hAnsi="Helvetica" w:cs="Helvetica" w:hint="eastAsia"/>
+          <w:color w:val="333333"/>
+          <w:sz w:val="24"/>
+          <w:szCs w:val="24"/>
+          <w:shd w:val="clear" w:color="auto" w:fill="FFFFFF"/>
+        </w:rPr>
+        <w:t>，方法如下：</w:t>
+      </w:r>
+    </w:p>
+    <w:p>
+      <w:pPr>
+        <w:rPr>
+          <w:rFonts w:ascii="幼圆" w:eastAsia="幼圆"/>
+          <w:sz w:val="24"/>
+          <w:szCs w:val="24"/>
+        </w:rPr>
+      </w:pPr>
+      <w:r>
+        <w:rPr>
+          <w:rFonts w:ascii="幼圆" w:eastAsia="幼圆" w:hint="eastAsia"/>
+          <w:sz w:val="24"/>
+          <w:szCs w:val="24"/>
+        </w:rPr>
+        <w:tab/>
+      </w:r>
+      <w:r>
+        <w:rPr>
+          <w:rFonts w:ascii="幼圆" w:eastAsia="幼圆" w:hint="eastAsia"/>
+          <w:sz w:val="24"/>
+          <w:szCs w:val="24"/>
+        </w:rPr>
+        <w:tab/>
+      </w:r>
+      <w:r>
+        <w:rPr>
+          <w:rFonts w:ascii="幼圆" w:eastAsia="幼圆" w:hint="eastAsia"/>
+          <w:sz w:val="24"/>
+          <w:szCs w:val="24"/>
+        </w:rPr>
+        <w:tab/>
+      </w:r>
+      <w:r>
+        <w:rPr>
+          <w:rFonts w:ascii="幼圆" w:eastAsia="幼圆" w:hint="eastAsia"/>
+          <w:noProof/>
+          <w:sz w:val="24"/>
+          <w:szCs w:val="24"/>
+        </w:rPr>
+        <w:drawing>
+          <wp:inline distT="0" distB="0" distL="0" distR="0">
+            <wp:extent cx="3867150" cy="1057275"/>
+            <wp:effectExtent l="19050" t="0" r="0" b="0"/>
+            <wp:docPr id="31" name="图片 31"/>
+            <wp:cNvGraphicFramePr>
+              <a:graphicFrameLocks xmlns:a="http://schemas.openxmlformats.org/drawingml/2006/main" noChangeAspect="1"/>
+            </wp:cNvGraphicFramePr>
+            <a:graphic xmlns:a="http://schemas.openxmlformats.org/drawingml/2006/main">
+              <a:graphicData uri="http://schemas.openxmlformats.org/drawingml/2006/picture">
+                <pic:pic xmlns:pic="http://schemas.openxmlformats.org/drawingml/2006/picture">
+                  <pic:nvPicPr>
+                    <pic:cNvPr id="0" name="Picture 31"/>
+                    <pic:cNvPicPr>
+                      <a:picLocks noChangeAspect="1" noChangeArrowheads="1"/>
+                    </pic:cNvPicPr>
+                  </pic:nvPicPr>
+                  <pic:blipFill>
+                    <a:blip r:embed="rId22"/>
+                    <a:srcRect/>
+                    <a:stretch>
+                      <a:fillRect/>
+                    </a:stretch>
+                  </pic:blipFill>
+                  <pic:spPr bwMode="auto">
+                    <a:xfrm>
+                      <a:off x="0" y="0"/>
+                      <a:ext cx="3867150" cy="1057275"/>
+                    </a:xfrm>
+                    <a:prstGeom prst="rect">
+                      <a:avLst/>
+                    </a:prstGeom>
+                    <a:noFill/>
+                    <a:ln w="9525">
+                      <a:noFill/>
+                      <a:miter lim="800000"/>
+                      <a:headEnd/>
+                      <a:tailEnd/>
+                    </a:ln>
+                  </pic:spPr>
+                </pic:pic>
+              </a:graphicData>
+            </a:graphic>
+          </wp:inline>
+        </w:drawing>
+      </w:r>
+    </w:p>
+    <w:p>
+      <w:pPr>
+        <w:rPr>
+          <w:rFonts w:ascii="幼圆" w:eastAsia="幼圆"/>
+          <w:sz w:val="24"/>
+          <w:szCs w:val="24"/>
+        </w:rPr>
+      </w:pPr>
+      <w:r>
+        <w:rPr>
+          <w:rFonts w:ascii="幼圆" w:eastAsia="幼圆" w:hint="eastAsia"/>
+          <w:sz w:val="24"/>
+          <w:szCs w:val="24"/>
+        </w:rPr>
+        <w:tab/>
+      </w:r>
+      <w:r>
+        <w:rPr>
+          <w:rFonts w:ascii="幼圆" w:eastAsia="幼圆" w:hint="eastAsia"/>
+          <w:sz w:val="24"/>
+          <w:szCs w:val="24"/>
+        </w:rPr>
+        <w:tab/>
+        <w:t>（2）</w:t>
+      </w:r>
+      <w:r>
+        <w:rPr>
+          <w:rFonts w:ascii="幼圆" w:eastAsia="幼圆" w:hAnsi="Helvetica" w:cs="Helvetica"/>
+          <w:color w:val="333333"/>
+          <w:sz w:val="24"/>
+          <w:szCs w:val="24"/>
+          <w:shd w:val="clear" w:color="auto" w:fill="FFFFFF"/>
+        </w:rPr>
+        <w:t>componentDidMount</w:t>
+      </w:r>
+      <w:r>
+        <w:rPr>
+          <w:rFonts w:ascii="幼圆" w:eastAsia="幼圆" w:hAnsi="Helvetica" w:cs="Helvetica"/>
+          <w:color w:val="333333"/>
+          <w:sz w:val="24"/>
+          <w:szCs w:val="24"/>
+          <w:shd w:val="clear" w:color="auto" w:fill="FFFFFF"/>
+        </w:rPr>
+        <w:t> </w:t>
+      </w:r>
+      <w:r>
+        <w:rPr>
+          <w:rFonts w:ascii="幼圆" w:eastAsia="幼圆" w:hAnsi="Helvetica" w:cs="Helvetica"/>
+          <w:color w:val="333333"/>
+          <w:sz w:val="24"/>
+          <w:szCs w:val="24"/>
+          <w:shd w:val="clear" w:color="auto" w:fill="FFFFFF"/>
+        </w:rPr>
+        <w:t>在组件插入到真实的</w:t>
+      </w:r>
+      <w:r>
+        <w:rPr>
+          <w:rFonts w:ascii="幼圆" w:eastAsia="幼圆" w:hAnsi="Helvetica" w:cs="Helvetica" w:hint="eastAsia"/>
+          <w:color w:val="333333"/>
+          <w:sz w:val="24"/>
+          <w:szCs w:val="24"/>
+          <w:shd w:val="clear" w:color="auto" w:fill="FFFFFF"/>
+        </w:rPr>
+        <w:t>DOM以后调用，</w:t>
+      </w:r>
+      <w:r>
+        <w:rPr>
+          <w:rFonts w:ascii="幼圆" w:eastAsia="幼圆" w:hAnsi="Helvetica" w:cs="Helvetica"/>
+          <w:color w:val="333333"/>
+          <w:sz w:val="24"/>
+          <w:szCs w:val="24"/>
+          <w:shd w:val="clear" w:color="auto" w:fill="FFFFFF"/>
+        </w:rPr>
+        <w:t>只在客户端</w:t>
+      </w:r>
+      <w:r>
+        <w:rPr>
+          <w:rFonts w:ascii="幼圆" w:eastAsia="幼圆" w:hAnsi="Helvetica" w:cs="Helvetica"/>
+          <w:color w:val="333333"/>
+          <w:sz w:val="24"/>
+          <w:szCs w:val="24"/>
+          <w:shd w:val="clear" w:color="auto" w:fill="FFFFFF"/>
+        </w:rPr>
+        <w:t>，发放如下：</w:t>
+      </w:r>
+    </w:p>
+    <w:p>
+      <w:pPr>
+        <w:rPr>
+          <w:rFonts w:ascii="幼圆" w:eastAsia="幼圆"/>
+          <w:sz w:val="24"/>
+          <w:szCs w:val="24"/>
+        </w:rPr>
+      </w:pPr>
+      <w:r>
+        <w:rPr>
+          <w:rFonts w:ascii="幼圆" w:eastAsia="幼圆" w:hint="eastAsia"/>
+          <w:sz w:val="24"/>
+          <w:szCs w:val="24"/>
+        </w:rPr>
+        <w:tab/>
+      </w:r>
+      <w:r>
+        <w:rPr>
+          <w:rFonts w:ascii="幼圆" w:eastAsia="幼圆" w:hint="eastAsia"/>
+          <w:sz w:val="24"/>
+          <w:szCs w:val="24"/>
+        </w:rPr>
+        <w:tab/>
+      </w:r>
+      <w:r>
+        <w:rPr>
+          <w:rFonts w:ascii="幼圆" w:eastAsia="幼圆" w:hint="eastAsia"/>
+          <w:sz w:val="24"/>
+          <w:szCs w:val="24"/>
+        </w:rPr>
+        <w:tab/>
+      </w:r>
+      <w:r>
+        <w:rPr>
+          <w:rFonts w:ascii="幼圆" w:eastAsia="幼圆" w:hint="eastAsia"/>
+          <w:noProof/>
+          <w:sz w:val="24"/>
+          <w:szCs w:val="24"/>
+        </w:rPr>
+        <w:drawing>
+          <wp:inline distT="0" distB="0" distL="0" distR="0">
+            <wp:extent cx="3924300" cy="1238250"/>
+            <wp:effectExtent l="19050" t="0" r="0" b="0"/>
+            <wp:docPr id="34" name="图片 34"/>
+            <wp:cNvGraphicFramePr>
+              <a:graphicFrameLocks xmlns:a="http://schemas.openxmlformats.org/drawingml/2006/main" noChangeAspect="1"/>
+            </wp:cNvGraphicFramePr>
+            <a:graphic xmlns:a="http://schemas.openxmlformats.org/drawingml/2006/main">
+              <a:graphicData uri="http://schemas.openxmlformats.org/drawingml/2006/picture">
+                <pic:pic xmlns:pic="http://schemas.openxmlformats.org/drawingml/2006/picture">
+                  <pic:nvPicPr>
+                    <pic:cNvPr id="0" name="Picture 34"/>
+                    <pic:cNvPicPr>
+                      <a:picLocks noChangeAspect="1" noChangeArrowheads="1"/>
+                    </pic:cNvPicPr>
+                  </pic:nvPicPr>
+                  <pic:blipFill>
+                    <a:blip r:embed="rId23"/>
+                    <a:srcRect/>
+                    <a:stretch>
+                      <a:fillRect/>
+                    </a:stretch>
+                  </pic:blipFill>
+                  <pic:spPr bwMode="auto">
+                    <a:xfrm>
+                      <a:off x="0" y="0"/>
+                      <a:ext cx="3924300" cy="1238250"/>
+                    </a:xfrm>
+                    <a:prstGeom prst="rect">
+                      <a:avLst/>
+                    </a:prstGeom>
+                    <a:noFill/>
+                    <a:ln w="9525">
+                      <a:noFill/>
+                      <a:miter lim="800000"/>
+                      <a:headEnd/>
+                      <a:tailEnd/>
+                    </a:ln>
+                  </pic:spPr>
+                </pic:pic>
+              </a:graphicData>
+            </a:graphic>
+          </wp:inline>
+        </w:drawing>
+      </w:r>
+    </w:p>
+    <w:p>
+      <w:pPr>
+        <w:rPr>
+          <w:rFonts w:ascii="幼圆" w:eastAsia="幼圆"/>
+          <w:color w:val="4BACC6" w:themeColor="accent5"/>
+          <w:sz w:val="24"/>
+          <w:szCs w:val="24"/>
+        </w:rPr>
+      </w:pPr>
+      <w:r>
+        <w:rPr>
+          <w:rFonts w:ascii="幼圆" w:eastAsia="幼圆" w:hint="eastAsia"/>
+          <w:sz w:val="24"/>
+          <w:szCs w:val="24"/>
+        </w:rPr>
+        <w:tab/>
+      </w:r>
+      <w:r>
+        <w:rPr>
+          <w:rFonts w:ascii="幼圆" w:eastAsia="幼圆" w:hint="eastAsia"/>
+          <w:color w:val="4BACC6" w:themeColor="accent5"/>
+          <w:sz w:val="24"/>
+          <w:szCs w:val="24"/>
+        </w:rPr>
+        <w:t>第二阶段</w:t>
+      </w:r>
+      <w:r>
+        <w:rPr>
+          <w:rFonts w:ascii="幼圆" w:eastAsia="幼圆" w:hAnsi="Helvetica" w:cs="Helvetica"/>
+          <w:color w:val="4BACC6" w:themeColor="accent5"/>
+          <w:sz w:val="24"/>
+          <w:szCs w:val="24"/>
+          <w:shd w:val="clear" w:color="auto" w:fill="FFFFFF"/>
+        </w:rPr>
+        <w:t>Updating</w:t>
+      </w:r>
+      <w:r>
+        <w:rPr>
+          <w:rFonts w:ascii="幼圆" w:eastAsia="幼圆" w:hAnsi="Helvetica" w:cs="Helvetica"/>
+          <w:color w:val="4BACC6" w:themeColor="accent5"/>
+          <w:sz w:val="24"/>
+          <w:szCs w:val="24"/>
+          <w:shd w:val="clear" w:color="auto" w:fill="FFFFFF"/>
+        </w:rPr>
+        <w:t>的方法：</w:t>
+      </w:r>
+    </w:p>
+    <w:p>
+      <w:pPr>
+        <w:rPr>
+          <w:rFonts w:ascii="幼圆" w:eastAsia="幼圆"/>
+          <w:sz w:val="24"/>
+          <w:szCs w:val="24"/>
+        </w:rPr>
+      </w:pPr>
+      <w:r>
+        <w:rPr>
+          <w:rFonts w:ascii="幼圆" w:eastAsia="幼圆" w:hint="eastAsia"/>
+          <w:sz w:val="24"/>
+          <w:szCs w:val="24"/>
+        </w:rPr>
+        <w:tab/>
+      </w:r>
+      <w:r>
+        <w:rPr>
+          <w:rFonts w:ascii="幼圆" w:eastAsia="幼圆" w:hint="eastAsia"/>
+          <w:sz w:val="24"/>
+          <w:szCs w:val="24"/>
+        </w:rPr>
+        <w:tab/>
+        <w:t>（1）</w:t>
+      </w:r>
+      <w:r>
+        <w:rPr>
+          <w:rFonts w:ascii="幼圆" w:eastAsia="幼圆"/>
+          <w:sz w:val="24"/>
+          <w:szCs w:val="24"/>
+        </w:rPr>
+        <w:t>shouldComponentUpdate</w:t>
+      </w:r>
+      <w:r>
+        <w:rPr>
+          <w:rFonts w:ascii="幼圆" w:eastAsia="幼圆"/>
+          <w:sz w:val="24"/>
+          <w:szCs w:val="24"/>
+        </w:rPr>
+        <w:t> </w:t>
+      </w:r>
+      <w:r>
+        <w:rPr>
+          <w:rFonts w:ascii="幼圆" w:eastAsia="幼圆"/>
+          <w:sz w:val="24"/>
+          <w:szCs w:val="24"/>
+        </w:rPr>
+        <w:t>返回一个布尔值，在组件接收到新的props或者state时被调用，方法</w:t>
+      </w:r>
+      <w:r>
+        <w:rPr>
+          <w:rFonts w:ascii="幼圆" w:eastAsia="幼圆"/>
+          <w:sz w:val="24"/>
+          <w:szCs w:val="24"/>
+        </w:rPr>
+        <w:t>如下：</w:t>
+      </w:r>
+      <w:r>
+        <w:rPr>
+          <w:rFonts w:ascii="幼圆" w:eastAsia="幼圆" w:hint="eastAsia"/>
+          <w:sz w:val="24"/>
+          <w:szCs w:val="24"/>
+        </w:rPr>
+        <w:t xml:space="preserve"> </w:t>
+      </w:r>
+    </w:p>
+    <w:p>
+      <w:pPr>
+        <w:rPr>
+          <w:rFonts w:ascii="幼圆" w:eastAsia="幼圆"/>
+          <w:sz w:val="24"/>
+          <w:szCs w:val="24"/>
+        </w:rPr>
+      </w:pPr>
+      <w:r>
+        <w:rPr>
+          <w:rFonts w:ascii="幼圆" w:eastAsia="幼圆" w:hint="eastAsia"/>
+          <w:noProof/>
+          <w:sz w:val="24"/>
+          <w:szCs w:val="24"/>
+        </w:rPr>
+        <w:drawing>
+          <wp:inline distT="0" distB="0" distL="0" distR="0">
+            <wp:extent cx="5274310" cy="1373098"/>
+            <wp:effectExtent l="19050" t="0" r="2540" b="0"/>
+            <wp:docPr id="37" name="图片 37"/>
+            <wp:cNvGraphicFramePr>
+              <a:graphicFrameLocks xmlns:a="http://schemas.openxmlformats.org/drawingml/2006/main" noChangeAspect="1"/>
+            </wp:cNvGraphicFramePr>
+            <a:graphic xmlns:a="http://schemas.openxmlformats.org/drawingml/2006/main">
+              <a:graphicData uri="http://schemas.openxmlformats.org/drawingml/2006/picture">
+                <pic:pic xmlns:pic="http://schemas.openxmlformats.org/drawingml/2006/picture">
+                  <pic:nvPicPr>
+                    <pic:cNvPr id="0" name="Picture 37"/>
+                    <pic:cNvPicPr>
+                      <a:picLocks noChangeAspect="1" noChangeArrowheads="1"/>
+                    </pic:cNvPicPr>
+                  </pic:nvPicPr>
+                  <pic:blipFill>
+                    <a:blip r:embed="rId24"/>
+                    <a:srcRect/>
+                    <a:stretch>
+                      <a:fillRect/>
+                    </a:stretch>
+                  </pic:blipFill>
+                  <pic:spPr bwMode="auto">
+                    <a:xfrm>
+                      <a:off x="0" y="0"/>
+                      <a:ext cx="5274310" cy="1373098"/>
+                    </a:xfrm>
+                    <a:prstGeom prst="rect">
+                      <a:avLst/>
+                    </a:prstGeom>
+                    <a:noFill/>
+                    <a:ln w="9525">
+                      <a:noFill/>
+                      <a:miter lim="800000"/>
+                      <a:headEnd/>
+                      <a:tailEnd/>
+                    </a:ln>
+                  </pic:spPr>
+                </pic:pic>
+              </a:graphicData>
+            </a:graphic>
+          </wp:inline>
+        </w:drawing>
+      </w:r>
+    </w:p>
+    <w:p>
+      <w:pPr>
+        <w:rPr>
+          <w:rFonts w:ascii="幼圆" w:eastAsia="幼圆"/>
+          <w:sz w:val="24"/>
+          <w:szCs w:val="24"/>
+        </w:rPr>
+      </w:pPr>
+      <w:r>
+        <w:rPr>
+          <w:rFonts w:ascii="幼圆" w:eastAsia="幼圆" w:hint="eastAsia"/>
+          <w:sz w:val="24"/>
+          <w:szCs w:val="24"/>
+        </w:rPr>
+        <w:tab/>
+      </w:r>
+      <w:r>
+        <w:rPr>
+          <w:rFonts w:ascii="幼圆" w:eastAsia="幼圆" w:hint="eastAsia"/>
+          <w:sz w:val="24"/>
+          <w:szCs w:val="24"/>
+        </w:rPr>
+        <w:tab/>
+        <w:t>（2）</w:t>
+      </w:r>
+      <w:r>
+        <w:rPr>
+          <w:rFonts w:ascii="幼圆" w:eastAsia="幼圆"/>
+          <w:sz w:val="24"/>
+          <w:szCs w:val="24"/>
+        </w:rPr>
+        <w:t>componentWillUpdate在组件接收到新的props或者state但还没有render时被调用。在初始化时不会被调用</w:t>
+      </w:r>
+      <w:r>
+        <w:rPr>
+          <w:rFonts w:ascii="幼圆" w:eastAsia="幼圆"/>
+          <w:sz w:val="24"/>
+          <w:szCs w:val="24"/>
+        </w:rPr>
+        <w:t>，</w:t>
+      </w:r>
+      <w:r>
+        <w:rPr>
+          <w:rFonts w:ascii="幼圆" w:eastAsia="幼圆"/>
+          <w:sz w:val="24"/>
+          <w:szCs w:val="24"/>
+        </w:rPr>
+        <w:t>方法</w:t>
+      </w:r>
+      <w:r>
+        <w:rPr>
+          <w:rFonts w:ascii="幼圆" w:eastAsia="幼圆"/>
+          <w:sz w:val="24"/>
+          <w:szCs w:val="24"/>
+        </w:rPr>
+        <w:t>如下：</w:t>
+      </w:r>
+    </w:p>
+    <w:p>
+      <w:pPr>
+        <w:rPr>
+          <w:rFonts w:ascii="幼圆" w:eastAsia="幼圆"/>
+          <w:sz w:val="24"/>
+          <w:szCs w:val="24"/>
+        </w:rPr>
+      </w:pPr>
+      <w:r>
+        <w:rPr>
+          <w:rFonts w:ascii="幼圆" w:eastAsia="幼圆" w:hint="eastAsia"/>
+          <w:sz w:val="24"/>
+          <w:szCs w:val="24"/>
+        </w:rPr>
+        <w:tab/>
+      </w:r>
+      <w:r>
+        <w:rPr>
+          <w:rFonts w:ascii="幼圆" w:eastAsia="幼圆" w:hint="eastAsia"/>
+          <w:sz w:val="24"/>
+          <w:szCs w:val="24"/>
+        </w:rPr>
+        <w:tab/>
+      </w:r>
+      <w:r>
+        <w:rPr>
+          <w:rFonts w:ascii="幼圆" w:eastAsia="幼圆" w:hint="eastAsia"/>
+          <w:sz w:val="24"/>
+          <w:szCs w:val="24"/>
+        </w:rPr>
+        <w:tab/>
+      </w:r>
+      <w:r>
+        <w:rPr>
+          <w:rFonts w:ascii="幼圆" w:eastAsia="幼圆" w:hint="eastAsia"/>
+          <w:noProof/>
+          <w:sz w:val="24"/>
+          <w:szCs w:val="24"/>
+        </w:rPr>
+        <w:drawing>
+          <wp:inline distT="0" distB="0" distL="0" distR="0">
+            <wp:extent cx="4010025" cy="561975"/>
+            <wp:effectExtent l="19050" t="0" r="9525" b="0"/>
+            <wp:docPr id="40" name="图片 40"/>
+            <wp:cNvGraphicFramePr>
+              <a:graphicFrameLocks xmlns:a="http://schemas.openxmlformats.org/drawingml/2006/main" noChangeAspect="1"/>
+            </wp:cNvGraphicFramePr>
+            <a:graphic xmlns:a="http://schemas.openxmlformats.org/drawingml/2006/main">
+              <a:graphicData uri="http://schemas.openxmlformats.org/drawingml/2006/picture">
+                <pic:pic xmlns:pic="http://schemas.openxmlformats.org/drawingml/2006/picture">
+                  <pic:nvPicPr>
+                    <pic:cNvPr id="0" name="Picture 40"/>
+                    <pic:cNvPicPr>
+                      <a:picLocks noChangeAspect="1" noChangeArrowheads="1"/>
+                    </pic:cNvPicPr>
+                  </pic:nvPicPr>
+                  <pic:blipFill>
+                    <a:blip r:embed="rId25"/>
+                    <a:srcRect/>
+                    <a:stretch>
+                      <a:fillRect/>
+                    </a:stretch>
+                  </pic:blipFill>
+                  <pic:spPr bwMode="auto">
+                    <a:xfrm>
+                      <a:off x="0" y="0"/>
+                      <a:ext cx="4010025" cy="561975"/>
+                    </a:xfrm>
+                    <a:prstGeom prst="rect">
+                      <a:avLst/>
+                    </a:prstGeom>
+                    <a:noFill/>
+                    <a:ln w="9525">
+                      <a:noFill/>
+                      <a:miter lim="800000"/>
+                      <a:headEnd/>
+                      <a:tailEnd/>
+                    </a:ln>
+                  </pic:spPr>
+                </pic:pic>
+              </a:graphicData>
+            </a:graphic>
+          </wp:inline>
+        </w:drawing>
+      </w:r>
+    </w:p>
+    <w:p>
+      <w:pPr>
+        <w:rPr>
+          <w:rFonts w:ascii="幼圆" w:eastAsia="幼圆"/>
+          <w:sz w:val="24"/>
+          <w:szCs w:val="24"/>
+        </w:rPr>
+      </w:pPr>
+      <w:r>
+        <w:rPr>
+          <w:rFonts w:ascii="幼圆" w:eastAsia="幼圆" w:hint="eastAsia"/>
+          <w:sz w:val="24"/>
+          <w:szCs w:val="24"/>
+        </w:rPr>
+        <w:tab/>
+      </w:r>
+      <w:r>
+        <w:rPr>
+          <w:rFonts w:ascii="幼圆" w:eastAsia="幼圆" w:hint="eastAsia"/>
+          <w:sz w:val="24"/>
+          <w:szCs w:val="24"/>
+        </w:rPr>
+        <w:tab/>
+        <w:t>（3）</w:t>
+      </w:r>
+      <w:r>
+        <w:rPr>
+          <w:rFonts w:ascii="幼圆" w:eastAsia="幼圆"/>
+          <w:sz w:val="24"/>
+          <w:szCs w:val="24"/>
+        </w:rPr>
+        <w:t>componentDidUpdate</w:t>
+      </w:r>
+      <w:r>
+        <w:rPr>
+          <w:rFonts w:ascii="幼圆" w:eastAsia="幼圆"/>
+          <w:sz w:val="24"/>
+          <w:szCs w:val="24"/>
+        </w:rPr>
+        <w:t> </w:t>
+      </w:r>
+      <w:r>
+        <w:rPr>
+          <w:rFonts w:ascii="幼圆" w:eastAsia="幼圆"/>
+          <w:sz w:val="24"/>
+          <w:szCs w:val="24"/>
+        </w:rPr>
+        <w:t>在组件完成更新后立即调用。在初始化时不会被调用</w:t>
+      </w:r>
+      <w:r>
+        <w:rPr>
+          <w:rFonts w:ascii="幼圆" w:eastAsia="幼圆"/>
+          <w:sz w:val="24"/>
+          <w:szCs w:val="24"/>
+        </w:rPr>
+        <w:t>，</w:t>
+      </w:r>
+      <w:r>
+        <w:rPr>
+          <w:rFonts w:ascii="幼圆" w:eastAsia="幼圆"/>
+          <w:sz w:val="24"/>
+          <w:szCs w:val="24"/>
+        </w:rPr>
+        <w:t>方法</w:t>
+      </w:r>
+      <w:r>
+        <w:rPr>
+          <w:rFonts w:ascii="幼圆" w:eastAsia="幼圆"/>
+          <w:sz w:val="24"/>
+          <w:szCs w:val="24"/>
+        </w:rPr>
+        <w:t>如下：</w:t>
+      </w:r>
+    </w:p>
+    <w:p>
+      <w:pPr>
+        <w:rPr>
+          <w:rFonts w:ascii="幼圆" w:eastAsia="幼圆"/>
+          <w:sz w:val="24"/>
+          <w:szCs w:val="24"/>
+        </w:rPr>
+      </w:pPr>
+      <w:r>
+        <w:rPr>
+          <w:rFonts w:ascii="幼圆" w:eastAsia="幼圆" w:hint="eastAsia"/>
+          <w:sz w:val="24"/>
+          <w:szCs w:val="24"/>
+        </w:rPr>
+        <w:tab/>
+      </w:r>
+      <w:r>
+        <w:rPr>
+          <w:rFonts w:ascii="幼圆" w:eastAsia="幼圆" w:hint="eastAsia"/>
+          <w:sz w:val="24"/>
+          <w:szCs w:val="24"/>
+        </w:rPr>
+        <w:tab/>
+      </w:r>
+      <w:r>
+        <w:rPr>
+          <w:rFonts w:ascii="幼圆" w:eastAsia="幼圆" w:hint="eastAsia"/>
+          <w:sz w:val="24"/>
+          <w:szCs w:val="24"/>
+        </w:rPr>
+        <w:tab/>
+      </w:r>
+      <w:r>
+        <w:rPr>
+          <w:rFonts w:ascii="幼圆" w:eastAsia="幼圆" w:hint="eastAsia"/>
+          <w:noProof/>
+          <w:sz w:val="24"/>
+          <w:szCs w:val="24"/>
+        </w:rPr>
+        <w:drawing>
+          <wp:inline distT="0" distB="0" distL="0" distR="0">
+            <wp:extent cx="2600325" cy="561975"/>
+            <wp:effectExtent l="19050" t="0" r="9525" b="0"/>
+            <wp:docPr id="43" name="图片 43"/>
+            <wp:cNvGraphicFramePr>
+              <a:graphicFrameLocks xmlns:a="http://schemas.openxmlformats.org/drawingml/2006/main" noChangeAspect="1"/>
+            </wp:cNvGraphicFramePr>
+            <a:graphic xmlns:a="http://schemas.openxmlformats.org/drawingml/2006/main">
+              <a:graphicData uri="http://schemas.openxmlformats.org/drawingml/2006/picture">
+                <pic:pic xmlns:pic="http://schemas.openxmlformats.org/drawingml/2006/picture">
+                  <pic:nvPicPr>
+                    <pic:cNvPr id="0" name="Picture 43"/>
+                    <pic:cNvPicPr>
+                      <a:picLocks noChangeAspect="1" noChangeArrowheads="1"/>
+                    </pic:cNvPicPr>
+                  </pic:nvPicPr>
+                  <pic:blipFill>
+                    <a:blip r:embed="rId26"/>
+                    <a:srcRect/>
+                    <a:stretch>
+                      <a:fillRect/>
+                    </a:stretch>
+                  </pic:blipFill>
+                  <pic:spPr bwMode="auto">
+                    <a:xfrm>
+                      <a:off x="0" y="0"/>
+                      <a:ext cx="2600325" cy="561975"/>
+                    </a:xfrm>
+                    <a:prstGeom prst="rect">
+                      <a:avLst/>
+                    </a:prstGeom>
+                    <a:noFill/>
+                    <a:ln w="9525">
+                      <a:noFill/>
+                      <a:miter lim="800000"/>
+                      <a:headEnd/>
+                      <a:tailEnd/>
+                    </a:ln>
+                  </pic:spPr>
+                </pic:pic>
+              </a:graphicData>
+            </a:graphic>
+          </wp:inline>
+        </w:drawing>
+      </w:r>
+    </w:p>
+    <w:p>
+      <w:pPr>
+        <w:rPr>
+          <w:rFonts w:ascii="幼圆" w:eastAsia="幼圆"/>
+          <w:color w:val="4BACC6" w:themeColor="accent5"/>
+          <w:sz w:val="24"/>
+          <w:szCs w:val="24"/>
+        </w:rPr>
+      </w:pPr>
+      <w:r>
+        <w:rPr>
+          <w:rFonts w:ascii="幼圆" w:eastAsia="幼圆" w:hint="eastAsia"/>
+          <w:sz w:val="24"/>
+          <w:szCs w:val="24"/>
+        </w:rPr>
+        <w:tab/>
+      </w:r>
+      <w:r>
+        <w:rPr>
+          <w:rFonts w:ascii="幼圆" w:eastAsia="幼圆" w:hint="eastAsia"/>
+          <w:color w:val="4BACC6" w:themeColor="accent5"/>
+          <w:sz w:val="24"/>
+          <w:szCs w:val="24"/>
+        </w:rPr>
+        <w:t>第三阶段</w:t>
+      </w:r>
+      <w:r>
+        <w:rPr>
+          <w:rFonts w:ascii="幼圆" w:eastAsia="幼圆" w:hAnsi="Helvetica" w:cs="Helvetica"/>
+          <w:color w:val="4BACC6" w:themeColor="accent5"/>
+          <w:sz w:val="24"/>
+          <w:szCs w:val="24"/>
+          <w:shd w:val="clear" w:color="auto" w:fill="FFFFFF"/>
+        </w:rPr>
+        <w:t>Unmounting</w:t>
+      </w:r>
+      <w:r>
+        <w:rPr>
+          <w:rFonts w:ascii="幼圆" w:eastAsia="幼圆" w:hAnsi="Helvetica" w:cs="Helvetica"/>
+          <w:color w:val="4BACC6" w:themeColor="accent5"/>
+          <w:sz w:val="24"/>
+          <w:szCs w:val="24"/>
+          <w:shd w:val="clear" w:color="auto" w:fill="FFFFFF"/>
+        </w:rPr>
+        <w:t>的方法：</w:t>
+      </w:r>
+    </w:p>
+    <w:p>
+      <w:pPr>
+        <w:rPr>
+          <w:rFonts w:ascii="幼圆" w:eastAsia="幼圆"/>
+          <w:sz w:val="24"/>
+          <w:szCs w:val="24"/>
+        </w:rPr>
+      </w:pPr>
+      <w:r>
+        <w:rPr>
+          <w:rFonts w:ascii="幼圆" w:eastAsia="幼圆" w:hint="eastAsia"/>
+          <w:sz w:val="24"/>
+          <w:szCs w:val="24"/>
+        </w:rPr>
+        <w:tab/>
+      </w:r>
+      <w:r>
+        <w:rPr>
+          <w:rFonts w:ascii="幼圆" w:eastAsia="幼圆" w:hint="eastAsia"/>
+          <w:sz w:val="24"/>
+          <w:szCs w:val="24"/>
+        </w:rPr>
+        <w:tab/>
+        <w:t>（1）</w:t>
+      </w:r>
+      <w:r>
+        <w:rPr>
+          <w:rFonts w:ascii="幼圆" w:eastAsia="幼圆"/>
+          <w:sz w:val="24"/>
+          <w:szCs w:val="24"/>
+        </w:rPr>
+        <w:t>componentWillUnmount在组件从 DOM 中移除的时候立刻被调用</w:t>
+      </w:r>
+      <w:r>
+        <w:rPr>
+          <w:rFonts w:ascii="幼圆" w:eastAsia="幼圆"/>
+          <w:sz w:val="24"/>
+          <w:szCs w:val="24"/>
+        </w:rPr>
+        <w:t>，</w:t>
+      </w:r>
+      <w:r>
+        <w:rPr>
+          <w:rFonts w:ascii="幼圆" w:eastAsia="幼圆"/>
+          <w:sz w:val="24"/>
+          <w:szCs w:val="24"/>
+        </w:rPr>
+        <w:t>方法</w:t>
+      </w:r>
+      <w:r>
+        <w:rPr>
+          <w:rFonts w:ascii="幼圆" w:eastAsia="幼圆"/>
+          <w:sz w:val="24"/>
+          <w:szCs w:val="24"/>
+        </w:rPr>
+        <w:t>如下：</w:t>
+      </w:r>
+    </w:p>
+    <w:p>
+      <w:pPr>
+        <w:rPr>
+          <w:rFonts w:ascii="幼圆" w:eastAsia="幼圆"/>
+          <w:sz w:val="24"/>
+          <w:szCs w:val="24"/>
+        </w:rPr>
+      </w:pPr>
+      <w:r>
+        <w:rPr>
+          <w:rFonts w:ascii="幼圆" w:eastAsia="幼圆" w:hint="eastAsia"/>
+          <w:sz w:val="24"/>
+          <w:szCs w:val="24"/>
+        </w:rPr>
+        <w:lastRenderedPageBreak/>
+        <w:tab/>
+      </w:r>
+      <w:r>
+        <w:rPr>
+          <w:rFonts w:ascii="幼圆" w:eastAsia="幼圆" w:hint="eastAsia"/>
+          <w:sz w:val="24"/>
+          <w:szCs w:val="24"/>
+        </w:rPr>
+        <w:tab/>
+      </w:r>
+      <w:r>
+        <w:rPr>
+          <w:rFonts w:ascii="幼圆" w:eastAsia="幼圆" w:hint="eastAsia"/>
+          <w:sz w:val="24"/>
+          <w:szCs w:val="24"/>
+        </w:rPr>
+        <w:tab/>
+      </w:r>
+      <w:r>
+        <w:rPr>
+          <w:rFonts w:ascii="幼圆" w:eastAsia="幼圆" w:hint="eastAsia"/>
+          <w:noProof/>
+          <w:sz w:val="24"/>
+          <w:szCs w:val="24"/>
+        </w:rPr>
+        <w:drawing>
+          <wp:inline distT="0" distB="0" distL="0" distR="0">
+            <wp:extent cx="2324100" cy="581025"/>
+            <wp:effectExtent l="19050" t="0" r="0" b="0"/>
+            <wp:docPr id="46" name="图片 46"/>
+            <wp:cNvGraphicFramePr>
+              <a:graphicFrameLocks xmlns:a="http://schemas.openxmlformats.org/drawingml/2006/main" noChangeAspect="1"/>
+            </wp:cNvGraphicFramePr>
+            <a:graphic xmlns:a="http://schemas.openxmlformats.org/drawingml/2006/main">
+              <a:graphicData uri="http://schemas.openxmlformats.org/drawingml/2006/picture">
+                <pic:pic xmlns:pic="http://schemas.openxmlformats.org/drawingml/2006/picture">
+                  <pic:nvPicPr>
+                    <pic:cNvPr id="0" name="Picture 46"/>
+                    <pic:cNvPicPr>
+                      <a:picLocks noChangeAspect="1" noChangeArrowheads="1"/>
+                    </pic:cNvPicPr>
+                  </pic:nvPicPr>
+                  <pic:blipFill>
+                    <a:blip r:embed="rId27"/>
+                    <a:srcRect/>
+                    <a:stretch>
+                      <a:fillRect/>
+                    </a:stretch>
+                  </pic:blipFill>
+                  <pic:spPr bwMode="auto">
+                    <a:xfrm>
+                      <a:off x="0" y="0"/>
+                      <a:ext cx="2324100" cy="581025"/>
+                    </a:xfrm>
+                    <a:prstGeom prst="rect">
+                      <a:avLst/>
+                    </a:prstGeom>
+                    <a:noFill/>
+                    <a:ln w="9525">
+                      <a:noFill/>
+                      <a:miter lim="800000"/>
+                      <a:headEnd/>
+                      <a:tailEnd/>
+                    </a:ln>
+                  </pic:spPr>
+                </pic:pic>
+              </a:graphicData>
+            </a:graphic>
+          </wp:inline>
+        </w:drawing>
+      </w:r>
+    </w:p>
+    <w:p>
+      <w:pPr>
+        <w:rPr>
+          <w:rFonts w:ascii="幼圆" w:eastAsia="幼圆"/>
+          <w:color w:val="4BACC6" w:themeColor="accent5"/>
+          <w:sz w:val="24"/>
+          <w:szCs w:val="24"/>
+        </w:rPr>
+      </w:pPr>
+      <w:r>
+        <w:rPr>
+          <w:rFonts w:ascii="幼圆" w:eastAsia="幼圆" w:hint="eastAsia"/>
+          <w:sz w:val="24"/>
+          <w:szCs w:val="24"/>
+        </w:rPr>
+        <w:tab/>
+      </w:r>
+      <w:r>
+        <w:rPr>
+          <w:rFonts w:ascii="幼圆" w:eastAsia="幼圆" w:hint="eastAsia"/>
+          <w:color w:val="4BACC6" w:themeColor="accent5"/>
+          <w:sz w:val="24"/>
+          <w:szCs w:val="24"/>
+        </w:rPr>
+        <w:t>属性的验证，代码是单独独立的。如下：</w:t>
+      </w:r>
+    </w:p>
+    <w:p>
+      <w:pPr>
+        <w:rPr>
+          <w:rFonts w:ascii="幼圆" w:eastAsia="幼圆"/>
+          <w:sz w:val="24"/>
+          <w:szCs w:val="24"/>
+        </w:rPr>
+      </w:pPr>
+      <w:r>
+        <w:rPr>
+          <w:rFonts w:ascii="幼圆" w:eastAsia="幼圆" w:hint="eastAsia"/>
+          <w:sz w:val="24"/>
+          <w:szCs w:val="24"/>
+        </w:rPr>
+        <w:tab/>
+      </w:r>
+      <w:r>
+        <w:rPr>
+          <w:rFonts w:ascii="幼圆" w:eastAsia="幼圆" w:hint="eastAsia"/>
+          <w:sz w:val="24"/>
+          <w:szCs w:val="24"/>
+        </w:rPr>
+        <w:tab/>
+      </w:r>
+      <w:r>
+        <w:rPr>
+          <w:rFonts w:ascii="幼圆" w:eastAsia="幼圆" w:hint="eastAsia"/>
+          <w:noProof/>
+          <w:sz w:val="24"/>
+          <w:szCs w:val="24"/>
+        </w:rPr>
+        <w:drawing>
+          <wp:inline distT="0" distB="0" distL="0" distR="0">
+            <wp:extent cx="3514725" cy="638175"/>
+            <wp:effectExtent l="19050" t="0" r="9525" b="0"/>
+            <wp:docPr id="49" name="图片 49"/>
+            <wp:cNvGraphicFramePr>
+              <a:graphicFrameLocks xmlns:a="http://schemas.openxmlformats.org/drawingml/2006/main" noChangeAspect="1"/>
+            </wp:cNvGraphicFramePr>
+            <a:graphic xmlns:a="http://schemas.openxmlformats.org/drawingml/2006/main">
+              <a:graphicData uri="http://schemas.openxmlformats.org/drawingml/2006/picture">
+                <pic:pic xmlns:pic="http://schemas.openxmlformats.org/drawingml/2006/picture">
+                  <pic:nvPicPr>
+                    <pic:cNvPr id="0" name="Picture 49"/>
+                    <pic:cNvPicPr>
+                      <a:picLocks noChangeAspect="1" noChangeArrowheads="1"/>
+                    </pic:cNvPicPr>
+                  </pic:nvPicPr>
+                  <pic:blipFill>
+                    <a:blip r:embed="rId28"/>
+                    <a:srcRect/>
+                    <a:stretch>
+                      <a:fillRect/>
+                    </a:stretch>
+                  </pic:blipFill>
+                  <pic:spPr bwMode="auto">
+                    <a:xfrm>
+                      <a:off x="0" y="0"/>
+                      <a:ext cx="3514725" cy="638175"/>
+                    </a:xfrm>
+                    <a:prstGeom prst="rect">
+                      <a:avLst/>
+                    </a:prstGeom>
+                    <a:noFill/>
+                    <a:ln w="9525">
+                      <a:noFill/>
+                      <a:miter lim="800000"/>
+                      <a:headEnd/>
+                      <a:tailEnd/>
+                    </a:ln>
+                  </pic:spPr>
+                </pic:pic>
+              </a:graphicData>
+            </a:graphic>
+          </wp:inline>
+        </w:drawing>
+      </w:r>
+    </w:p>
+    <w:p>
+      <w:pPr>
+        <w:rPr>
+          <w:rFonts w:ascii="幼圆" w:eastAsia="幼圆"/>
+          <w:sz w:val="24"/>
+          <w:szCs w:val="24"/>
+        </w:rPr>
+      </w:pPr>
+    </w:p>
+    <w:p>
+      <w:pPr>
+        <w:rPr>
+          <w:rFonts w:ascii="幼圆" w:eastAsia="幼圆"/>
+          <w:sz w:val="24"/>
+          <w:szCs w:val="24"/>
+        </w:rPr>
+      </w:pPr>
+    </w:p>
+    <w:p>
+      <w:pPr>
+        <w:rPr>
+          <w:rFonts w:ascii="幼圆" w:eastAsia="幼圆"/>
+          <w:sz w:val="24"/>
+          <w:szCs w:val="24"/>
+        </w:rPr>
+      </w:pPr>
+    </w:p>
+    <w:p>
+      <w:pPr>
+        <w:rPr>
+          <w:rFonts w:ascii="幼圆" w:eastAsia="幼圆"/>
+          <w:sz w:val="24"/>
+          <w:szCs w:val="24"/>
+        </w:rPr>
+      </w:pPr>
+    </w:p>
+    <w:p>
+      <w:pPr>
+        <w:rPr>
+          <w:rFonts w:ascii="幼圆" w:eastAsia="幼圆"/>
+          <w:sz w:val="24"/>
+          <w:szCs w:val="24"/>
+        </w:rPr>
+      </w:pPr>
+    </w:p>
+    <w:p>
+      <w:pPr>
+        <w:rPr>
+          <w:rFonts w:ascii="幼圆" w:eastAsia="幼圆"/>
+          <w:sz w:val="24"/>
+          <w:szCs w:val="24"/>
+        </w:rPr>
+      </w:pPr>
+    </w:p>
+    <w:p>
+      <w:pPr>
+        <w:rPr>
+          <w:rFonts w:ascii="幼圆" w:eastAsia="幼圆"/>
+          <w:sz w:val="24"/>
+          <w:szCs w:val="24"/>
+        </w:rPr>
+      </w:pPr>
+    </w:p>
+    <w:p>
+      <w:pPr>
+        <w:rPr>
+          <w:rFonts w:ascii="幼圆" w:eastAsia="幼圆"/>
+          <w:sz w:val="24"/>
+          <w:szCs w:val="24"/>
+        </w:rPr>
+      </w:pPr>
+    </w:p>
+    <w:p>
+      <w:pPr>
+        <w:rPr>
+          <w:rFonts w:ascii="幼圆" w:eastAsia="幼圆"/>
+          <w:sz w:val="24"/>
+          <w:szCs w:val="24"/>
+        </w:rPr>
+      </w:pPr>
+    </w:p>
+    <w:p>
+      <w:pPr>
+        <w:rPr>
+          <w:rFonts w:ascii="幼圆" w:eastAsia="幼圆"/>
+          <w:sz w:val="24"/>
+          <w:szCs w:val="24"/>
+        </w:rPr>
+      </w:pPr>
+    </w:p>
+    <w:p>
+      <w:pPr>
+        <w:rPr>
+          <w:rFonts w:ascii="幼圆" w:eastAsia="幼圆"/>
+          <w:sz w:val="24"/>
+          <w:szCs w:val="24"/>
+        </w:rPr>
+      </w:pPr>
+    </w:p>
+    <w:p>
+      <w:pPr>
+        <w:rPr>
+          <w:rFonts w:ascii="幼圆" w:eastAsia="幼圆"/>
+          <w:sz w:val="24"/>
+          <w:szCs w:val="24"/>
+        </w:rPr>
+      </w:pPr>
+    </w:p>
+    <w:p>
+      <w:pPr>
+        <w:rPr>
+          <w:rFonts w:ascii="幼圆" w:eastAsia="幼圆"/>
+          <w:sz w:val="24"/>
+          <w:szCs w:val="24"/>
+        </w:rPr>
+      </w:pPr>
+    </w:p>
+    <w:p>
+      <w:pPr>
+        <w:rPr>
+          <w:rFonts w:ascii="幼圆" w:eastAsia="幼圆"/>
+          <w:sz w:val="24"/>
+          <w:szCs w:val="24"/>
+        </w:rPr>
+      </w:pPr>
+    </w:p>
+    <w:p>
+      <w:pPr>
+        <w:rPr>
+          <w:rFonts w:ascii="幼圆" w:eastAsia="幼圆"/>
+          <w:sz w:val="24"/>
+          <w:szCs w:val="24"/>
+        </w:rPr>
+      </w:pPr>
+    </w:p>
+    <w:p>
+      <w:pPr>
+        <w:rPr>
+          <w:rFonts w:ascii="幼圆" w:eastAsia="幼圆"/>
+          <w:sz w:val="24"/>
+          <w:szCs w:val="24"/>
+        </w:rPr>
+      </w:pPr>
+    </w:p>
+    <w:p>
+      <w:pPr>
+        <w:rPr>
+          <w:rFonts w:ascii="幼圆" w:eastAsia="幼圆"/>
+          <w:sz w:val="24"/>
+          <w:szCs w:val="24"/>
+        </w:rPr>
+      </w:pPr>
+    </w:p>
+    <w:p>
+      <w:pPr>
+        <w:rPr>
+          <w:rFonts w:ascii="幼圆" w:eastAsia="幼圆"/>
+          <w:sz w:val="24"/>
+          <w:szCs w:val="24"/>
+        </w:rPr>
+      </w:pPr>
+    </w:p>
+    <w:p>
+      <w:pPr>
+        <w:rPr>
+          <w:rFonts w:ascii="幼圆" w:eastAsia="幼圆"/>
+          <w:sz w:val="24"/>
+          <w:szCs w:val="24"/>
+        </w:rPr>
+      </w:pPr>
+    </w:p>
+    <w:p>
+      <w:pPr>
+        <w:rPr>
+          <w:rFonts w:ascii="幼圆" w:eastAsia="幼圆"/>
+          <w:sz w:val="24"/>
+          <w:szCs w:val="24"/>
+        </w:rPr>
+      </w:pPr>
+    </w:p>
+    <w:p>
+      <w:pPr>
+        <w:rPr>
+          <w:rFonts w:ascii="幼圆" w:eastAsia="幼圆"/>
+          <w:sz w:val="24"/>
+          <w:szCs w:val="24"/>
+        </w:rPr>
+      </w:pPr>
+    </w:p>
+    <w:p>
+      <w:pPr>
+        <w:rPr>
+          <w:rFonts w:ascii="幼圆" w:eastAsia="幼圆"/>
+          <w:sz w:val="24"/>
+          <w:szCs w:val="24"/>
+        </w:rPr>
+      </w:pPr>
+    </w:p>
+    <w:p>
+      <w:pPr>
+        <w:rPr>
+          <w:rFonts w:ascii="幼圆" w:eastAsia="幼圆"/>
+          <w:sz w:val="24"/>
+          <w:szCs w:val="24"/>
+        </w:rPr>
+      </w:pPr>
+    </w:p>
+    <w:p>
+      <w:pPr>
+        <w:rPr>
+          <w:rFonts w:ascii="幼圆" w:eastAsia="幼圆"/>
+          <w:sz w:val="24"/>
+          <w:szCs w:val="24"/>
+        </w:rPr>
+      </w:pPr>
+    </w:p>
+    <w:p>
+      <w:pPr>
+        <w:rPr>
+          <w:rFonts w:ascii="幼圆" w:eastAsia="幼圆"/>
+          <w:sz w:val="24"/>
+          <w:szCs w:val="24"/>
+        </w:rPr>
+      </w:pPr>
+    </w:p>
+    <w:p>
+      <w:pPr>
+        <w:rPr>
+          <w:rFonts w:ascii="幼圆" w:eastAsia="幼圆"/>
+          <w:sz w:val="24"/>
+          <w:szCs w:val="24"/>
+        </w:rPr>
+      </w:pPr>
+    </w:p>
+    <w:p>
+      <w:pPr>
+        <w:rPr>
+          <w:rFonts w:ascii="幼圆" w:eastAsia="幼圆"/>
+          <w:sz w:val="24"/>
+          <w:szCs w:val="24"/>
+        </w:rPr>
+      </w:pPr>
+    </w:p>
+    <w:p>
+      <w:pPr>
+        <w:rPr>
+          <w:rFonts w:ascii="幼圆" w:eastAsia="幼圆"/>
+          <w:sz w:val="24"/>
+          <w:szCs w:val="24"/>
+        </w:rPr>
+      </w:pPr>
+    </w:p>
+    <w:p>
+      <w:pPr>
+        <w:rPr>
+          <w:rFonts w:ascii="幼圆" w:eastAsia="幼圆"/>
+          <w:sz w:val="24"/>
+          <w:szCs w:val="24"/>
+        </w:rPr>
+      </w:pPr>
+    </w:p>
+    <w:p>
+      <w:pPr>
+        <w:rPr>
+          <w:rFonts w:ascii="幼圆" w:eastAsia="幼圆"/>
+          <w:sz w:val="24"/>
+          <w:szCs w:val="24"/>
+        </w:rPr>
+      </w:pPr>
+    </w:p>
+    <w:p>
+      <w:pPr>
+        <w:rPr>
+          <w:rFonts w:ascii="幼圆" w:eastAsia="幼圆"/>
+          <w:sz w:val="24"/>
+          <w:szCs w:val="24"/>
+        </w:rPr>
+      </w:pPr>
+    </w:p>
+    <w:p>
+      <w:pPr>
+        <w:rPr>
+          <w:rFonts w:ascii="幼圆" w:eastAsia="幼圆"/>
+          <w:sz w:val="24"/>
+          <w:szCs w:val="24"/>
+        </w:rPr>
+      </w:pPr>
+    </w:p>
+    <w:p>
+      <w:pPr>
+        <w:rPr>
+          <w:rFonts w:ascii="幼圆" w:eastAsia="幼圆"/>
           <w:sz w:val="24"/>
           <w:szCs w:val="24"/>
         </w:rPr>
@@ -2775,6 +7485,155 @@
 <file path=word/numbering.xml><?xml version="1.0" encoding="utf-8"?>
 <w:numbering xmlns:ve="http://schemas.openxmlformats.org/markup-compatibility/2006" xmlns:o="urn:schemas-microsoft-com:office:office" xmlns:r="http://schemas.openxmlformats.org/officeDocument/2006/relationships" xmlns:m="http://schemas.openxmlformats.org/officeDocument/2006/math" xmlns:v="urn:schemas-microsoft-com:vml" xmlns:wp="http://schemas.openxmlformats.org/drawingml/2006/wordprocessingDrawing" xmlns:w10="urn:schemas-microsoft-com:office:word" xmlns:w="http://schemas.openxmlformats.org/wordprocessingml/2006/main" xmlns:wne="http://schemas.microsoft.com/office/word/2006/wordml">
   <w:abstractNum w:abstractNumId="0">
+    <w:nsid w:val="202C649E"/>
+    <w:multiLevelType w:val="multilevel"/>
+    <w:tmpl w:val="853CC378"/>
+    <w:lvl w:ilvl="0">
+      <w:start w:val="1"/>
+      <w:numFmt w:val="bullet"/>
+      <w:lvlText w:val=""/>
+      <w:lvlJc w:val="left"/>
+      <w:pPr>
+        <w:tabs>
+          <w:tab w:val="num" w:pos="720"/>
+        </w:tabs>
+        <w:ind w:left="720" w:hanging="360"/>
+      </w:pPr>
+      <w:rPr>
+        <w:rFonts w:ascii="Symbol" w:hAnsi="Symbol" w:hint="default"/>
+        <w:sz w:val="20"/>
+      </w:rPr>
+    </w:lvl>
+    <w:lvl w:ilvl="1" w:tentative="1">
+      <w:start w:val="1"/>
+      <w:numFmt w:val="bullet"/>
+      <w:lvlText w:val="o"/>
+      <w:lvlJc w:val="left"/>
+      <w:pPr>
+        <w:tabs>
+          <w:tab w:val="num" w:pos="1440"/>
+        </w:tabs>
+        <w:ind w:left="1440" w:hanging="360"/>
+      </w:pPr>
+      <w:rPr>
+        <w:rFonts w:ascii="Courier New" w:hAnsi="Courier New" w:hint="default"/>
+        <w:sz w:val="20"/>
+      </w:rPr>
+    </w:lvl>
+    <w:lvl w:ilvl="2" w:tentative="1">
+      <w:start w:val="1"/>
+      <w:numFmt w:val="bullet"/>
+      <w:lvlText w:val=""/>
+      <w:lvlJc w:val="left"/>
+      <w:pPr>
+        <w:tabs>
+          <w:tab w:val="num" w:pos="2160"/>
+        </w:tabs>
+        <w:ind w:left="2160" w:hanging="360"/>
+      </w:pPr>
+      <w:rPr>
+        <w:rFonts w:ascii="Wingdings" w:hAnsi="Wingdings" w:hint="default"/>
+        <w:sz w:val="20"/>
+      </w:rPr>
+    </w:lvl>
+    <w:lvl w:ilvl="3" w:tentative="1">
+      <w:start w:val="1"/>
+      <w:numFmt w:val="bullet"/>
+      <w:lvlText w:val=""/>
+      <w:lvlJc w:val="left"/>
+      <w:pPr>
+        <w:tabs>
+          <w:tab w:val="num" w:pos="2880"/>
+        </w:tabs>
+        <w:ind w:left="2880" w:hanging="360"/>
+      </w:pPr>
+      <w:rPr>
+        <w:rFonts w:ascii="Wingdings" w:hAnsi="Wingdings" w:hint="default"/>
+        <w:sz w:val="20"/>
+      </w:rPr>
+    </w:lvl>
+    <w:lvl w:ilvl="4" w:tentative="1">
+      <w:start w:val="1"/>
+      <w:numFmt w:val="bullet"/>
+      <w:lvlText w:val=""/>
+      <w:lvlJc w:val="left"/>
+      <w:pPr>
+        <w:tabs>
+          <w:tab w:val="num" w:pos="3600"/>
+        </w:tabs>
+        <w:ind w:left="3600" w:hanging="360"/>
+      </w:pPr>
+      <w:rPr>
+        <w:rFonts w:ascii="Wingdings" w:hAnsi="Wingdings" w:hint="default"/>
+        <w:sz w:val="20"/>
+      </w:rPr>
+    </w:lvl>
+    <w:lvl w:ilvl="5" w:tentative="1">
+      <w:start w:val="1"/>
+      <w:numFmt w:val="bullet"/>
+      <w:lvlText w:val=""/>
+      <w:lvlJc w:val="left"/>
+      <w:pPr>
+        <w:tabs>
+          <w:tab w:val="num" w:pos="4320"/>
+        </w:tabs>
+        <w:ind w:left="4320" w:hanging="360"/>
+      </w:pPr>
+      <w:rPr>
+        <w:rFonts w:ascii="Wingdings" w:hAnsi="Wingdings" w:hint="default"/>
+        <w:sz w:val="20"/>
+      </w:rPr>
+    </w:lvl>
+    <w:lvl w:ilvl="6" w:tentative="1">
+      <w:start w:val="1"/>
+      <w:numFmt w:val="bullet"/>
+      <w:lvlText w:val=""/>
+      <w:lvlJc w:val="left"/>
+      <w:pPr>
+        <w:tabs>
+          <w:tab w:val="num" w:pos="5040"/>
+        </w:tabs>
+        <w:ind w:left="5040" w:hanging="360"/>
+      </w:pPr>
+      <w:rPr>
+        <w:rFonts w:ascii="Wingdings" w:hAnsi="Wingdings" w:hint="default"/>
+        <w:sz w:val="20"/>
+      </w:rPr>
+    </w:lvl>
+    <w:lvl w:ilvl="7" w:tentative="1">
+      <w:start w:val="1"/>
+      <w:numFmt w:val="bullet"/>
+      <w:lvlText w:val=""/>
+      <w:lvlJc w:val="left"/>
+      <w:pPr>
+        <w:tabs>
+          <w:tab w:val="num" w:pos="5760"/>
+        </w:tabs>
+        <w:ind w:left="5760" w:hanging="360"/>
+      </w:pPr>
+      <w:rPr>
+        <w:rFonts w:ascii="Wingdings" w:hAnsi="Wingdings" w:hint="default"/>
+        <w:sz w:val="20"/>
+      </w:rPr>
+    </w:lvl>
+    <w:lvl w:ilvl="8" w:tentative="1">
+      <w:start w:val="1"/>
+      <w:numFmt w:val="bullet"/>
+      <w:lvlText w:val=""/>
+      <w:lvlJc w:val="left"/>
+      <w:pPr>
+        <w:tabs>
+          <w:tab w:val="num" w:pos="6480"/>
+        </w:tabs>
+        <w:ind w:left="6480" w:hanging="360"/>
+      </w:pPr>
+      <w:rPr>
+        <w:rFonts w:ascii="Wingdings" w:hAnsi="Wingdings" w:hint="default"/>
+        <w:sz w:val="20"/>
+      </w:rPr>
+    </w:lvl>
+  </w:abstractNum>
+  <w:abstractNum w:abstractNumId="1">
     <w:nsid w:val="34F601A3"/>
     <w:multiLevelType w:val="hybridMultilevel"/>
     <w:tmpl w:val="648CBD82"/>
@@ -2863,7 +7722,156 @@
       </w:pPr>
     </w:lvl>
   </w:abstractNum>
-  <w:abstractNum w:abstractNumId="1">
+  <w:abstractNum w:abstractNumId="2">
+    <w:nsid w:val="4BD85EFB"/>
+    <w:multiLevelType w:val="multilevel"/>
+    <w:tmpl w:val="21DAF5DE"/>
+    <w:lvl w:ilvl="0">
+      <w:start w:val="1"/>
+      <w:numFmt w:val="bullet"/>
+      <w:lvlText w:val=""/>
+      <w:lvlJc w:val="left"/>
+      <w:pPr>
+        <w:tabs>
+          <w:tab w:val="num" w:pos="720"/>
+        </w:tabs>
+        <w:ind w:left="720" w:hanging="360"/>
+      </w:pPr>
+      <w:rPr>
+        <w:rFonts w:ascii="Symbol" w:hAnsi="Symbol" w:hint="default"/>
+        <w:sz w:val="20"/>
+      </w:rPr>
+    </w:lvl>
+    <w:lvl w:ilvl="1" w:tentative="1">
+      <w:start w:val="1"/>
+      <w:numFmt w:val="bullet"/>
+      <w:lvlText w:val="o"/>
+      <w:lvlJc w:val="left"/>
+      <w:pPr>
+        <w:tabs>
+          <w:tab w:val="num" w:pos="1440"/>
+        </w:tabs>
+        <w:ind w:left="1440" w:hanging="360"/>
+      </w:pPr>
+      <w:rPr>
+        <w:rFonts w:ascii="Courier New" w:hAnsi="Courier New" w:hint="default"/>
+        <w:sz w:val="20"/>
+      </w:rPr>
+    </w:lvl>
+    <w:lvl w:ilvl="2" w:tentative="1">
+      <w:start w:val="1"/>
+      <w:numFmt w:val="bullet"/>
+      <w:lvlText w:val=""/>
+      <w:lvlJc w:val="left"/>
+      <w:pPr>
+        <w:tabs>
+          <w:tab w:val="num" w:pos="2160"/>
+        </w:tabs>
+        <w:ind w:left="2160" w:hanging="360"/>
+      </w:pPr>
+      <w:rPr>
+        <w:rFonts w:ascii="Wingdings" w:hAnsi="Wingdings" w:hint="default"/>
+        <w:sz w:val="20"/>
+      </w:rPr>
+    </w:lvl>
+    <w:lvl w:ilvl="3" w:tentative="1">
+      <w:start w:val="1"/>
+      <w:numFmt w:val="bullet"/>
+      <w:lvlText w:val=""/>
+      <w:lvlJc w:val="left"/>
+      <w:pPr>
+        <w:tabs>
+          <w:tab w:val="num" w:pos="2880"/>
+        </w:tabs>
+        <w:ind w:left="2880" w:hanging="360"/>
+      </w:pPr>
+      <w:rPr>
+        <w:rFonts w:ascii="Wingdings" w:hAnsi="Wingdings" w:hint="default"/>
+        <w:sz w:val="20"/>
+      </w:rPr>
+    </w:lvl>
+    <w:lvl w:ilvl="4" w:tentative="1">
+      <w:start w:val="1"/>
+      <w:numFmt w:val="bullet"/>
+      <w:lvlText w:val=""/>
+      <w:lvlJc w:val="left"/>
+      <w:pPr>
+        <w:tabs>
+          <w:tab w:val="num" w:pos="3600"/>
+        </w:tabs>
+        <w:ind w:left="3600" w:hanging="360"/>
+      </w:pPr>
+      <w:rPr>
+        <w:rFonts w:ascii="Wingdings" w:hAnsi="Wingdings" w:hint="default"/>
+        <w:sz w:val="20"/>
+      </w:rPr>
+    </w:lvl>
+    <w:lvl w:ilvl="5" w:tentative="1">
+      <w:start w:val="1"/>
+      <w:numFmt w:val="bullet"/>
+      <w:lvlText w:val=""/>
+      <w:lvlJc w:val="left"/>
+      <w:pPr>
+        <w:tabs>
+          <w:tab w:val="num" w:pos="4320"/>
+        </w:tabs>
+        <w:ind w:left="4320" w:hanging="360"/>
+      </w:pPr>
+      <w:rPr>
+        <w:rFonts w:ascii="Wingdings" w:hAnsi="Wingdings" w:hint="default"/>
+        <w:sz w:val="20"/>
+      </w:rPr>
+    </w:lvl>
+    <w:lvl w:ilvl="6" w:tentative="1">
+      <w:start w:val="1"/>
+      <w:numFmt w:val="bullet"/>
+      <w:lvlText w:val=""/>
+      <w:lvlJc w:val="left"/>
+      <w:pPr>
+        <w:tabs>
+          <w:tab w:val="num" w:pos="5040"/>
+        </w:tabs>
+        <w:ind w:left="5040" w:hanging="360"/>
+      </w:pPr>
+      <w:rPr>
+        <w:rFonts w:ascii="Wingdings" w:hAnsi="Wingdings" w:hint="default"/>
+        <w:sz w:val="20"/>
+      </w:rPr>
+    </w:lvl>
+    <w:lvl w:ilvl="7" w:tentative="1">
+      <w:start w:val="1"/>
+      <w:numFmt w:val="bullet"/>
+      <w:lvlText w:val=""/>
+      <w:lvlJc w:val="left"/>
+      <w:pPr>
+        <w:tabs>
+          <w:tab w:val="num" w:pos="5760"/>
+        </w:tabs>
+        <w:ind w:left="5760" w:hanging="360"/>
+      </w:pPr>
+      <w:rPr>
+        <w:rFonts w:ascii="Wingdings" w:hAnsi="Wingdings" w:hint="default"/>
+        <w:sz w:val="20"/>
+      </w:rPr>
+    </w:lvl>
+    <w:lvl w:ilvl="8" w:tentative="1">
+      <w:start w:val="1"/>
+      <w:numFmt w:val="bullet"/>
+      <w:lvlText w:val=""/>
+      <w:lvlJc w:val="left"/>
+      <w:pPr>
+        <w:tabs>
+          <w:tab w:val="num" w:pos="6480"/>
+        </w:tabs>
+        <w:ind w:left="6480" w:hanging="360"/>
+      </w:pPr>
+      <w:rPr>
+        <w:rFonts w:ascii="Wingdings" w:hAnsi="Wingdings" w:hint="default"/>
+        <w:sz w:val="20"/>
+      </w:rPr>
+    </w:lvl>
+  </w:abstractNum>
+  <w:abstractNum w:abstractNumId="3">
     <w:nsid w:val="505626E5"/>
     <w:multiLevelType w:val="hybridMultilevel"/>
     <w:tmpl w:val="B808984C"/>
@@ -2952,7 +7960,98 @@
       </w:pPr>
     </w:lvl>
   </w:abstractNum>
-  <w:abstractNum w:abstractNumId="2">
+  <w:abstractNum w:abstractNumId="4">
+    <w:nsid w:val="5BBA2806"/>
+    <w:multiLevelType w:val="hybridMultilevel"/>
+    <w:tmpl w:val="25C0903C"/>
+    <w:lvl w:ilvl="0" w:tplc="98A8CD3C">
+      <w:start w:val="1"/>
+      <w:numFmt w:val="decimal"/>
+      <w:lvlText w:val="（%1）"/>
+      <w:lvlJc w:val="left"/>
+      <w:pPr>
+        <w:ind w:left="1560" w:hanging="720"/>
+      </w:pPr>
+      <w:rPr>
+        <w:rFonts w:ascii="幼圆" w:eastAsia="幼圆" w:hAnsiTheme="minorHAnsi" w:cstheme="minorBidi" w:hint="default"/>
+        <w:color w:val="auto"/>
+        <w:sz w:val="24"/>
+      </w:rPr>
+    </w:lvl>
+    <w:lvl w:ilvl="1" w:tplc="04090019" w:tentative="1">
+      <w:start w:val="1"/>
+      <w:numFmt w:val="lowerLetter"/>
+      <w:lvlText w:val="%2)"/>
+      <w:lvlJc w:val="left"/>
+      <w:pPr>
+        <w:ind w:left="1680" w:hanging="420"/>
+      </w:pPr>
+    </w:lvl>
+    <w:lvl w:ilvl="2" w:tplc="0409001B" w:tentative="1">
+      <w:start w:val="1"/>
+      <w:numFmt w:val="lowerRoman"/>
+      <w:lvlText w:val="%3."/>
+      <w:lvlJc w:val="right"/>
+      <w:pPr>
+        <w:ind w:left="2100" w:hanging="420"/>
+      </w:pPr>
+    </w:lvl>
+    <w:lvl w:ilvl="3" w:tplc="0409000F" w:tentative="1">
+      <w:start w:val="1"/>
+      <w:numFmt w:val="decimal"/>
+      <w:lvlText w:val="%4."/>
+      <w:lvlJc w:val="left"/>
+      <w:pPr>
+        <w:ind w:left="2520" w:hanging="420"/>
+      </w:pPr>
+    </w:lvl>
+    <w:lvl w:ilvl="4" w:tplc="04090019" w:tentative="1">
+      <w:start w:val="1"/>
+      <w:numFmt w:val="lowerLetter"/>
+      <w:lvlText w:val="%5)"/>
+      <w:lvlJc w:val="left"/>
+      <w:pPr>
+        <w:ind w:left="2940" w:hanging="420"/>
+      </w:pPr>
+    </w:lvl>
+    <w:lvl w:ilvl="5" w:tplc="0409001B" w:tentative="1">
+      <w:start w:val="1"/>
+      <w:numFmt w:val="lowerRoman"/>
+      <w:lvlText w:val="%6."/>
+      <w:lvlJc w:val="right"/>
+      <w:pPr>
+        <w:ind w:left="3360" w:hanging="420"/>
+      </w:pPr>
+    </w:lvl>
+    <w:lvl w:ilvl="6" w:tplc="0409000F" w:tentative="1">
+      <w:start w:val="1"/>
+      <w:numFmt w:val="decimal"/>
+      <w:lvlText w:val="%7."/>
+      <w:lvlJc w:val="left"/>
+      <w:pPr>
+        <w:ind w:left="3780" w:hanging="420"/>
+      </w:pPr>
+    </w:lvl>
+    <w:lvl w:ilvl="7" w:tplc="04090019" w:tentative="1">
+      <w:start w:val="1"/>
+      <w:numFmt w:val="lowerLetter"/>
+      <w:lvlText w:val="%8)"/>
+      <w:lvlJc w:val="left"/>
+      <w:pPr>
+        <w:ind w:left="4200" w:hanging="420"/>
+      </w:pPr>
+    </w:lvl>
+    <w:lvl w:ilvl="8" w:tplc="0409001B" w:tentative="1">
+      <w:start w:val="1"/>
+      <w:numFmt w:val="lowerRoman"/>
+      <w:lvlText w:val="%9."/>
+      <w:lvlJc w:val="right"/>
+      <w:pPr>
+        <w:ind w:left="4620" w:hanging="420"/>
+      </w:pPr>
+    </w:lvl>
+  </w:abstractNum>
+  <w:abstractNum w:abstractNumId="5">
     <w:nsid w:val="62B926BB"/>
     <w:multiLevelType w:val="hybridMultilevel"/>
     <w:tmpl w:val="4522ADC8"/>
@@ -3041,7 +8140,156 @@
       </w:pPr>
     </w:lvl>
   </w:abstractNum>
-  <w:abstractNum w:abstractNumId="3">
+  <w:abstractNum w:abstractNumId="6">
+    <w:nsid w:val="721E2869"/>
+    <w:multiLevelType w:val="multilevel"/>
+    <w:tmpl w:val="F890716C"/>
+    <w:lvl w:ilvl="0">
+      <w:start w:val="1"/>
+      <w:numFmt w:val="bullet"/>
+      <w:lvlText w:val=""/>
+      <w:lvlJc w:val="left"/>
+      <w:pPr>
+        <w:tabs>
+          <w:tab w:val="num" w:pos="720"/>
+        </w:tabs>
+        <w:ind w:left="720" w:hanging="360"/>
+      </w:pPr>
+      <w:rPr>
+        <w:rFonts w:ascii="Symbol" w:hAnsi="Symbol" w:hint="default"/>
+        <w:sz w:val="20"/>
+      </w:rPr>
+    </w:lvl>
+    <w:lvl w:ilvl="1" w:tentative="1">
+      <w:start w:val="1"/>
+      <w:numFmt w:val="bullet"/>
+      <w:lvlText w:val="o"/>
+      <w:lvlJc w:val="left"/>
+      <w:pPr>
+        <w:tabs>
+          <w:tab w:val="num" w:pos="1440"/>
+        </w:tabs>
+        <w:ind w:left="1440" w:hanging="360"/>
+      </w:pPr>
+      <w:rPr>
+        <w:rFonts w:ascii="Courier New" w:hAnsi="Courier New" w:hint="default"/>
+        <w:sz w:val="20"/>
+      </w:rPr>
+    </w:lvl>
+    <w:lvl w:ilvl="2" w:tentative="1">
+      <w:start w:val="1"/>
+      <w:numFmt w:val="bullet"/>
+      <w:lvlText w:val=""/>
+      <w:lvlJc w:val="left"/>
+      <w:pPr>
+        <w:tabs>
+          <w:tab w:val="num" w:pos="2160"/>
+        </w:tabs>
+        <w:ind w:left="2160" w:hanging="360"/>
+      </w:pPr>
+      <w:rPr>
+        <w:rFonts w:ascii="Wingdings" w:hAnsi="Wingdings" w:hint="default"/>
+        <w:sz w:val="20"/>
+      </w:rPr>
+    </w:lvl>
+    <w:lvl w:ilvl="3" w:tentative="1">
+      <w:start w:val="1"/>
+      <w:numFmt w:val="bullet"/>
+      <w:lvlText w:val=""/>
+      <w:lvlJc w:val="left"/>
+      <w:pPr>
+        <w:tabs>
+          <w:tab w:val="num" w:pos="2880"/>
+        </w:tabs>
+        <w:ind w:left="2880" w:hanging="360"/>
+      </w:pPr>
+      <w:rPr>
+        <w:rFonts w:ascii="Wingdings" w:hAnsi="Wingdings" w:hint="default"/>
+        <w:sz w:val="20"/>
+      </w:rPr>
+    </w:lvl>
+    <w:lvl w:ilvl="4" w:tentative="1">
+      <w:start w:val="1"/>
+      <w:numFmt w:val="bullet"/>
+      <w:lvlText w:val=""/>
+      <w:lvlJc w:val="left"/>
+      <w:pPr>
+        <w:tabs>
+          <w:tab w:val="num" w:pos="3600"/>
+        </w:tabs>
+        <w:ind w:left="3600" w:hanging="360"/>
+      </w:pPr>
+      <w:rPr>
+        <w:rFonts w:ascii="Wingdings" w:hAnsi="Wingdings" w:hint="default"/>
+        <w:sz w:val="20"/>
+      </w:rPr>
+    </w:lvl>
+    <w:lvl w:ilvl="5" w:tentative="1">
+      <w:start w:val="1"/>
+      <w:numFmt w:val="bullet"/>
+      <w:lvlText w:val=""/>
+      <w:lvlJc w:val="left"/>
+      <w:pPr>
+        <w:tabs>
+          <w:tab w:val="num" w:pos="4320"/>
+        </w:tabs>
+        <w:ind w:left="4320" w:hanging="360"/>
+      </w:pPr>
+      <w:rPr>
+        <w:rFonts w:ascii="Wingdings" w:hAnsi="Wingdings" w:hint="default"/>
+        <w:sz w:val="20"/>
+      </w:rPr>
+    </w:lvl>
+    <w:lvl w:ilvl="6" w:tentative="1">
+      <w:start w:val="1"/>
+      <w:numFmt w:val="bullet"/>
+      <w:lvlText w:val=""/>
+      <w:lvlJc w:val="left"/>
+      <w:pPr>
+        <w:tabs>
+          <w:tab w:val="num" w:pos="5040"/>
+        </w:tabs>
+        <w:ind w:left="5040" w:hanging="360"/>
+      </w:pPr>
+      <w:rPr>
+        <w:rFonts w:ascii="Wingdings" w:hAnsi="Wingdings" w:hint="default"/>
+        <w:sz w:val="20"/>
+      </w:rPr>
+    </w:lvl>
+    <w:lvl w:ilvl="7" w:tentative="1">
+      <w:start w:val="1"/>
+      <w:numFmt w:val="bullet"/>
+      <w:lvlText w:val=""/>
+      <w:lvlJc w:val="left"/>
+      <w:pPr>
+        <w:tabs>
+          <w:tab w:val="num" w:pos="5760"/>
+        </w:tabs>
+        <w:ind w:left="5760" w:hanging="360"/>
+      </w:pPr>
+      <w:rPr>
+        <w:rFonts w:ascii="Wingdings" w:hAnsi="Wingdings" w:hint="default"/>
+        <w:sz w:val="20"/>
+      </w:rPr>
+    </w:lvl>
+    <w:lvl w:ilvl="8" w:tentative="1">
+      <w:start w:val="1"/>
+      <w:numFmt w:val="bullet"/>
+      <w:lvlText w:val=""/>
+      <w:lvlJc w:val="left"/>
+      <w:pPr>
+        <w:tabs>
+          <w:tab w:val="num" w:pos="6480"/>
+        </w:tabs>
+        <w:ind w:left="6480" w:hanging="360"/>
+      </w:pPr>
+      <w:rPr>
+        <w:rFonts w:ascii="Wingdings" w:hAnsi="Wingdings" w:hint="default"/>
+        <w:sz w:val="20"/>
+      </w:rPr>
+    </w:lvl>
+  </w:abstractNum>
+  <w:abstractNum w:abstractNumId="7">
     <w:nsid w:val="73E43E70"/>
     <w:multiLevelType w:val="hybridMultilevel"/>
     <w:tmpl w:val="E154F4F6"/>
@@ -3133,16 +8381,28 @@
     </w:lvl>
   </w:abstractNum>
   <w:num w:numId="1">
+    <w:abstractNumId w:val="7"/>
+  </w:num>
+  <w:num w:numId="2">
+    <w:abstractNumId w:val="5"/>
+  </w:num>
+  <w:num w:numId="3">
     <w:abstractNumId w:val="3"/>
   </w:num>
-  <w:num w:numId="2">
-    <w:abstractNumId w:val="2"/>
-  </w:num>
-  <w:num w:numId="3">
+  <w:num w:numId="4">
     <w:abstractNumId w:val="1"/>
   </w:num>
-  <w:num w:numId="4">
+  <w:num w:numId="5">
     <w:abstractNumId w:val="0"/>
+  </w:num>
+  <w:num w:numId="6">
+    <w:abstractNumId w:val="4"/>
+  </w:num>
+  <w:num w:numId="7">
+    <w:abstractNumId w:val="6"/>
+  </w:num>
+  <w:num w:numId="8">
+    <w:abstractNumId w:val="2"/>
   </w:num>
 </w:numbering>
 </file>
@@ -3303,10 +8563,33 @@
   <w:style w:type="paragraph" w:default="1" w:styleId="a">
     <w:name w:val="Normal"/>
     <w:qFormat/>
+    <w:rsid w:val="008839EA"/>
     <w:pPr>
       <w:widowControl w:val="0"/>
       <w:jc w:val="both"/>
     </w:pPr>
+  </w:style>
+  <w:style w:type="paragraph" w:styleId="1">
+    <w:name w:val="heading 1"/>
+    <w:basedOn w:val="a"/>
+    <w:link w:val="1Char"/>
+    <w:uiPriority w:val="9"/>
+    <w:qFormat/>
+    <w:rsid w:val="000521A0"/>
+    <w:pPr>
+      <w:widowControl/>
+      <w:spacing w:before="100" w:beforeAutospacing="1" w:after="100" w:afterAutospacing="1"/>
+      <w:jc w:val="left"/>
+      <w:outlineLvl w:val="0"/>
+    </w:pPr>
+    <w:rPr>
+      <w:rFonts w:ascii="宋体" w:eastAsia="宋体" w:hAnsi="宋体" w:cs="宋体"/>
+      <w:b/>
+      <w:bCs/>
+      <w:kern w:val="36"/>
+      <w:sz w:val="48"/>
+      <w:szCs w:val="48"/>
+    </w:rPr>
   </w:style>
   <w:style w:type="character" w:default="1" w:styleId="a0">
     <w:name w:val="Default Paragraph Font"/>
@@ -3479,6 +8762,21 @@
     <w:name w:val="hl-builtin"/>
     <w:basedOn w:val="a0"/>
     <w:rsid w:val="004B450D"/>
+  </w:style>
+  <w:style w:type="character" w:customStyle="1" w:styleId="1Char">
+    <w:name w:val="标题 1 Char"/>
+    <w:basedOn w:val="a0"/>
+    <w:link w:val="1"/>
+    <w:uiPriority w:val="9"/>
+    <w:rsid w:val="000521A0"/>
+    <w:rPr>
+      <w:rFonts w:ascii="宋体" w:eastAsia="宋体" w:hAnsi="宋体" w:cs="宋体"/>
+      <w:b/>
+      <w:bCs/>
+      <w:kern w:val="36"/>
+      <w:sz w:val="48"/>
+      <w:szCs w:val="48"/>
+    </w:rPr>
   </w:style>
 </w:styles>
 </file>

--- a/react框架.docx
+++ b/react框架.docx
@@ -26,10 +26,70 @@
         <w:rPr>
           <w:rFonts w:ascii="幼圆" w:eastAsia="幼圆" w:hint="eastAsia"/>
           <w:b/>
+          <w:color w:val="FF0000"/>
+          <w:sz w:val="24"/>
+          <w:szCs w:val="24"/>
+        </w:rPr>
+        <w:t>学习</w:t>
+      </w:r>
+      <w:r>
+        <w:rPr>
+          <w:rFonts w:ascii="幼圆" w:eastAsia="幼圆" w:hint="eastAsia"/>
+          <w:b/>
+          <w:color w:val="FF0000"/>
           <w:sz w:val="24"/>
           <w:szCs w:val="24"/>
         </w:rPr>
         <w:t>15.5的版本</w:t>
+      </w:r>
+    </w:p>
+    <w:p>
+      <w:pPr>
+        <w:rPr>
+          <w:rFonts w:ascii="幼圆" w:eastAsia="幼圆"/>
+          <w:color w:val="FF0000"/>
+          <w:sz w:val="28"/>
+          <w:szCs w:val="28"/>
+        </w:rPr>
+      </w:pPr>
+      <w:r>
+        <w:rPr>
+          <w:rFonts w:ascii="幼圆" w:eastAsia="幼圆" w:hint="eastAsia"/>
+          <w:color w:val="FF0000"/>
+          <w:sz w:val="28"/>
+          <w:szCs w:val="28"/>
+        </w:rPr>
+        <w:t>学习网址：</w:t>
+      </w:r>
+      <w:hyperlink r:id="rId7" w:history="1">
+        <w:r>
+          <w:rPr>
+            <w:rStyle w:val="a7"/>
+            <w:rFonts w:ascii="幼圆" w:eastAsia="幼圆"/>
+            <w:sz w:val="28"/>
+            <w:szCs w:val="28"/>
+          </w:rPr>
+          <w:t>https://discountry.github.io/react/</w:t>
+        </w:r>
+      </w:hyperlink>
+    </w:p>
+    <w:p>
+      <w:pPr>
+        <w:rPr>
+          <w:rFonts w:ascii="幼圆" w:eastAsia="幼圆"/>
+          <w:color w:val="FF0000"/>
+          <w:sz w:val="28"/>
+          <w:szCs w:val="28"/>
+        </w:rPr>
+      </w:pPr>
+      <w:r>
+        <w:rPr>
+          <w:rFonts w:ascii="幼圆" w:eastAsia="幼圆" w:hint="eastAsia"/>
+          <w:color w:val="FF0000"/>
+          <w:sz w:val="28"/>
+          <w:szCs w:val="28"/>
+        </w:rPr>
+        <w:t>菜鸟教程</w:t>
       </w:r>
     </w:p>
     <w:p>
@@ -50,6 +110,91 @@
           <w:szCs w:val="28"/>
         </w:rPr>
         <w:t>react介绍</w:t>
+      </w:r>
+    </w:p>
+    <w:p>
+      <w:pPr>
+        <w:spacing w:afterLines="100"/>
+        <w:rPr>
+          <w:rFonts w:ascii="幼圆" w:eastAsia="幼圆"/>
+          <w:color w:val="9BBB59" w:themeColor="accent3"/>
+          <w:sz w:val="28"/>
+          <w:szCs w:val="28"/>
+        </w:rPr>
+      </w:pPr>
+      <w:r>
+        <w:rPr>
+          <w:rFonts w:ascii="幼圆" w:eastAsia="幼圆" w:hint="eastAsia"/>
+          <w:color w:val="9BBB59" w:themeColor="accent3"/>
+          <w:sz w:val="28"/>
+          <w:szCs w:val="28"/>
+        </w:rPr>
+        <w:tab/>
+      </w:r>
+      <w:r>
+        <w:rPr>
+          <w:rFonts w:ascii="幼圆" w:eastAsia="幼圆" w:hint="eastAsia"/>
+          <w:color w:val="C00000"/>
+          <w:sz w:val="30"/>
+          <w:szCs w:val="30"/>
+        </w:rPr>
+        <w:t>发展史：</w:t>
+      </w:r>
+      <w:r>
+        <w:rPr>
+          <w:rFonts w:ascii="幼圆" w:eastAsia="幼圆" w:hint="eastAsia"/>
+          <w:sz w:val="24"/>
+          <w:szCs w:val="24"/>
+        </w:rPr>
+        <w:t>首先</w:t>
+      </w:r>
+      <w:r>
+        <w:rPr>
+          <w:rFonts w:ascii="幼圆" w:eastAsia="幼圆" w:hint="eastAsia"/>
+          <w:sz w:val="24"/>
+          <w:szCs w:val="24"/>
+        </w:rPr>
+        <w:t>是</w:t>
+      </w:r>
+      <w:r>
+        <w:rPr>
+          <w:rFonts w:ascii="幼圆" w:eastAsia="幼圆" w:hint="eastAsia"/>
+          <w:sz w:val="24"/>
+          <w:szCs w:val="24"/>
+        </w:rPr>
+        <w:t>使用jquery DOM的操作时代，简称面向过程开发</w:t>
+      </w:r>
+      <w:r>
+        <w:rPr>
+          <w:rFonts w:ascii="幼圆" w:eastAsia="幼圆"/>
+          <w:sz w:val="24"/>
+          <w:szCs w:val="24"/>
+        </w:rPr>
+        <w:sym w:font="Wingdings" w:char="F0E0"/>
+      </w:r>
+      <w:r>
+        <w:rPr>
+          <w:rFonts w:ascii="幼圆" w:eastAsia="幼圆" w:hint="eastAsia"/>
+          <w:sz w:val="24"/>
+          <w:szCs w:val="24"/>
+        </w:rPr>
+        <w:t>seajs和requirejs（时间段2012年左右至2014年，同时出现grunt和gulp前端构建工具）模块化的开发方式（把一个javascript功能封装成一个js文件，通过module.exports对外提供方法）</w:t>
+      </w:r>
+      <w:r>
+        <w:rPr>
+          <w:rFonts w:ascii="幼圆" w:eastAsia="幼圆"/>
+          <w:sz w:val="24"/>
+          <w:szCs w:val="24"/>
+        </w:rPr>
+        <w:sym w:font="Wingdings" w:char="F0E0"/>
+      </w:r>
+      <w:r>
+        <w:rPr>
+          <w:rFonts w:ascii="幼圆" w:eastAsia="幼圆" w:hint="eastAsia"/>
+          <w:sz w:val="24"/>
+          <w:szCs w:val="24"/>
+        </w:rPr>
+        <w:t>2014年至今发展成组件化，将DOM、js、css都封装到一个文件然后通过export暴露出去，组件化开发的框架把这个文件转成自定义的html标签（掌握react和vue）</w:t>
       </w:r>
     </w:p>
     <w:p>
@@ -156,58 +301,110 @@
     </w:p>
     <w:p>
       <w:pPr>
-        <w:rPr>
-          <w:rFonts w:ascii="幼圆" w:eastAsia="幼圆"/>
-        </w:rPr>
-      </w:pPr>
-      <w:r>
-        <w:rPr>
-          <w:rFonts w:ascii="幼圆" w:eastAsia="幼圆" w:hint="eastAsia"/>
-          <w:color w:val="C00000"/>
-          <w:sz w:val="30"/>
-          <w:szCs w:val="30"/>
-        </w:rPr>
-        <w:t>发展史：</w:t>
-      </w:r>
-      <w:r>
-        <w:rPr>
-          <w:rFonts w:ascii="幼圆" w:eastAsia="幼圆" w:hint="eastAsia"/>
-          <w:sz w:val="24"/>
-          <w:szCs w:val="24"/>
-        </w:rPr>
-        <w:t>首先使用jquery DOM的操作时代，简称面向过程开发</w:t>
-      </w:r>
-      <w:r>
-        <w:rPr>
-          <w:rFonts w:ascii="幼圆" w:eastAsia="幼圆"/>
-          <w:sz w:val="24"/>
-          <w:szCs w:val="24"/>
-        </w:rPr>
-        <w:sym w:font="Wingdings" w:char="F0E0"/>
-      </w:r>
-      <w:r>
-        <w:rPr>
-          <w:rFonts w:ascii="幼圆" w:eastAsia="幼圆" w:hint="eastAsia"/>
-          <w:sz w:val="24"/>
-          <w:szCs w:val="24"/>
-        </w:rPr>
-        <w:t>seajs和requirejs（时间段2012年左右至2014年，同时出现grunt和gulp前端构建工具）模块化的开发方式（把一个javascript功能封装成一个js文件，通过module.exports对外提供方法）</w:t>
-      </w:r>
-      <w:r>
-        <w:rPr>
-          <w:rFonts w:ascii="幼圆" w:eastAsia="幼圆"/>
-          <w:sz w:val="24"/>
-          <w:szCs w:val="24"/>
-        </w:rPr>
-        <w:sym w:font="Wingdings" w:char="F0E0"/>
-      </w:r>
-      <w:r>
-        <w:rPr>
-          <w:rFonts w:ascii="幼圆" w:eastAsia="幼圆" w:hint="eastAsia"/>
-          <w:sz w:val="24"/>
-          <w:szCs w:val="24"/>
-        </w:rPr>
-        <w:t>2014年至今发展成组件化，将DOM、js、css都封装到一个文件然后通过export暴露出去，组件化开发的框架把这个文件转成自定义的html标签（掌握react和vue）</w:t>
+        <w:pStyle w:val="a5"/>
+        <w:numPr>
+          <w:ilvl w:val="0"/>
+          <w:numId w:val="3"/>
+        </w:numPr>
+        <w:spacing w:afterLines="50"/>
+        <w:ind w:firstLineChars="0"/>
+        <w:rPr>
+          <w:rFonts w:ascii="幼圆" w:eastAsia="幼圆"/>
+          <w:sz w:val="24"/>
+          <w:szCs w:val="24"/>
+        </w:rPr>
+      </w:pPr>
+      <w:r>
+        <w:rPr>
+          <w:rFonts w:ascii="幼圆" w:eastAsia="幼圆" w:hAnsi="Helvetica" w:cs="Helvetica"/>
+          <w:color w:val="333333"/>
+          <w:sz w:val="24"/>
+          <w:szCs w:val="24"/>
+          <w:shd w:val="clear" w:color="auto" w:fill="FFFFFF"/>
+        </w:rPr>
+        <w:t>R</w:t>
+      </w:r>
+      <w:r>
+        <w:rPr>
+          <w:rFonts w:ascii="幼圆" w:eastAsia="幼圆" w:hAnsi="Helvetica" w:cs="Helvetica" w:hint="eastAsia"/>
+          <w:color w:val="333333"/>
+          <w:sz w:val="24"/>
+          <w:szCs w:val="24"/>
+          <w:shd w:val="clear" w:color="auto" w:fill="FFFFFF"/>
+        </w:rPr>
+        <w:t>eact 15.4版本和15.5版本的区别</w:t>
+      </w:r>
+    </w:p>
+    <w:p>
+      <w:pPr>
+        <w:pStyle w:val="a5"/>
+        <w:spacing w:afterLines="50"/>
+        <w:ind w:left="1140" w:firstLineChars="0" w:firstLine="0"/>
+        <w:rPr>
+          <w:rFonts w:ascii="幼圆" w:eastAsia="幼圆" w:hAnsi="Helvetica" w:cs="Helvetica"/>
+          <w:color w:val="333333"/>
+          <w:sz w:val="24"/>
+          <w:szCs w:val="24"/>
+          <w:shd w:val="clear" w:color="auto" w:fill="FFFFFF"/>
+        </w:rPr>
+      </w:pPr>
+      <w:r>
+        <w:rPr>
+          <w:rFonts w:ascii="幼圆" w:eastAsia="幼圆" w:hAnsi="Helvetica" w:cs="Helvetica" w:hint="eastAsia"/>
+          <w:color w:val="333333"/>
+          <w:sz w:val="24"/>
+          <w:szCs w:val="24"/>
+          <w:shd w:val="clear" w:color="auto" w:fill="FFFFFF"/>
+        </w:rPr>
+        <w:t>1）15.4版本的数据验证包含在主文件（react.min.js文件）中</w:t>
+      </w:r>
+    </w:p>
+    <w:p>
+      <w:pPr>
+        <w:pStyle w:val="a5"/>
+        <w:spacing w:afterLines="50"/>
+        <w:ind w:left="1140" w:firstLineChars="0" w:firstLine="0"/>
+        <w:rPr>
+          <w:rFonts w:ascii="幼圆" w:eastAsia="幼圆"/>
+          <w:sz w:val="24"/>
+          <w:szCs w:val="24"/>
+        </w:rPr>
+      </w:pPr>
+      <w:r>
+        <w:rPr>
+          <w:rFonts w:ascii="幼圆" w:eastAsia="幼圆" w:hAnsi="Helvetica" w:cs="Helvetica" w:hint="eastAsia"/>
+          <w:color w:val="333333"/>
+          <w:sz w:val="24"/>
+          <w:szCs w:val="24"/>
+          <w:shd w:val="clear" w:color="auto" w:fill="FFFFFF"/>
+        </w:rPr>
+        <w:t>2）15.5版本把数据验证这一部分抽离出来单独形成一个文件（prop-types.js文件）</w:t>
+      </w:r>
+    </w:p>
+    <w:p>
+      <w:pPr>
+        <w:pStyle w:val="a5"/>
+        <w:numPr>
+          <w:ilvl w:val="0"/>
+          <w:numId w:val="3"/>
+        </w:numPr>
+        <w:spacing w:afterLines="50"/>
+        <w:ind w:firstLineChars="0"/>
+        <w:rPr>
+          <w:rFonts w:ascii="幼圆" w:eastAsia="幼圆"/>
+          <w:sz w:val="24"/>
+          <w:szCs w:val="24"/>
+        </w:rPr>
+      </w:pPr>
+      <w:r>
+        <w:rPr>
+          <w:rFonts w:ascii="幼圆" w:eastAsia="幼圆" w:hAnsi="Helvetica" w:cs="Helvetica" w:hint="eastAsia"/>
+          <w:color w:val="333333"/>
+          <w:sz w:val="24"/>
+          <w:szCs w:val="24"/>
+          <w:shd w:val="clear" w:color="auto" w:fill="FFFFFF"/>
+        </w:rPr>
+        <w:t>16.0的版本即将发布</w:t>
       </w:r>
     </w:p>
     <w:p>
@@ -293,16 +490,13 @@
     <w:p>
       <w:pPr>
         <w:pStyle w:val="a5"/>
-        <w:numPr>
-          <w:ilvl w:val="0"/>
-          <w:numId w:val="1"/>
-        </w:numPr>
         <w:spacing w:afterLines="50"/>
-        <w:ind w:firstLineChars="0"/>
-        <w:rPr>
-          <w:rFonts w:ascii="幼圆" w:eastAsia="幼圆"/>
-          <w:sz w:val="24"/>
-          <w:szCs w:val="24"/>
+        <w:ind w:left="1140" w:firstLineChars="0" w:firstLine="0"/>
+        <w:rPr>
+          <w:rFonts w:ascii="幼圆" w:eastAsia="幼圆" w:hAnsi="Helvetica" w:cs="Helvetica"/>
+          <w:sz w:val="24"/>
+          <w:szCs w:val="24"/>
+          <w:shd w:val="clear" w:color="auto" w:fill="FFFFFF"/>
         </w:rPr>
       </w:pPr>
       <w:r>
@@ -310,42 +504,44 @@
           <w:rFonts w:ascii="幼圆" w:eastAsia="幼圆" w:hAnsi="Helvetica" w:cs="Helvetica" w:hint="eastAsia"/>
           <w:b/>
           <w:bCs/>
-          <w:color w:val="333333"/>
-          <w:sz w:val="24"/>
-          <w:szCs w:val="24"/>
-          <w:shd w:val="clear" w:color="auto" w:fill="FFFFFF"/>
-        </w:rPr>
-        <w:t>高效</w:t>
-      </w:r>
-      <w:r>
-        <w:rPr>
-          <w:rFonts w:ascii="Helvetica" w:eastAsia="幼圆" w:hAnsi="Helvetica" w:cs="Helvetica" w:hint="eastAsia"/>
-          <w:color w:val="333333"/>
-          <w:sz w:val="24"/>
-          <w:szCs w:val="24"/>
-          <w:shd w:val="clear" w:color="auto" w:fill="FFFFFF"/>
-        </w:rPr>
-        <w:t> </w:t>
-      </w:r>
-      <w:r>
-        <w:rPr>
-          <w:rFonts w:ascii="Helvetica" w:eastAsia="幼圆" w:hAnsi="Helvetica" w:cs="Helvetica" w:hint="eastAsia"/>
-          <w:color w:val="333333"/>
-          <w:sz w:val="24"/>
-          <w:szCs w:val="24"/>
-          <w:shd w:val="clear" w:color="auto" w:fill="FFFFFF"/>
-        </w:rPr>
-        <w:t>−</w:t>
+          <w:color w:val="FF0000"/>
+          <w:sz w:val="24"/>
+          <w:szCs w:val="24"/>
+          <w:shd w:val="clear" w:color="auto" w:fill="FFFFFF"/>
+        </w:rPr>
+        <w:t>说明</w:t>
       </w:r>
       <w:r>
         <w:rPr>
           <w:rFonts w:ascii="幼圆" w:eastAsia="幼圆" w:hAnsi="Helvetica" w:cs="Helvetica" w:hint="eastAsia"/>
-          <w:color w:val="333333"/>
-          <w:sz w:val="24"/>
-          <w:szCs w:val="24"/>
-          <w:shd w:val="clear" w:color="auto" w:fill="FFFFFF"/>
-        </w:rPr>
-        <w:t>React通过对DOM的模拟，最大限度地减少与DOM的交互</w:t>
+          <w:b/>
+          <w:bCs/>
+          <w:color w:val="FF0000"/>
+          <w:sz w:val="24"/>
+          <w:szCs w:val="24"/>
+          <w:shd w:val="clear" w:color="auto" w:fill="FFFFFF"/>
+        </w:rPr>
+        <w:t>：</w:t>
+      </w:r>
+      <w:r>
+        <w:rPr>
+          <w:rFonts w:ascii="幼圆" w:eastAsia="幼圆" w:hAnsi="Helvetica" w:cs="Helvetica" w:hint="eastAsia"/>
+          <w:bCs/>
+          <w:sz w:val="24"/>
+          <w:szCs w:val="24"/>
+          <w:shd w:val="clear" w:color="auto" w:fill="FFFFFF"/>
+        </w:rPr>
+        <w:t>我们所有</w:t>
+      </w:r>
+      <w:r>
+        <w:rPr>
+          <w:rFonts w:ascii="幼圆" w:eastAsia="幼圆" w:hAnsi="Helvetica" w:cs="Helvetica" w:hint="eastAsia"/>
+          <w:bCs/>
+          <w:sz w:val="24"/>
+          <w:szCs w:val="24"/>
+          <w:shd w:val="clear" w:color="auto" w:fill="FFFFFF"/>
+        </w:rPr>
+        <w:t>做的事情都是基于组件。一个项目都是先声明一个个的组件，最后将这些组件拼接起来，一个组件就是一个HTML标签。render()函数里面包含的内容就是组件。整个项目只有一个HTML文件，只需要往这个HTML文件中添加组件即可</w:t>
       </w:r>
     </w:p>
     <w:p>
@@ -373,7 +569,8 @@
           <w:szCs w:val="24"/>
           <w:shd w:val="clear" w:color="auto" w:fill="FFFFFF"/>
         </w:rPr>
-        <w:t>灵活</w:t>
+        <w:lastRenderedPageBreak/>
+        <w:t>高效</w:t>
       </w:r>
       <w:r>
         <w:rPr>
@@ -403,7 +600,53 @@
           <w:szCs w:val="24"/>
           <w:shd w:val="clear" w:color="auto" w:fill="FFFFFF"/>
         </w:rPr>
-        <w:t>React可以与已知的库或框架很好地配合</w:t>
+        <w:t>React通过对DOM的模拟，最大限度地减少与DOM的交互</w:t>
+      </w:r>
+    </w:p>
+    <w:p>
+      <w:pPr>
+        <w:pStyle w:val="a5"/>
+        <w:spacing w:afterLines="50"/>
+        <w:ind w:left="1140" w:firstLineChars="0" w:firstLine="0"/>
+        <w:rPr>
+          <w:rFonts w:ascii="幼圆" w:eastAsia="幼圆"/>
+          <w:sz w:val="24"/>
+          <w:szCs w:val="24"/>
+        </w:rPr>
+      </w:pPr>
+      <w:r>
+        <w:rPr>
+          <w:rFonts w:ascii="幼圆" w:eastAsia="幼圆" w:hAnsi="Helvetica" w:cs="Helvetica" w:hint="eastAsia"/>
+          <w:b/>
+          <w:bCs/>
+          <w:color w:val="333333"/>
+          <w:sz w:val="24"/>
+          <w:szCs w:val="24"/>
+          <w:shd w:val="clear" w:color="auto" w:fill="FFFFFF"/>
+        </w:rPr>
+        <w:tab/>
+      </w:r>
+      <w:r>
+        <w:rPr>
+          <w:rFonts w:ascii="幼圆" w:eastAsia="幼圆" w:hAnsi="Helvetica" w:cs="Helvetica" w:hint="eastAsia"/>
+          <w:b/>
+          <w:bCs/>
+          <w:color w:val="FF0000"/>
+          <w:sz w:val="24"/>
+          <w:szCs w:val="24"/>
+          <w:shd w:val="clear" w:color="auto" w:fill="FFFFFF"/>
+        </w:rPr>
+        <w:t>说明：</w:t>
+      </w:r>
+      <w:r>
+        <w:rPr>
+          <w:rFonts w:ascii="幼圆" w:eastAsia="幼圆" w:hAnsi="Helvetica" w:cs="Helvetica" w:hint="eastAsia"/>
+          <w:bCs/>
+          <w:sz w:val="24"/>
+          <w:szCs w:val="24"/>
+          <w:shd w:val="clear" w:color="auto" w:fill="FFFFFF"/>
+        </w:rPr>
+        <w:t>react采用的是虚拟DOM，而不是真正的DOM节点</w:t>
       </w:r>
     </w:p>
     <w:p>
@@ -431,7 +674,7 @@
           <w:szCs w:val="24"/>
           <w:shd w:val="clear" w:color="auto" w:fill="FFFFFF"/>
         </w:rPr>
-        <w:t>JSX</w:t>
+        <w:t>灵活</w:t>
       </w:r>
       <w:r>
         <w:rPr>
@@ -461,7 +704,51 @@
           <w:szCs w:val="24"/>
           <w:shd w:val="clear" w:color="auto" w:fill="FFFFFF"/>
         </w:rPr>
-        <w:t xml:space="preserve"> JSX 是 JavaScript 语法的扩展。React 开发不一定使用 JSX ，但我们建议使用它</w:t>
+        <w:t>React可以与已知的库或框架很好地配合</w:t>
+      </w:r>
+    </w:p>
+    <w:p>
+      <w:pPr>
+        <w:pStyle w:val="a5"/>
+        <w:spacing w:afterLines="50"/>
+        <w:ind w:left="1140" w:firstLineChars="0" w:firstLine="0"/>
+        <w:rPr>
+          <w:rFonts w:ascii="幼圆" w:eastAsia="幼圆"/>
+          <w:sz w:val="24"/>
+          <w:szCs w:val="24"/>
+        </w:rPr>
+      </w:pPr>
+      <w:r>
+        <w:rPr>
+          <w:rFonts w:ascii="幼圆" w:eastAsia="幼圆" w:hAnsi="Helvetica" w:cs="Helvetica" w:hint="eastAsia"/>
+          <w:b/>
+          <w:bCs/>
+          <w:color w:val="FF0000"/>
+          <w:sz w:val="24"/>
+          <w:szCs w:val="24"/>
+          <w:shd w:val="clear" w:color="auto" w:fill="FFFFFF"/>
+        </w:rPr>
+        <w:t>说明：</w:t>
+      </w:r>
+      <w:r>
+        <w:rPr>
+          <w:rFonts w:ascii="幼圆" w:eastAsia="幼圆" w:hAnsi="Helvetica" w:cs="Helvetica" w:hint="eastAsia"/>
+          <w:bCs/>
+          <w:sz w:val="24"/>
+          <w:szCs w:val="24"/>
+          <w:shd w:val="clear" w:color="auto" w:fill="FFFFFF"/>
+        </w:rPr>
+        <w:t>react不限制使用任何框架和任何的库</w:t>
+      </w:r>
+      <w:r>
+        <w:rPr>
+          <w:rFonts w:ascii="幼圆" w:eastAsia="幼圆" w:hAnsi="Helvetica" w:cs="Helvetica" w:hint="eastAsia"/>
+          <w:bCs/>
+          <w:sz w:val="24"/>
+          <w:szCs w:val="24"/>
+          <w:shd w:val="clear" w:color="auto" w:fill="FFFFFF"/>
+        </w:rPr>
+        <w:t>。只做一件事情就是封装组件</w:t>
       </w:r>
     </w:p>
     <w:p>
@@ -489,7 +776,7 @@
           <w:szCs w:val="24"/>
           <w:shd w:val="clear" w:color="auto" w:fill="FFFFFF"/>
         </w:rPr>
-        <w:t>组件</w:t>
+        <w:t>JSX</w:t>
       </w:r>
       <w:r>
         <w:rPr>
@@ -519,7 +806,103 @@
           <w:szCs w:val="24"/>
           <w:shd w:val="clear" w:color="auto" w:fill="FFFFFF"/>
         </w:rPr>
-        <w:t xml:space="preserve"> 通过 React 构建组件，使得代码更加容易得到复用，能够很好的应用在大项目的开发中</w:t>
+        <w:t xml:space="preserve"> JSX 是 JavaScript 语法的扩展。React 开发不一定使用 JSX ，但我们建议使用它</w:t>
+      </w:r>
+    </w:p>
+    <w:p>
+      <w:pPr>
+        <w:pStyle w:val="a5"/>
+        <w:spacing w:afterLines="50"/>
+        <w:ind w:left="1140" w:firstLineChars="0" w:firstLine="0"/>
+        <w:rPr>
+          <w:rFonts w:ascii="幼圆" w:eastAsia="幼圆"/>
+          <w:sz w:val="24"/>
+          <w:szCs w:val="24"/>
+        </w:rPr>
+      </w:pPr>
+      <w:r>
+        <w:rPr>
+          <w:rFonts w:ascii="幼圆" w:eastAsia="幼圆" w:hAnsi="Helvetica" w:cs="Helvetica" w:hint="eastAsia"/>
+          <w:b/>
+          <w:bCs/>
+          <w:color w:val="FF0000"/>
+          <w:sz w:val="24"/>
+          <w:szCs w:val="24"/>
+          <w:shd w:val="clear" w:color="auto" w:fill="FFFFFF"/>
+        </w:rPr>
+        <w:t>说明</w:t>
+      </w:r>
+      <w:r>
+        <w:rPr>
+          <w:rFonts w:ascii="幼圆" w:eastAsia="幼圆" w:hAnsi="Helvetica" w:cs="Helvetica" w:hint="eastAsia"/>
+          <w:b/>
+          <w:bCs/>
+          <w:color w:val="FF0000"/>
+          <w:sz w:val="24"/>
+          <w:szCs w:val="24"/>
+          <w:shd w:val="clear" w:color="auto" w:fill="FFFFFF"/>
+        </w:rPr>
+        <w:t>：</w:t>
+      </w:r>
+      <w:r>
+        <w:rPr>
+          <w:rFonts w:ascii="幼圆" w:eastAsia="幼圆" w:hAnsi="Helvetica" w:cs="Helvetica" w:hint="eastAsia"/>
+          <w:color w:val="C00000"/>
+          <w:sz w:val="24"/>
+          <w:szCs w:val="24"/>
+          <w:shd w:val="clear" w:color="auto" w:fill="FFFFFF"/>
+        </w:rPr>
+        <w:t>JSX语法</w:t>
+      </w:r>
+      <w:r>
+        <w:rPr>
+          <w:rFonts w:ascii="幼圆" w:eastAsia="幼圆" w:hAnsi="Helvetica" w:cs="Helvetica" w:hint="eastAsia"/>
+          <w:color w:val="333333"/>
+          <w:sz w:val="24"/>
+          <w:szCs w:val="24"/>
+          <w:shd w:val="clear" w:color="auto" w:fill="FFFFFF"/>
+        </w:rPr>
+        <w:t>使得可以在</w:t>
+      </w:r>
+      <w:r>
+        <w:rPr>
+          <w:rFonts w:ascii="幼圆" w:eastAsia="幼圆" w:hAnsi="Helvetica" w:cs="Helvetica" w:hint="eastAsia"/>
+          <w:color w:val="333333"/>
+          <w:sz w:val="24"/>
+          <w:szCs w:val="24"/>
+          <w:shd w:val="clear" w:color="auto" w:fill="FFFFFF"/>
+        </w:rPr>
+        <w:t>JavaScript</w:t>
+      </w:r>
+      <w:r>
+        <w:rPr>
+          <w:rFonts w:ascii="幼圆" w:eastAsia="幼圆" w:hAnsi="Helvetica" w:cs="Helvetica" w:hint="eastAsia"/>
+          <w:color w:val="333333"/>
+          <w:sz w:val="24"/>
+          <w:szCs w:val="24"/>
+          <w:shd w:val="clear" w:color="auto" w:fill="FFFFFF"/>
+        </w:rPr>
+        <w:t>中写DOM</w:t>
+      </w:r>
+      <w:r>
+        <w:rPr>
+          <w:rFonts w:ascii="幼圆" w:eastAsia="幼圆" w:hAnsi="Helvetica" w:cs="Helvetica" w:hint="eastAsia"/>
+          <w:color w:val="333333"/>
+          <w:sz w:val="24"/>
+          <w:szCs w:val="24"/>
+          <w:shd w:val="clear" w:color="auto" w:fill="FFFFFF"/>
+        </w:rPr>
+        <w:t>（虚拟）</w:t>
+      </w:r>
+      <w:r>
+        <w:rPr>
+          <w:rFonts w:ascii="幼圆" w:eastAsia="幼圆" w:hAnsi="Helvetica" w:cs="Helvetica" w:hint="eastAsia"/>
+          <w:color w:val="333333"/>
+          <w:sz w:val="24"/>
+          <w:szCs w:val="24"/>
+          <w:shd w:val="clear" w:color="auto" w:fill="FFFFFF"/>
+        </w:rPr>
+        <w:t>，是通过create创建出来的</w:t>
       </w:r>
     </w:p>
     <w:p>
@@ -547,7 +930,7 @@
           <w:szCs w:val="24"/>
           <w:shd w:val="clear" w:color="auto" w:fill="FFFFFF"/>
         </w:rPr>
-        <w:t>单向响应的数据流</w:t>
+        <w:t>组件</w:t>
       </w:r>
       <w:r>
         <w:rPr>
@@ -561,6 +944,84 @@
       </w:r>
       <w:r>
         <w:rPr>
+          <w:rFonts w:ascii="Helvetica" w:eastAsia="幼圆" w:hAnsi="Helvetica" w:cs="Helvetica" w:hint="eastAsia"/>
+          <w:color w:val="333333"/>
+          <w:sz w:val="24"/>
+          <w:szCs w:val="24"/>
+          <w:shd w:val="clear" w:color="auto" w:fill="FFFFFF"/>
+        </w:rPr>
+        <w:t>−</w:t>
+      </w:r>
+      <w:r>
+        <w:rPr>
+          <w:rFonts w:ascii="幼圆" w:eastAsia="幼圆" w:hAnsi="Helvetica" w:cs="Helvetica" w:hint="eastAsia"/>
+          <w:color w:val="333333"/>
+          <w:sz w:val="24"/>
+          <w:szCs w:val="24"/>
+          <w:shd w:val="clear" w:color="auto" w:fill="FFFFFF"/>
+        </w:rPr>
+        <w:t xml:space="preserve"> 通过 React 构建组件，</w:t>
+      </w:r>
+      <w:r>
+        <w:rPr>
+          <w:rFonts w:ascii="幼圆" w:eastAsia="幼圆" w:hAnsi="Helvetica" w:cs="Helvetica" w:hint="eastAsia"/>
+          <w:color w:val="C00000"/>
+          <w:sz w:val="24"/>
+          <w:szCs w:val="24"/>
+          <w:shd w:val="clear" w:color="auto" w:fill="FFFFFF"/>
+        </w:rPr>
+        <w:t>使得代码更加容易得到复用</w:t>
+      </w:r>
+      <w:r>
+        <w:rPr>
+          <w:rFonts w:ascii="幼圆" w:eastAsia="幼圆" w:hAnsi="Helvetica" w:cs="Helvetica" w:hint="eastAsia"/>
+          <w:color w:val="333333"/>
+          <w:sz w:val="24"/>
+          <w:szCs w:val="24"/>
+          <w:shd w:val="clear" w:color="auto" w:fill="FFFFFF"/>
+        </w:rPr>
+        <w:t>，能够很好的应用在大项目的开发中</w:t>
+      </w:r>
+    </w:p>
+    <w:p>
+      <w:pPr>
+        <w:pStyle w:val="a5"/>
+        <w:numPr>
+          <w:ilvl w:val="0"/>
+          <w:numId w:val="1"/>
+        </w:numPr>
+        <w:spacing w:afterLines="50"/>
+        <w:ind w:firstLineChars="0"/>
+        <w:rPr>
+          <w:rFonts w:ascii="幼圆" w:eastAsia="幼圆"/>
+          <w:sz w:val="24"/>
+          <w:szCs w:val="24"/>
+        </w:rPr>
+      </w:pPr>
+      <w:r>
+        <w:rPr>
+          <w:rFonts w:ascii="幼圆" w:eastAsia="幼圆" w:hAnsi="Helvetica" w:cs="Helvetica" w:hint="eastAsia"/>
+          <w:b/>
+          <w:bCs/>
+          <w:color w:val="333333"/>
+          <w:sz w:val="24"/>
+          <w:szCs w:val="24"/>
+          <w:shd w:val="clear" w:color="auto" w:fill="FFFFFF"/>
+        </w:rPr>
+        <w:t>单向响应的数据流</w:t>
+      </w:r>
+      <w:r>
+        <w:rPr>
+          <w:rFonts w:ascii="Helvetica" w:eastAsia="幼圆" w:hAnsi="Helvetica" w:cs="Helvetica" w:hint="eastAsia"/>
+          <w:color w:val="333333"/>
+          <w:sz w:val="24"/>
+          <w:szCs w:val="24"/>
+          <w:shd w:val="clear" w:color="auto" w:fill="FFFFFF"/>
+        </w:rPr>
+        <w:t> </w:t>
+      </w:r>
+      <w:r>
+        <w:rPr>
           <w:rFonts w:ascii="Helvetica" w:eastAsia="幼圆" w:hAnsi="Helvetica" w:cs="Helvetica"/>
           <w:color w:val="333333"/>
           <w:sz w:val="24"/>
@@ -608,6 +1069,52 @@
           <w:shd w:val="clear" w:color="auto" w:fill="FFFFFF"/>
         </w:rPr>
         <w:t>父组件流向子组件，不能从子组件传递向父组件</w:t>
+      </w:r>
+    </w:p>
+    <w:p>
+      <w:pPr>
+        <w:pStyle w:val="a5"/>
+        <w:spacing w:afterLines="50"/>
+        <w:ind w:left="1140" w:firstLineChars="0" w:firstLine="0"/>
+        <w:rPr>
+          <w:rFonts w:ascii="幼圆" w:eastAsia="幼圆"/>
+          <w:sz w:val="24"/>
+          <w:szCs w:val="24"/>
+        </w:rPr>
+      </w:pPr>
+      <w:r>
+        <w:rPr>
+          <w:rFonts w:ascii="幼圆" w:eastAsia="幼圆" w:hAnsi="Helvetica" w:cs="Helvetica" w:hint="eastAsia"/>
+          <w:b/>
+          <w:bCs/>
+          <w:color w:val="FF0000"/>
+          <w:sz w:val="24"/>
+          <w:szCs w:val="24"/>
+          <w:shd w:val="clear" w:color="auto" w:fill="FFFFFF"/>
+        </w:rPr>
+        <w:t>说明</w:t>
+      </w:r>
+      <w:r>
+        <w:rPr>
+          <w:rFonts w:ascii="幼圆" w:eastAsia="幼圆" w:hAnsi="Helvetica" w:cs="Helvetica" w:hint="eastAsia"/>
+          <w:b/>
+          <w:bCs/>
+          <w:color w:val="FF0000"/>
+          <w:sz w:val="24"/>
+          <w:szCs w:val="24"/>
+          <w:shd w:val="clear" w:color="auto" w:fill="FFFFFF"/>
+        </w:rPr>
+        <w:t>：</w:t>
+      </w:r>
+      <w:r>
+        <w:rPr>
+          <w:rFonts w:ascii="幼圆" w:eastAsia="幼圆" w:hAnsi="Helvetica" w:cs="Helvetica" w:hint="eastAsia"/>
+          <w:bCs/>
+          <w:sz w:val="24"/>
+          <w:szCs w:val="24"/>
+          <w:shd w:val="clear" w:color="auto" w:fill="FFFFFF"/>
+        </w:rPr>
+        <w:t>数据只能从父组件流向子组件，不能从子组件传向父组件</w:t>
       </w:r>
     </w:p>
     <w:p>
@@ -639,7 +1146,27 @@
           <w:sz w:val="28"/>
           <w:szCs w:val="28"/>
         </w:rPr>
-        <w:t>，JSX</w:t>
+        <w:t>，</w:t>
+      </w:r>
+      <w:r>
+        <w:rPr>
+          <w:rFonts w:ascii="幼圆" w:eastAsia="幼圆" w:hint="eastAsia"/>
+          <w:b/>
+          <w:color w:val="9BBB59" w:themeColor="accent3"/>
+          <w:sz w:val="28"/>
+          <w:szCs w:val="28"/>
+        </w:rPr>
+        <w:t>React</w:t>
+      </w:r>
+      <w:r>
+        <w:rPr>
+          <w:rFonts w:ascii="幼圆" w:eastAsia="幼圆" w:hint="eastAsia"/>
+          <w:b/>
+          <w:color w:val="9BBB59" w:themeColor="accent3"/>
+          <w:sz w:val="28"/>
+          <w:szCs w:val="28"/>
+        </w:rPr>
+        <w:t>JSX</w:t>
       </w:r>
     </w:p>
     <w:p>
@@ -681,6 +1208,38 @@
         </w:rPr>
         <w:t>（模拟DOM）</w:t>
       </w:r>
+      <w:r>
+        <w:rPr>
+          <w:rFonts w:ascii="幼圆" w:eastAsia="幼圆" w:hint="eastAsia"/>
+          <w:sz w:val="24"/>
+          <w:szCs w:val="24"/>
+        </w:rPr>
+        <w:t>，在开发</w:t>
+      </w:r>
+      <w:r>
+        <w:rPr>
+          <w:rFonts w:ascii="幼圆" w:eastAsia="幼圆" w:hint="eastAsia"/>
+          <w:sz w:val="24"/>
+          <w:szCs w:val="24"/>
+        </w:rPr>
+        <w:t>时</w:t>
+      </w:r>
+      <w:r>
+        <w:rPr>
+          <w:rFonts w:ascii="幼圆" w:eastAsia="幼圆" w:hint="eastAsia"/>
+          <w:sz w:val="24"/>
+          <w:szCs w:val="24"/>
+        </w:rPr>
+        <w:t>一定要用开发者版本react.js</w:t>
+      </w:r>
+      <w:r>
+        <w:rPr>
+          <w:rFonts w:ascii="幼圆" w:eastAsia="幼圆" w:hint="eastAsia"/>
+          <w:sz w:val="24"/>
+          <w:szCs w:val="24"/>
+        </w:rPr>
+        <w:t>，不然不会报错</w:t>
+      </w:r>
     </w:p>
     <w:p>
       <w:pPr>
@@ -719,15 +1278,23 @@
           <w:sz w:val="24"/>
           <w:szCs w:val="24"/>
         </w:rPr>
-        <w:t>（把模拟DOM渲染成真实DOM</w:t>
-      </w:r>
-      <w:r>
-        <w:rPr>
-          <w:rFonts w:ascii="幼圆" w:eastAsia="幼圆" w:hint="eastAsia"/>
-          <w:sz w:val="24"/>
-          <w:szCs w:val="24"/>
-        </w:rPr>
-        <w:t>再</w:t>
+        <w:t>（把虚拟</w:t>
+      </w:r>
+      <w:r>
+        <w:rPr>
+          <w:rFonts w:ascii="幼圆" w:eastAsia="幼圆" w:hint="eastAsia"/>
+          <w:sz w:val="24"/>
+          <w:szCs w:val="24"/>
+        </w:rPr>
+        <w:t>DOM渲染成真实DOM</w:t>
+      </w:r>
+      <w:r>
+        <w:rPr>
+          <w:rFonts w:ascii="幼圆" w:eastAsia="幼圆" w:hint="eastAsia"/>
+          <w:sz w:val="24"/>
+          <w:szCs w:val="24"/>
+        </w:rPr>
+        <w:t>之后</w:t>
       </w:r>
       <w:r>
         <w:rPr>
@@ -736,6 +1303,119 @@
           <w:szCs w:val="24"/>
         </w:rPr>
         <w:t>插入到DOM节点中）</w:t>
+      </w:r>
+      <w:r>
+        <w:rPr>
+          <w:rFonts w:ascii="幼圆" w:eastAsia="幼圆" w:hint="eastAsia"/>
+          <w:sz w:val="24"/>
+          <w:szCs w:val="24"/>
+        </w:rPr>
+        <w:t>，在开发</w:t>
+      </w:r>
+      <w:r>
+        <w:rPr>
+          <w:rFonts w:ascii="幼圆" w:eastAsia="幼圆" w:hint="eastAsia"/>
+          <w:sz w:val="24"/>
+          <w:szCs w:val="24"/>
+        </w:rPr>
+        <w:t>时</w:t>
+      </w:r>
+      <w:r>
+        <w:rPr>
+          <w:rFonts w:ascii="幼圆" w:eastAsia="幼圆" w:hint="eastAsia"/>
+          <w:sz w:val="24"/>
+          <w:szCs w:val="24"/>
+        </w:rPr>
+        <w:t>一定要用开发者版本react-dom.js</w:t>
+      </w:r>
+      <w:r>
+        <w:rPr>
+          <w:rFonts w:ascii="幼圆" w:eastAsia="幼圆" w:hint="eastAsia"/>
+          <w:sz w:val="24"/>
+          <w:szCs w:val="24"/>
+        </w:rPr>
+        <w:t>。不然不会报错</w:t>
+      </w:r>
+    </w:p>
+    <w:p>
+      <w:pPr>
+        <w:pStyle w:val="a5"/>
+        <w:spacing w:afterLines="50"/>
+        <w:ind w:left="1140" w:firstLineChars="0" w:firstLine="0"/>
+        <w:rPr>
+          <w:rFonts w:ascii="幼圆" w:eastAsia="幼圆"/>
+          <w:sz w:val="24"/>
+          <w:szCs w:val="24"/>
+        </w:rPr>
+      </w:pPr>
+      <w:r>
+        <w:rPr>
+          <w:rFonts w:ascii="幼圆" w:eastAsia="幼圆" w:hint="eastAsia"/>
+          <w:color w:val="FF0000"/>
+          <w:sz w:val="24"/>
+          <w:szCs w:val="24"/>
+        </w:rPr>
+        <w:t>说明（</w:t>
+      </w:r>
+      <w:r>
+        <w:rPr>
+          <w:rFonts w:ascii="幼圆" w:eastAsia="幼圆" w:hint="eastAsia"/>
+          <w:color w:val="FF0000"/>
+          <w:sz w:val="24"/>
+          <w:szCs w:val="24"/>
+        </w:rPr>
+        <w:t>1</w:t>
+      </w:r>
+      <w:r>
+        <w:rPr>
+          <w:rFonts w:ascii="幼圆" w:eastAsia="幼圆" w:hint="eastAsia"/>
+          <w:color w:val="FF0000"/>
+          <w:sz w:val="24"/>
+          <w:szCs w:val="24"/>
+        </w:rPr>
+        <w:t>）和（2）</w:t>
+      </w:r>
+      <w:r>
+        <w:rPr>
+          <w:rFonts w:ascii="幼圆" w:eastAsia="幼圆" w:hint="eastAsia"/>
+          <w:color w:val="FF0000"/>
+          <w:sz w:val="24"/>
+          <w:szCs w:val="24"/>
+        </w:rPr>
+        <w:t>两条</w:t>
+      </w:r>
+      <w:r>
+        <w:rPr>
+          <w:rFonts w:ascii="幼圆" w:eastAsia="幼圆" w:hint="eastAsia"/>
+          <w:color w:val="FF0000"/>
+          <w:sz w:val="24"/>
+          <w:szCs w:val="24"/>
+        </w:rPr>
+        <w:t>：</w:t>
+      </w:r>
+      <w:r>
+        <w:rPr>
+          <w:rFonts w:ascii="幼圆" w:eastAsia="幼圆" w:hint="eastAsia"/>
+          <w:sz w:val="24"/>
+          <w:szCs w:val="24"/>
+        </w:rPr>
+        <w:t>版本13的时候核心库和渲染库在一起，版本14的时候</w:t>
+      </w:r>
+      <w:r>
+        <w:rPr>
+          <w:rFonts w:ascii="幼圆" w:eastAsia="幼圆" w:hint="eastAsia"/>
+          <w:sz w:val="24"/>
+          <w:szCs w:val="24"/>
+        </w:rPr>
+        <w:t>（至今）</w:t>
+      </w:r>
+      <w:r>
+        <w:rPr>
+          <w:rFonts w:ascii="幼圆" w:eastAsia="幼圆" w:hint="eastAsia"/>
+          <w:sz w:val="24"/>
+          <w:szCs w:val="24"/>
+        </w:rPr>
+        <w:t>分离出来</w:t>
       </w:r>
     </w:p>
     <w:p>
@@ -759,8 +1439,753 @@
           <w:sz w:val="24"/>
           <w:szCs w:val="24"/>
         </w:rPr>
-        <w:lastRenderedPageBreak/>
-        <w:t>版本13的时候核心库和渲染库在一起，版本14的时候分离出来</w:t>
+        <w:t>引用babel.js帮我们转换ES6</w:t>
+      </w:r>
+      <w:r>
+        <w:rPr>
+          <w:rFonts w:ascii="幼圆" w:eastAsia="幼圆" w:hint="eastAsia"/>
+          <w:szCs w:val="21"/>
+        </w:rPr>
+        <w:t>（</w:t>
+      </w:r>
+      <w:r>
+        <w:rPr>
+          <w:rFonts w:ascii="幼圆" w:eastAsia="幼圆" w:hAnsi="Open Sans" w:cs="Open Sans" w:hint="eastAsia"/>
+          <w:color w:val="333333"/>
+          <w:szCs w:val="21"/>
+          <w:shd w:val="clear" w:color="auto" w:fill="FFFFFF"/>
+        </w:rPr>
+        <w:t>将</w:t>
+      </w:r>
+      <w:r>
+        <w:rPr>
+          <w:rFonts w:ascii="幼圆" w:eastAsia="幼圆" w:hAnsi="Open Sans" w:cs="Open Sans" w:hint="eastAsia"/>
+          <w:color w:val="333333"/>
+          <w:szCs w:val="21"/>
+          <w:shd w:val="clear" w:color="auto" w:fill="FFFFFF"/>
+        </w:rPr>
+        <w:t>ES6</w:t>
+      </w:r>
+      <w:r>
+        <w:rPr>
+          <w:rFonts w:ascii="幼圆" w:eastAsia="幼圆" w:hAnsi="Open Sans" w:cs="Open Sans" w:hint="eastAsia"/>
+          <w:color w:val="333333"/>
+          <w:szCs w:val="21"/>
+          <w:shd w:val="clear" w:color="auto" w:fill="FFFFFF"/>
+        </w:rPr>
+        <w:t>代码转为ES5代码</w:t>
+      </w:r>
+      <w:r>
+        <w:rPr>
+          <w:rFonts w:ascii="幼圆" w:eastAsia="幼圆" w:hint="eastAsia"/>
+          <w:szCs w:val="21"/>
+        </w:rPr>
+        <w:t>）</w:t>
+      </w:r>
+      <w:r>
+        <w:rPr>
+          <w:rFonts w:ascii="幼圆" w:eastAsia="幼圆" w:hint="eastAsia"/>
+          <w:sz w:val="24"/>
+          <w:szCs w:val="24"/>
+        </w:rPr>
+        <w:t>和JSX语法</w:t>
+      </w:r>
+    </w:p>
+    <w:p>
+      <w:pPr>
+        <w:pStyle w:val="a5"/>
+        <w:ind w:left="1140" w:firstLineChars="0" w:firstLine="0"/>
+        <w:rPr>
+          <w:rFonts w:ascii="幼圆" w:eastAsia="幼圆"/>
+          <w:color w:val="FF0000"/>
+          <w:sz w:val="24"/>
+          <w:szCs w:val="24"/>
+        </w:rPr>
+      </w:pPr>
+      <w:r>
+        <w:rPr>
+          <w:rFonts w:ascii="幼圆" w:eastAsia="幼圆" w:hint="eastAsia"/>
+          <w:color w:val="FF0000"/>
+          <w:sz w:val="24"/>
+          <w:szCs w:val="24"/>
+        </w:rPr>
+        <w:t>JSX语法创建</w:t>
+      </w:r>
+      <w:r>
+        <w:rPr>
+          <w:rFonts w:ascii="幼圆" w:eastAsia="幼圆" w:hint="eastAsia"/>
+          <w:color w:val="FF0000"/>
+          <w:sz w:val="24"/>
+          <w:szCs w:val="24"/>
+        </w:rPr>
+        <w:t>虚拟DOM</w:t>
+      </w:r>
+      <w:r>
+        <w:rPr>
+          <w:rFonts w:ascii="幼圆" w:eastAsia="幼圆" w:hint="eastAsia"/>
+          <w:color w:val="FF0000"/>
+          <w:sz w:val="24"/>
+          <w:szCs w:val="24"/>
+        </w:rPr>
+        <w:t>，代码如下：</w:t>
+      </w:r>
+    </w:p>
+    <w:p>
+      <w:pPr>
+        <w:pStyle w:val="a5"/>
+        <w:ind w:left="1140" w:firstLineChars="0" w:firstLine="0"/>
+        <w:rPr>
+          <w:rStyle w:val="hl-brackets"/>
+          <w:rFonts w:ascii="Courier New" w:hAnsi="Courier New" w:cs="Courier New"/>
+          <w:color w:val="808000"/>
+          <w:sz w:val="20"/>
+          <w:szCs w:val="20"/>
+          <w:bdr w:val="none" w:sz="0" w:space="0" w:color="auto" w:frame="1"/>
+        </w:rPr>
+      </w:pPr>
+      <w:r>
+        <w:rPr>
+          <w:rStyle w:val="hl-brackets"/>
+          <w:rFonts w:ascii="Courier New" w:hAnsi="Courier New" w:cs="Courier New" w:hint="eastAsia"/>
+          <w:color w:val="808000"/>
+          <w:sz w:val="20"/>
+          <w:szCs w:val="20"/>
+          <w:bdr w:val="none" w:sz="0" w:space="0" w:color="auto" w:frame="1"/>
+        </w:rPr>
+        <w:tab/>
+      </w:r>
+      <w:r>
+        <w:rPr>
+          <w:rStyle w:val="hl-brackets"/>
+          <w:rFonts w:ascii="Courier New" w:hAnsi="Courier New" w:cs="Courier New"/>
+          <w:color w:val="808000"/>
+          <w:sz w:val="20"/>
+          <w:szCs w:val="20"/>
+          <w:bdr w:val="none" w:sz="0" w:space="0" w:color="auto" w:frame="1"/>
+        </w:rPr>
+        <w:t>&lt;</w:t>
+      </w:r>
+      <w:r>
+        <w:rPr>
+          <w:rStyle w:val="hl-reserved"/>
+          <w:rFonts w:ascii="Courier New" w:hAnsi="Courier New" w:cs="Courier New"/>
+          <w:color w:val="008000"/>
+          <w:sz w:val="20"/>
+          <w:szCs w:val="20"/>
+          <w:bdr w:val="none" w:sz="0" w:space="0" w:color="auto" w:frame="1"/>
+        </w:rPr>
+        <w:t>script</w:t>
+      </w:r>
+      <w:r>
+        <w:rPr>
+          <w:rStyle w:val="hl-code"/>
+          <w:rFonts w:ascii="Courier New" w:hAnsi="Courier New" w:cs="Courier New"/>
+          <w:color w:val="808080"/>
+          <w:sz w:val="20"/>
+          <w:szCs w:val="20"/>
+          <w:bdr w:val="none" w:sz="0" w:space="0" w:color="auto" w:frame="1"/>
+        </w:rPr>
+        <w:t xml:space="preserve"> </w:t>
+      </w:r>
+      <w:r>
+        <w:rPr>
+          <w:rStyle w:val="hl-var"/>
+          <w:rFonts w:ascii="Courier New" w:hAnsi="Courier New" w:cs="Courier New"/>
+          <w:color w:val="00008B"/>
+          <w:sz w:val="20"/>
+          <w:szCs w:val="20"/>
+          <w:bdr w:val="none" w:sz="0" w:space="0" w:color="auto" w:frame="1"/>
+        </w:rPr>
+        <w:t>type</w:t>
+      </w:r>
+      <w:r>
+        <w:rPr>
+          <w:rStyle w:val="hl-code"/>
+          <w:rFonts w:ascii="Courier New" w:hAnsi="Courier New" w:cs="Courier New"/>
+          <w:color w:val="808080"/>
+          <w:sz w:val="20"/>
+          <w:szCs w:val="20"/>
+          <w:bdr w:val="none" w:sz="0" w:space="0" w:color="auto" w:frame="1"/>
+        </w:rPr>
+        <w:t>=</w:t>
+      </w:r>
+      <w:r>
+        <w:rPr>
+          <w:rStyle w:val="hl-quotes"/>
+          <w:rFonts w:ascii="Courier New" w:hAnsi="Courier New" w:cs="Courier New"/>
+          <w:color w:val="8B0000"/>
+          <w:sz w:val="20"/>
+          <w:szCs w:val="20"/>
+          <w:bdr w:val="none" w:sz="0" w:space="0" w:color="auto" w:frame="1"/>
+        </w:rPr>
+        <w:t>"</w:t>
+      </w:r>
+      <w:r>
+        <w:rPr>
+          <w:rStyle w:val="hl-string"/>
+          <w:rFonts w:ascii="Courier New" w:hAnsi="Courier New" w:cs="Courier New"/>
+          <w:color w:val="AA1111"/>
+          <w:sz w:val="20"/>
+          <w:szCs w:val="20"/>
+          <w:bdr w:val="none" w:sz="0" w:space="0" w:color="auto" w:frame="1"/>
+        </w:rPr>
+        <w:t>text/babel</w:t>
+      </w:r>
+      <w:r>
+        <w:rPr>
+          <w:rStyle w:val="hl-quotes"/>
+          <w:rFonts w:ascii="Courier New" w:hAnsi="Courier New" w:cs="Courier New"/>
+          <w:color w:val="8B0000"/>
+          <w:sz w:val="20"/>
+          <w:szCs w:val="20"/>
+          <w:bdr w:val="none" w:sz="0" w:space="0" w:color="auto" w:frame="1"/>
+        </w:rPr>
+        <w:t>"</w:t>
+      </w:r>
+      <w:r>
+        <w:rPr>
+          <w:rStyle w:val="hl-brackets"/>
+          <w:rFonts w:ascii="Courier New" w:hAnsi="Courier New" w:cs="Courier New"/>
+          <w:color w:val="808000"/>
+          <w:sz w:val="20"/>
+          <w:szCs w:val="20"/>
+          <w:bdr w:val="none" w:sz="0" w:space="0" w:color="auto" w:frame="1"/>
+        </w:rPr>
+        <w:t>&gt;</w:t>
+      </w:r>
+    </w:p>
+    <w:p>
+      <w:pPr>
+        <w:pStyle w:val="a5"/>
+        <w:ind w:left="1140" w:firstLineChars="0" w:firstLine="0"/>
+        <w:rPr>
+          <w:rStyle w:val="hl-code"/>
+          <w:rFonts w:ascii="Courier New" w:hAnsi="Courier New" w:cs="Courier New"/>
+          <w:color w:val="808080"/>
+          <w:sz w:val="20"/>
+          <w:szCs w:val="20"/>
+          <w:bdr w:val="none" w:sz="0" w:space="0" w:color="auto" w:frame="1"/>
+        </w:rPr>
+      </w:pPr>
+      <w:r>
+        <w:rPr>
+          <w:rStyle w:val="hl-code"/>
+          <w:rFonts w:ascii="Courier New" w:hAnsi="Courier New" w:cs="Courier New"/>
+          <w:color w:val="808080"/>
+          <w:sz w:val="20"/>
+          <w:szCs w:val="20"/>
+          <w:bdr w:val="none" w:sz="0" w:space="0" w:color="auto" w:frame="1"/>
+        </w:rPr>
+        <w:t xml:space="preserve"> </w:t>
+      </w:r>
+      <w:r>
+        <w:rPr>
+          <w:rStyle w:val="hl-code"/>
+          <w:rFonts w:ascii="Courier New" w:hAnsi="Courier New" w:cs="Courier New" w:hint="eastAsia"/>
+          <w:color w:val="808080"/>
+          <w:sz w:val="20"/>
+          <w:szCs w:val="20"/>
+          <w:bdr w:val="none" w:sz="0" w:space="0" w:color="auto" w:frame="1"/>
+        </w:rPr>
+        <w:tab/>
+      </w:r>
+      <w:r>
+        <w:rPr>
+          <w:rStyle w:val="hl-code"/>
+          <w:rFonts w:ascii="Courier New" w:hAnsi="Courier New" w:cs="Courier New" w:hint="eastAsia"/>
+          <w:color w:val="808080"/>
+          <w:sz w:val="20"/>
+          <w:szCs w:val="20"/>
+          <w:bdr w:val="none" w:sz="0" w:space="0" w:color="auto" w:frame="1"/>
+        </w:rPr>
+        <w:tab/>
+      </w:r>
+      <w:r>
+        <w:rPr>
+          <w:rStyle w:val="hl-code"/>
+          <w:rFonts w:ascii="Courier New" w:hAnsi="Courier New" w:cs="Courier New"/>
+          <w:color w:val="808080"/>
+          <w:sz w:val="20"/>
+          <w:szCs w:val="20"/>
+          <w:bdr w:val="none" w:sz="0" w:space="0" w:color="auto" w:frame="1"/>
+        </w:rPr>
+        <w:t xml:space="preserve">ReactDOM.render( </w:t>
+      </w:r>
+      <w:r>
+        <w:rPr>
+          <w:rStyle w:val="hl-code"/>
+          <w:rFonts w:ascii="Courier New" w:hAnsi="Courier New" w:cs="Courier New" w:hint="eastAsia"/>
+          <w:color w:val="808080"/>
+          <w:sz w:val="20"/>
+          <w:szCs w:val="20"/>
+          <w:bdr w:val="none" w:sz="0" w:space="0" w:color="auto" w:frame="1"/>
+        </w:rPr>
+        <w:t>//</w:t>
+      </w:r>
+      <w:r>
+        <w:rPr>
+          <w:rStyle w:val="hl-code"/>
+          <w:rFonts w:ascii="Courier New" w:hAnsi="Courier New" w:cs="Courier New" w:hint="eastAsia"/>
+          <w:color w:val="808080"/>
+          <w:sz w:val="20"/>
+          <w:szCs w:val="20"/>
+          <w:bdr w:val="none" w:sz="0" w:space="0" w:color="auto" w:frame="1"/>
+        </w:rPr>
+        <w:t>把组件渲染成真实的</w:t>
+      </w:r>
+      <w:r>
+        <w:rPr>
+          <w:rStyle w:val="hl-code"/>
+          <w:rFonts w:ascii="Courier New" w:hAnsi="Courier New" w:cs="Courier New" w:hint="eastAsia"/>
+          <w:color w:val="808080"/>
+          <w:sz w:val="20"/>
+          <w:szCs w:val="20"/>
+          <w:bdr w:val="none" w:sz="0" w:space="0" w:color="auto" w:frame="1"/>
+        </w:rPr>
+        <w:t>DOM</w:t>
+      </w:r>
+      <w:r>
+        <w:rPr>
+          <w:rStyle w:val="hl-code"/>
+          <w:rFonts w:ascii="Courier New" w:hAnsi="Courier New" w:cs="Courier New" w:hint="eastAsia"/>
+          <w:color w:val="808080"/>
+          <w:sz w:val="20"/>
+          <w:szCs w:val="20"/>
+          <w:bdr w:val="none" w:sz="0" w:space="0" w:color="auto" w:frame="1"/>
+        </w:rPr>
+        <w:t>并插入到</w:t>
+      </w:r>
+      <w:r>
+        <w:rPr>
+          <w:rStyle w:val="hl-code"/>
+          <w:rFonts w:ascii="Courier New" w:hAnsi="Courier New" w:cs="Courier New" w:hint="eastAsia"/>
+          <w:color w:val="808080"/>
+          <w:sz w:val="20"/>
+          <w:szCs w:val="20"/>
+          <w:bdr w:val="none" w:sz="0" w:space="0" w:color="auto" w:frame="1"/>
+        </w:rPr>
+        <w:t>DOM</w:t>
+      </w:r>
+      <w:r>
+        <w:rPr>
+          <w:rStyle w:val="hl-code"/>
+          <w:rFonts w:ascii="Courier New" w:hAnsi="Courier New" w:cs="Courier New" w:hint="eastAsia"/>
+          <w:color w:val="808080"/>
+          <w:sz w:val="20"/>
+          <w:szCs w:val="20"/>
+          <w:bdr w:val="none" w:sz="0" w:space="0" w:color="auto" w:frame="1"/>
+        </w:rPr>
+        <w:t>节点中</w:t>
+      </w:r>
+    </w:p>
+    <w:p>
+      <w:pPr>
+        <w:pStyle w:val="a5"/>
+        <w:ind w:left="1140" w:firstLineChars="0" w:firstLine="0"/>
+        <w:rPr>
+          <w:rStyle w:val="hl-code"/>
+          <w:rFonts w:ascii="Courier New" w:hAnsi="Courier New" w:cs="Courier New"/>
+          <w:color w:val="808080"/>
+          <w:sz w:val="20"/>
+          <w:szCs w:val="20"/>
+          <w:bdr w:val="none" w:sz="0" w:space="0" w:color="auto" w:frame="1"/>
+        </w:rPr>
+      </w:pPr>
+      <w:r>
+        <w:rPr>
+          <w:rStyle w:val="hl-brackets"/>
+          <w:rFonts w:ascii="Courier New" w:hAnsi="Courier New" w:cs="Courier New" w:hint="eastAsia"/>
+          <w:color w:val="808000"/>
+          <w:sz w:val="20"/>
+          <w:szCs w:val="20"/>
+          <w:bdr w:val="none" w:sz="0" w:space="0" w:color="auto" w:frame="1"/>
+        </w:rPr>
+        <w:tab/>
+      </w:r>
+      <w:r>
+        <w:rPr>
+          <w:rStyle w:val="hl-brackets"/>
+          <w:rFonts w:ascii="Courier New" w:hAnsi="Courier New" w:cs="Courier New" w:hint="eastAsia"/>
+          <w:color w:val="808000"/>
+          <w:sz w:val="20"/>
+          <w:szCs w:val="20"/>
+          <w:bdr w:val="none" w:sz="0" w:space="0" w:color="auto" w:frame="1"/>
+        </w:rPr>
+        <w:tab/>
+      </w:r>
+      <w:r>
+        <w:rPr>
+          <w:rStyle w:val="hl-brackets"/>
+          <w:rFonts w:ascii="Courier New" w:hAnsi="Courier New" w:cs="Courier New"/>
+          <w:color w:val="808000"/>
+          <w:sz w:val="20"/>
+          <w:szCs w:val="20"/>
+          <w:bdr w:val="none" w:sz="0" w:space="0" w:color="auto" w:frame="1"/>
+        </w:rPr>
+        <w:t>&lt;</w:t>
+      </w:r>
+      <w:r>
+        <w:rPr>
+          <w:rStyle w:val="hl-reserved"/>
+          <w:rFonts w:ascii="Courier New" w:hAnsi="Courier New" w:cs="Courier New"/>
+          <w:color w:val="008000"/>
+          <w:sz w:val="20"/>
+          <w:szCs w:val="20"/>
+          <w:bdr w:val="none" w:sz="0" w:space="0" w:color="auto" w:frame="1"/>
+        </w:rPr>
+        <w:t>h1</w:t>
+      </w:r>
+      <w:r>
+        <w:rPr>
+          <w:rStyle w:val="hl-brackets"/>
+          <w:rFonts w:ascii="Courier New" w:hAnsi="Courier New" w:cs="Courier New"/>
+          <w:color w:val="808000"/>
+          <w:sz w:val="20"/>
+          <w:szCs w:val="20"/>
+          <w:bdr w:val="none" w:sz="0" w:space="0" w:color="auto" w:frame="1"/>
+        </w:rPr>
+        <w:t>&gt;</w:t>
+      </w:r>
+      <w:r>
+        <w:rPr>
+          <w:rStyle w:val="hl-code"/>
+          <w:rFonts w:ascii="Courier New" w:hAnsi="Courier New" w:cs="Courier New"/>
+          <w:color w:val="808080"/>
+          <w:sz w:val="20"/>
+          <w:szCs w:val="20"/>
+          <w:bdr w:val="none" w:sz="0" w:space="0" w:color="auto" w:frame="1"/>
+        </w:rPr>
+        <w:t>Hello,world!</w:t>
+      </w:r>
+      <w:r>
+        <w:rPr>
+          <w:rStyle w:val="hl-brackets"/>
+          <w:rFonts w:ascii="Courier New" w:hAnsi="Courier New" w:cs="Courier New"/>
+          <w:color w:val="808000"/>
+          <w:sz w:val="20"/>
+          <w:szCs w:val="20"/>
+          <w:bdr w:val="none" w:sz="0" w:space="0" w:color="auto" w:frame="1"/>
+        </w:rPr>
+        <w:t>&lt;/</w:t>
+      </w:r>
+      <w:r>
+        <w:rPr>
+          <w:rStyle w:val="hl-reserved"/>
+          <w:rFonts w:ascii="Courier New" w:hAnsi="Courier New" w:cs="Courier New"/>
+          <w:color w:val="008000"/>
+          <w:sz w:val="20"/>
+          <w:szCs w:val="20"/>
+          <w:bdr w:val="none" w:sz="0" w:space="0" w:color="auto" w:frame="1"/>
+        </w:rPr>
+        <w:t>h1</w:t>
+      </w:r>
+      <w:r>
+        <w:rPr>
+          <w:rStyle w:val="hl-brackets"/>
+          <w:rFonts w:ascii="Courier New" w:hAnsi="Courier New" w:cs="Courier New"/>
+          <w:color w:val="808000"/>
+          <w:sz w:val="20"/>
+          <w:szCs w:val="20"/>
+          <w:bdr w:val="none" w:sz="0" w:space="0" w:color="auto" w:frame="1"/>
+        </w:rPr>
+        <w:t>&gt;</w:t>
+      </w:r>
+      <w:r>
+        <w:rPr>
+          <w:rStyle w:val="hl-code"/>
+          <w:rFonts w:ascii="Courier New" w:hAnsi="Courier New" w:cs="Courier New"/>
+          <w:color w:val="808080"/>
+          <w:sz w:val="20"/>
+          <w:szCs w:val="20"/>
+          <w:bdr w:val="none" w:sz="0" w:space="0" w:color="auto" w:frame="1"/>
+        </w:rPr>
+        <w:t xml:space="preserve">, </w:t>
+      </w:r>
+      <w:r>
+        <w:rPr>
+          <w:rStyle w:val="hl-code"/>
+          <w:rFonts w:ascii="Courier New" w:hAnsi="Courier New" w:cs="Courier New" w:hint="eastAsia"/>
+          <w:color w:val="808080"/>
+          <w:sz w:val="20"/>
+          <w:szCs w:val="20"/>
+          <w:bdr w:val="none" w:sz="0" w:space="0" w:color="auto" w:frame="1"/>
+        </w:rPr>
+        <w:t>//</w:t>
+      </w:r>
+      <w:r>
+        <w:rPr>
+          <w:rStyle w:val="hl-code"/>
+          <w:rFonts w:ascii="Courier New" w:hAnsi="Courier New" w:cs="Courier New" w:hint="eastAsia"/>
+          <w:color w:val="808080"/>
+          <w:sz w:val="20"/>
+          <w:szCs w:val="20"/>
+          <w:bdr w:val="none" w:sz="0" w:space="0" w:color="auto" w:frame="1"/>
+        </w:rPr>
+        <w:t>虚拟</w:t>
+      </w:r>
+      <w:r>
+        <w:rPr>
+          <w:rStyle w:val="hl-code"/>
+          <w:rFonts w:ascii="Courier New" w:hAnsi="Courier New" w:cs="Courier New" w:hint="eastAsia"/>
+          <w:color w:val="808080"/>
+          <w:sz w:val="20"/>
+          <w:szCs w:val="20"/>
+          <w:bdr w:val="none" w:sz="0" w:space="0" w:color="auto" w:frame="1"/>
+        </w:rPr>
+        <w:t>DOM</w:t>
+      </w:r>
+      <w:r>
+        <w:rPr>
+          <w:rStyle w:val="hl-code"/>
+          <w:rFonts w:ascii="Courier New" w:hAnsi="Courier New" w:cs="Courier New" w:hint="eastAsia"/>
+          <w:color w:val="808080"/>
+          <w:sz w:val="20"/>
+          <w:szCs w:val="20"/>
+          <w:bdr w:val="none" w:sz="0" w:space="0" w:color="auto" w:frame="1"/>
+        </w:rPr>
+        <w:t>，也可称为组件</w:t>
+      </w:r>
+    </w:p>
+    <w:p>
+      <w:pPr>
+        <w:pStyle w:val="a5"/>
+        <w:ind w:left="1140" w:firstLineChars="0" w:firstLine="0"/>
+        <w:rPr>
+          <w:rStyle w:val="hl-code"/>
+          <w:rFonts w:ascii="Courier New" w:hAnsi="Courier New" w:cs="Courier New"/>
+          <w:color w:val="808080"/>
+          <w:sz w:val="20"/>
+          <w:szCs w:val="20"/>
+          <w:bdr w:val="none" w:sz="0" w:space="0" w:color="auto" w:frame="1"/>
+        </w:rPr>
+      </w:pPr>
+      <w:r>
+        <w:rPr>
+          <w:rStyle w:val="hl-code"/>
+          <w:rFonts w:ascii="Courier New" w:hAnsi="Courier New" w:cs="Courier New" w:hint="eastAsia"/>
+          <w:color w:val="808080"/>
+          <w:sz w:val="20"/>
+          <w:szCs w:val="20"/>
+          <w:bdr w:val="none" w:sz="0" w:space="0" w:color="auto" w:frame="1"/>
+        </w:rPr>
+        <w:tab/>
+      </w:r>
+      <w:r>
+        <w:rPr>
+          <w:rStyle w:val="hl-code"/>
+          <w:rFonts w:ascii="Courier New" w:hAnsi="Courier New" w:cs="Courier New" w:hint="eastAsia"/>
+          <w:color w:val="808080"/>
+          <w:sz w:val="20"/>
+          <w:szCs w:val="20"/>
+          <w:bdr w:val="none" w:sz="0" w:space="0" w:color="auto" w:frame="1"/>
+        </w:rPr>
+        <w:tab/>
+      </w:r>
+      <w:r>
+        <w:rPr>
+          <w:rStyle w:val="hl-code"/>
+          <w:rFonts w:ascii="Courier New" w:hAnsi="Courier New" w:cs="Courier New"/>
+          <w:color w:val="808080"/>
+          <w:sz w:val="20"/>
+          <w:szCs w:val="20"/>
+          <w:bdr w:val="none" w:sz="0" w:space="0" w:color="auto" w:frame="1"/>
+        </w:rPr>
+        <w:t>doc</w:t>
+      </w:r>
+      <w:r>
+        <w:rPr>
+          <w:rStyle w:val="hl-code"/>
+          <w:rFonts w:ascii="Courier New" w:hAnsi="Courier New" w:cs="Courier New"/>
+          <w:color w:val="808080"/>
+          <w:sz w:val="20"/>
+          <w:szCs w:val="20"/>
+          <w:bdr w:val="none" w:sz="0" w:space="0" w:color="auto" w:frame="1"/>
+        </w:rPr>
+        <w:t>ument.getElementById('example')</w:t>
+      </w:r>
+      <w:r>
+        <w:rPr>
+          <w:rStyle w:val="hl-code"/>
+          <w:rFonts w:ascii="Courier New" w:hAnsi="Courier New" w:cs="Courier New" w:hint="eastAsia"/>
+          <w:color w:val="808080"/>
+          <w:sz w:val="20"/>
+          <w:szCs w:val="20"/>
+          <w:bdr w:val="none" w:sz="0" w:space="0" w:color="auto" w:frame="1"/>
+        </w:rPr>
+        <w:t>//</w:t>
+      </w:r>
+      <w:r>
+        <w:rPr>
+          <w:rStyle w:val="hl-code"/>
+          <w:rFonts w:ascii="Courier New" w:hAnsi="Courier New" w:cs="Courier New" w:hint="eastAsia"/>
+          <w:color w:val="808080"/>
+          <w:sz w:val="20"/>
+          <w:szCs w:val="20"/>
+          <w:bdr w:val="none" w:sz="0" w:space="0" w:color="auto" w:frame="1"/>
+        </w:rPr>
+        <w:t>插入到真实</w:t>
+      </w:r>
+      <w:r>
+        <w:rPr>
+          <w:rStyle w:val="hl-code"/>
+          <w:rFonts w:ascii="Courier New" w:hAnsi="Courier New" w:cs="Courier New" w:hint="eastAsia"/>
+          <w:color w:val="808080"/>
+          <w:sz w:val="20"/>
+          <w:szCs w:val="20"/>
+          <w:bdr w:val="none" w:sz="0" w:space="0" w:color="auto" w:frame="1"/>
+        </w:rPr>
+        <w:t>DOM</w:t>
+      </w:r>
+      <w:r>
+        <w:rPr>
+          <w:rStyle w:val="hl-code"/>
+          <w:rFonts w:ascii="Courier New" w:hAnsi="Courier New" w:cs="Courier New" w:hint="eastAsia"/>
+          <w:color w:val="808080"/>
+          <w:sz w:val="20"/>
+          <w:szCs w:val="20"/>
+          <w:bdr w:val="none" w:sz="0" w:space="0" w:color="auto" w:frame="1"/>
+        </w:rPr>
+        <w:t>中</w:t>
+      </w:r>
+    </w:p>
+    <w:p>
+      <w:pPr>
+        <w:pStyle w:val="a5"/>
+        <w:ind w:left="1140" w:firstLineChars="0" w:firstLine="0"/>
+        <w:rPr>
+          <w:rStyle w:val="hl-code"/>
+          <w:rFonts w:ascii="Courier New" w:hAnsi="Courier New" w:cs="Courier New"/>
+          <w:color w:val="808080"/>
+          <w:sz w:val="20"/>
+          <w:szCs w:val="20"/>
+          <w:bdr w:val="none" w:sz="0" w:space="0" w:color="auto" w:frame="1"/>
+        </w:rPr>
+      </w:pPr>
+      <w:r>
+        <w:rPr>
+          <w:rStyle w:val="hl-code"/>
+          <w:rFonts w:ascii="Courier New" w:hAnsi="Courier New" w:cs="Courier New" w:hint="eastAsia"/>
+          <w:color w:val="808080"/>
+          <w:sz w:val="20"/>
+          <w:szCs w:val="20"/>
+          <w:bdr w:val="none" w:sz="0" w:space="0" w:color="auto" w:frame="1"/>
+        </w:rPr>
+        <w:tab/>
+      </w:r>
+      <w:r>
+        <w:rPr>
+          <w:rStyle w:val="hl-code"/>
+          <w:rFonts w:ascii="Courier New" w:hAnsi="Courier New" w:cs="Courier New" w:hint="eastAsia"/>
+          <w:color w:val="808080"/>
+          <w:sz w:val="20"/>
+          <w:szCs w:val="20"/>
+          <w:bdr w:val="none" w:sz="0" w:space="0" w:color="auto" w:frame="1"/>
+        </w:rPr>
+        <w:tab/>
+      </w:r>
+      <w:r>
+        <w:rPr>
+          <w:rStyle w:val="hl-code"/>
+          <w:rFonts w:ascii="Courier New" w:hAnsi="Courier New" w:cs="Courier New"/>
+          <w:color w:val="808080"/>
+          <w:sz w:val="20"/>
+          <w:szCs w:val="20"/>
+          <w:bdr w:val="none" w:sz="0" w:space="0" w:color="auto" w:frame="1"/>
+        </w:rPr>
+        <w:t>);</w:t>
+      </w:r>
+    </w:p>
+    <w:p>
+      <w:pPr>
+        <w:pStyle w:val="a5"/>
+        <w:ind w:left="1140" w:firstLineChars="0" w:firstLine="0"/>
+        <w:rPr>
+          <w:rStyle w:val="hl-brackets"/>
+          <w:rFonts w:ascii="Courier New" w:hAnsi="Courier New" w:cs="Courier New"/>
+          <w:color w:val="808000"/>
+          <w:sz w:val="20"/>
+          <w:szCs w:val="20"/>
+          <w:bdr w:val="none" w:sz="0" w:space="0" w:color="auto" w:frame="1"/>
+        </w:rPr>
+      </w:pPr>
+      <w:r>
+        <w:rPr>
+          <w:rStyle w:val="hl-code"/>
+          <w:rFonts w:ascii="Courier New" w:hAnsi="Courier New" w:cs="Courier New"/>
+          <w:color w:val="808080"/>
+          <w:sz w:val="20"/>
+          <w:szCs w:val="20"/>
+          <w:bdr w:val="none" w:sz="0" w:space="0" w:color="auto" w:frame="1"/>
+        </w:rPr>
+        <w:t xml:space="preserve"> </w:t>
+      </w:r>
+      <w:r>
+        <w:rPr>
+          <w:rStyle w:val="hl-brackets"/>
+          <w:rFonts w:ascii="Courier New" w:hAnsi="Courier New" w:cs="Courier New"/>
+          <w:color w:val="808000"/>
+          <w:sz w:val="20"/>
+          <w:szCs w:val="20"/>
+          <w:bdr w:val="none" w:sz="0" w:space="0" w:color="auto" w:frame="1"/>
+        </w:rPr>
+        <w:t>&lt;/</w:t>
+      </w:r>
+      <w:r>
+        <w:rPr>
+          <w:rStyle w:val="hl-reserved"/>
+          <w:rFonts w:ascii="Courier New" w:hAnsi="Courier New" w:cs="Courier New"/>
+          <w:color w:val="008000"/>
+          <w:sz w:val="20"/>
+          <w:szCs w:val="20"/>
+          <w:bdr w:val="none" w:sz="0" w:space="0" w:color="auto" w:frame="1"/>
+        </w:rPr>
+        <w:t>script</w:t>
+      </w:r>
+      <w:r>
+        <w:rPr>
+          <w:rStyle w:val="hl-brackets"/>
+          <w:rFonts w:ascii="Courier New" w:hAnsi="Courier New" w:cs="Courier New"/>
+          <w:color w:val="808000"/>
+          <w:sz w:val="20"/>
+          <w:szCs w:val="20"/>
+          <w:bdr w:val="none" w:sz="0" w:space="0" w:color="auto" w:frame="1"/>
+        </w:rPr>
+        <w:t>&gt;</w:t>
+      </w:r>
+    </w:p>
+    <w:p>
+      <w:pPr>
+        <w:pStyle w:val="a5"/>
+        <w:ind w:left="1140" w:firstLineChars="0" w:firstLine="0"/>
+        <w:rPr>
+          <w:rFonts w:ascii="幼圆" w:eastAsia="幼圆" w:hAnsi="Helvetica" w:cs="Helvetica"/>
+          <w:bCs/>
+          <w:sz w:val="24"/>
+          <w:szCs w:val="24"/>
+          <w:shd w:val="clear" w:color="auto" w:fill="FFFFFF"/>
+        </w:rPr>
+      </w:pPr>
+      <w:r>
+        <w:rPr>
+          <w:rFonts w:ascii="幼圆" w:eastAsia="幼圆" w:hAnsi="Helvetica" w:cs="Helvetica" w:hint="eastAsia"/>
+          <w:b/>
+          <w:bCs/>
+          <w:color w:val="FF0000"/>
+          <w:sz w:val="24"/>
+          <w:szCs w:val="24"/>
+          <w:shd w:val="clear" w:color="auto" w:fill="FFFFFF"/>
+        </w:rPr>
+        <w:t>注意：</w:t>
+      </w:r>
+      <w:r>
+        <w:rPr>
+          <w:rFonts w:ascii="幼圆" w:eastAsia="幼圆" w:hAnsi="Helvetica" w:cs="Helvetica" w:hint="eastAsia"/>
+          <w:bCs/>
+          <w:sz w:val="24"/>
+          <w:szCs w:val="24"/>
+          <w:shd w:val="clear" w:color="auto" w:fill="FFFFFF"/>
+        </w:rPr>
+        <w:t>使用react框架大多数是单页面应用。单页面应用时整个项目中只有一个ReactDOM.render()。在里面插入一个大组件，其余的组件都是插入到这个大组件中</w:t>
       </w:r>
     </w:p>
     <w:p>
@@ -780,630 +2205,28 @@
       </w:pPr>
       <w:r>
         <w:rPr>
-          <w:rFonts w:ascii="幼圆" w:eastAsia="幼圆"/>
-          <w:sz w:val="24"/>
-          <w:szCs w:val="24"/>
-        </w:rPr>
-        <w:t>代码中嵌套多个 HTML 标签，需要使用一个标签元素包裹它</w:t>
-      </w:r>
-    </w:p>
-    <w:p>
-      <w:pPr>
-        <w:spacing w:afterLines="50"/>
-        <w:ind w:left="1140" w:firstLine="120"/>
-        <w:rPr>
-          <w:rFonts w:ascii="幼圆" w:eastAsia="幼圆"/>
-          <w:sz w:val="24"/>
-          <w:szCs w:val="24"/>
-        </w:rPr>
-      </w:pPr>
-      <w:r>
-        <w:rPr>
-          <w:rFonts w:ascii="幼圆" w:eastAsia="幼圆" w:hint="eastAsia"/>
-          <w:noProof/>
-          <w:sz w:val="24"/>
-          <w:szCs w:val="24"/>
-        </w:rPr>
-        <w:drawing>
-          <wp:inline distT="0" distB="0" distL="0" distR="0">
-            <wp:extent cx="3905250" cy="1466850"/>
-            <wp:effectExtent l="19050" t="0" r="0" b="0"/>
-            <wp:docPr id="4" name="图片 4"/>
-            <wp:cNvGraphicFramePr>
-              <a:graphicFrameLocks xmlns:a="http://schemas.openxmlformats.org/drawingml/2006/main" noChangeAspect="1"/>
-            </wp:cNvGraphicFramePr>
-            <a:graphic xmlns:a="http://schemas.openxmlformats.org/drawingml/2006/main">
-              <a:graphicData uri="http://schemas.openxmlformats.org/drawingml/2006/picture">
-                <pic:pic xmlns:pic="http://schemas.openxmlformats.org/drawingml/2006/picture">
-                  <pic:nvPicPr>
-                    <pic:cNvPr id="0" name="Picture 4"/>
-                    <pic:cNvPicPr>
-                      <a:picLocks noChangeAspect="1" noChangeArrowheads="1"/>
-                    </pic:cNvPicPr>
-                  </pic:nvPicPr>
-                  <pic:blipFill>
-                    <a:blip r:embed="rId7"/>
-                    <a:srcRect/>
-                    <a:stretch>
-                      <a:fillRect/>
-                    </a:stretch>
-                  </pic:blipFill>
-                  <pic:spPr bwMode="auto">
-                    <a:xfrm>
-                      <a:off x="0" y="0"/>
-                      <a:ext cx="3905250" cy="1466850"/>
-                    </a:xfrm>
-                    <a:prstGeom prst="rect">
-                      <a:avLst/>
-                    </a:prstGeom>
-                    <a:noFill/>
-                    <a:ln w="9525">
-                      <a:noFill/>
-                      <a:miter lim="800000"/>
-                      <a:headEnd/>
-                      <a:tailEnd/>
-                    </a:ln>
-                  </pic:spPr>
-                </pic:pic>
-              </a:graphicData>
-            </a:graphic>
-          </wp:inline>
-        </w:drawing>
+          <w:rFonts w:ascii="幼圆" w:eastAsia="幼圆" w:hint="eastAsia"/>
+          <w:color w:val="FF0000"/>
+          <w:sz w:val="24"/>
+          <w:szCs w:val="24"/>
+        </w:rPr>
+        <w:t>React</w:t>
+      </w:r>
+      <w:r>
+        <w:rPr>
+          <w:rFonts w:ascii="幼圆" w:eastAsia="幼圆" w:hint="eastAsia"/>
+          <w:color w:val="FF0000"/>
+          <w:sz w:val="24"/>
+          <w:szCs w:val="24"/>
+        </w:rPr>
+        <w:t>JSX语法规则：</w:t>
       </w:r>
     </w:p>
     <w:p>
       <w:pPr>
         <w:pStyle w:val="a5"/>
         <w:numPr>
-          <w:ilvl w:val="0"/>
-          <w:numId w:val="2"/>
-        </w:numPr>
-        <w:spacing w:afterLines="50"/>
-        <w:ind w:firstLineChars="0"/>
-        <w:rPr>
-          <w:rFonts w:ascii="幼圆" w:eastAsia="幼圆"/>
-          <w:sz w:val="24"/>
-          <w:szCs w:val="24"/>
-        </w:rPr>
-      </w:pPr>
-      <w:r>
-        <w:rPr>
-          <w:rFonts w:ascii="幼圆" w:eastAsia="幼圆" w:hint="eastAsia"/>
-          <w:sz w:val="24"/>
-          <w:szCs w:val="24"/>
-        </w:rPr>
-        <w:t>引用babelJS帮我们转换ES6</w:t>
-      </w:r>
-      <w:r>
-        <w:rPr>
-          <w:rFonts w:ascii="幼圆" w:eastAsia="幼圆" w:hint="eastAsia"/>
-          <w:szCs w:val="21"/>
-        </w:rPr>
-        <w:t>（</w:t>
-      </w:r>
-      <w:r>
-        <w:rPr>
-          <w:rFonts w:ascii="幼圆" w:eastAsia="幼圆" w:hAnsi="Open Sans" w:cs="Open Sans" w:hint="eastAsia"/>
-          <w:color w:val="333333"/>
-          <w:szCs w:val="21"/>
-          <w:shd w:val="clear" w:color="auto" w:fill="FFFFFF"/>
-        </w:rPr>
-        <w:t>将</w:t>
-      </w:r>
-      <w:r>
-        <w:rPr>
-          <w:rFonts w:ascii="幼圆" w:eastAsia="幼圆" w:hAnsi="Open Sans" w:cs="Open Sans" w:hint="eastAsia"/>
-          <w:color w:val="333333"/>
-          <w:szCs w:val="21"/>
-          <w:shd w:val="clear" w:color="auto" w:fill="FFFFFF"/>
-        </w:rPr>
-        <w:t>ES6</w:t>
-      </w:r>
-      <w:r>
-        <w:rPr>
-          <w:rFonts w:ascii="幼圆" w:eastAsia="幼圆" w:hAnsi="Open Sans" w:cs="Open Sans" w:hint="eastAsia"/>
-          <w:color w:val="333333"/>
-          <w:szCs w:val="21"/>
-          <w:shd w:val="clear" w:color="auto" w:fill="FFFFFF"/>
-        </w:rPr>
-        <w:t>代码转为ES5代码</w:t>
-      </w:r>
-      <w:r>
-        <w:rPr>
-          <w:rFonts w:ascii="幼圆" w:eastAsia="幼圆" w:hint="eastAsia"/>
-          <w:szCs w:val="21"/>
-        </w:rPr>
-        <w:t>）</w:t>
-      </w:r>
-      <w:r>
-        <w:rPr>
-          <w:rFonts w:ascii="幼圆" w:eastAsia="幼圆" w:hint="eastAsia"/>
-          <w:sz w:val="24"/>
-          <w:szCs w:val="24"/>
-        </w:rPr>
-        <w:t>和JSX语法</w:t>
-      </w:r>
-    </w:p>
-    <w:p>
-      <w:pPr>
-        <w:ind w:left="840"/>
-        <w:rPr>
-          <w:rFonts w:ascii="幼圆" w:eastAsia="幼圆"/>
-          <w:sz w:val="24"/>
-          <w:szCs w:val="24"/>
-        </w:rPr>
-      </w:pPr>
-      <w:r>
-        <w:rPr>
-          <w:rFonts w:ascii="幼圆" w:eastAsia="幼圆" w:hint="eastAsia"/>
-          <w:sz w:val="24"/>
-          <w:szCs w:val="24"/>
-        </w:rPr>
-        <w:t>语法如下：</w:t>
-      </w:r>
-    </w:p>
-    <w:p>
-      <w:pPr>
-        <w:ind w:left="840"/>
-        <w:rPr>
-          <w:rStyle w:val="hl-brackets"/>
-          <w:rFonts w:ascii="Courier New" w:hAnsi="Courier New" w:cs="Courier New"/>
-          <w:color w:val="808000"/>
-          <w:sz w:val="20"/>
-          <w:szCs w:val="20"/>
-          <w:bdr w:val="none" w:sz="0" w:space="0" w:color="auto" w:frame="1"/>
-        </w:rPr>
-      </w:pPr>
-      <w:r>
-        <w:rPr>
-          <w:rFonts w:ascii="幼圆" w:eastAsia="幼圆" w:hint="eastAsia"/>
-          <w:sz w:val="24"/>
-          <w:szCs w:val="24"/>
-        </w:rPr>
-        <w:tab/>
-      </w:r>
-      <w:r>
-        <w:rPr>
-          <w:rStyle w:val="hl-brackets"/>
-          <w:rFonts w:ascii="Courier New" w:hAnsi="Courier New" w:cs="Courier New"/>
-          <w:color w:val="808000"/>
-          <w:sz w:val="20"/>
-          <w:szCs w:val="20"/>
-          <w:bdr w:val="none" w:sz="0" w:space="0" w:color="auto" w:frame="1"/>
-        </w:rPr>
-        <w:t>&lt;</w:t>
-      </w:r>
-      <w:r>
-        <w:rPr>
-          <w:rStyle w:val="hl-reserved"/>
-          <w:rFonts w:ascii="Courier New" w:hAnsi="Courier New" w:cs="Courier New"/>
-          <w:color w:val="008000"/>
-          <w:sz w:val="20"/>
-          <w:szCs w:val="20"/>
-          <w:bdr w:val="none" w:sz="0" w:space="0" w:color="auto" w:frame="1"/>
-        </w:rPr>
-        <w:t>script</w:t>
-      </w:r>
-      <w:r>
-        <w:rPr>
-          <w:rStyle w:val="hl-code"/>
-          <w:rFonts w:ascii="Courier New" w:hAnsi="Courier New" w:cs="Courier New"/>
-          <w:color w:val="808080"/>
-          <w:sz w:val="20"/>
-          <w:szCs w:val="20"/>
-          <w:bdr w:val="none" w:sz="0" w:space="0" w:color="auto" w:frame="1"/>
-        </w:rPr>
-        <w:t xml:space="preserve"> </w:t>
-      </w:r>
-      <w:r>
-        <w:rPr>
-          <w:rStyle w:val="hl-var"/>
-          <w:rFonts w:ascii="Courier New" w:hAnsi="Courier New" w:cs="Courier New"/>
-          <w:color w:val="00008B"/>
-          <w:sz w:val="20"/>
-          <w:szCs w:val="20"/>
-          <w:bdr w:val="none" w:sz="0" w:space="0" w:color="auto" w:frame="1"/>
-        </w:rPr>
-        <w:t>type</w:t>
-      </w:r>
-      <w:r>
-        <w:rPr>
-          <w:rStyle w:val="hl-code"/>
-          <w:rFonts w:ascii="Courier New" w:hAnsi="Courier New" w:cs="Courier New"/>
-          <w:color w:val="808080"/>
-          <w:sz w:val="20"/>
-          <w:szCs w:val="20"/>
-          <w:bdr w:val="none" w:sz="0" w:space="0" w:color="auto" w:frame="1"/>
-        </w:rPr>
-        <w:t>=</w:t>
-      </w:r>
-      <w:r>
-        <w:rPr>
-          <w:rStyle w:val="hl-quotes"/>
-          <w:rFonts w:ascii="Courier New" w:hAnsi="Courier New" w:cs="Courier New"/>
-          <w:color w:val="8B0000"/>
-          <w:sz w:val="20"/>
-          <w:szCs w:val="20"/>
-          <w:bdr w:val="none" w:sz="0" w:space="0" w:color="auto" w:frame="1"/>
-        </w:rPr>
-        <w:t>"</w:t>
-      </w:r>
-      <w:r>
-        <w:rPr>
-          <w:rStyle w:val="hl-string"/>
-          <w:rFonts w:ascii="Courier New" w:hAnsi="Courier New" w:cs="Courier New"/>
-          <w:color w:val="AA1111"/>
-          <w:sz w:val="20"/>
-          <w:szCs w:val="20"/>
-          <w:bdr w:val="none" w:sz="0" w:space="0" w:color="auto" w:frame="1"/>
-        </w:rPr>
-        <w:t>text/babel</w:t>
-      </w:r>
-      <w:r>
-        <w:rPr>
-          <w:rStyle w:val="hl-quotes"/>
-          <w:rFonts w:ascii="Courier New" w:hAnsi="Courier New" w:cs="Courier New"/>
-          <w:color w:val="8B0000"/>
-          <w:sz w:val="20"/>
-          <w:szCs w:val="20"/>
-          <w:bdr w:val="none" w:sz="0" w:space="0" w:color="auto" w:frame="1"/>
-        </w:rPr>
-        <w:t>"</w:t>
-      </w:r>
-      <w:r>
-        <w:rPr>
-          <w:rStyle w:val="hl-brackets"/>
-          <w:rFonts w:ascii="Courier New" w:hAnsi="Courier New" w:cs="Courier New"/>
-          <w:color w:val="808000"/>
-          <w:sz w:val="20"/>
-          <w:szCs w:val="20"/>
-          <w:bdr w:val="none" w:sz="0" w:space="0" w:color="auto" w:frame="1"/>
-        </w:rPr>
-        <w:t>&gt;</w:t>
-      </w:r>
-    </w:p>
-    <w:p>
-      <w:pPr>
-        <w:ind w:left="1260" w:firstLine="420"/>
-        <w:rPr>
-          <w:rStyle w:val="hl-code"/>
-          <w:rFonts w:ascii="Courier New" w:hAnsi="Courier New" w:cs="Courier New"/>
-          <w:color w:val="808080"/>
-          <w:sz w:val="20"/>
-          <w:szCs w:val="20"/>
-          <w:bdr w:val="none" w:sz="0" w:space="0" w:color="auto" w:frame="1"/>
-        </w:rPr>
-      </w:pPr>
-      <w:r>
-        <w:rPr>
-          <w:rStyle w:val="hl-code"/>
-          <w:rFonts w:ascii="Courier New" w:hAnsi="Courier New" w:cs="Courier New"/>
-          <w:color w:val="808080"/>
-          <w:sz w:val="20"/>
-          <w:szCs w:val="20"/>
-          <w:bdr w:val="none" w:sz="0" w:space="0" w:color="auto" w:frame="1"/>
-        </w:rPr>
-        <w:t xml:space="preserve"> ReactDOM.render( </w:t>
-      </w:r>
-      <w:r>
-        <w:rPr>
-          <w:rStyle w:val="hl-code"/>
-          <w:rFonts w:ascii="Courier New" w:hAnsi="Courier New" w:cs="Courier New" w:hint="eastAsia"/>
-          <w:color w:val="808080"/>
-          <w:sz w:val="20"/>
-          <w:szCs w:val="20"/>
-          <w:bdr w:val="none" w:sz="0" w:space="0" w:color="auto" w:frame="1"/>
-        </w:rPr>
-        <w:t>//</w:t>
-      </w:r>
-      <w:r>
-        <w:rPr>
-          <w:rStyle w:val="hl-code"/>
-          <w:rFonts w:ascii="Courier New" w:hAnsi="Courier New" w:cs="Courier New" w:hint="eastAsia"/>
-          <w:color w:val="808080"/>
-          <w:sz w:val="20"/>
-          <w:szCs w:val="20"/>
-          <w:bdr w:val="none" w:sz="0" w:space="0" w:color="auto" w:frame="1"/>
-        </w:rPr>
-        <w:t>组件渲染成真实的</w:t>
-      </w:r>
-      <w:r>
-        <w:rPr>
-          <w:rStyle w:val="hl-code"/>
-          <w:rFonts w:ascii="Courier New" w:hAnsi="Courier New" w:cs="Courier New" w:hint="eastAsia"/>
-          <w:color w:val="808080"/>
-          <w:sz w:val="20"/>
-          <w:szCs w:val="20"/>
-          <w:bdr w:val="none" w:sz="0" w:space="0" w:color="auto" w:frame="1"/>
-        </w:rPr>
-        <w:t>DOM</w:t>
-      </w:r>
-      <w:r>
-        <w:rPr>
-          <w:rStyle w:val="hl-code"/>
-          <w:rFonts w:ascii="Courier New" w:hAnsi="Courier New" w:cs="Courier New" w:hint="eastAsia"/>
-          <w:color w:val="808080"/>
-          <w:sz w:val="20"/>
-          <w:szCs w:val="20"/>
-          <w:bdr w:val="none" w:sz="0" w:space="0" w:color="auto" w:frame="1"/>
-        </w:rPr>
-        <w:t>并插入到</w:t>
-      </w:r>
-      <w:r>
-        <w:rPr>
-          <w:rStyle w:val="hl-code"/>
-          <w:rFonts w:ascii="Courier New" w:hAnsi="Courier New" w:cs="Courier New" w:hint="eastAsia"/>
-          <w:color w:val="808080"/>
-          <w:sz w:val="20"/>
-          <w:szCs w:val="20"/>
-          <w:bdr w:val="none" w:sz="0" w:space="0" w:color="auto" w:frame="1"/>
-        </w:rPr>
-        <w:t>DOM</w:t>
-      </w:r>
-      <w:r>
-        <w:rPr>
-          <w:rStyle w:val="hl-code"/>
-          <w:rFonts w:ascii="Courier New" w:hAnsi="Courier New" w:cs="Courier New" w:hint="eastAsia"/>
-          <w:color w:val="808080"/>
-          <w:sz w:val="20"/>
-          <w:szCs w:val="20"/>
-          <w:bdr w:val="none" w:sz="0" w:space="0" w:color="auto" w:frame="1"/>
-        </w:rPr>
-        <w:t>节点中</w:t>
-      </w:r>
-    </w:p>
-    <w:p>
-      <w:pPr>
-        <w:ind w:leftChars="1000" w:left="2100"/>
-        <w:rPr>
-          <w:rStyle w:val="hl-code"/>
-          <w:rFonts w:ascii="Courier New" w:hAnsi="Courier New" w:cs="Courier New"/>
-          <w:color w:val="808080"/>
-          <w:sz w:val="20"/>
-          <w:szCs w:val="20"/>
-          <w:bdr w:val="none" w:sz="0" w:space="0" w:color="auto" w:frame="1"/>
-        </w:rPr>
-      </w:pPr>
-      <w:r>
-        <w:rPr>
-          <w:rStyle w:val="hl-brackets"/>
-          <w:rFonts w:ascii="Courier New" w:hAnsi="Courier New" w:cs="Courier New"/>
-          <w:color w:val="808000"/>
-          <w:sz w:val="20"/>
-          <w:szCs w:val="20"/>
-          <w:bdr w:val="none" w:sz="0" w:space="0" w:color="auto" w:frame="1"/>
-        </w:rPr>
-        <w:t>&lt;</w:t>
-      </w:r>
-      <w:r>
-        <w:rPr>
-          <w:rStyle w:val="hl-reserved"/>
-          <w:rFonts w:ascii="Courier New" w:hAnsi="Courier New" w:cs="Courier New"/>
-          <w:color w:val="008000"/>
-          <w:sz w:val="20"/>
-          <w:szCs w:val="20"/>
-          <w:bdr w:val="none" w:sz="0" w:space="0" w:color="auto" w:frame="1"/>
-        </w:rPr>
-        <w:t>h1</w:t>
-      </w:r>
-      <w:r>
-        <w:rPr>
-          <w:rStyle w:val="hl-brackets"/>
-          <w:rFonts w:ascii="Courier New" w:hAnsi="Courier New" w:cs="Courier New"/>
-          <w:color w:val="808000"/>
-          <w:sz w:val="20"/>
-          <w:szCs w:val="20"/>
-          <w:bdr w:val="none" w:sz="0" w:space="0" w:color="auto" w:frame="1"/>
-        </w:rPr>
-        <w:t>&gt;</w:t>
-      </w:r>
-      <w:r>
-        <w:rPr>
-          <w:rStyle w:val="hl-code"/>
-          <w:rFonts w:ascii="Courier New" w:hAnsi="Courier New" w:cs="Courier New"/>
-          <w:color w:val="808080"/>
-          <w:sz w:val="20"/>
-          <w:szCs w:val="20"/>
-          <w:bdr w:val="none" w:sz="0" w:space="0" w:color="auto" w:frame="1"/>
-        </w:rPr>
-        <w:t>Hello,world!</w:t>
-      </w:r>
-      <w:r>
-        <w:rPr>
-          <w:rStyle w:val="hl-brackets"/>
-          <w:rFonts w:ascii="Courier New" w:hAnsi="Courier New" w:cs="Courier New"/>
-          <w:color w:val="808000"/>
-          <w:sz w:val="20"/>
-          <w:szCs w:val="20"/>
-          <w:bdr w:val="none" w:sz="0" w:space="0" w:color="auto" w:frame="1"/>
-        </w:rPr>
-        <w:t>&lt;/</w:t>
-      </w:r>
-      <w:r>
-        <w:rPr>
-          <w:rStyle w:val="hl-reserved"/>
-          <w:rFonts w:ascii="Courier New" w:hAnsi="Courier New" w:cs="Courier New"/>
-          <w:color w:val="008000"/>
-          <w:sz w:val="20"/>
-          <w:szCs w:val="20"/>
-          <w:bdr w:val="none" w:sz="0" w:space="0" w:color="auto" w:frame="1"/>
-        </w:rPr>
-        <w:t>h1</w:t>
-      </w:r>
-      <w:r>
-        <w:rPr>
-          <w:rStyle w:val="hl-brackets"/>
-          <w:rFonts w:ascii="Courier New" w:hAnsi="Courier New" w:cs="Courier New"/>
-          <w:color w:val="808000"/>
-          <w:sz w:val="20"/>
-          <w:szCs w:val="20"/>
-          <w:bdr w:val="none" w:sz="0" w:space="0" w:color="auto" w:frame="1"/>
-        </w:rPr>
-        <w:t>&gt;</w:t>
-      </w:r>
-      <w:r>
-        <w:rPr>
-          <w:rStyle w:val="hl-code"/>
-          <w:rFonts w:ascii="Courier New" w:hAnsi="Courier New" w:cs="Courier New"/>
-          <w:color w:val="808080"/>
-          <w:sz w:val="20"/>
-          <w:szCs w:val="20"/>
-          <w:bdr w:val="none" w:sz="0" w:space="0" w:color="auto" w:frame="1"/>
-        </w:rPr>
-        <w:t xml:space="preserve">, </w:t>
-      </w:r>
-      <w:r>
-        <w:rPr>
-          <w:rStyle w:val="hl-code"/>
-          <w:rFonts w:ascii="Courier New" w:hAnsi="Courier New" w:cs="Courier New" w:hint="eastAsia"/>
-          <w:color w:val="808080"/>
-          <w:sz w:val="20"/>
-          <w:szCs w:val="20"/>
-          <w:bdr w:val="none" w:sz="0" w:space="0" w:color="auto" w:frame="1"/>
-        </w:rPr>
-        <w:t>//</w:t>
-      </w:r>
-      <w:r>
-        <w:rPr>
-          <w:rStyle w:val="hl-code"/>
-          <w:rFonts w:ascii="Courier New" w:hAnsi="Courier New" w:cs="Courier New" w:hint="eastAsia"/>
-          <w:color w:val="808080"/>
-          <w:sz w:val="20"/>
-          <w:szCs w:val="20"/>
-          <w:bdr w:val="none" w:sz="0" w:space="0" w:color="auto" w:frame="1"/>
-        </w:rPr>
-        <w:t>虚拟</w:t>
-      </w:r>
-      <w:r>
-        <w:rPr>
-          <w:rStyle w:val="hl-code"/>
-          <w:rFonts w:ascii="Courier New" w:hAnsi="Courier New" w:cs="Courier New" w:hint="eastAsia"/>
-          <w:color w:val="808080"/>
-          <w:sz w:val="20"/>
-          <w:szCs w:val="20"/>
-          <w:bdr w:val="none" w:sz="0" w:space="0" w:color="auto" w:frame="1"/>
-        </w:rPr>
-        <w:t>DOM</w:t>
-      </w:r>
-      <w:r>
-        <w:rPr>
-          <w:rStyle w:val="hl-code"/>
-          <w:rFonts w:ascii="Courier New" w:hAnsi="Courier New" w:cs="Courier New" w:hint="eastAsia"/>
-          <w:color w:val="808080"/>
-          <w:sz w:val="20"/>
-          <w:szCs w:val="20"/>
-          <w:bdr w:val="none" w:sz="0" w:space="0" w:color="auto" w:frame="1"/>
-        </w:rPr>
-        <w:t>，也可称为组件</w:t>
-      </w:r>
-    </w:p>
-    <w:p>
-      <w:pPr>
-        <w:ind w:leftChars="1000" w:left="2100"/>
-        <w:rPr>
-          <w:rStyle w:val="hl-code"/>
-          <w:rFonts w:ascii="Courier New" w:hAnsi="Courier New" w:cs="Courier New"/>
-          <w:color w:val="808080"/>
-          <w:sz w:val="20"/>
-          <w:szCs w:val="20"/>
-          <w:bdr w:val="none" w:sz="0" w:space="0" w:color="auto" w:frame="1"/>
-        </w:rPr>
-      </w:pPr>
-      <w:r>
-        <w:rPr>
-          <w:rStyle w:val="hl-code"/>
-          <w:rFonts w:ascii="Courier New" w:hAnsi="Courier New" w:cs="Courier New"/>
-          <w:color w:val="808080"/>
-          <w:sz w:val="20"/>
-          <w:szCs w:val="20"/>
-          <w:bdr w:val="none" w:sz="0" w:space="0" w:color="auto" w:frame="1"/>
-        </w:rPr>
-        <w:t xml:space="preserve">document.getElementById('example') </w:t>
-      </w:r>
-    </w:p>
-    <w:p>
-      <w:pPr>
-        <w:ind w:left="1260" w:firstLine="420"/>
-        <w:rPr>
-          <w:rStyle w:val="hl-code"/>
-          <w:rFonts w:ascii="Courier New" w:hAnsi="Courier New" w:cs="Courier New"/>
-          <w:color w:val="808080"/>
-          <w:sz w:val="20"/>
-          <w:szCs w:val="20"/>
-          <w:bdr w:val="none" w:sz="0" w:space="0" w:color="auto" w:frame="1"/>
-        </w:rPr>
-      </w:pPr>
-      <w:r>
-        <w:rPr>
-          <w:rStyle w:val="hl-code"/>
-          <w:rFonts w:ascii="Courier New" w:hAnsi="Courier New" w:cs="Courier New"/>
-          <w:color w:val="808080"/>
-          <w:sz w:val="20"/>
-          <w:szCs w:val="20"/>
-          <w:bdr w:val="none" w:sz="0" w:space="0" w:color="auto" w:frame="1"/>
-        </w:rPr>
-        <w:t>);</w:t>
-      </w:r>
-    </w:p>
-    <w:p>
-      <w:pPr>
-        <w:ind w:left="840" w:firstLine="420"/>
-        <w:rPr>
-          <w:rFonts w:ascii="幼圆" w:eastAsia="幼圆"/>
-          <w:sz w:val="24"/>
-          <w:szCs w:val="24"/>
-        </w:rPr>
-      </w:pPr>
-      <w:r>
-        <w:rPr>
-          <w:rStyle w:val="hl-code"/>
-          <w:rFonts w:ascii="Courier New" w:hAnsi="Courier New" w:cs="Courier New"/>
-          <w:color w:val="808080"/>
-          <w:sz w:val="20"/>
-          <w:szCs w:val="20"/>
-          <w:bdr w:val="none" w:sz="0" w:space="0" w:color="auto" w:frame="1"/>
-        </w:rPr>
-        <w:t xml:space="preserve"> </w:t>
-      </w:r>
-      <w:r>
-        <w:rPr>
-          <w:rStyle w:val="hl-brackets"/>
-          <w:rFonts w:ascii="Courier New" w:hAnsi="Courier New" w:cs="Courier New"/>
-          <w:color w:val="808000"/>
-          <w:sz w:val="20"/>
-          <w:szCs w:val="20"/>
-          <w:bdr w:val="none" w:sz="0" w:space="0" w:color="auto" w:frame="1"/>
-        </w:rPr>
-        <w:t>&lt;/</w:t>
-      </w:r>
-      <w:r>
-        <w:rPr>
-          <w:rStyle w:val="hl-reserved"/>
-          <w:rFonts w:ascii="Courier New" w:hAnsi="Courier New" w:cs="Courier New"/>
-          <w:color w:val="008000"/>
-          <w:sz w:val="20"/>
-          <w:szCs w:val="20"/>
-          <w:bdr w:val="none" w:sz="0" w:space="0" w:color="auto" w:frame="1"/>
-        </w:rPr>
-        <w:t>script</w:t>
-      </w:r>
-      <w:r>
-        <w:rPr>
-          <w:rStyle w:val="hl-brackets"/>
-          <w:rFonts w:ascii="Courier New" w:hAnsi="Courier New" w:cs="Courier New"/>
-          <w:color w:val="808000"/>
-          <w:sz w:val="20"/>
-          <w:szCs w:val="20"/>
-          <w:bdr w:val="none" w:sz="0" w:space="0" w:color="auto" w:frame="1"/>
-        </w:rPr>
-        <w:t>&gt;</w:t>
-      </w:r>
-    </w:p>
-    <w:p>
-      <w:pPr>
-        <w:pStyle w:val="a5"/>
-        <w:numPr>
-          <w:ilvl w:val="0"/>
+          <w:ilvl w:val="2"/>
           <w:numId w:val="2"/>
         </w:numPr>
         <w:ind w:firstLineChars="0"/>
@@ -1419,15 +2242,31 @@
           <w:sz w:val="24"/>
           <w:szCs w:val="24"/>
         </w:rPr>
-        <w:t>向元素</w:t>
-      </w:r>
-      <w:r>
-        <w:rPr>
-          <w:rFonts w:ascii="幼圆" w:eastAsia="幼圆"/>
-          <w:sz w:val="24"/>
-          <w:szCs w:val="24"/>
-        </w:rPr>
-        <w:t>添加自定义属性需要使用</w:t>
+        <w:t>向元素（虚拟DOM）</w:t>
+      </w:r>
+      <w:r>
+        <w:rPr>
+          <w:rFonts w:ascii="幼圆" w:eastAsia="幼圆"/>
+          <w:sz w:val="24"/>
+          <w:szCs w:val="24"/>
+        </w:rPr>
+        <w:t>添加自定义属性</w:t>
+      </w:r>
+      <w:r>
+        <w:rPr>
+          <w:rFonts w:ascii="幼圆" w:eastAsia="幼圆"/>
+          <w:sz w:val="24"/>
+          <w:szCs w:val="24"/>
+        </w:rPr>
+        <w:t>时</w:t>
+      </w:r>
+      <w:r>
+        <w:rPr>
+          <w:rFonts w:ascii="幼圆" w:eastAsia="幼圆"/>
+          <w:sz w:val="24"/>
+          <w:szCs w:val="24"/>
+        </w:rPr>
+        <w:t>需要使用</w:t>
       </w:r>
       <w:r>
         <w:rPr>
@@ -1467,13 +2306,22 @@
           <w:sz w:val="24"/>
           <w:szCs w:val="24"/>
         </w:rPr>
-        <w:t>，不然会报错。如下：</w:t>
+        <w:t>，</w:t>
+      </w:r>
+      <w:r>
+        <w:rPr>
+          <w:rFonts w:ascii="幼圆" w:eastAsia="幼圆"/>
+          <w:sz w:val="24"/>
+          <w:szCs w:val="24"/>
+        </w:rPr>
+        <w:lastRenderedPageBreak/>
+        <w:t>不然会报错。如下：</w:t>
       </w:r>
     </w:p>
     <w:p>
       <w:pPr>
         <w:pStyle w:val="a5"/>
-        <w:ind w:left="1680" w:firstLineChars="0" w:firstLine="0"/>
+        <w:ind w:left="1500" w:firstLineChars="0" w:firstLine="0"/>
         <w:rPr>
           <w:rFonts w:ascii="幼圆" w:eastAsia="幼圆"/>
           <w:sz w:val="24"/>
@@ -1491,7 +2339,7 @@
           <wp:inline distT="0" distB="0" distL="0" distR="0">
             <wp:extent cx="5248275" cy="228600"/>
             <wp:effectExtent l="19050" t="0" r="9525" b="0"/>
-            <wp:docPr id="2" name="图片 1"/>
+            <wp:docPr id="5" name="图片 1"/>
             <wp:cNvGraphicFramePr>
               <a:graphicFrameLocks xmlns:a="http://schemas.openxmlformats.org/drawingml/2006/main" noChangeAspect="1"/>
             </wp:cNvGraphicFramePr>
@@ -1538,7 +2386,7 @@
       <w:pPr>
         <w:pStyle w:val="a5"/>
         <w:numPr>
-          <w:ilvl w:val="0"/>
+          <w:ilvl w:val="2"/>
           <w:numId w:val="2"/>
         </w:numPr>
         <w:ind w:firstLineChars="0"/>
@@ -1550,479 +2398,60 @@
       </w:pPr>
       <w:r>
         <w:rPr>
-          <w:rFonts w:ascii="幼圆" w:eastAsia="幼圆" w:hint="eastAsia"/>
-          <w:sz w:val="24"/>
-          <w:szCs w:val="24"/>
-        </w:rPr>
-        <w:t xml:space="preserve">表达式 var </w:t>
-      </w:r>
-      <w:r>
-        <w:rPr>
-          <w:rFonts w:ascii="幼圆" w:eastAsia="幼圆"/>
-          <w:sz w:val="24"/>
-          <w:szCs w:val="24"/>
-        </w:rPr>
-        <w:t>i=</w:t>
-      </w:r>
-      <w:r>
-        <w:rPr>
-          <w:rFonts w:ascii="幼圆" w:eastAsia="幼圆" w:hint="eastAsia"/>
-          <w:sz w:val="24"/>
-          <w:szCs w:val="24"/>
-        </w:rPr>
-        <w:t>1</w:t>
+          <w:rFonts w:ascii="幼圆" w:eastAsia="幼圆"/>
+          <w:sz w:val="24"/>
+          <w:szCs w:val="24"/>
+        </w:rPr>
+        <w:t>可以在 JSX 中使用 JavaScript 表达式。表达式写在花括号</w:t>
+      </w:r>
+      <w:r>
+        <w:rPr>
+          <w:rFonts w:ascii="幼圆" w:eastAsia="幼圆"/>
+          <w:sz w:val="24"/>
+          <w:szCs w:val="24"/>
+        </w:rPr>
+        <w:t> </w:t>
+      </w:r>
+      <w:r>
+        <w:rPr>
+          <w:rFonts w:ascii="幼圆" w:eastAsia="幼圆"/>
+          <w:sz w:val="24"/>
+          <w:szCs w:val="24"/>
+        </w:rPr>
+        <w:t>{}</w:t>
+      </w:r>
+      <w:r>
+        <w:rPr>
+          <w:rFonts w:ascii="幼圆" w:eastAsia="幼圆"/>
+          <w:sz w:val="24"/>
+          <w:szCs w:val="24"/>
+        </w:rPr>
+        <w:t> </w:t>
+      </w:r>
+      <w:r>
+        <w:rPr>
+          <w:rFonts w:ascii="幼圆" w:eastAsia="幼圆"/>
+          <w:sz w:val="24"/>
+          <w:szCs w:val="24"/>
+        </w:rPr>
+        <w:t>中</w:t>
+      </w:r>
+      <w:r>
+        <w:rPr>
+          <w:rFonts w:ascii="幼圆" w:eastAsia="幼圆"/>
+          <w:sz w:val="24"/>
+          <w:szCs w:val="24"/>
+        </w:rPr>
+        <w:t>，代码如下：</w:t>
       </w:r>
     </w:p>
     <w:p>
       <w:pPr>
         <w:pStyle w:val="a5"/>
-        <w:numPr>
-          <w:ilvl w:val="0"/>
-          <w:numId w:val="2"/>
-        </w:numPr>
-        <w:ind w:firstLineChars="0"/>
-        <w:rPr>
-          <w:rFonts w:ascii="幼圆" w:eastAsia="幼圆"/>
-          <w:sz w:val="24"/>
-          <w:szCs w:val="24"/>
-        </w:rPr>
-      </w:pPr>
-      <w:r>
-        <w:rPr>
-          <w:rFonts w:ascii="幼圆" w:eastAsia="幼圆" w:hint="eastAsia"/>
-          <w:sz w:val="24"/>
-          <w:szCs w:val="24"/>
-        </w:rPr>
-        <w:t>样式</w:t>
-      </w:r>
-      <w:r>
-        <w:rPr>
-          <w:rFonts w:ascii="幼圆" w:eastAsia="幼圆" w:hint="eastAsia"/>
-          <w:sz w:val="24"/>
-          <w:szCs w:val="24"/>
-        </w:rPr>
-        <w:t>（最好使用内嵌样式 如下代码，class样式使用className</w:t>
-      </w:r>
-      <w:r>
-        <w:rPr>
-          <w:rFonts w:ascii="幼圆" w:eastAsia="幼圆" w:hint="eastAsia"/>
-          <w:sz w:val="24"/>
-          <w:szCs w:val="24"/>
-        </w:rPr>
-        <w:t>=</w:t>
-      </w:r>
-      <w:r>
-        <w:rPr>
-          <w:rFonts w:ascii="幼圆" w:eastAsia="幼圆"/>
-          <w:sz w:val="24"/>
-          <w:szCs w:val="24"/>
-        </w:rPr>
-        <w:t>”</w:t>
-      </w:r>
-      <w:r>
-        <w:rPr>
-          <w:rFonts w:ascii="幼圆" w:eastAsia="幼圆" w:hint="eastAsia"/>
-          <w:sz w:val="24"/>
-          <w:szCs w:val="24"/>
-        </w:rPr>
-        <w:t>xxx</w:t>
-      </w:r>
-      <w:r>
-        <w:rPr>
-          <w:rFonts w:ascii="幼圆" w:eastAsia="幼圆"/>
-          <w:sz w:val="24"/>
-          <w:szCs w:val="24"/>
-        </w:rPr>
-        <w:t>”</w:t>
-      </w:r>
-      <w:r>
-        <w:rPr>
-          <w:rFonts w:ascii="幼圆" w:eastAsia="幼圆" w:hint="eastAsia"/>
-          <w:sz w:val="24"/>
-          <w:szCs w:val="24"/>
-        </w:rPr>
-        <w:t>声明）</w:t>
-      </w:r>
-    </w:p>
-    <w:p>
-      <w:pPr>
-        <w:pStyle w:val="a5"/>
-        <w:ind w:left="1140" w:firstLineChars="0" w:firstLine="0"/>
-        <w:rPr>
-          <w:rFonts w:ascii="幼圆" w:eastAsia="幼圆"/>
-          <w:sz w:val="24"/>
-          <w:szCs w:val="24"/>
-        </w:rPr>
-      </w:pPr>
-      <w:r>
-        <w:rPr>
-          <w:rFonts w:ascii="幼圆" w:eastAsia="幼圆" w:hint="eastAsia"/>
-          <w:sz w:val="24"/>
-          <w:szCs w:val="24"/>
-        </w:rPr>
-        <w:tab/>
-      </w:r>
-      <w:r>
-        <w:rPr>
-          <w:rFonts w:ascii="幼圆" w:eastAsia="幼圆" w:hint="eastAsia"/>
-          <w:sz w:val="24"/>
-          <w:szCs w:val="24"/>
-        </w:rPr>
-        <w:tab/>
-      </w:r>
-      <w:r>
-        <w:rPr>
-          <w:rFonts w:ascii="幼圆" w:eastAsia="幼圆" w:hint="eastAsia"/>
-          <w:sz w:val="24"/>
-          <w:szCs w:val="24"/>
-        </w:rPr>
-        <w:tab/>
-        <w:t>var myStyle={</w:t>
-      </w:r>
-    </w:p>
-    <w:p>
-      <w:pPr>
-        <w:ind w:left="2100" w:firstLine="420"/>
-        <w:rPr>
-          <w:rFonts w:ascii="幼圆" w:eastAsia="幼圆"/>
-          <w:sz w:val="24"/>
-          <w:szCs w:val="24"/>
-        </w:rPr>
-      </w:pPr>
-      <w:r>
-        <w:rPr>
-          <w:rFonts w:ascii="幼圆" w:eastAsia="幼圆" w:hint="eastAsia"/>
-          <w:sz w:val="24"/>
-          <w:szCs w:val="24"/>
-        </w:rPr>
-        <w:t>color:</w:t>
-      </w:r>
-      <w:r>
-        <w:rPr>
-          <w:rFonts w:ascii="幼圆" w:eastAsia="幼圆"/>
-          <w:sz w:val="24"/>
-          <w:szCs w:val="24"/>
-        </w:rPr>
-        <w:t>”</w:t>
-      </w:r>
-      <w:r>
-        <w:rPr>
-          <w:rFonts w:ascii="幼圆" w:eastAsia="幼圆" w:hint="eastAsia"/>
-          <w:sz w:val="24"/>
-          <w:szCs w:val="24"/>
-        </w:rPr>
-        <w:t>red</w:t>
-      </w:r>
-      <w:r>
-        <w:rPr>
-          <w:rFonts w:ascii="幼圆" w:eastAsia="幼圆"/>
-          <w:sz w:val="24"/>
-          <w:szCs w:val="24"/>
-        </w:rPr>
-        <w:t>”</w:t>
-      </w:r>
-      <w:r>
-        <w:rPr>
-          <w:rFonts w:ascii="幼圆" w:eastAsia="幼圆" w:hint="eastAsia"/>
-          <w:sz w:val="24"/>
-          <w:szCs w:val="24"/>
-        </w:rPr>
-        <w:t>,</w:t>
-      </w:r>
-    </w:p>
-    <w:p>
-      <w:pPr>
-        <w:ind w:left="2100" w:firstLine="420"/>
-        <w:rPr>
-          <w:rFonts w:ascii="幼圆" w:eastAsia="幼圆"/>
-          <w:sz w:val="24"/>
-          <w:szCs w:val="24"/>
-        </w:rPr>
-      </w:pPr>
-      <w:r>
-        <w:rPr>
-          <w:rFonts w:ascii="幼圆" w:eastAsia="幼圆" w:hint="eastAsia"/>
-          <w:sz w:val="24"/>
-          <w:szCs w:val="24"/>
-        </w:rPr>
-        <w:t>fontSize:</w:t>
-      </w:r>
-      <w:r>
-        <w:rPr>
-          <w:rFonts w:ascii="幼圆" w:eastAsia="幼圆"/>
-          <w:sz w:val="24"/>
-          <w:szCs w:val="24"/>
-        </w:rPr>
-        <w:t>”</w:t>
-      </w:r>
-      <w:r>
-        <w:rPr>
-          <w:rFonts w:ascii="幼圆" w:eastAsia="幼圆" w:hint="eastAsia"/>
-          <w:sz w:val="24"/>
-          <w:szCs w:val="24"/>
-        </w:rPr>
-        <w:t>28px</w:t>
-      </w:r>
-      <w:r>
-        <w:rPr>
-          <w:rFonts w:ascii="幼圆" w:eastAsia="幼圆"/>
-          <w:sz w:val="24"/>
-          <w:szCs w:val="24"/>
-        </w:rPr>
-        <w:t>”</w:t>
-      </w:r>
-    </w:p>
-    <w:p>
-      <w:pPr>
-        <w:ind w:left="1680" w:firstLine="420"/>
-        <w:rPr>
-          <w:rFonts w:ascii="幼圆" w:eastAsia="幼圆"/>
-          <w:sz w:val="24"/>
-          <w:szCs w:val="24"/>
-        </w:rPr>
-      </w:pPr>
-      <w:r>
-        <w:rPr>
-          <w:rFonts w:ascii="幼圆" w:eastAsia="幼圆" w:hint="eastAsia"/>
-          <w:sz w:val="24"/>
-          <w:szCs w:val="24"/>
-        </w:rPr>
-        <w:t>}</w:t>
-      </w:r>
-      <w:r>
-        <w:rPr>
-          <w:rFonts w:ascii="幼圆" w:eastAsia="幼圆" w:hint="eastAsia"/>
-          <w:sz w:val="24"/>
-          <w:szCs w:val="24"/>
-        </w:rPr>
-        <w:t>;</w:t>
-      </w:r>
-    </w:p>
-    <w:p>
-      <w:pPr>
-        <w:rPr>
-          <w:rFonts w:ascii="幼圆" w:eastAsia="幼圆"/>
-          <w:sz w:val="24"/>
-          <w:szCs w:val="24"/>
-        </w:rPr>
-      </w:pPr>
-      <w:r>
-        <w:rPr>
-          <w:rFonts w:ascii="幼圆" w:eastAsia="幼圆" w:hint="eastAsia"/>
-          <w:sz w:val="24"/>
-          <w:szCs w:val="24"/>
-        </w:rPr>
-        <w:tab/>
-        <w:t>（7）注释{/*注释*/}</w:t>
-      </w:r>
-    </w:p>
-    <w:p>
-      <w:pPr>
-        <w:rPr>
-          <w:rFonts w:ascii="幼圆" w:eastAsia="幼圆"/>
-          <w:sz w:val="24"/>
-          <w:szCs w:val="24"/>
-        </w:rPr>
-      </w:pPr>
-      <w:r>
-        <w:rPr>
-          <w:rFonts w:ascii="幼圆" w:eastAsia="幼圆" w:hint="eastAsia"/>
-          <w:sz w:val="24"/>
-          <w:szCs w:val="24"/>
-        </w:rPr>
-        <w:tab/>
-        <w:t>（8）数组</w:t>
-      </w:r>
-      <w:r>
-        <w:rPr>
-          <w:rFonts w:ascii="幼圆" w:eastAsia="幼圆" w:hint="eastAsia"/>
-          <w:sz w:val="24"/>
-          <w:szCs w:val="24"/>
-        </w:rPr>
-        <w:tab/>
-      </w:r>
-      <w:r>
-        <w:rPr>
-          <w:rFonts w:ascii="幼圆" w:eastAsia="幼圆" w:hint="eastAsia"/>
-          <w:sz w:val="24"/>
-          <w:szCs w:val="24"/>
-        </w:rPr>
-        <w:tab/>
-      </w:r>
-    </w:p>
-    <w:p>
-      <w:pPr>
-        <w:ind w:left="840" w:firstLine="420"/>
-        <w:rPr>
-          <w:rFonts w:ascii="幼圆" w:eastAsia="幼圆"/>
-          <w:sz w:val="24"/>
-          <w:szCs w:val="24"/>
-        </w:rPr>
-      </w:pPr>
-      <w:r>
-        <w:rPr>
-          <w:rFonts w:ascii="幼圆" w:eastAsia="幼圆" w:hint="eastAsia"/>
-          <w:sz w:val="24"/>
-          <w:szCs w:val="24"/>
-        </w:rPr>
-        <w:t>var arr=[</w:t>
-      </w:r>
-      <w:r>
-        <w:rPr>
-          <w:rFonts w:ascii="幼圆" w:eastAsia="幼圆"/>
-          <w:sz w:val="24"/>
-          <w:szCs w:val="24"/>
-        </w:rPr>
-        <w:t>“</w:t>
-      </w:r>
-      <w:r>
-        <w:rPr>
-          <w:rFonts w:ascii="幼圆" w:eastAsia="幼圆"/>
-          <w:sz w:val="24"/>
-          <w:szCs w:val="24"/>
-        </w:rPr>
-        <w:t>中国</w:t>
-      </w:r>
-      <w:r>
-        <w:rPr>
-          <w:rFonts w:ascii="幼圆" w:eastAsia="幼圆"/>
-          <w:sz w:val="24"/>
-          <w:szCs w:val="24"/>
-        </w:rPr>
-        <w:t>”</w:t>
-      </w:r>
-      <w:r>
-        <w:rPr>
-          <w:rFonts w:ascii="幼圆" w:eastAsia="幼圆" w:hint="eastAsia"/>
-          <w:sz w:val="24"/>
-          <w:szCs w:val="24"/>
-        </w:rPr>
-        <w:t>,</w:t>
-      </w:r>
-      <w:r>
-        <w:rPr>
-          <w:rFonts w:ascii="幼圆" w:eastAsia="幼圆"/>
-          <w:sz w:val="24"/>
-          <w:szCs w:val="24"/>
-        </w:rPr>
-        <w:t>”</w:t>
-      </w:r>
-      <w:r>
-        <w:rPr>
-          <w:rFonts w:ascii="幼圆" w:eastAsia="幼圆"/>
-          <w:sz w:val="24"/>
-          <w:szCs w:val="24"/>
-        </w:rPr>
-        <w:t>重庆</w:t>
-      </w:r>
-      <w:r>
-        <w:rPr>
-          <w:rFonts w:ascii="幼圆" w:eastAsia="幼圆"/>
-          <w:sz w:val="24"/>
-          <w:szCs w:val="24"/>
-        </w:rPr>
-        <w:t>”</w:t>
-      </w:r>
-      <w:r>
-        <w:rPr>
-          <w:rFonts w:ascii="幼圆" w:eastAsia="幼圆" w:hint="eastAsia"/>
-          <w:sz w:val="24"/>
-          <w:szCs w:val="24"/>
-        </w:rPr>
-        <w:t>,</w:t>
-      </w:r>
-      <w:r>
-        <w:rPr>
-          <w:rFonts w:ascii="幼圆" w:eastAsia="幼圆"/>
-          <w:sz w:val="24"/>
-          <w:szCs w:val="24"/>
-        </w:rPr>
-        <w:t>”</w:t>
-      </w:r>
-      <w:r>
-        <w:rPr>
-          <w:rFonts w:ascii="幼圆" w:eastAsia="幼圆"/>
-          <w:sz w:val="24"/>
-          <w:szCs w:val="24"/>
-        </w:rPr>
-        <w:t>成都</w:t>
-      </w:r>
-      <w:r>
-        <w:rPr>
-          <w:rFonts w:ascii="幼圆" w:eastAsia="幼圆"/>
-          <w:sz w:val="24"/>
-          <w:szCs w:val="24"/>
-        </w:rPr>
-        <w:t>”</w:t>
-      </w:r>
-      <w:r>
-        <w:rPr>
-          <w:rFonts w:ascii="幼圆" w:eastAsia="幼圆" w:hint="eastAsia"/>
-          <w:sz w:val="24"/>
-          <w:szCs w:val="24"/>
-        </w:rPr>
-        <w:t xml:space="preserve">];  </w:t>
-      </w:r>
-    </w:p>
-    <w:p>
-      <w:pPr>
-        <w:ind w:left="840" w:firstLine="420"/>
-        <w:rPr>
-          <w:rFonts w:ascii="幼圆" w:eastAsia="幼圆"/>
-          <w:sz w:val="24"/>
-          <w:szCs w:val="24"/>
-        </w:rPr>
-      </w:pPr>
-      <w:r>
-        <w:rPr>
-          <w:rFonts w:ascii="幼圆" w:eastAsia="幼圆" w:hint="eastAsia"/>
-          <w:sz w:val="24"/>
-          <w:szCs w:val="24"/>
-        </w:rPr>
-        <w:t>var arr=[&lt;p&gt;1&lt;/p&gt;,&lt;p&gt;2&lt;/p&gt;];</w:t>
-      </w:r>
-    </w:p>
-    <w:p>
-      <w:pPr>
-        <w:rPr>
-          <w:rFonts w:ascii="幼圆" w:eastAsia="幼圆"/>
-          <w:color w:val="C00000"/>
-          <w:sz w:val="24"/>
-          <w:szCs w:val="24"/>
-        </w:rPr>
-      </w:pPr>
-      <w:r>
-        <w:rPr>
-          <w:rFonts w:ascii="幼圆" w:eastAsia="幼圆" w:hint="eastAsia"/>
-          <w:sz w:val="24"/>
-          <w:szCs w:val="24"/>
-        </w:rPr>
-        <w:tab/>
-      </w:r>
-      <w:r>
-        <w:rPr>
-          <w:rFonts w:ascii="幼圆" w:eastAsia="幼圆" w:hint="eastAsia"/>
-          <w:sz w:val="24"/>
-          <w:szCs w:val="24"/>
-        </w:rPr>
-        <w:tab/>
-      </w:r>
-      <w:r>
-        <w:rPr>
-          <w:rFonts w:ascii="幼圆" w:eastAsia="幼圆" w:hint="eastAsia"/>
-          <w:color w:val="C00000"/>
-          <w:sz w:val="24"/>
-          <w:szCs w:val="24"/>
-        </w:rPr>
-        <w:t>代码如下：</w:t>
-      </w:r>
-    </w:p>
-    <w:p>
-      <w:pPr>
-        <w:ind w:left="840" w:firstLine="420"/>
-        <w:rPr>
-          <w:rFonts w:ascii="幼圆" w:eastAsia="幼圆"/>
-          <w:color w:val="C00000"/>
+        <w:ind w:left="1778" w:firstLineChars="0" w:firstLine="0"/>
+        <w:jc w:val="left"/>
+        <w:rPr>
+          <w:rFonts w:ascii="幼圆" w:eastAsia="幼圆"/>
           <w:sz w:val="24"/>
           <w:szCs w:val="24"/>
         </w:rPr>
@@ -2034,12 +2463,11 @@
           <w:sz w:val="24"/>
           <w:szCs w:val="24"/>
         </w:rPr>
-        <w:lastRenderedPageBreak/>
         <w:drawing>
           <wp:inline distT="0" distB="0" distL="0" distR="0">
-            <wp:extent cx="5274310" cy="2107395"/>
-            <wp:effectExtent l="19050" t="0" r="2540" b="0"/>
-            <wp:docPr id="1" name="图片 1"/>
+            <wp:extent cx="5124450" cy="1333004"/>
+            <wp:effectExtent l="19050" t="0" r="0" b="0"/>
+            <wp:docPr id="12" name="图片 4"/>
             <wp:cNvGraphicFramePr>
               <a:graphicFrameLocks xmlns:a="http://schemas.openxmlformats.org/drawingml/2006/main" noChangeAspect="1"/>
             </wp:cNvGraphicFramePr>
@@ -2047,7 +2475,7 @@
               <a:graphicData uri="http://schemas.openxmlformats.org/drawingml/2006/picture">
                 <pic:pic xmlns:pic="http://schemas.openxmlformats.org/drawingml/2006/picture">
                   <pic:nvPicPr>
-                    <pic:cNvPr id="0" name="Picture 1"/>
+                    <pic:cNvPr id="0" name="Picture 4"/>
                     <pic:cNvPicPr>
                       <a:picLocks noChangeAspect="1" noChangeArrowheads="1"/>
                     </pic:cNvPicPr>
@@ -2062,7 +2490,7 @@
                   <pic:spPr bwMode="auto">
                     <a:xfrm>
                       <a:off x="0" y="0"/>
-                      <a:ext cx="5274310" cy="2107395"/>
+                      <a:ext cx="5124450" cy="1333004"/>
                     </a:xfrm>
                     <a:prstGeom prst="rect">
                       <a:avLst/>
@@ -2084,130 +2512,10 @@
     </w:p>
     <w:p>
       <w:pPr>
-        <w:rPr>
-          <w:rFonts w:ascii="幼圆" w:eastAsia="幼圆"/>
-          <w:sz w:val="24"/>
-          <w:szCs w:val="24"/>
-        </w:rPr>
-      </w:pPr>
-    </w:p>
-    <w:p>
-      <w:pPr>
-        <w:rPr>
-          <w:rFonts w:ascii="幼圆" w:eastAsia="幼圆"/>
-          <w:sz w:val="24"/>
-          <w:szCs w:val="24"/>
-        </w:rPr>
-      </w:pPr>
-    </w:p>
-    <w:p>
-      <w:pPr>
-        <w:spacing w:beforeLines="100" w:afterLines="50"/>
-        <w:rPr>
-          <w:rFonts w:ascii="幼圆" w:eastAsia="幼圆"/>
-          <w:b/>
-          <w:color w:val="9BBB59" w:themeColor="accent3"/>
-          <w:sz w:val="28"/>
-          <w:szCs w:val="28"/>
-        </w:rPr>
-      </w:pPr>
-      <w:r>
-        <w:rPr>
-          <w:rFonts w:ascii="幼圆" w:eastAsia="幼圆"/>
-          <w:b/>
-          <w:color w:val="9BBB59" w:themeColor="accent3"/>
-          <w:sz w:val="28"/>
-          <w:szCs w:val="28"/>
-        </w:rPr>
-        <w:t>r</w:t>
-      </w:r>
-      <w:r>
-        <w:rPr>
-          <w:rFonts w:ascii="幼圆" w:eastAsia="幼圆" w:hint="eastAsia"/>
-          <w:b/>
-          <w:color w:val="9BBB59" w:themeColor="accent3"/>
-          <w:sz w:val="28"/>
-          <w:szCs w:val="28"/>
-        </w:rPr>
-        <w:t>eact组件</w:t>
-      </w:r>
-    </w:p>
-    <w:p>
-      <w:pPr>
-        <w:ind w:firstLine="420"/>
-        <w:rPr>
-          <w:rFonts w:ascii="幼圆" w:eastAsia="幼圆"/>
-          <w:sz w:val="24"/>
-          <w:szCs w:val="24"/>
-        </w:rPr>
-      </w:pPr>
-      <w:r>
-        <w:rPr>
-          <w:rFonts w:ascii="幼圆" w:eastAsia="幼圆" w:hAnsi="Helvetica" w:cs="Helvetica" w:hint="eastAsia"/>
-          <w:iCs/>
-          <w:color w:val="C00000"/>
-          <w:sz w:val="24"/>
-          <w:szCs w:val="24"/>
-        </w:rPr>
-        <w:t>注意：</w:t>
-      </w:r>
-      <w:r>
-        <w:rPr>
-          <w:rFonts w:ascii="幼圆" w:eastAsia="幼圆" w:hAnsi="Helvetica" w:cs="Helvetica" w:hint="eastAsia"/>
-          <w:iCs/>
-          <w:color w:val="333333"/>
-          <w:sz w:val="24"/>
-          <w:szCs w:val="24"/>
-        </w:rPr>
-        <w:t>原生 HTML 元素名以小写字母开头，而自定义的 React 类名以</w:t>
-      </w:r>
-      <w:r>
-        <w:rPr>
-          <w:rFonts w:ascii="幼圆" w:eastAsia="幼圆" w:hAnsi="Helvetica" w:cs="Helvetica" w:hint="eastAsia"/>
-          <w:iCs/>
-          <w:color w:val="FF0000"/>
-          <w:sz w:val="24"/>
-          <w:szCs w:val="24"/>
-        </w:rPr>
-        <w:t>大写字母</w:t>
-      </w:r>
-      <w:r>
-        <w:rPr>
-          <w:rFonts w:ascii="幼圆" w:eastAsia="幼圆" w:hAnsi="Helvetica" w:cs="Helvetica" w:hint="eastAsia"/>
-          <w:iCs/>
-          <w:color w:val="333333"/>
-          <w:sz w:val="24"/>
-          <w:szCs w:val="24"/>
-        </w:rPr>
-        <w:t>开头，比如 Hello 不能写成 hello。除此之外还需要注意组件类只能包含</w:t>
-      </w:r>
-      <w:r>
-        <w:rPr>
-          <w:rFonts w:ascii="幼圆" w:eastAsia="幼圆" w:hAnsi="Helvetica" w:cs="Helvetica" w:hint="eastAsia"/>
-          <w:iCs/>
-          <w:color w:val="FF0000"/>
-          <w:sz w:val="24"/>
-          <w:szCs w:val="24"/>
-        </w:rPr>
-        <w:t>一个顶层</w:t>
-      </w:r>
-      <w:r>
-        <w:rPr>
-          <w:rFonts w:ascii="幼圆" w:eastAsia="幼圆" w:hAnsi="Helvetica" w:cs="Helvetica" w:hint="eastAsia"/>
-          <w:iCs/>
-          <w:color w:val="333333"/>
-          <w:sz w:val="24"/>
-          <w:szCs w:val="24"/>
-        </w:rPr>
-        <w:t>标签，否则也会报错。</w:t>
-      </w:r>
-    </w:p>
-    <w:p>
-      <w:pPr>
         <w:pStyle w:val="a5"/>
         <w:numPr>
-          <w:ilvl w:val="0"/>
-          <w:numId w:val="4"/>
+          <w:ilvl w:val="2"/>
+          <w:numId w:val="2"/>
         </w:numPr>
         <w:ind w:firstLineChars="0"/>
         <w:rPr>
@@ -2222,146 +2530,32 @@
           <w:sz w:val="24"/>
           <w:szCs w:val="24"/>
         </w:rPr>
-        <w:t>语法</w:t>
-      </w:r>
-      <w:r>
-        <w:rPr>
-          <w:rFonts w:ascii="幼圆" w:eastAsia="幼圆" w:hint="eastAsia"/>
-          <w:sz w:val="24"/>
-          <w:szCs w:val="24"/>
-        </w:rPr>
-        <w:t>如下</w:t>
-      </w:r>
-      <w:r>
-        <w:rPr>
-          <w:rFonts w:ascii="幼圆" w:eastAsia="幼圆" w:hint="eastAsia"/>
-          <w:sz w:val="24"/>
-          <w:szCs w:val="24"/>
-        </w:rPr>
-        <w:t>：</w:t>
+        <w:t>添加样式，react推荐使用内联样式</w:t>
       </w:r>
     </w:p>
     <w:p>
       <w:pPr>
         <w:pStyle w:val="a5"/>
-        <w:ind w:left="1140" w:firstLineChars="0" w:firstLine="120"/>
-        <w:rPr>
-          <w:rFonts w:ascii="幼圆" w:eastAsia="幼圆" w:hAnsi="Helvetica" w:cs="Helvetica"/>
-          <w:color w:val="333333"/>
-          <w:sz w:val="24"/>
-          <w:szCs w:val="24"/>
-          <w:shd w:val="clear" w:color="auto" w:fill="FFFFFF"/>
-        </w:rPr>
-      </w:pPr>
-      <w:r>
-        <w:rPr>
-          <w:rFonts w:ascii="幼圆" w:eastAsia="幼圆" w:hAnsi="Helvetica" w:cs="Helvetica" w:hint="eastAsia"/>
-          <w:b/>
-          <w:bCs/>
-          <w:color w:val="333333"/>
-          <w:sz w:val="24"/>
-          <w:szCs w:val="24"/>
-          <w:shd w:val="clear" w:color="auto" w:fill="FFFFFF"/>
-        </w:rPr>
-        <w:t>var Hello = React.createClass</w:t>
-      </w:r>
-      <w:r>
-        <w:rPr>
-          <w:rFonts w:ascii="Helvetica" w:eastAsia="幼圆" w:hAnsi="Helvetica" w:cs="Helvetica" w:hint="eastAsia"/>
-          <w:color w:val="333333"/>
-          <w:sz w:val="24"/>
-          <w:szCs w:val="24"/>
-          <w:shd w:val="clear" w:color="auto" w:fill="FFFFFF"/>
-        </w:rPr>
-        <w:t> </w:t>
-      </w:r>
-      <w:r>
-        <w:rPr>
-          <w:rFonts w:ascii="幼圆" w:eastAsia="幼圆" w:hAnsi="Helvetica" w:cs="Helvetica" w:hint="eastAsia"/>
-          <w:color w:val="333333"/>
-          <w:sz w:val="24"/>
-          <w:szCs w:val="24"/>
-          <w:shd w:val="clear" w:color="auto" w:fill="FFFFFF"/>
-        </w:rPr>
-        <w:t>方法用于生成</w:t>
-      </w:r>
-      <w:r>
-        <w:rPr>
-          <w:rFonts w:ascii="幼圆" w:eastAsia="幼圆" w:hAnsi="Helvetica" w:cs="Helvetica" w:hint="eastAsia"/>
-          <w:color w:val="333333"/>
-          <w:sz w:val="24"/>
-          <w:szCs w:val="24"/>
-          <w:shd w:val="clear" w:color="auto" w:fill="FFFFFF"/>
-        </w:rPr>
-        <w:t>（创建）</w:t>
-      </w:r>
-      <w:r>
-        <w:rPr>
-          <w:rFonts w:ascii="幼圆" w:eastAsia="幼圆" w:hAnsi="Helvetica" w:cs="Helvetica" w:hint="eastAsia"/>
-          <w:color w:val="333333"/>
-          <w:sz w:val="24"/>
-          <w:szCs w:val="24"/>
-          <w:shd w:val="clear" w:color="auto" w:fill="FFFFFF"/>
-        </w:rPr>
-        <w:t>一个组件类</w:t>
+        <w:ind w:left="1778" w:firstLineChars="0" w:firstLine="0"/>
+        <w:rPr>
+          <w:rFonts w:ascii="幼圆" w:eastAsia="幼圆"/>
+          <w:sz w:val="24"/>
+          <w:szCs w:val="24"/>
+        </w:rPr>
+      </w:pPr>
+      <w:r>
+        <w:rPr>
+          <w:rFonts w:ascii="幼圆" w:eastAsia="幼圆" w:hint="eastAsia"/>
+          <w:sz w:val="24"/>
+          <w:szCs w:val="24"/>
+        </w:rPr>
+        <w:t>Ⅰ内联样式，代码如下：</w:t>
       </w:r>
     </w:p>
     <w:p>
       <w:pPr>
         <w:pStyle w:val="a5"/>
-        <w:ind w:left="1140" w:firstLineChars="0" w:firstLine="120"/>
-        <w:rPr>
-          <w:rFonts w:ascii="幼圆" w:eastAsia="幼圆"/>
-          <w:sz w:val="24"/>
-          <w:szCs w:val="24"/>
-        </w:rPr>
-      </w:pPr>
-      <w:r>
-        <w:rPr>
-          <w:rFonts w:ascii="幼圆" w:eastAsia="幼圆" w:hAnsi="Helvetica" w:cs="Helvetica" w:hint="eastAsia"/>
-          <w:b/>
-          <w:bCs/>
-          <w:color w:val="333333"/>
-          <w:sz w:val="24"/>
-          <w:szCs w:val="24"/>
-          <w:shd w:val="clear" w:color="auto" w:fill="FFFFFF"/>
-        </w:rPr>
-        <w:t>&lt;Hello /&gt;</w:t>
-      </w:r>
-      <w:r>
-        <w:rPr>
-          <w:rFonts w:ascii="Helvetica" w:eastAsia="幼圆" w:hAnsi="Helvetica" w:cs="Helvetica" w:hint="eastAsia"/>
-          <w:color w:val="333333"/>
-          <w:sz w:val="24"/>
-          <w:szCs w:val="24"/>
-          <w:shd w:val="clear" w:color="auto" w:fill="FFFFFF"/>
-        </w:rPr>
-        <w:t> </w:t>
-      </w:r>
-      <w:r>
-        <w:rPr>
-          <w:rFonts w:ascii="幼圆" w:eastAsia="幼圆" w:hAnsi="Helvetica" w:cs="Helvetica" w:hint="eastAsia"/>
-          <w:color w:val="333333"/>
-          <w:sz w:val="24"/>
-          <w:szCs w:val="24"/>
-          <w:shd w:val="clear" w:color="auto" w:fill="FFFFFF"/>
-        </w:rPr>
-        <w:t>实例组件类并输出信息</w:t>
-      </w:r>
-      <w:r>
-        <w:rPr>
-          <w:rFonts w:ascii="幼圆" w:eastAsia="幼圆" w:hAnsi="Helvetica" w:cs="Helvetica" w:hint="eastAsia"/>
-          <w:color w:val="333333"/>
-          <w:sz w:val="24"/>
-          <w:szCs w:val="24"/>
-          <w:shd w:val="clear" w:color="auto" w:fill="FFFFFF"/>
-        </w:rPr>
-        <w:t>（输出组件信息）</w:t>
-      </w:r>
-    </w:p>
-    <w:p>
-      <w:pPr>
-        <w:ind w:left="420" w:firstLine="420"/>
+        <w:ind w:left="1778" w:firstLineChars="0" w:firstLine="0"/>
         <w:rPr>
           <w:rFonts w:ascii="幼圆" w:eastAsia="幼圆"/>
           <w:sz w:val="24"/>
@@ -2377,9 +2571,9 @@
         </w:rPr>
         <w:drawing>
           <wp:inline distT="0" distB="0" distL="0" distR="0">
-            <wp:extent cx="5591175" cy="1377582"/>
-            <wp:effectExtent l="19050" t="0" r="9525" b="0"/>
-            <wp:docPr id="7" name="图片 7"/>
+            <wp:extent cx="5067300" cy="1847850"/>
+            <wp:effectExtent l="19050" t="0" r="0" b="0"/>
+            <wp:docPr id="14" name="图片 7"/>
             <wp:cNvGraphicFramePr>
               <a:graphicFrameLocks xmlns:a="http://schemas.openxmlformats.org/drawingml/2006/main" noChangeAspect="1"/>
             </wp:cNvGraphicFramePr>
@@ -2402,7 +2596,7 @@
                   <pic:spPr bwMode="auto">
                     <a:xfrm>
                       <a:off x="0" y="0"/>
-                      <a:ext cx="5591175" cy="1377582"/>
+                      <a:ext cx="5076821" cy="1851322"/>
                     </a:xfrm>
                     <a:prstGeom prst="rect">
                       <a:avLst/>
@@ -2424,95 +2618,67 @@
     </w:p>
     <w:p>
       <w:pPr>
-        <w:ind w:firstLine="420"/>
-        <w:rPr>
-          <w:rFonts w:ascii="幼圆" w:eastAsia="幼圆"/>
-          <w:sz w:val="24"/>
-          <w:szCs w:val="24"/>
-        </w:rPr>
-      </w:pPr>
-      <w:r>
-        <w:rPr>
-          <w:rFonts w:ascii="幼圆" w:eastAsia="幼圆" w:hint="eastAsia"/>
-          <w:sz w:val="24"/>
-          <w:szCs w:val="24"/>
-        </w:rPr>
-        <w:t>（2）</w:t>
-      </w:r>
-      <w:r>
-        <w:rPr>
-          <w:rFonts w:ascii="幼圆" w:eastAsia="幼圆" w:hAnsi="Helvetica" w:cs="Helvetica" w:hint="eastAsia"/>
-          <w:color w:val="333333"/>
-          <w:sz w:val="24"/>
-          <w:szCs w:val="24"/>
-          <w:shd w:val="clear" w:color="auto" w:fill="FFFFFF"/>
-        </w:rPr>
-        <w:t>如果</w:t>
-      </w:r>
-      <w:r>
-        <w:rPr>
-          <w:rFonts w:ascii="幼圆" w:eastAsia="幼圆" w:hAnsi="Helvetica" w:cs="Helvetica" w:hint="eastAsia"/>
-          <w:color w:val="333333"/>
-          <w:sz w:val="24"/>
-          <w:szCs w:val="24"/>
-          <w:shd w:val="clear" w:color="auto" w:fill="FFFFFF"/>
-        </w:rPr>
-        <w:t>需要向组件传递参数</w:t>
-      </w:r>
-      <w:r>
-        <w:rPr>
-          <w:rFonts w:ascii="幼圆" w:eastAsia="幼圆" w:hAnsi="Helvetica" w:cs="Helvetica" w:hint="eastAsia"/>
-          <w:color w:val="333333"/>
-          <w:sz w:val="24"/>
-          <w:szCs w:val="24"/>
-          <w:shd w:val="clear" w:color="auto" w:fill="FFFFFF"/>
-        </w:rPr>
-        <w:t>（只能从父组件向子组件传递数据）</w:t>
-      </w:r>
-      <w:r>
-        <w:rPr>
-          <w:rFonts w:ascii="幼圆" w:eastAsia="幼圆" w:hAnsi="Helvetica" w:cs="Helvetica" w:hint="eastAsia"/>
-          <w:color w:val="333333"/>
-          <w:sz w:val="24"/>
-          <w:szCs w:val="24"/>
-          <w:shd w:val="clear" w:color="auto" w:fill="FFFFFF"/>
-        </w:rPr>
-        <w:t>，</w:t>
-      </w:r>
-      <w:r>
-        <w:rPr>
-          <w:rFonts w:ascii="幼圆" w:eastAsia="幼圆" w:hAnsi="Helvetica" w:cs="Helvetica" w:hint="eastAsia"/>
-          <w:color w:val="333333"/>
-          <w:sz w:val="24"/>
-          <w:szCs w:val="24"/>
-          <w:shd w:val="clear" w:color="auto" w:fill="FFFFFF"/>
-        </w:rPr>
-        <w:t>有两种方式，</w:t>
-      </w:r>
-      <w:r>
-        <w:rPr>
-          <w:rFonts w:ascii="幼圆" w:eastAsia="幼圆" w:hAnsi="Helvetica" w:cs="Helvetica"/>
-          <w:color w:val="333333"/>
-          <w:sz w:val="24"/>
-          <w:szCs w:val="24"/>
-          <w:shd w:val="clear" w:color="auto" w:fill="FFFFFF"/>
-        </w:rPr>
-        <w:t>第一种是使用组件的 props 通过 this.props.xx来获取；第二种是通过组件的innerHTML 来传递 ，使用 this.props.children 来获取</w:t>
-      </w:r>
-      <w:r>
-        <w:rPr>
-          <w:rFonts w:ascii="幼圆" w:eastAsia="幼圆" w:hAnsi="Helvetica" w:cs="Helvetica" w:hint="eastAsia"/>
-          <w:color w:val="333333"/>
-          <w:sz w:val="24"/>
-          <w:szCs w:val="24"/>
-          <w:shd w:val="clear" w:color="auto" w:fill="FFFFFF"/>
-        </w:rPr>
-        <w:t>,实例如下：</w:t>
-      </w:r>
-    </w:p>
-    <w:p>
-      <w:pPr>
-        <w:ind w:left="420" w:firstLine="420"/>
+        <w:pStyle w:val="a5"/>
+        <w:ind w:left="1778" w:firstLineChars="0" w:firstLine="0"/>
+        <w:rPr>
+          <w:rFonts w:ascii="幼圆" w:eastAsia="幼圆"/>
+          <w:sz w:val="24"/>
+          <w:szCs w:val="24"/>
+        </w:rPr>
+      </w:pPr>
+      <w:r>
+        <w:rPr>
+          <w:rFonts w:ascii="幼圆" w:eastAsia="幼圆" w:hint="eastAsia"/>
+          <w:sz w:val="24"/>
+          <w:szCs w:val="24"/>
+        </w:rPr>
+        <w:t>Ⅱ添加class类名</w:t>
+      </w:r>
+      <w:r>
+        <w:rPr>
+          <w:rFonts w:ascii="幼圆" w:eastAsia="幼圆" w:hint="eastAsia"/>
+          <w:sz w:val="24"/>
+          <w:szCs w:val="24"/>
+        </w:rPr>
+        <w:t>使用className=</w:t>
+      </w:r>
+      <w:r>
+        <w:rPr>
+          <w:rFonts w:ascii="幼圆" w:eastAsia="幼圆"/>
+          <w:sz w:val="24"/>
+          <w:szCs w:val="24"/>
+        </w:rPr>
+        <w:t>”</w:t>
+      </w:r>
+      <w:r>
+        <w:rPr>
+          <w:rFonts w:ascii="幼圆" w:eastAsia="幼圆" w:hint="eastAsia"/>
+          <w:sz w:val="24"/>
+          <w:szCs w:val="24"/>
+        </w:rPr>
+        <w:t>xxx</w:t>
+      </w:r>
+      <w:r>
+        <w:rPr>
+          <w:rFonts w:ascii="幼圆" w:eastAsia="幼圆"/>
+          <w:sz w:val="24"/>
+          <w:szCs w:val="24"/>
+        </w:rPr>
+        <w:t>”</w:t>
+      </w:r>
+      <w:r>
+        <w:rPr>
+          <w:rFonts w:ascii="幼圆" w:eastAsia="幼圆" w:hint="eastAsia"/>
+          <w:sz w:val="24"/>
+          <w:szCs w:val="24"/>
+        </w:rPr>
+        <w:t>，代码如下：</w:t>
+      </w:r>
+    </w:p>
+    <w:p>
+      <w:pPr>
+        <w:pStyle w:val="a5"/>
+        <w:ind w:left="1778" w:firstLineChars="0" w:firstLine="0"/>
         <w:rPr>
           <w:rFonts w:ascii="幼圆" w:eastAsia="幼圆"/>
           <w:sz w:val="24"/>
@@ -2526,12 +2692,11 @@
           <w:sz w:val="24"/>
           <w:szCs w:val="24"/>
         </w:rPr>
-        <w:lastRenderedPageBreak/>
         <w:drawing>
           <wp:inline distT="0" distB="0" distL="0" distR="0">
-            <wp:extent cx="5810250" cy="2436809"/>
+            <wp:extent cx="5067300" cy="1866900"/>
             <wp:effectExtent l="19050" t="0" r="0" b="0"/>
-            <wp:docPr id="10" name="图片 10"/>
+            <wp:docPr id="15" name="图片 10"/>
             <wp:cNvGraphicFramePr>
               <a:graphicFrameLocks xmlns:a="http://schemas.openxmlformats.org/drawingml/2006/main" noChangeAspect="1"/>
             </wp:cNvGraphicFramePr>
@@ -2554,7 +2719,7 @@
                   <pic:spPr bwMode="auto">
                     <a:xfrm>
                       <a:off x="0" y="0"/>
-                      <a:ext cx="5817825" cy="2439986"/>
+                      <a:ext cx="5076914" cy="1870442"/>
                     </a:xfrm>
                     <a:prstGeom prst="rect">
                       <a:avLst/>
@@ -2576,6 +2741,385 @@
     </w:p>
     <w:p>
       <w:pPr>
+        <w:pStyle w:val="a5"/>
+        <w:numPr>
+          <w:ilvl w:val="2"/>
+          <w:numId w:val="2"/>
+        </w:numPr>
+        <w:ind w:firstLineChars="0"/>
+        <w:rPr>
+          <w:rFonts w:ascii="幼圆" w:eastAsia="幼圆"/>
+          <w:sz w:val="24"/>
+          <w:szCs w:val="24"/>
+        </w:rPr>
+      </w:pPr>
+      <w:r>
+        <w:rPr>
+          <w:rFonts w:ascii="幼圆" w:eastAsia="幼圆" w:hint="eastAsia"/>
+          <w:sz w:val="24"/>
+          <w:szCs w:val="24"/>
+        </w:rPr>
+        <w:t>在render</w:t>
+      </w:r>
+      <w:r>
+        <w:rPr>
+          <w:rFonts w:ascii="幼圆" w:eastAsia="幼圆" w:hint="eastAsia"/>
+          <w:sz w:val="24"/>
+          <w:szCs w:val="24"/>
+        </w:rPr>
+        <w:t>函数</w:t>
+      </w:r>
+      <w:r>
+        <w:rPr>
+          <w:rFonts w:ascii="幼圆" w:eastAsia="幼圆" w:hint="eastAsia"/>
+          <w:sz w:val="24"/>
+          <w:szCs w:val="24"/>
+        </w:rPr>
+        <w:t>中的</w:t>
+      </w:r>
+      <w:r>
+        <w:rPr>
+          <w:rFonts w:ascii="幼圆" w:eastAsia="幼圆" w:hint="eastAsia"/>
+          <w:sz w:val="24"/>
+          <w:szCs w:val="24"/>
+        </w:rPr>
+        <w:t>注释</w:t>
+      </w:r>
+      <w:r>
+        <w:rPr>
+          <w:rFonts w:ascii="幼圆" w:eastAsia="幼圆" w:hint="eastAsia"/>
+          <w:sz w:val="24"/>
+          <w:szCs w:val="24"/>
+        </w:rPr>
+        <w:t>，使用{/*注释*/}，方法如下：</w:t>
+      </w:r>
+    </w:p>
+    <w:p>
+      <w:pPr>
+        <w:pStyle w:val="a5"/>
+        <w:ind w:left="1778" w:firstLineChars="0" w:firstLine="0"/>
+        <w:rPr>
+          <w:rFonts w:ascii="幼圆" w:eastAsia="幼圆"/>
+          <w:sz w:val="24"/>
+          <w:szCs w:val="24"/>
+        </w:rPr>
+      </w:pPr>
+      <w:r>
+        <w:rPr>
+          <w:rFonts w:ascii="幼圆" w:eastAsia="幼圆" w:hint="eastAsia"/>
+          <w:noProof/>
+          <w:sz w:val="24"/>
+          <w:szCs w:val="24"/>
+        </w:rPr>
+        <w:lastRenderedPageBreak/>
+        <w:drawing>
+          <wp:inline distT="0" distB="0" distL="0" distR="0">
+            <wp:extent cx="5067300" cy="1990306"/>
+            <wp:effectExtent l="19050" t="0" r="0" b="0"/>
+            <wp:docPr id="17" name="图片 13"/>
+            <wp:cNvGraphicFramePr>
+              <a:graphicFrameLocks xmlns:a="http://schemas.openxmlformats.org/drawingml/2006/main" noChangeAspect="1"/>
+            </wp:cNvGraphicFramePr>
+            <a:graphic xmlns:a="http://schemas.openxmlformats.org/drawingml/2006/main">
+              <a:graphicData uri="http://schemas.openxmlformats.org/drawingml/2006/picture">
+                <pic:pic xmlns:pic="http://schemas.openxmlformats.org/drawingml/2006/picture">
+                  <pic:nvPicPr>
+                    <pic:cNvPr id="0" name="Picture 13"/>
+                    <pic:cNvPicPr>
+                      <a:picLocks noChangeAspect="1" noChangeArrowheads="1"/>
+                    </pic:cNvPicPr>
+                  </pic:nvPicPr>
+                  <pic:blipFill>
+                    <a:blip r:embed="rId12"/>
+                    <a:srcRect/>
+                    <a:stretch>
+                      <a:fillRect/>
+                    </a:stretch>
+                  </pic:blipFill>
+                  <pic:spPr bwMode="auto">
+                    <a:xfrm>
+                      <a:off x="0" y="0"/>
+                      <a:ext cx="5067300" cy="1990306"/>
+                    </a:xfrm>
+                    <a:prstGeom prst="rect">
+                      <a:avLst/>
+                    </a:prstGeom>
+                    <a:noFill/>
+                    <a:ln w="9525">
+                      <a:noFill/>
+                      <a:miter lim="800000"/>
+                      <a:headEnd/>
+                      <a:tailEnd/>
+                    </a:ln>
+                  </pic:spPr>
+                </pic:pic>
+              </a:graphicData>
+            </a:graphic>
+          </wp:inline>
+        </w:drawing>
+      </w:r>
+    </w:p>
+    <w:p>
+      <w:pPr>
+        <w:pStyle w:val="a5"/>
+        <w:numPr>
+          <w:ilvl w:val="2"/>
+          <w:numId w:val="2"/>
+        </w:numPr>
+        <w:ind w:firstLineChars="0"/>
+        <w:rPr>
+          <w:rFonts w:ascii="幼圆" w:eastAsia="幼圆"/>
+          <w:sz w:val="24"/>
+          <w:szCs w:val="24"/>
+        </w:rPr>
+      </w:pPr>
+      <w:r>
+        <w:rPr>
+          <w:rFonts w:ascii="幼圆" w:eastAsia="幼圆"/>
+          <w:sz w:val="24"/>
+          <w:szCs w:val="24"/>
+        </w:rPr>
+        <w:t>允许在模板中插入数组，数组会自动展开所有成员</w:t>
+      </w:r>
+      <w:r>
+        <w:rPr>
+          <w:rFonts w:ascii="幼圆" w:eastAsia="幼圆"/>
+          <w:sz w:val="24"/>
+          <w:szCs w:val="24"/>
+        </w:rPr>
+        <w:t>，语法如下：</w:t>
+      </w:r>
+    </w:p>
+    <w:p>
+      <w:pPr>
+        <w:pStyle w:val="a5"/>
+        <w:ind w:left="1778" w:firstLineChars="0" w:firstLine="0"/>
+        <w:rPr>
+          <w:rFonts w:ascii="幼圆" w:eastAsia="幼圆"/>
+          <w:sz w:val="24"/>
+          <w:szCs w:val="24"/>
+        </w:rPr>
+      </w:pPr>
+      <w:r>
+        <w:rPr>
+          <w:rFonts w:ascii="幼圆" w:eastAsia="幼圆" w:hint="eastAsia"/>
+          <w:noProof/>
+          <w:sz w:val="24"/>
+          <w:szCs w:val="24"/>
+        </w:rPr>
+        <w:drawing>
+          <wp:inline distT="0" distB="0" distL="0" distR="0">
+            <wp:extent cx="5067300" cy="2314575"/>
+            <wp:effectExtent l="19050" t="0" r="0" b="0"/>
+            <wp:docPr id="18" name="图片 16"/>
+            <wp:cNvGraphicFramePr>
+              <a:graphicFrameLocks xmlns:a="http://schemas.openxmlformats.org/drawingml/2006/main" noChangeAspect="1"/>
+            </wp:cNvGraphicFramePr>
+            <a:graphic xmlns:a="http://schemas.openxmlformats.org/drawingml/2006/main">
+              <a:graphicData uri="http://schemas.openxmlformats.org/drawingml/2006/picture">
+                <pic:pic xmlns:pic="http://schemas.openxmlformats.org/drawingml/2006/picture">
+                  <pic:nvPicPr>
+                    <pic:cNvPr id="0" name="Picture 16"/>
+                    <pic:cNvPicPr>
+                      <a:picLocks noChangeAspect="1" noChangeArrowheads="1"/>
+                    </pic:cNvPicPr>
+                  </pic:nvPicPr>
+                  <pic:blipFill>
+                    <a:blip r:embed="rId13"/>
+                    <a:srcRect/>
+                    <a:stretch>
+                      <a:fillRect/>
+                    </a:stretch>
+                  </pic:blipFill>
+                  <pic:spPr bwMode="auto">
+                    <a:xfrm>
+                      <a:off x="0" y="0"/>
+                      <a:ext cx="5073888" cy="2317584"/>
+                    </a:xfrm>
+                    <a:prstGeom prst="rect">
+                      <a:avLst/>
+                    </a:prstGeom>
+                    <a:noFill/>
+                    <a:ln w="9525">
+                      <a:noFill/>
+                      <a:miter lim="800000"/>
+                      <a:headEnd/>
+                      <a:tailEnd/>
+                    </a:ln>
+                  </pic:spPr>
+                </pic:pic>
+              </a:graphicData>
+            </a:graphic>
+          </wp:inline>
+        </w:drawing>
+      </w:r>
+    </w:p>
+    <w:p>
+      <w:pPr>
+        <w:pStyle w:val="a5"/>
+        <w:numPr>
+          <w:ilvl w:val="2"/>
+          <w:numId w:val="2"/>
+        </w:numPr>
+        <w:ind w:firstLineChars="0"/>
+        <w:rPr>
+          <w:rFonts w:ascii="幼圆" w:eastAsia="幼圆"/>
+          <w:sz w:val="24"/>
+          <w:szCs w:val="24"/>
+        </w:rPr>
+      </w:pPr>
+      <w:r>
+        <w:rPr>
+          <w:rFonts w:ascii="幼圆" w:eastAsia="幼圆" w:hint="eastAsia"/>
+          <w:sz w:val="24"/>
+          <w:szCs w:val="24"/>
+        </w:rPr>
+        <w:t>HTML标签和React组件的区别</w:t>
+      </w:r>
+    </w:p>
+    <w:p>
+      <w:pPr>
+        <w:pStyle w:val="a5"/>
+        <w:ind w:left="1778" w:firstLineChars="0" w:firstLine="0"/>
+        <w:rPr>
+          <w:rFonts w:ascii="幼圆" w:eastAsia="幼圆"/>
+          <w:sz w:val="24"/>
+          <w:szCs w:val="24"/>
+        </w:rPr>
+      </w:pPr>
+      <w:r>
+        <w:rPr>
+          <w:rFonts w:ascii="幼圆" w:eastAsia="幼圆" w:hint="eastAsia"/>
+          <w:sz w:val="24"/>
+          <w:szCs w:val="24"/>
+        </w:rPr>
+        <w:t>Ⅰ 、HTML标签，</w:t>
+      </w:r>
+      <w:r>
+        <w:rPr>
+          <w:rFonts w:ascii="幼圆" w:eastAsia="幼圆" w:hint="eastAsia"/>
+          <w:sz w:val="24"/>
+          <w:szCs w:val="24"/>
+        </w:rPr>
+        <w:t>以</w:t>
+      </w:r>
+      <w:r>
+        <w:rPr>
+          <w:rFonts w:ascii="幼圆" w:eastAsia="幼圆" w:hint="eastAsia"/>
+          <w:sz w:val="24"/>
+          <w:szCs w:val="24"/>
+        </w:rPr>
+        <w:t>小写开头</w:t>
+      </w:r>
+    </w:p>
+    <w:p>
+      <w:pPr>
+        <w:pStyle w:val="a5"/>
+        <w:ind w:left="1778" w:firstLineChars="0" w:firstLine="0"/>
+        <w:rPr>
+          <w:rFonts w:ascii="幼圆" w:eastAsia="幼圆"/>
+          <w:sz w:val="24"/>
+          <w:szCs w:val="24"/>
+        </w:rPr>
+      </w:pPr>
+      <w:r>
+        <w:rPr>
+          <w:rFonts w:ascii="幼圆" w:eastAsia="幼圆" w:hint="eastAsia"/>
+          <w:sz w:val="24"/>
+          <w:szCs w:val="24"/>
+        </w:rPr>
+        <w:t>Ⅱ、React组件也是一个标签，但是所有的React组件必须以大写开头，不然会报错</w:t>
+      </w:r>
+    </w:p>
+    <w:p>
+      <w:pPr>
+        <w:pStyle w:val="a5"/>
+        <w:numPr>
+          <w:ilvl w:val="2"/>
+          <w:numId w:val="2"/>
+        </w:numPr>
+        <w:ind w:firstLineChars="0"/>
+        <w:rPr>
+          <w:rFonts w:ascii="幼圆" w:eastAsia="幼圆"/>
+          <w:sz w:val="24"/>
+          <w:szCs w:val="24"/>
+        </w:rPr>
+      </w:pPr>
+      <w:r>
+        <w:rPr>
+          <w:rFonts w:ascii="幼圆" w:eastAsia="幼圆"/>
+          <w:sz w:val="24"/>
+          <w:szCs w:val="24"/>
+        </w:rPr>
+        <w:t>代码中嵌套多个 HTML 标签，需要使用一个标签元素包裹它</w:t>
+      </w:r>
+    </w:p>
+    <w:p>
+      <w:pPr>
+        <w:pStyle w:val="a5"/>
+        <w:ind w:left="1778" w:firstLineChars="0" w:firstLine="0"/>
+        <w:rPr>
+          <w:rFonts w:ascii="幼圆" w:eastAsia="幼圆"/>
+          <w:sz w:val="24"/>
+          <w:szCs w:val="24"/>
+        </w:rPr>
+      </w:pPr>
+      <w:r>
+        <w:rPr>
+          <w:rFonts w:ascii="幼圆" w:eastAsia="幼圆" w:hint="eastAsia"/>
+          <w:noProof/>
+          <w:sz w:val="24"/>
+          <w:szCs w:val="24"/>
+        </w:rPr>
+        <w:drawing>
+          <wp:inline distT="0" distB="0" distL="0" distR="0">
+            <wp:extent cx="3905250" cy="1466850"/>
+            <wp:effectExtent l="19050" t="0" r="0" b="0"/>
+            <wp:docPr id="20" name="图片 4"/>
+            <wp:cNvGraphicFramePr>
+              <a:graphicFrameLocks xmlns:a="http://schemas.openxmlformats.org/drawingml/2006/main" noChangeAspect="1"/>
+            </wp:cNvGraphicFramePr>
+            <a:graphic xmlns:a="http://schemas.openxmlformats.org/drawingml/2006/main">
+              <a:graphicData uri="http://schemas.openxmlformats.org/drawingml/2006/picture">
+                <pic:pic xmlns:pic="http://schemas.openxmlformats.org/drawingml/2006/picture">
+                  <pic:nvPicPr>
+                    <pic:cNvPr id="0" name="Picture 4"/>
+                    <pic:cNvPicPr>
+                      <a:picLocks noChangeAspect="1" noChangeArrowheads="1"/>
+                    </pic:cNvPicPr>
+                  </pic:nvPicPr>
+                  <pic:blipFill>
+                    <a:blip r:embed="rId14"/>
+                    <a:srcRect/>
+                    <a:stretch>
+                      <a:fillRect/>
+                    </a:stretch>
+                  </pic:blipFill>
+                  <pic:spPr bwMode="auto">
+                    <a:xfrm>
+                      <a:off x="0" y="0"/>
+                      <a:ext cx="3905250" cy="1466850"/>
+                    </a:xfrm>
+                    <a:prstGeom prst="rect">
+                      <a:avLst/>
+                    </a:prstGeom>
+                    <a:noFill/>
+                    <a:ln w="9525">
+                      <a:noFill/>
+                      <a:miter lim="800000"/>
+                      <a:headEnd/>
+                      <a:tailEnd/>
+                    </a:ln>
+                  </pic:spPr>
+                </pic:pic>
+              </a:graphicData>
+            </a:graphic>
+          </wp:inline>
+        </w:drawing>
+      </w:r>
+    </w:p>
+    <w:p>
+      <w:pPr>
         <w:spacing w:beforeLines="100" w:afterLines="50"/>
         <w:rPr>
           <w:rFonts w:ascii="幼圆" w:eastAsia="幼圆"/>
@@ -2593,7 +3137,1096 @@
           <w:sz w:val="28"/>
           <w:szCs w:val="28"/>
         </w:rPr>
-        <w:t>react复合组件</w:t>
+        <w:t>创建</w:t>
+      </w:r>
+      <w:r>
+        <w:rPr>
+          <w:rFonts w:ascii="幼圆" w:eastAsia="幼圆" w:hint="eastAsia"/>
+          <w:b/>
+          <w:color w:val="9BBB59" w:themeColor="accent3"/>
+          <w:sz w:val="28"/>
+          <w:szCs w:val="28"/>
+        </w:rPr>
+        <w:t>R</w:t>
+      </w:r>
+      <w:r>
+        <w:rPr>
+          <w:rFonts w:ascii="幼圆" w:eastAsia="幼圆" w:hint="eastAsia"/>
+          <w:b/>
+          <w:color w:val="9BBB59" w:themeColor="accent3"/>
+          <w:sz w:val="28"/>
+          <w:szCs w:val="28"/>
+        </w:rPr>
+        <w:t>eact组件</w:t>
+      </w:r>
+      <w:r>
+        <w:rPr>
+          <w:rFonts w:ascii="幼圆" w:eastAsia="幼圆" w:hint="eastAsia"/>
+          <w:b/>
+          <w:color w:val="9BBB59" w:themeColor="accent3"/>
+          <w:sz w:val="28"/>
+          <w:szCs w:val="28"/>
+        </w:rPr>
+        <w:t>和使用</w:t>
+      </w:r>
+    </w:p>
+    <w:p>
+      <w:pPr>
+        <w:ind w:firstLine="420"/>
+        <w:rPr>
+          <w:rFonts w:ascii="幼圆" w:eastAsia="幼圆" w:hAnsi="Helvetica" w:cs="Helvetica"/>
+          <w:iCs/>
+          <w:color w:val="333333"/>
+          <w:sz w:val="24"/>
+          <w:szCs w:val="24"/>
+        </w:rPr>
+      </w:pPr>
+      <w:r>
+        <w:rPr>
+          <w:rFonts w:ascii="幼圆" w:eastAsia="幼圆" w:hAnsi="Helvetica" w:cs="Helvetica" w:hint="eastAsia"/>
+          <w:b/>
+          <w:iCs/>
+          <w:color w:val="C00000"/>
+          <w:sz w:val="24"/>
+          <w:szCs w:val="24"/>
+        </w:rPr>
+        <w:t>注意：</w:t>
+      </w:r>
+      <w:r>
+        <w:rPr>
+          <w:rFonts w:ascii="幼圆" w:eastAsia="幼圆" w:hAnsi="Helvetica" w:cs="Helvetica" w:hint="eastAsia"/>
+          <w:iCs/>
+          <w:color w:val="333333"/>
+          <w:sz w:val="24"/>
+          <w:szCs w:val="24"/>
+        </w:rPr>
+        <w:t xml:space="preserve">原生 HTML 元素名以小写字母开头，而自定义的 React </w:t>
+      </w:r>
+      <w:r>
+        <w:rPr>
+          <w:rFonts w:ascii="幼圆" w:eastAsia="幼圆" w:hAnsi="Helvetica" w:cs="Helvetica" w:hint="eastAsia"/>
+          <w:iCs/>
+          <w:color w:val="333333"/>
+          <w:sz w:val="24"/>
+          <w:szCs w:val="24"/>
+        </w:rPr>
+        <w:t>组件必须</w:t>
+      </w:r>
+      <w:r>
+        <w:rPr>
+          <w:rFonts w:ascii="幼圆" w:eastAsia="幼圆" w:hAnsi="Helvetica" w:cs="Helvetica" w:hint="eastAsia"/>
+          <w:iCs/>
+          <w:color w:val="333333"/>
+          <w:sz w:val="24"/>
+          <w:szCs w:val="24"/>
+        </w:rPr>
+        <w:t>以</w:t>
+      </w:r>
+      <w:r>
+        <w:rPr>
+          <w:rFonts w:ascii="幼圆" w:eastAsia="幼圆" w:hAnsi="Helvetica" w:cs="Helvetica" w:hint="eastAsia"/>
+          <w:iCs/>
+          <w:color w:val="FF0000"/>
+          <w:sz w:val="24"/>
+          <w:szCs w:val="24"/>
+        </w:rPr>
+        <w:t>大写字母</w:t>
+      </w:r>
+      <w:r>
+        <w:rPr>
+          <w:rFonts w:ascii="幼圆" w:eastAsia="幼圆" w:hAnsi="Helvetica" w:cs="Helvetica" w:hint="eastAsia"/>
+          <w:iCs/>
+          <w:color w:val="333333"/>
+          <w:sz w:val="24"/>
+          <w:szCs w:val="24"/>
+        </w:rPr>
+        <w:t>开头，比如 Hello 不能写成 hello。除此之外还需要注意组件类只能包含</w:t>
+      </w:r>
+      <w:r>
+        <w:rPr>
+          <w:rFonts w:ascii="幼圆" w:eastAsia="幼圆" w:hAnsi="Helvetica" w:cs="Helvetica" w:hint="eastAsia"/>
+          <w:iCs/>
+          <w:color w:val="FF0000"/>
+          <w:sz w:val="24"/>
+          <w:szCs w:val="24"/>
+        </w:rPr>
+        <w:t>一个顶层</w:t>
+      </w:r>
+      <w:r>
+        <w:rPr>
+          <w:rFonts w:ascii="幼圆" w:eastAsia="幼圆" w:hAnsi="Helvetica" w:cs="Helvetica" w:hint="eastAsia"/>
+          <w:iCs/>
+          <w:color w:val="333333"/>
+          <w:sz w:val="24"/>
+          <w:szCs w:val="24"/>
+        </w:rPr>
+        <w:t>标签，否则也会报错。</w:t>
+      </w:r>
+    </w:p>
+    <w:p>
+      <w:pPr>
+        <w:ind w:firstLine="420"/>
+        <w:rPr>
+          <w:rFonts w:ascii="幼圆" w:eastAsia="幼圆"/>
+          <w:sz w:val="24"/>
+          <w:szCs w:val="24"/>
+        </w:rPr>
+      </w:pPr>
+      <w:r>
+        <w:rPr>
+          <w:rFonts w:ascii="幼圆" w:eastAsia="幼圆" w:hAnsi="Helvetica" w:cs="Helvetica" w:hint="eastAsia"/>
+          <w:b/>
+          <w:iCs/>
+          <w:color w:val="C00000"/>
+          <w:sz w:val="24"/>
+          <w:szCs w:val="24"/>
+        </w:rPr>
+        <w:t>说明：</w:t>
+      </w:r>
+      <w:r>
+        <w:rPr>
+          <w:rFonts w:ascii="幼圆" w:eastAsia="幼圆" w:hAnsi="Helvetica" w:cs="Helvetica" w:hint="eastAsia"/>
+          <w:iCs/>
+          <w:color w:val="333333"/>
+          <w:sz w:val="24"/>
+          <w:szCs w:val="24"/>
+        </w:rPr>
+        <w:t>一个组件封装了模版、逻辑和样式，</w:t>
+      </w:r>
+      <w:r>
+        <w:rPr>
+          <w:rFonts w:ascii="幼圆" w:eastAsia="幼圆" w:hAnsi="Helvetica" w:cs="Helvetica" w:hint="eastAsia"/>
+          <w:iCs/>
+          <w:color w:val="333333"/>
+          <w:sz w:val="24"/>
+          <w:szCs w:val="24"/>
+        </w:rPr>
+        <w:t>组件的</w:t>
+      </w:r>
+      <w:r>
+        <w:rPr>
+          <w:rFonts w:ascii="幼圆" w:eastAsia="幼圆" w:hAnsi="Helvetica" w:cs="Helvetica" w:hint="eastAsia"/>
+          <w:iCs/>
+          <w:color w:val="333333"/>
+          <w:sz w:val="24"/>
+          <w:szCs w:val="24"/>
+        </w:rPr>
+        <w:t>模版放在render（）函数</w:t>
+      </w:r>
+      <w:r>
+        <w:rPr>
+          <w:rFonts w:ascii="幼圆" w:eastAsia="幼圆" w:hAnsi="Helvetica" w:cs="Helvetica" w:hint="eastAsia"/>
+          <w:iCs/>
+          <w:color w:val="333333"/>
+          <w:sz w:val="24"/>
+          <w:szCs w:val="24"/>
+        </w:rPr>
+        <w:lastRenderedPageBreak/>
+        <w:t>里面</w:t>
+      </w:r>
+    </w:p>
+    <w:p>
+      <w:pPr>
+        <w:pStyle w:val="a5"/>
+        <w:numPr>
+          <w:ilvl w:val="0"/>
+          <w:numId w:val="4"/>
+        </w:numPr>
+        <w:ind w:firstLineChars="0"/>
+        <w:rPr>
+          <w:rFonts w:ascii="幼圆" w:eastAsia="幼圆"/>
+          <w:sz w:val="24"/>
+          <w:szCs w:val="24"/>
+        </w:rPr>
+      </w:pPr>
+      <w:r>
+        <w:rPr>
+          <w:rFonts w:ascii="幼圆" w:eastAsia="幼圆" w:hint="eastAsia"/>
+          <w:sz w:val="24"/>
+          <w:szCs w:val="24"/>
+        </w:rPr>
+        <w:t>语法</w:t>
+      </w:r>
+      <w:r>
+        <w:rPr>
+          <w:rFonts w:ascii="幼圆" w:eastAsia="幼圆" w:hint="eastAsia"/>
+          <w:sz w:val="24"/>
+          <w:szCs w:val="24"/>
+        </w:rPr>
+        <w:t>如下</w:t>
+      </w:r>
+      <w:r>
+        <w:rPr>
+          <w:rFonts w:ascii="幼圆" w:eastAsia="幼圆" w:hint="eastAsia"/>
+          <w:sz w:val="24"/>
+          <w:szCs w:val="24"/>
+        </w:rPr>
+        <w:t>：</w:t>
+      </w:r>
+    </w:p>
+    <w:p>
+      <w:pPr>
+        <w:pStyle w:val="a5"/>
+        <w:ind w:left="1140" w:firstLineChars="0" w:firstLine="120"/>
+        <w:rPr>
+          <w:rFonts w:ascii="幼圆" w:eastAsia="幼圆" w:hAnsi="Helvetica" w:cs="Helvetica"/>
+          <w:color w:val="333333"/>
+          <w:sz w:val="24"/>
+          <w:szCs w:val="24"/>
+          <w:shd w:val="clear" w:color="auto" w:fill="FFFFFF"/>
+        </w:rPr>
+      </w:pPr>
+      <w:r>
+        <w:rPr>
+          <w:rFonts w:ascii="幼圆" w:eastAsia="幼圆" w:hAnsi="Helvetica" w:cs="Helvetica" w:hint="eastAsia"/>
+          <w:b/>
+          <w:bCs/>
+          <w:color w:val="333333"/>
+          <w:sz w:val="24"/>
+          <w:szCs w:val="24"/>
+          <w:shd w:val="clear" w:color="auto" w:fill="FFFFFF"/>
+        </w:rPr>
+        <w:t>var Hello = React.createClass</w:t>
+      </w:r>
+      <w:r>
+        <w:rPr>
+          <w:rFonts w:ascii="Helvetica" w:eastAsia="幼圆" w:hAnsi="Helvetica" w:cs="Helvetica" w:hint="eastAsia"/>
+          <w:color w:val="333333"/>
+          <w:sz w:val="24"/>
+          <w:szCs w:val="24"/>
+          <w:shd w:val="clear" w:color="auto" w:fill="FFFFFF"/>
+        </w:rPr>
+        <w:t> </w:t>
+      </w:r>
+      <w:r>
+        <w:rPr>
+          <w:rFonts w:ascii="幼圆" w:eastAsia="幼圆" w:hAnsi="Helvetica" w:cs="Helvetica" w:hint="eastAsia"/>
+          <w:color w:val="333333"/>
+          <w:sz w:val="24"/>
+          <w:szCs w:val="24"/>
+          <w:shd w:val="clear" w:color="auto" w:fill="FFFFFF"/>
+        </w:rPr>
+        <w:t>方法用于生成</w:t>
+      </w:r>
+      <w:r>
+        <w:rPr>
+          <w:rFonts w:ascii="幼圆" w:eastAsia="幼圆" w:hAnsi="Helvetica" w:cs="Helvetica" w:hint="eastAsia"/>
+          <w:color w:val="333333"/>
+          <w:sz w:val="24"/>
+          <w:szCs w:val="24"/>
+          <w:shd w:val="clear" w:color="auto" w:fill="FFFFFF"/>
+        </w:rPr>
+        <w:t>（创建）</w:t>
+      </w:r>
+      <w:r>
+        <w:rPr>
+          <w:rFonts w:ascii="幼圆" w:eastAsia="幼圆" w:hAnsi="Helvetica" w:cs="Helvetica" w:hint="eastAsia"/>
+          <w:color w:val="333333"/>
+          <w:sz w:val="24"/>
+          <w:szCs w:val="24"/>
+          <w:shd w:val="clear" w:color="auto" w:fill="FFFFFF"/>
+        </w:rPr>
+        <w:t>一个组件类</w:t>
+      </w:r>
+    </w:p>
+    <w:p>
+      <w:pPr>
+        <w:pStyle w:val="a5"/>
+        <w:ind w:left="1140" w:firstLineChars="0" w:firstLine="120"/>
+        <w:rPr>
+          <w:rFonts w:ascii="幼圆" w:eastAsia="幼圆" w:hAnsi="Helvetica" w:cs="Helvetica"/>
+          <w:color w:val="333333"/>
+          <w:sz w:val="24"/>
+          <w:szCs w:val="24"/>
+          <w:shd w:val="clear" w:color="auto" w:fill="FFFFFF"/>
+        </w:rPr>
+      </w:pPr>
+      <w:r>
+        <w:rPr>
+          <w:rFonts w:ascii="幼圆" w:eastAsia="幼圆" w:hAnsi="Helvetica" w:cs="Helvetica" w:hint="eastAsia"/>
+          <w:b/>
+          <w:bCs/>
+          <w:color w:val="333333"/>
+          <w:sz w:val="24"/>
+          <w:szCs w:val="24"/>
+          <w:shd w:val="clear" w:color="auto" w:fill="FFFFFF"/>
+        </w:rPr>
+        <w:t>&lt;Hello /&gt;</w:t>
+      </w:r>
+      <w:r>
+        <w:rPr>
+          <w:rFonts w:ascii="Helvetica" w:eastAsia="幼圆" w:hAnsi="Helvetica" w:cs="Helvetica" w:hint="eastAsia"/>
+          <w:color w:val="333333"/>
+          <w:sz w:val="24"/>
+          <w:szCs w:val="24"/>
+          <w:shd w:val="clear" w:color="auto" w:fill="FFFFFF"/>
+        </w:rPr>
+        <w:t> </w:t>
+      </w:r>
+      <w:r>
+        <w:rPr>
+          <w:rFonts w:ascii="幼圆" w:eastAsia="幼圆" w:hAnsi="Helvetica" w:cs="Helvetica" w:hint="eastAsia"/>
+          <w:color w:val="333333"/>
+          <w:sz w:val="24"/>
+          <w:szCs w:val="24"/>
+          <w:shd w:val="clear" w:color="auto" w:fill="FFFFFF"/>
+        </w:rPr>
+        <w:t>实例组件类并输出信息</w:t>
+      </w:r>
+      <w:r>
+        <w:rPr>
+          <w:rFonts w:ascii="幼圆" w:eastAsia="幼圆" w:hAnsi="Helvetica" w:cs="Helvetica" w:hint="eastAsia"/>
+          <w:color w:val="333333"/>
+          <w:sz w:val="24"/>
+          <w:szCs w:val="24"/>
+          <w:shd w:val="clear" w:color="auto" w:fill="FFFFFF"/>
+        </w:rPr>
+        <w:t>（输出组件信息）</w:t>
+      </w:r>
+    </w:p>
+    <w:p>
+      <w:pPr>
+        <w:pStyle w:val="a5"/>
+        <w:ind w:left="1140" w:firstLineChars="0" w:firstLine="120"/>
+        <w:rPr>
+          <w:rFonts w:ascii="幼圆" w:eastAsia="幼圆" w:hAnsi="Helvetica" w:cs="Helvetica"/>
+          <w:color w:val="333333"/>
+          <w:sz w:val="24"/>
+          <w:szCs w:val="24"/>
+          <w:shd w:val="clear" w:color="auto" w:fill="FFFFFF"/>
+        </w:rPr>
+      </w:pPr>
+      <w:r>
+        <w:rPr>
+          <w:rFonts w:ascii="幼圆" w:eastAsia="幼圆" w:hAnsi="Helvetica" w:cs="Helvetica"/>
+          <w:noProof/>
+          <w:color w:val="333333"/>
+          <w:sz w:val="24"/>
+          <w:szCs w:val="24"/>
+          <w:shd w:val="clear" w:color="auto" w:fill="FFFFFF"/>
+        </w:rPr>
+        <w:drawing>
+          <wp:inline distT="0" distB="0" distL="0" distR="0">
+            <wp:extent cx="5172075" cy="1447800"/>
+            <wp:effectExtent l="19050" t="0" r="9525" b="0"/>
+            <wp:docPr id="21" name="图片 19"/>
+            <wp:cNvGraphicFramePr>
+              <a:graphicFrameLocks xmlns:a="http://schemas.openxmlformats.org/drawingml/2006/main" noChangeAspect="1"/>
+            </wp:cNvGraphicFramePr>
+            <a:graphic xmlns:a="http://schemas.openxmlformats.org/drawingml/2006/main">
+              <a:graphicData uri="http://schemas.openxmlformats.org/drawingml/2006/picture">
+                <pic:pic xmlns:pic="http://schemas.openxmlformats.org/drawingml/2006/picture">
+                  <pic:nvPicPr>
+                    <pic:cNvPr id="0" name="Picture 19"/>
+                    <pic:cNvPicPr>
+                      <a:picLocks noChangeAspect="1" noChangeArrowheads="1"/>
+                    </pic:cNvPicPr>
+                  </pic:nvPicPr>
+                  <pic:blipFill>
+                    <a:blip r:embed="rId15"/>
+                    <a:srcRect/>
+                    <a:stretch>
+                      <a:fillRect/>
+                    </a:stretch>
+                  </pic:blipFill>
+                  <pic:spPr bwMode="auto">
+                    <a:xfrm>
+                      <a:off x="0" y="0"/>
+                      <a:ext cx="5172075" cy="1447800"/>
+                    </a:xfrm>
+                    <a:prstGeom prst="rect">
+                      <a:avLst/>
+                    </a:prstGeom>
+                    <a:noFill/>
+                    <a:ln w="9525">
+                      <a:noFill/>
+                      <a:miter lim="800000"/>
+                      <a:headEnd/>
+                      <a:tailEnd/>
+                    </a:ln>
+                  </pic:spPr>
+                </pic:pic>
+              </a:graphicData>
+            </a:graphic>
+          </wp:inline>
+        </w:drawing>
+      </w:r>
+    </w:p>
+    <w:p>
+      <w:pPr>
+        <w:ind w:left="420" w:firstLine="420"/>
+        <w:rPr>
+          <w:rFonts w:ascii="幼圆" w:eastAsia="幼圆"/>
+          <w:sz w:val="24"/>
+          <w:szCs w:val="24"/>
+        </w:rPr>
+      </w:pPr>
+      <w:r>
+        <w:rPr>
+          <w:rFonts w:ascii="幼圆" w:eastAsia="幼圆" w:hint="eastAsia"/>
+          <w:noProof/>
+          <w:sz w:val="24"/>
+          <w:szCs w:val="24"/>
+        </w:rPr>
+        <w:drawing>
+          <wp:inline distT="0" distB="0" distL="0" distR="0">
+            <wp:extent cx="5591175" cy="2181225"/>
+            <wp:effectExtent l="19050" t="0" r="9525" b="0"/>
+            <wp:docPr id="7" name="图片 7"/>
+            <wp:cNvGraphicFramePr>
+              <a:graphicFrameLocks xmlns:a="http://schemas.openxmlformats.org/drawingml/2006/main" noChangeAspect="1"/>
+            </wp:cNvGraphicFramePr>
+            <a:graphic xmlns:a="http://schemas.openxmlformats.org/drawingml/2006/main">
+              <a:graphicData uri="http://schemas.openxmlformats.org/drawingml/2006/picture">
+                <pic:pic xmlns:pic="http://schemas.openxmlformats.org/drawingml/2006/picture">
+                  <pic:nvPicPr>
+                    <pic:cNvPr id="0" name="Picture 7"/>
+                    <pic:cNvPicPr>
+                      <a:picLocks noChangeAspect="1" noChangeArrowheads="1"/>
+                    </pic:cNvPicPr>
+                  </pic:nvPicPr>
+                  <pic:blipFill>
+                    <a:blip r:embed="rId16"/>
+                    <a:srcRect/>
+                    <a:stretch>
+                      <a:fillRect/>
+                    </a:stretch>
+                  </pic:blipFill>
+                  <pic:spPr bwMode="auto">
+                    <a:xfrm>
+                      <a:off x="0" y="0"/>
+                      <a:ext cx="5591175" cy="2181225"/>
+                    </a:xfrm>
+                    <a:prstGeom prst="rect">
+                      <a:avLst/>
+                    </a:prstGeom>
+                    <a:noFill/>
+                    <a:ln w="9525">
+                      <a:noFill/>
+                      <a:miter lim="800000"/>
+                      <a:headEnd/>
+                      <a:tailEnd/>
+                    </a:ln>
+                  </pic:spPr>
+                </pic:pic>
+              </a:graphicData>
+            </a:graphic>
+          </wp:inline>
+        </w:drawing>
+      </w:r>
+    </w:p>
+    <w:p>
+      <w:pPr>
+        <w:ind w:firstLine="420"/>
+        <w:rPr>
+          <w:rFonts w:ascii="幼圆" w:eastAsia="幼圆" w:hAnsi="Helvetica" w:cs="Helvetica"/>
+          <w:color w:val="333333"/>
+          <w:sz w:val="24"/>
+          <w:szCs w:val="24"/>
+          <w:shd w:val="clear" w:color="auto" w:fill="FFFFFF"/>
+        </w:rPr>
+      </w:pPr>
+      <w:r>
+        <w:rPr>
+          <w:rFonts w:ascii="幼圆" w:eastAsia="幼圆" w:hint="eastAsia"/>
+          <w:sz w:val="24"/>
+          <w:szCs w:val="24"/>
+        </w:rPr>
+        <w:t>（2）</w:t>
+      </w:r>
+      <w:r>
+        <w:rPr>
+          <w:rFonts w:ascii="幼圆" w:eastAsia="幼圆" w:hAnsi="Helvetica" w:cs="Helvetica" w:hint="eastAsia"/>
+          <w:color w:val="333333"/>
+          <w:sz w:val="24"/>
+          <w:szCs w:val="24"/>
+          <w:shd w:val="clear" w:color="auto" w:fill="FFFFFF"/>
+        </w:rPr>
+        <w:t>如果</w:t>
+      </w:r>
+      <w:r>
+        <w:rPr>
+          <w:rFonts w:ascii="幼圆" w:eastAsia="幼圆" w:hAnsi="Helvetica" w:cs="Helvetica" w:hint="eastAsia"/>
+          <w:color w:val="333333"/>
+          <w:sz w:val="24"/>
+          <w:szCs w:val="24"/>
+          <w:shd w:val="clear" w:color="auto" w:fill="FFFFFF"/>
+        </w:rPr>
+        <w:t>需要向组件传递参数</w:t>
+      </w:r>
+      <w:r>
+        <w:rPr>
+          <w:rFonts w:ascii="幼圆" w:eastAsia="幼圆" w:hAnsi="Helvetica" w:cs="Helvetica" w:hint="eastAsia"/>
+          <w:color w:val="333333"/>
+          <w:sz w:val="24"/>
+          <w:szCs w:val="24"/>
+          <w:shd w:val="clear" w:color="auto" w:fill="FFFFFF"/>
+        </w:rPr>
+        <w:t>（只能从父组件向子组件传递数据）</w:t>
+      </w:r>
+      <w:r>
+        <w:rPr>
+          <w:rFonts w:ascii="幼圆" w:eastAsia="幼圆" w:hAnsi="Helvetica" w:cs="Helvetica" w:hint="eastAsia"/>
+          <w:color w:val="333333"/>
+          <w:sz w:val="24"/>
+          <w:szCs w:val="24"/>
+          <w:shd w:val="clear" w:color="auto" w:fill="FFFFFF"/>
+        </w:rPr>
+        <w:t>，</w:t>
+      </w:r>
+      <w:r>
+        <w:rPr>
+          <w:rFonts w:ascii="幼圆" w:eastAsia="幼圆" w:hAnsi="Helvetica" w:cs="Helvetica" w:hint="eastAsia"/>
+          <w:color w:val="333333"/>
+          <w:sz w:val="24"/>
+          <w:szCs w:val="24"/>
+          <w:shd w:val="clear" w:color="auto" w:fill="FFFFFF"/>
+        </w:rPr>
+        <w:t>有两种</w:t>
+      </w:r>
+      <w:r>
+        <w:rPr>
+          <w:rFonts w:ascii="幼圆" w:eastAsia="幼圆" w:hAnsi="Helvetica" w:cs="Helvetica" w:hint="eastAsia"/>
+          <w:color w:val="333333"/>
+          <w:sz w:val="24"/>
+          <w:szCs w:val="24"/>
+          <w:shd w:val="clear" w:color="auto" w:fill="FFFFFF"/>
+        </w:rPr>
+        <w:t xml:space="preserve">          </w:t>
+      </w:r>
+      <w:r>
+        <w:rPr>
+          <w:rFonts w:ascii="幼圆" w:eastAsia="幼圆" w:hAnsi="Helvetica" w:cs="Helvetica" w:hint="eastAsia"/>
+          <w:color w:val="333333"/>
+          <w:sz w:val="24"/>
+          <w:szCs w:val="24"/>
+          <w:shd w:val="clear" w:color="auto" w:fill="FFFFFF"/>
+        </w:rPr>
+        <w:t>方式，</w:t>
+      </w:r>
+      <w:r>
+        <w:rPr>
+          <w:rFonts w:ascii="幼圆" w:eastAsia="幼圆" w:hAnsi="Helvetica" w:cs="Helvetica"/>
+          <w:color w:val="333333"/>
+          <w:sz w:val="24"/>
+          <w:szCs w:val="24"/>
+          <w:shd w:val="clear" w:color="auto" w:fill="FFFFFF"/>
+        </w:rPr>
+        <w:t>第一种是使用组件的 props 通过 this.props.xx来获取；第二种是通过组件的innerHTML 来传递 ，使用 this.props.children 来获取</w:t>
+      </w:r>
+      <w:r>
+        <w:rPr>
+          <w:rFonts w:ascii="幼圆" w:eastAsia="幼圆" w:hAnsi="Helvetica" w:cs="Helvetica" w:hint="eastAsia"/>
+          <w:color w:val="333333"/>
+          <w:sz w:val="24"/>
+          <w:szCs w:val="24"/>
+          <w:shd w:val="clear" w:color="auto" w:fill="FFFFFF"/>
+        </w:rPr>
+        <w:t>,实例如下：</w:t>
+      </w:r>
+    </w:p>
+    <w:p>
+      <w:pPr>
+        <w:ind w:firstLine="420"/>
+        <w:rPr>
+          <w:rFonts w:ascii="幼圆" w:eastAsia="幼圆" w:hAnsi="Helvetica" w:cs="Helvetica"/>
+          <w:color w:val="C00000"/>
+          <w:sz w:val="24"/>
+          <w:szCs w:val="24"/>
+          <w:shd w:val="clear" w:color="auto" w:fill="FFFFFF"/>
+        </w:rPr>
+      </w:pPr>
+      <w:r>
+        <w:rPr>
+          <w:rFonts w:ascii="幼圆" w:eastAsia="幼圆" w:hAnsi="Helvetica" w:cs="Helvetica"/>
+          <w:color w:val="C00000"/>
+          <w:sz w:val="24"/>
+          <w:szCs w:val="24"/>
+          <w:shd w:val="clear" w:color="auto" w:fill="FFFFFF"/>
+        </w:rPr>
+        <w:t>需要向组件传递参数，可以使用</w:t>
+      </w:r>
+      <w:r>
+        <w:rPr>
+          <w:rFonts w:ascii="幼圆" w:eastAsia="幼圆" w:hAnsi="Helvetica" w:cs="Helvetica"/>
+          <w:color w:val="C00000"/>
+          <w:sz w:val="24"/>
+          <w:szCs w:val="24"/>
+          <w:shd w:val="clear" w:color="auto" w:fill="FFFFFF"/>
+        </w:rPr>
+        <w:t> </w:t>
+      </w:r>
+      <w:r>
+        <w:rPr>
+          <w:rFonts w:ascii="幼圆" w:eastAsia="幼圆" w:hAnsi="Helvetica" w:cs="Helvetica"/>
+          <w:color w:val="C00000"/>
+          <w:sz w:val="24"/>
+          <w:szCs w:val="24"/>
+          <w:shd w:val="clear" w:color="auto" w:fill="FFFFFF"/>
+        </w:rPr>
+        <w:t>this.props</w:t>
+      </w:r>
+      <w:r>
+        <w:rPr>
+          <w:rFonts w:ascii="幼圆" w:eastAsia="幼圆" w:hAnsi="Helvetica" w:cs="Helvetica"/>
+          <w:color w:val="C00000"/>
+          <w:sz w:val="24"/>
+          <w:szCs w:val="24"/>
+          <w:shd w:val="clear" w:color="auto" w:fill="FFFFFF"/>
+        </w:rPr>
+        <w:t> </w:t>
+      </w:r>
+      <w:r>
+        <w:rPr>
+          <w:rFonts w:ascii="幼圆" w:eastAsia="幼圆" w:hAnsi="Helvetica" w:cs="Helvetica"/>
+          <w:color w:val="C00000"/>
+          <w:sz w:val="24"/>
+          <w:szCs w:val="24"/>
+          <w:shd w:val="clear" w:color="auto" w:fill="FFFFFF"/>
+        </w:rPr>
+        <w:t>对象</w:t>
+      </w:r>
+    </w:p>
+    <w:p>
+      <w:pPr>
+        <w:ind w:firstLine="420"/>
+        <w:rPr>
+          <w:rFonts w:ascii="幼圆" w:eastAsia="幼圆"/>
+          <w:sz w:val="24"/>
+          <w:szCs w:val="24"/>
+        </w:rPr>
+      </w:pPr>
+      <w:r>
+        <w:rPr>
+          <w:rFonts w:ascii="幼圆" w:eastAsia="幼圆" w:hint="eastAsia"/>
+          <w:sz w:val="24"/>
+          <w:szCs w:val="24"/>
+        </w:rPr>
+        <w:tab/>
+      </w:r>
+      <w:r>
+        <w:rPr>
+          <w:rFonts w:ascii="幼圆" w:eastAsia="幼圆" w:hint="eastAsia"/>
+          <w:sz w:val="24"/>
+          <w:szCs w:val="24"/>
+        </w:rPr>
+        <w:tab/>
+      </w:r>
+      <w:r>
+        <w:rPr>
+          <w:rFonts w:ascii="幼圆" w:eastAsia="幼圆"/>
+          <w:sz w:val="24"/>
+          <w:szCs w:val="24"/>
+        </w:rPr>
+        <w:t>this表示当前的组件</w:t>
+      </w:r>
+      <w:r>
+        <w:rPr>
+          <w:rFonts w:ascii="幼圆" w:eastAsia="幼圆" w:hint="eastAsia"/>
+          <w:sz w:val="24"/>
+          <w:szCs w:val="24"/>
+        </w:rPr>
+        <w:tab/>
+      </w:r>
+    </w:p>
+    <w:p>
+      <w:pPr>
+        <w:ind w:firstLine="420"/>
+        <w:rPr>
+          <w:rFonts w:ascii="幼圆" w:eastAsia="幼圆"/>
+          <w:sz w:val="24"/>
+          <w:szCs w:val="24"/>
+        </w:rPr>
+      </w:pPr>
+      <w:r>
+        <w:rPr>
+          <w:rFonts w:ascii="幼圆" w:eastAsia="幼圆" w:hint="eastAsia"/>
+          <w:sz w:val="24"/>
+          <w:szCs w:val="24"/>
+        </w:rPr>
+        <w:tab/>
+      </w:r>
+      <w:r>
+        <w:rPr>
+          <w:rFonts w:ascii="幼圆" w:eastAsia="幼圆" w:hint="eastAsia"/>
+          <w:sz w:val="24"/>
+          <w:szCs w:val="24"/>
+        </w:rPr>
+        <w:tab/>
+      </w:r>
+      <w:r>
+        <w:rPr>
+          <w:rFonts w:ascii="幼圆" w:eastAsia="幼圆" w:hint="eastAsia"/>
+          <w:sz w:val="24"/>
+          <w:szCs w:val="24"/>
+        </w:rPr>
+        <w:t>xx表示父组件传过来的属性名</w:t>
+      </w:r>
+    </w:p>
+    <w:p>
+      <w:pPr>
+        <w:ind w:left="420" w:firstLine="420"/>
+        <w:rPr>
+          <w:rFonts w:ascii="幼圆" w:eastAsia="幼圆"/>
+          <w:sz w:val="24"/>
+          <w:szCs w:val="24"/>
+        </w:rPr>
+      </w:pPr>
+      <w:r>
+        <w:rPr>
+          <w:rFonts w:ascii="幼圆" w:eastAsia="幼圆"/>
+          <w:noProof/>
+          <w:sz w:val="24"/>
+          <w:szCs w:val="24"/>
+        </w:rPr>
+        <w:drawing>
+          <wp:inline distT="0" distB="0" distL="0" distR="0">
+            <wp:extent cx="5274310" cy="2324100"/>
+            <wp:effectExtent l="19050" t="0" r="2540" b="0"/>
+            <wp:docPr id="26" name="图片 28"/>
+            <wp:cNvGraphicFramePr>
+              <a:graphicFrameLocks xmlns:a="http://schemas.openxmlformats.org/drawingml/2006/main" noChangeAspect="1"/>
+            </wp:cNvGraphicFramePr>
+            <a:graphic xmlns:a="http://schemas.openxmlformats.org/drawingml/2006/main">
+              <a:graphicData uri="http://schemas.openxmlformats.org/drawingml/2006/picture">
+                <pic:pic xmlns:pic="http://schemas.openxmlformats.org/drawingml/2006/picture">
+                  <pic:nvPicPr>
+                    <pic:cNvPr id="0" name="Picture 28"/>
+                    <pic:cNvPicPr>
+                      <a:picLocks noChangeAspect="1" noChangeArrowheads="1"/>
+                    </pic:cNvPicPr>
+                  </pic:nvPicPr>
+                  <pic:blipFill>
+                    <a:blip r:embed="rId17"/>
+                    <a:srcRect/>
+                    <a:stretch>
+                      <a:fillRect/>
+                    </a:stretch>
+                  </pic:blipFill>
+                  <pic:spPr bwMode="auto">
+                    <a:xfrm>
+                      <a:off x="0" y="0"/>
+                      <a:ext cx="5274310" cy="2324100"/>
+                    </a:xfrm>
+                    <a:prstGeom prst="rect">
+                      <a:avLst/>
+                    </a:prstGeom>
+                    <a:noFill/>
+                    <a:ln w="9525">
+                      <a:noFill/>
+                      <a:miter lim="800000"/>
+                      <a:headEnd/>
+                      <a:tailEnd/>
+                    </a:ln>
+                  </pic:spPr>
+                </pic:pic>
+              </a:graphicData>
+            </a:graphic>
+          </wp:inline>
+        </w:drawing>
+      </w:r>
+    </w:p>
+    <w:p>
+      <w:pPr>
+        <w:ind w:left="420" w:firstLine="420"/>
+        <w:rPr>
+          <w:rFonts w:ascii="幼圆" w:eastAsia="幼圆"/>
+          <w:sz w:val="24"/>
+          <w:szCs w:val="24"/>
+        </w:rPr>
+      </w:pPr>
+      <w:r>
+        <w:rPr>
+          <w:rFonts w:ascii="幼圆" w:eastAsia="幼圆"/>
+          <w:noProof/>
+          <w:sz w:val="24"/>
+          <w:szCs w:val="24"/>
+        </w:rPr>
+        <w:lastRenderedPageBreak/>
+        <w:drawing>
+          <wp:inline distT="0" distB="0" distL="0" distR="0">
+            <wp:extent cx="5274310" cy="3971813"/>
+            <wp:effectExtent l="19050" t="0" r="2540" b="0"/>
+            <wp:docPr id="30" name="图片 37"/>
+            <wp:cNvGraphicFramePr>
+              <a:graphicFrameLocks xmlns:a="http://schemas.openxmlformats.org/drawingml/2006/main" noChangeAspect="1"/>
+            </wp:cNvGraphicFramePr>
+            <a:graphic xmlns:a="http://schemas.openxmlformats.org/drawingml/2006/main">
+              <a:graphicData uri="http://schemas.openxmlformats.org/drawingml/2006/picture">
+                <pic:pic xmlns:pic="http://schemas.openxmlformats.org/drawingml/2006/picture">
+                  <pic:nvPicPr>
+                    <pic:cNvPr id="0" name="Picture 37"/>
+                    <pic:cNvPicPr>
+                      <a:picLocks noChangeAspect="1" noChangeArrowheads="1"/>
+                    </pic:cNvPicPr>
+                  </pic:nvPicPr>
+                  <pic:blipFill>
+                    <a:blip r:embed="rId18"/>
+                    <a:srcRect/>
+                    <a:stretch>
+                      <a:fillRect/>
+                    </a:stretch>
+                  </pic:blipFill>
+                  <pic:spPr bwMode="auto">
+                    <a:xfrm>
+                      <a:off x="0" y="0"/>
+                      <a:ext cx="5274310" cy="3971813"/>
+                    </a:xfrm>
+                    <a:prstGeom prst="rect">
+                      <a:avLst/>
+                    </a:prstGeom>
+                    <a:noFill/>
+                    <a:ln w="9525">
+                      <a:noFill/>
+                      <a:miter lim="800000"/>
+                      <a:headEnd/>
+                      <a:tailEnd/>
+                    </a:ln>
+                  </pic:spPr>
+                </pic:pic>
+              </a:graphicData>
+            </a:graphic>
+          </wp:inline>
+        </w:drawing>
+      </w:r>
+    </w:p>
+    <w:p>
+      <w:pPr>
+        <w:pStyle w:val="a5"/>
+        <w:numPr>
+          <w:ilvl w:val="0"/>
+          <w:numId w:val="4"/>
+        </w:numPr>
+        <w:ind w:firstLineChars="0"/>
+        <w:rPr>
+          <w:rFonts w:ascii="幼圆" w:eastAsia="幼圆"/>
+          <w:sz w:val="24"/>
+          <w:szCs w:val="24"/>
+        </w:rPr>
+      </w:pPr>
+      <w:r>
+        <w:rPr>
+          <w:rFonts w:ascii="幼圆" w:eastAsia="幼圆" w:hint="eastAsia"/>
+          <w:sz w:val="24"/>
+          <w:szCs w:val="24"/>
+        </w:rPr>
+        <w:t>创建组件时</w:t>
+      </w:r>
+      <w:r>
+        <w:rPr>
+          <w:rFonts w:ascii="幼圆" w:eastAsia="幼圆" w:hint="eastAsia"/>
+          <w:sz w:val="24"/>
+          <w:szCs w:val="24"/>
+        </w:rPr>
+        <w:t>给组件设置属性默认值</w:t>
+      </w:r>
+      <w:r>
+        <w:rPr>
+          <w:rFonts w:ascii="幼圆" w:eastAsia="幼圆" w:hint="eastAsia"/>
+          <w:sz w:val="24"/>
+          <w:szCs w:val="24"/>
+        </w:rPr>
+        <w:t>（意义是当父组件没有传递属性时，就使用默认属性值，传递了则使用父组件属性）。</w:t>
+      </w:r>
+      <w:r>
+        <w:rPr>
+          <w:rFonts w:ascii="幼圆" w:eastAsia="幼圆" w:hint="eastAsia"/>
+          <w:sz w:val="24"/>
+          <w:szCs w:val="24"/>
+        </w:rPr>
+        <w:t>使用</w:t>
+      </w:r>
+      <w:r>
+        <w:rPr>
+          <w:rFonts w:ascii="幼圆" w:eastAsia="幼圆" w:hint="eastAsia"/>
+          <w:sz w:val="24"/>
+          <w:szCs w:val="24"/>
+        </w:rPr>
+        <w:t>getDefaultPr</w:t>
+      </w:r>
+      <w:r>
+        <w:rPr>
+          <w:rFonts w:ascii="幼圆" w:eastAsia="幼圆" w:hint="eastAsia"/>
+          <w:sz w:val="24"/>
+          <w:szCs w:val="24"/>
+        </w:rPr>
+        <w:t>op</w:t>
+      </w:r>
+      <w:r>
+        <w:rPr>
+          <w:rFonts w:ascii="幼圆" w:eastAsia="幼圆" w:hint="eastAsia"/>
+          <w:sz w:val="24"/>
+          <w:szCs w:val="24"/>
+        </w:rPr>
+        <w:t>s</w:t>
+      </w:r>
+      <w:r>
+        <w:rPr>
+          <w:rFonts w:ascii="幼圆" w:eastAsia="幼圆" w:hint="eastAsia"/>
+          <w:sz w:val="24"/>
+          <w:szCs w:val="24"/>
+        </w:rPr>
+        <w:t>函数，如下：</w:t>
+      </w:r>
+    </w:p>
+    <w:p>
+      <w:pPr>
+        <w:pStyle w:val="a5"/>
+        <w:ind w:left="1140" w:firstLineChars="0" w:firstLine="0"/>
+        <w:rPr>
+          <w:rFonts w:ascii="幼圆" w:eastAsia="幼圆"/>
+          <w:sz w:val="24"/>
+          <w:szCs w:val="24"/>
+        </w:rPr>
+      </w:pPr>
+      <w:r>
+        <w:rPr>
+          <w:rFonts w:ascii="幼圆" w:eastAsia="幼圆" w:hint="eastAsia"/>
+          <w:noProof/>
+          <w:sz w:val="24"/>
+          <w:szCs w:val="24"/>
+        </w:rPr>
+        <w:drawing>
+          <wp:inline distT="0" distB="0" distL="0" distR="0">
+            <wp:extent cx="4876800" cy="504825"/>
+            <wp:effectExtent l="19050" t="0" r="0" b="0"/>
+            <wp:docPr id="23" name="图片 22"/>
+            <wp:cNvGraphicFramePr>
+              <a:graphicFrameLocks xmlns:a="http://schemas.openxmlformats.org/drawingml/2006/main" noChangeAspect="1"/>
+            </wp:cNvGraphicFramePr>
+            <a:graphic xmlns:a="http://schemas.openxmlformats.org/drawingml/2006/main">
+              <a:graphicData uri="http://schemas.openxmlformats.org/drawingml/2006/picture">
+                <pic:pic xmlns:pic="http://schemas.openxmlformats.org/drawingml/2006/picture">
+                  <pic:nvPicPr>
+                    <pic:cNvPr id="0" name="Picture 22"/>
+                    <pic:cNvPicPr>
+                      <a:picLocks noChangeAspect="1" noChangeArrowheads="1"/>
+                    </pic:cNvPicPr>
+                  </pic:nvPicPr>
+                  <pic:blipFill>
+                    <a:blip r:embed="rId19"/>
+                    <a:srcRect/>
+                    <a:stretch>
+                      <a:fillRect/>
+                    </a:stretch>
+                  </pic:blipFill>
+                  <pic:spPr bwMode="auto">
+                    <a:xfrm>
+                      <a:off x="0" y="0"/>
+                      <a:ext cx="4876800" cy="504825"/>
+                    </a:xfrm>
+                    <a:prstGeom prst="rect">
+                      <a:avLst/>
+                    </a:prstGeom>
+                    <a:noFill/>
+                    <a:ln w="9525">
+                      <a:noFill/>
+                      <a:miter lim="800000"/>
+                      <a:headEnd/>
+                      <a:tailEnd/>
+                    </a:ln>
+                  </pic:spPr>
+                </pic:pic>
+              </a:graphicData>
+            </a:graphic>
+          </wp:inline>
+        </w:drawing>
+      </w:r>
+    </w:p>
+    <w:p>
+      <w:pPr>
+        <w:pStyle w:val="a5"/>
+        <w:ind w:left="1140" w:firstLineChars="0" w:firstLine="0"/>
+        <w:rPr>
+          <w:rFonts w:ascii="幼圆" w:eastAsia="幼圆"/>
+          <w:sz w:val="24"/>
+          <w:szCs w:val="24"/>
+        </w:rPr>
+      </w:pPr>
+      <w:r>
+        <w:rPr>
+          <w:rFonts w:ascii="幼圆" w:eastAsia="幼圆" w:hint="eastAsia"/>
+          <w:noProof/>
+          <w:sz w:val="24"/>
+          <w:szCs w:val="24"/>
+        </w:rPr>
+        <w:drawing>
+          <wp:inline distT="0" distB="0" distL="0" distR="0">
+            <wp:extent cx="5274310" cy="2377539"/>
+            <wp:effectExtent l="19050" t="0" r="2540" b="0"/>
+            <wp:docPr id="24" name="图片 25"/>
+            <wp:cNvGraphicFramePr>
+              <a:graphicFrameLocks xmlns:a="http://schemas.openxmlformats.org/drawingml/2006/main" noChangeAspect="1"/>
+            </wp:cNvGraphicFramePr>
+            <a:graphic xmlns:a="http://schemas.openxmlformats.org/drawingml/2006/main">
+              <a:graphicData uri="http://schemas.openxmlformats.org/drawingml/2006/picture">
+                <pic:pic xmlns:pic="http://schemas.openxmlformats.org/drawingml/2006/picture">
+                  <pic:nvPicPr>
+                    <pic:cNvPr id="0" name="Picture 25"/>
+                    <pic:cNvPicPr>
+                      <a:picLocks noChangeAspect="1" noChangeArrowheads="1"/>
+                    </pic:cNvPicPr>
+                  </pic:nvPicPr>
+                  <pic:blipFill>
+                    <a:blip r:embed="rId20"/>
+                    <a:srcRect/>
+                    <a:stretch>
+                      <a:fillRect/>
+                    </a:stretch>
+                  </pic:blipFill>
+                  <pic:spPr bwMode="auto">
+                    <a:xfrm>
+                      <a:off x="0" y="0"/>
+                      <a:ext cx="5274310" cy="2377539"/>
+                    </a:xfrm>
+                    <a:prstGeom prst="rect">
+                      <a:avLst/>
+                    </a:prstGeom>
+                    <a:noFill/>
+                    <a:ln w="9525">
+                      <a:noFill/>
+                      <a:miter lim="800000"/>
+                      <a:headEnd/>
+                      <a:tailEnd/>
+                    </a:ln>
+                  </pic:spPr>
+                </pic:pic>
+              </a:graphicData>
+            </a:graphic>
+          </wp:inline>
+        </w:drawing>
+      </w:r>
+    </w:p>
+    <w:p>
+      <w:pPr>
+        <w:spacing w:beforeLines="100" w:afterLines="50"/>
+        <w:rPr>
+          <w:rFonts w:ascii="幼圆" w:eastAsia="幼圆"/>
+          <w:b/>
+          <w:color w:val="9BBB59" w:themeColor="accent3"/>
+          <w:sz w:val="28"/>
+          <w:szCs w:val="28"/>
+        </w:rPr>
+      </w:pPr>
+      <w:r>
+        <w:rPr>
+          <w:rFonts w:ascii="幼圆" w:eastAsia="幼圆" w:hint="eastAsia"/>
+          <w:b/>
+          <w:color w:val="9BBB59" w:themeColor="accent3"/>
+          <w:sz w:val="28"/>
+          <w:szCs w:val="28"/>
+        </w:rPr>
+        <w:t>R</w:t>
+      </w:r>
+      <w:r>
+        <w:rPr>
+          <w:rFonts w:ascii="幼圆" w:eastAsia="幼圆" w:hint="eastAsia"/>
+          <w:b/>
+          <w:color w:val="9BBB59" w:themeColor="accent3"/>
+          <w:sz w:val="28"/>
+          <w:szCs w:val="28"/>
+        </w:rPr>
+        <w:t>eact复合组件</w:t>
       </w:r>
     </w:p>
     <w:p>
@@ -2655,6 +4288,7 @@
           <w:sz w:val="24"/>
           <w:szCs w:val="24"/>
         </w:rPr>
+        <w:lastRenderedPageBreak/>
         <w:drawing>
           <wp:inline distT="0" distB="0" distL="0" distR="0">
             <wp:extent cx="6010274" cy="3571875"/>
@@ -2673,7 +4307,7 @@
                     </pic:cNvPicPr>
                   </pic:nvPicPr>
                   <pic:blipFill>
-                    <a:blip r:embed="rId12"/>
+                    <a:blip r:embed="rId21"/>
                     <a:srcRect/>
                     <a:stretch>
                       <a:fillRect/>
@@ -2737,7 +4371,7 @@
                     </pic:cNvPicPr>
                   </pic:nvPicPr>
                   <pic:blipFill>
-                    <a:blip r:embed="rId13"/>
+                    <a:blip r:embed="rId22"/>
                     <a:srcRect/>
                     <a:stretch>
                       <a:fillRect/>
@@ -2779,13 +4413,53 @@
       </w:pPr>
       <w:r>
         <w:rPr>
-          <w:rFonts w:ascii="幼圆" w:eastAsia="幼圆" w:hint="eastAsia"/>
+          <w:rFonts w:ascii="幼圆" w:eastAsia="幼圆"/>
           <w:b/>
           <w:color w:val="9BBB59" w:themeColor="accent3"/>
           <w:sz w:val="28"/>
           <w:szCs w:val="28"/>
         </w:rPr>
-        <w:t>react props</w:t>
+        <w:t xml:space="preserve">React </w:t>
+      </w:r>
+      <w:r>
+        <w:rPr>
+          <w:rFonts w:ascii="幼圆" w:eastAsia="幼圆"/>
+          <w:b/>
+          <w:color w:val="9BBB59" w:themeColor="accent3"/>
+          <w:sz w:val="28"/>
+          <w:szCs w:val="28"/>
+        </w:rPr>
+        <w:t>P</w:t>
+      </w:r>
+      <w:r>
+        <w:rPr>
+          <w:rFonts w:ascii="幼圆" w:eastAsia="幼圆" w:hint="eastAsia"/>
+          <w:b/>
+          <w:color w:val="9BBB59" w:themeColor="accent3"/>
+          <w:sz w:val="28"/>
+          <w:szCs w:val="28"/>
+        </w:rPr>
+        <w:t>rops</w:t>
+      </w:r>
+      <w:r>
+        <w:rPr>
+          <w:rFonts w:ascii="幼圆" w:eastAsia="幼圆" w:hint="eastAsia"/>
+          <w:b/>
+          <w:color w:val="9BBB59" w:themeColor="accent3"/>
+          <w:sz w:val="28"/>
+          <w:szCs w:val="28"/>
+        </w:rPr>
+        <w:t>验证</w:t>
+      </w:r>
+      <w:r>
+        <w:rPr>
+          <w:rFonts w:ascii="幼圆" w:eastAsia="幼圆" w:hint="eastAsia"/>
+          <w:b/>
+          <w:color w:val="9BBB59" w:themeColor="accent3"/>
+          <w:sz w:val="28"/>
+          <w:szCs w:val="28"/>
+        </w:rPr>
+        <w:t>（属性的验证）</w:t>
       </w:r>
     </w:p>
     <w:p>
@@ -2815,11 +4489,11 @@
       </w:r>
       <w:r>
         <w:rPr>
-          <w:rFonts w:ascii="幼圆" w:eastAsia="幼圆" w:hint="eastAsia"/>
-          <w:sz w:val="24"/>
-          <w:szCs w:val="24"/>
-        </w:rPr>
-        <w:t>props属性是父组件向子组件传递数据，传递数据有两种方式：第一种是通过this.props.xxx来获取；第二种是通过组件的innerHTML来传递，使用this.props.children来获取。</w:t>
+          <w:rFonts w:ascii="幼圆" w:eastAsia="幼圆"/>
+          <w:sz w:val="24"/>
+          <w:szCs w:val="24"/>
+        </w:rPr>
+        <w:t xml:space="preserve"> </w:t>
       </w:r>
       <w:r>
         <w:rPr>
@@ -2835,7 +4509,7 @@
           <w:sz w:val="24"/>
           <w:szCs w:val="24"/>
         </w:rPr>
-        <w:t>rops也提供</w:t>
+        <w:t>rops提供</w:t>
       </w:r>
       <w:r>
         <w:rPr>
@@ -2883,272 +4557,223 @@
           <w:sz w:val="24"/>
           <w:szCs w:val="24"/>
         </w:rPr>
-        <w:t>保证我们的应用组件被正确使用，保证组件的健壮性（容错性）</w:t>
-      </w:r>
-    </w:p>
-    <w:p>
-      <w:pPr>
-        <w:rPr>
-          <w:rFonts w:ascii="幼圆" w:eastAsia="幼圆"/>
-          <w:sz w:val="24"/>
-          <w:szCs w:val="24"/>
-        </w:rPr>
-      </w:pPr>
-      <w:r>
-        <w:rPr>
-          <w:rFonts w:ascii="幼圆" w:eastAsia="幼圆" w:hint="eastAsia"/>
-          <w:sz w:val="24"/>
-          <w:szCs w:val="24"/>
-        </w:rPr>
-        <w:tab/>
-        <w:t>（1）使用this.props.xxx来过去数据，如下：</w:t>
-      </w:r>
-    </w:p>
-    <w:p>
-      <w:pPr>
-        <w:ind w:left="1260"/>
-        <w:rPr>
-          <w:rFonts w:ascii="幼圆" w:eastAsia="幼圆"/>
-          <w:sz w:val="24"/>
-          <w:szCs w:val="24"/>
-        </w:rPr>
-      </w:pPr>
-      <w:r>
-        <w:rPr>
-          <w:rFonts w:ascii="幼圆" w:eastAsia="幼圆" w:hint="eastAsia"/>
-          <w:sz w:val="24"/>
-          <w:szCs w:val="24"/>
-        </w:rPr>
-        <w:tab/>
-      </w:r>
-      <w:r>
-        <w:rPr>
-          <w:rFonts w:ascii="幼圆" w:eastAsia="幼圆" w:hint="eastAsia"/>
-          <w:sz w:val="24"/>
-          <w:szCs w:val="24"/>
-        </w:rPr>
-        <w:tab/>
-      </w:r>
-      <w:r>
-        <w:rPr>
-          <w:rFonts w:ascii="幼圆" w:eastAsia="幼圆" w:hint="eastAsia"/>
-          <w:sz w:val="24"/>
-          <w:szCs w:val="24"/>
-        </w:rPr>
-        <w:tab/>
-      </w:r>
-      <w:r>
-        <w:rPr>
-          <w:rFonts w:ascii="幼圆" w:eastAsia="幼圆" w:hint="eastAsia"/>
-          <w:sz w:val="24"/>
-          <w:szCs w:val="24"/>
-        </w:rPr>
-        <w:tab/>
-      </w:r>
-      <w:r>
-        <w:rPr>
-          <w:rFonts w:ascii="幼圆" w:eastAsia="幼圆" w:hint="eastAsia"/>
-          <w:sz w:val="24"/>
-          <w:szCs w:val="24"/>
-        </w:rPr>
-        <w:tab/>
-      </w:r>
-      <w:r>
-        <w:rPr>
-          <w:rFonts w:ascii="幼圆" w:eastAsia="幼圆" w:hint="eastAsia"/>
-          <w:sz w:val="24"/>
-          <w:szCs w:val="24"/>
-        </w:rPr>
-        <w:tab/>
-      </w:r>
-      <w:r>
-        <w:rPr>
-          <w:rFonts w:ascii="幼圆" w:eastAsia="幼圆" w:hint="eastAsia"/>
-          <w:sz w:val="24"/>
-          <w:szCs w:val="24"/>
-        </w:rPr>
-        <w:tab/>
-      </w:r>
-      <w:r>
-        <w:rPr>
-          <w:rFonts w:ascii="幼圆" w:eastAsia="幼圆" w:hint="eastAsia"/>
-          <w:sz w:val="24"/>
-          <w:szCs w:val="24"/>
-        </w:rPr>
-        <w:tab/>
-      </w:r>
-      <w:r>
-        <w:rPr>
-          <w:rFonts w:ascii="幼圆" w:eastAsia="幼圆" w:hint="eastAsia"/>
-          <w:sz w:val="24"/>
-          <w:szCs w:val="24"/>
-        </w:rPr>
-        <w:tab/>
-      </w:r>
-      <w:r>
-        <w:rPr>
-          <w:rFonts w:ascii="幼圆" w:eastAsia="幼圆" w:hint="eastAsia"/>
-          <w:sz w:val="24"/>
-          <w:szCs w:val="24"/>
-        </w:rPr>
-        <w:tab/>
-      </w:r>
-      <w:r>
-        <w:rPr>
-          <w:rFonts w:ascii="幼圆" w:eastAsia="幼圆" w:hint="eastAsia"/>
-          <w:sz w:val="24"/>
-          <w:szCs w:val="24"/>
-        </w:rPr>
-        <w:tab/>
-      </w:r>
-      <w:r>
-        <w:rPr>
-          <w:rFonts w:ascii="幼圆" w:eastAsia="幼圆" w:hint="eastAsia"/>
-          <w:sz w:val="24"/>
-          <w:szCs w:val="24"/>
-        </w:rPr>
-        <w:tab/>
-      </w:r>
-      <w:r>
-        <w:rPr>
-          <w:rFonts w:ascii="幼圆" w:eastAsia="幼圆" w:hint="eastAsia"/>
-          <w:sz w:val="24"/>
-          <w:szCs w:val="24"/>
-        </w:rPr>
-        <w:tab/>
-      </w:r>
-      <w:r>
-        <w:rPr>
-          <w:rFonts w:ascii="幼圆" w:eastAsia="幼圆" w:hint="eastAsia"/>
-          <w:sz w:val="24"/>
-          <w:szCs w:val="24"/>
-        </w:rPr>
-        <w:tab/>
-      </w:r>
-      <w:r>
-        <w:rPr>
-          <w:rFonts w:ascii="幼圆" w:eastAsia="幼圆" w:hint="eastAsia"/>
-          <w:sz w:val="24"/>
-          <w:szCs w:val="24"/>
-        </w:rPr>
-        <w:tab/>
-      </w:r>
-      <w:r>
-        <w:rPr>
-          <w:rFonts w:ascii="幼圆" w:eastAsia="幼圆" w:hint="eastAsia"/>
-          <w:sz w:val="24"/>
-          <w:szCs w:val="24"/>
-        </w:rPr>
-        <w:tab/>
-      </w:r>
-      <w:r>
-        <w:rPr>
-          <w:rFonts w:ascii="幼圆" w:eastAsia="幼圆" w:hint="eastAsia"/>
-          <w:sz w:val="24"/>
-          <w:szCs w:val="24"/>
-        </w:rPr>
-        <w:tab/>
-      </w:r>
-      <w:r>
-        <w:rPr>
-          <w:rFonts w:ascii="幼圆" w:eastAsia="幼圆" w:hint="eastAsia"/>
-          <w:sz w:val="24"/>
-          <w:szCs w:val="24"/>
-        </w:rPr>
-        <w:tab/>
-      </w:r>
-      <w:r>
-        <w:rPr>
-          <w:rFonts w:ascii="幼圆" w:eastAsia="幼圆" w:hint="eastAsia"/>
-          <w:sz w:val="24"/>
-          <w:szCs w:val="24"/>
-        </w:rPr>
-        <w:tab/>
-      </w:r>
-      <w:r>
-        <w:rPr>
-          <w:rFonts w:ascii="幼圆" w:eastAsia="幼圆" w:hint="eastAsia"/>
-          <w:sz w:val="24"/>
-          <w:szCs w:val="24"/>
-        </w:rPr>
-        <w:tab/>
-      </w:r>
-      <w:r>
-        <w:rPr>
-          <w:rFonts w:ascii="幼圆" w:eastAsia="幼圆" w:hint="eastAsia"/>
-          <w:sz w:val="24"/>
-          <w:szCs w:val="24"/>
-        </w:rPr>
-        <w:tab/>
-      </w:r>
-      <w:r>
-        <w:rPr>
-          <w:rFonts w:ascii="幼圆" w:eastAsia="幼圆" w:hint="eastAsia"/>
-          <w:sz w:val="24"/>
-          <w:szCs w:val="24"/>
-        </w:rPr>
-        <w:tab/>
-      </w:r>
-      <w:r>
-        <w:rPr>
-          <w:rFonts w:ascii="幼圆" w:eastAsia="幼圆" w:hint="eastAsia"/>
-          <w:sz w:val="24"/>
-          <w:szCs w:val="24"/>
-        </w:rPr>
-        <w:tab/>
-      </w:r>
-      <w:r>
-        <w:rPr>
-          <w:rFonts w:ascii="幼圆" w:eastAsia="幼圆" w:hint="eastAsia"/>
-          <w:sz w:val="24"/>
-          <w:szCs w:val="24"/>
-        </w:rPr>
-        <w:tab/>
-      </w:r>
-      <w:r>
-        <w:rPr>
-          <w:rFonts w:ascii="幼圆" w:eastAsia="幼圆" w:hint="eastAsia"/>
-          <w:sz w:val="24"/>
-          <w:szCs w:val="24"/>
-        </w:rPr>
-        <w:tab/>
-      </w:r>
-      <w:r>
-        <w:rPr>
-          <w:rFonts w:ascii="幼圆" w:eastAsia="幼圆" w:hint="eastAsia"/>
-          <w:sz w:val="24"/>
-          <w:szCs w:val="24"/>
-        </w:rPr>
-        <w:tab/>
-      </w:r>
-      <w:r>
-        <w:rPr>
-          <w:rFonts w:ascii="幼圆" w:eastAsia="幼圆" w:hint="eastAsia"/>
-          <w:sz w:val="24"/>
-          <w:szCs w:val="24"/>
-        </w:rPr>
-        <w:tab/>
-      </w:r>
-      <w:r>
-        <w:rPr>
-          <w:rFonts w:ascii="幼圆" w:eastAsia="幼圆" w:hint="eastAsia"/>
-          <w:sz w:val="24"/>
-          <w:szCs w:val="24"/>
-        </w:rPr>
-        <w:tab/>
-      </w:r>
-      <w:r>
-        <w:rPr>
-          <w:rFonts w:ascii="幼圆" w:eastAsia="幼圆" w:hint="eastAsia"/>
-          <w:sz w:val="24"/>
-          <w:szCs w:val="24"/>
-        </w:rPr>
-        <w:tab/>
-        <w:t xml:space="preserve"> </w:t>
-      </w:r>
-      <w:r>
-        <w:rPr>
-          <w:rFonts w:ascii="幼圆" w:eastAsia="幼圆" w:hint="eastAsia"/>
+        <w:t>保证我们的应用组件被正确使用，保证组件的健壮性（容错率高</w:t>
+      </w:r>
+      <w:r>
+        <w:rPr>
+          <w:rFonts w:ascii="幼圆" w:eastAsia="幼圆"/>
+          <w:sz w:val="24"/>
+          <w:szCs w:val="24"/>
+        </w:rPr>
+        <w:t>）</w:t>
+      </w:r>
+      <w:r>
+        <w:rPr>
+          <w:rFonts w:ascii="幼圆" w:eastAsia="幼圆"/>
+          <w:sz w:val="24"/>
+          <w:szCs w:val="24"/>
+        </w:rPr>
+        <w:t>，</w:t>
+      </w:r>
+      <w:r>
+        <w:rPr>
+          <w:rFonts w:ascii="幼圆" w:eastAsia="幼圆" w:hint="eastAsia"/>
+          <w:sz w:val="24"/>
+          <w:szCs w:val="24"/>
+        </w:rPr>
+        <w:t>15.5版本将</w:t>
+      </w:r>
+      <w:r>
+        <w:rPr>
+          <w:rFonts w:ascii="幼圆" w:eastAsia="幼圆" w:hint="eastAsia"/>
+          <w:sz w:val="24"/>
+          <w:szCs w:val="24"/>
+        </w:rPr>
+        <w:t>propTypes方法</w:t>
+      </w:r>
+      <w:r>
+        <w:rPr>
+          <w:rFonts w:ascii="幼圆" w:eastAsia="幼圆" w:hint="eastAsia"/>
+          <w:sz w:val="24"/>
+          <w:szCs w:val="24"/>
+        </w:rPr>
+        <w:t>分离出来单独形成一个文件prop-type</w:t>
+      </w:r>
+      <w:r>
+        <w:rPr>
+          <w:rFonts w:ascii="幼圆" w:eastAsia="幼圆" w:hint="eastAsia"/>
+          <w:sz w:val="24"/>
+          <w:szCs w:val="24"/>
+        </w:rPr>
+        <w:t>s</w:t>
+      </w:r>
+      <w:r>
+        <w:rPr>
+          <w:rFonts w:ascii="幼圆" w:eastAsia="幼圆" w:hint="eastAsia"/>
+          <w:sz w:val="24"/>
+          <w:szCs w:val="24"/>
+        </w:rPr>
+        <w:t>.js文件</w:t>
+      </w:r>
+      <w:r>
+        <w:rPr>
+          <w:rFonts w:ascii="幼圆" w:eastAsia="幼圆" w:hint="eastAsia"/>
+          <w:sz w:val="24"/>
+          <w:szCs w:val="24"/>
+        </w:rPr>
+        <w:t>，使用时需要引入这个文件</w:t>
+      </w:r>
+    </w:p>
+    <w:p>
+      <w:pPr>
+        <w:rPr>
+          <w:rFonts w:ascii="幼圆" w:eastAsia="幼圆"/>
+          <w:sz w:val="24"/>
+          <w:szCs w:val="24"/>
+        </w:rPr>
+      </w:pPr>
+      <w:r>
+        <w:rPr>
+          <w:rFonts w:ascii="幼圆" w:eastAsia="幼圆" w:hint="eastAsia"/>
+          <w:b/>
+          <w:color w:val="FF0000"/>
+          <w:sz w:val="24"/>
+          <w:szCs w:val="24"/>
+        </w:rPr>
+        <w:t>为什么要进行</w:t>
+      </w:r>
+      <w:r>
+        <w:rPr>
+          <w:rFonts w:ascii="幼圆" w:eastAsia="幼圆" w:hint="eastAsia"/>
+          <w:b/>
+          <w:color w:val="FF0000"/>
+          <w:sz w:val="24"/>
+          <w:szCs w:val="24"/>
+        </w:rPr>
+        <w:t>属性</w:t>
+      </w:r>
+      <w:r>
+        <w:rPr>
+          <w:rFonts w:ascii="幼圆" w:eastAsia="幼圆" w:hint="eastAsia"/>
+          <w:b/>
+          <w:color w:val="FF0000"/>
+          <w:sz w:val="24"/>
+          <w:szCs w:val="24"/>
+        </w:rPr>
+        <w:t>验证：</w:t>
+      </w:r>
+      <w:r>
+        <w:rPr>
+          <w:rFonts w:ascii="幼圆" w:eastAsia="幼圆" w:hint="eastAsia"/>
+          <w:sz w:val="24"/>
+          <w:szCs w:val="24"/>
+        </w:rPr>
+        <w:t>增加组件的健壮性，在别人使用的时候，我们在使用开发者版本时能够让别人有一个清晰的错误提示（发出警告）</w:t>
+      </w:r>
+    </w:p>
+    <w:p>
+      <w:pPr>
+        <w:rPr>
+          <w:rFonts w:ascii="幼圆" w:eastAsia="幼圆"/>
+          <w:color w:val="FF0000"/>
+          <w:sz w:val="24"/>
+          <w:szCs w:val="24"/>
+        </w:rPr>
+      </w:pPr>
+      <w:r>
+        <w:rPr>
+          <w:rFonts w:ascii="幼圆" w:eastAsia="幼圆" w:hint="eastAsia"/>
+          <w:sz w:val="24"/>
+          <w:szCs w:val="24"/>
+        </w:rPr>
+        <w:tab/>
+      </w:r>
+      <w:r>
+        <w:rPr>
+          <w:rFonts w:ascii="幼圆" w:eastAsia="幼圆" w:hint="eastAsia"/>
+          <w:color w:val="FF0000"/>
+          <w:sz w:val="24"/>
+          <w:szCs w:val="24"/>
+        </w:rPr>
+        <w:t>在创建组件时</w:t>
+      </w:r>
+      <w:r>
+        <w:rPr>
+          <w:rFonts w:ascii="幼圆" w:eastAsia="幼圆" w:hint="eastAsia"/>
+          <w:color w:val="FF0000"/>
+          <w:sz w:val="24"/>
+          <w:szCs w:val="24"/>
+        </w:rPr>
+        <w:t>可以</w:t>
+      </w:r>
+      <w:r>
+        <w:rPr>
+          <w:rFonts w:ascii="幼圆" w:eastAsia="幼圆" w:hint="eastAsia"/>
+          <w:color w:val="FF0000"/>
+          <w:sz w:val="24"/>
+          <w:szCs w:val="24"/>
+        </w:rPr>
+        <w:t>进行</w:t>
+      </w:r>
+      <w:r>
+        <w:rPr>
+          <w:rFonts w:ascii="幼圆" w:eastAsia="幼圆" w:hint="eastAsia"/>
+          <w:color w:val="FF0000"/>
+          <w:sz w:val="24"/>
+          <w:szCs w:val="24"/>
+        </w:rPr>
+        <w:t>props验证</w:t>
+      </w:r>
+      <w:r>
+        <w:rPr>
+          <w:rFonts w:ascii="幼圆" w:eastAsia="幼圆" w:hint="eastAsia"/>
+          <w:color w:val="FF0000"/>
+          <w:sz w:val="24"/>
+          <w:szCs w:val="24"/>
+        </w:rPr>
+        <w:t>（传递类型不一致时会发出警告</w:t>
+      </w:r>
+      <w:r>
+        <w:rPr>
+          <w:rFonts w:ascii="幼圆" w:eastAsia="幼圆" w:hint="eastAsia"/>
+          <w:color w:val="FF0000"/>
+          <w:sz w:val="24"/>
+          <w:szCs w:val="24"/>
+        </w:rPr>
+        <w:t>，注意引用的文件要是开发者版本，不然不会发出警告</w:t>
+      </w:r>
+      <w:r>
+        <w:rPr>
+          <w:rFonts w:ascii="幼圆" w:eastAsia="幼圆" w:hint="eastAsia"/>
+          <w:color w:val="FF0000"/>
+          <w:sz w:val="24"/>
+          <w:szCs w:val="24"/>
+        </w:rPr>
+        <w:t>）</w:t>
+      </w:r>
+      <w:r>
+        <w:rPr>
+          <w:rFonts w:ascii="幼圆" w:eastAsia="幼圆" w:hint="eastAsia"/>
+          <w:color w:val="FF0000"/>
+          <w:sz w:val="24"/>
+          <w:szCs w:val="24"/>
+        </w:rPr>
+        <w:t>，如下：</w:t>
+      </w:r>
+    </w:p>
+    <w:p>
+      <w:pPr>
+        <w:pStyle w:val="a5"/>
+        <w:ind w:leftChars="600" w:left="1260" w:firstLineChars="0" w:firstLine="0"/>
+        <w:rPr>
+          <w:rFonts w:ascii="幼圆" w:eastAsia="幼圆"/>
+          <w:sz w:val="24"/>
+          <w:szCs w:val="24"/>
+        </w:rPr>
+      </w:pPr>
+      <w:r>
+        <w:rPr>
+          <w:rFonts w:ascii="幼圆" w:eastAsia="幼圆"/>
           <w:noProof/>
           <w:sz w:val="24"/>
           <w:szCs w:val="24"/>
@@ -3156,9 +4781,9 @@
         <w:lastRenderedPageBreak/>
         <w:drawing>
           <wp:inline distT="0" distB="0" distL="0" distR="0">
-            <wp:extent cx="4953000" cy="1714500"/>
-            <wp:effectExtent l="19050" t="0" r="0" b="0"/>
-            <wp:docPr id="3" name="图片 4"/>
+            <wp:extent cx="4791075" cy="2162175"/>
+            <wp:effectExtent l="19050" t="0" r="9525" b="0"/>
+            <wp:docPr id="32" name="图片 40"/>
             <wp:cNvGraphicFramePr>
               <a:graphicFrameLocks xmlns:a="http://schemas.openxmlformats.org/drawingml/2006/main" noChangeAspect="1"/>
             </wp:cNvGraphicFramePr>
@@ -3166,13 +4791,13 @@
               <a:graphicData uri="http://schemas.openxmlformats.org/drawingml/2006/picture">
                 <pic:pic xmlns:pic="http://schemas.openxmlformats.org/drawingml/2006/picture">
                   <pic:nvPicPr>
-                    <pic:cNvPr id="0" name="Picture 4"/>
+                    <pic:cNvPr id="0" name="Picture 40"/>
                     <pic:cNvPicPr>
                       <a:picLocks noChangeAspect="1" noChangeArrowheads="1"/>
                     </pic:cNvPicPr>
                   </pic:nvPicPr>
                   <pic:blipFill>
-                    <a:blip r:embed="rId14"/>
+                    <a:blip r:embed="rId23"/>
                     <a:srcRect/>
                     <a:stretch>
                       <a:fillRect/>
@@ -3181,7 +4806,7 @@
                   <pic:spPr bwMode="auto">
                     <a:xfrm>
                       <a:off x="0" y="0"/>
-                      <a:ext cx="4953000" cy="1714500"/>
+                      <a:ext cx="4791075" cy="2162175"/>
                     </a:xfrm>
                     <a:prstGeom prst="rect">
                       <a:avLst/>
@@ -3203,30 +4828,88 @@
     </w:p>
     <w:p>
       <w:pPr>
-        <w:pStyle w:val="a5"/>
-        <w:numPr>
-          <w:ilvl w:val="0"/>
-          <w:numId w:val="4"/>
-        </w:numPr>
-        <w:ind w:firstLineChars="0"/>
-        <w:rPr>
-          <w:rFonts w:ascii="幼圆" w:eastAsia="幼圆"/>
-          <w:sz w:val="24"/>
-          <w:szCs w:val="24"/>
-        </w:rPr>
-      </w:pPr>
-      <w:r>
-        <w:rPr>
-          <w:rFonts w:ascii="幼圆" w:eastAsia="幼圆" w:hint="eastAsia"/>
-          <w:sz w:val="24"/>
-          <w:szCs w:val="24"/>
-        </w:rPr>
-        <w:t>使用this.props.children来获取数据，如下：</w:t>
-      </w:r>
-    </w:p>
-    <w:p>
-      <w:pPr>
-        <w:ind w:left="840" w:firstLine="420"/>
+        <w:ind w:left="420" w:firstLine="420"/>
+        <w:rPr>
+          <w:rFonts w:ascii="幼圆" w:eastAsia="幼圆"/>
+          <w:sz w:val="24"/>
+          <w:szCs w:val="24"/>
+        </w:rPr>
+      </w:pPr>
+      <w:r>
+        <w:rPr>
+          <w:rFonts w:ascii="幼圆" w:eastAsia="幼圆" w:hint="eastAsia"/>
+          <w:sz w:val="24"/>
+          <w:szCs w:val="24"/>
+        </w:rPr>
+        <w:t>更多验证器如下：</w:t>
+      </w:r>
+    </w:p>
+    <w:p>
+      <w:pPr>
+        <w:ind w:left="420" w:firstLine="420"/>
+        <w:rPr>
+          <w:rFonts w:ascii="幼圆" w:eastAsia="幼圆"/>
+          <w:sz w:val="24"/>
+          <w:szCs w:val="24"/>
+        </w:rPr>
+      </w:pPr>
+      <w:r>
+        <w:rPr>
+          <w:rFonts w:ascii="幼圆" w:eastAsia="幼圆" w:hint="eastAsia"/>
+          <w:sz w:val="24"/>
+          <w:szCs w:val="24"/>
+        </w:rPr>
+        <w:t>（</w:t>
+      </w:r>
+      <w:r>
+        <w:rPr>
+          <w:rFonts w:ascii="幼圆" w:eastAsia="幼圆" w:hint="eastAsia"/>
+          <w:sz w:val="24"/>
+          <w:szCs w:val="24"/>
+        </w:rPr>
+        <w:t>网址：</w:t>
+      </w:r>
+    </w:p>
+    <w:p>
+      <w:pPr>
+        <w:ind w:left="420" w:firstLine="420"/>
+        <w:rPr>
+          <w:rFonts w:ascii="幼圆" w:eastAsia="幼圆"/>
+          <w:sz w:val="24"/>
+          <w:szCs w:val="24"/>
+        </w:rPr>
+      </w:pPr>
+      <w:r>
+        <w:rPr>
+          <w:rFonts w:ascii="幼圆" w:eastAsia="幼圆" w:hint="eastAsia"/>
+          <w:sz w:val="24"/>
+          <w:szCs w:val="24"/>
+        </w:rPr>
+        <w:tab/>
+      </w:r>
+      <w:hyperlink r:id="rId24" w:history="1">
+        <w:r>
+          <w:rPr>
+            <w:rStyle w:val="a7"/>
+            <w:rFonts w:ascii="幼圆" w:eastAsia="幼圆"/>
+            <w:sz w:val="24"/>
+            <w:szCs w:val="24"/>
+          </w:rPr>
+          <w:t>https://discountry.github.io/react/docs/typechecking-with-proptypes.html</w:t>
+        </w:r>
+      </w:hyperlink>
+      <w:r>
+        <w:rPr>
+          <w:rFonts w:ascii="幼圆" w:eastAsia="幼圆" w:hint="eastAsia"/>
+          <w:sz w:val="24"/>
+          <w:szCs w:val="24"/>
+        </w:rPr>
+        <w:t>）</w:t>
+      </w:r>
+    </w:p>
+    <w:p>
+      <w:pPr>
+        <w:ind w:left="420" w:firstLine="420"/>
         <w:rPr>
           <w:rFonts w:ascii="幼圆" w:eastAsia="幼圆"/>
           <w:sz w:val="24"/>
@@ -3240,11 +4923,12 @@
           <w:sz w:val="24"/>
           <w:szCs w:val="24"/>
         </w:rPr>
+        <w:lastRenderedPageBreak/>
         <w:drawing>
           <wp:inline distT="0" distB="0" distL="0" distR="0">
-            <wp:extent cx="5274310" cy="2230774"/>
+            <wp:extent cx="5274310" cy="6419544"/>
             <wp:effectExtent l="19050" t="0" r="2540" b="0"/>
-            <wp:docPr id="6" name="图片 10"/>
+            <wp:docPr id="33" name="图片 43"/>
             <wp:cNvGraphicFramePr>
               <a:graphicFrameLocks xmlns:a="http://schemas.openxmlformats.org/drawingml/2006/main" noChangeAspect="1"/>
             </wp:cNvGraphicFramePr>
@@ -3252,13 +4936,13 @@
               <a:graphicData uri="http://schemas.openxmlformats.org/drawingml/2006/picture">
                 <pic:pic xmlns:pic="http://schemas.openxmlformats.org/drawingml/2006/picture">
                   <pic:nvPicPr>
-                    <pic:cNvPr id="0" name="Picture 10"/>
+                    <pic:cNvPr id="0" name="Picture 43"/>
                     <pic:cNvPicPr>
                       <a:picLocks noChangeAspect="1" noChangeArrowheads="1"/>
                     </pic:cNvPicPr>
                   </pic:nvPicPr>
                   <pic:blipFill>
-                    <a:blip r:embed="rId15"/>
+                    <a:blip r:embed="rId25"/>
                     <a:srcRect/>
                     <a:stretch>
                       <a:fillRect/>
@@ -3267,7 +4951,7 @@
                   <pic:spPr bwMode="auto">
                     <a:xfrm>
                       <a:off x="0" y="0"/>
-                      <a:ext cx="5274310" cy="2230774"/>
+                      <a:ext cx="5274310" cy="6419544"/>
                     </a:xfrm>
                     <a:prstGeom prst="rect">
                       <a:avLst/>
@@ -3289,45 +4973,13 @@
     </w:p>
     <w:p>
       <w:pPr>
-        <w:pStyle w:val="a5"/>
-        <w:numPr>
-          <w:ilvl w:val="0"/>
-          <w:numId w:val="4"/>
-        </w:numPr>
-        <w:ind w:firstLineChars="0"/>
-        <w:rPr>
-          <w:rFonts w:ascii="幼圆" w:eastAsia="幼圆"/>
-          <w:sz w:val="24"/>
-          <w:szCs w:val="24"/>
-        </w:rPr>
-      </w:pPr>
-      <w:r>
-        <w:rPr>
-          <w:rFonts w:ascii="幼圆" w:eastAsia="幼圆"/>
-          <w:sz w:val="24"/>
-          <w:szCs w:val="24"/>
-        </w:rPr>
-        <w:t>可以通过 getDefaultProps() 方法为 props 设置默认值，实例如下：</w:t>
-      </w:r>
-    </w:p>
-    <w:p>
-      <w:pPr>
-        <w:pStyle w:val="a5"/>
-        <w:ind w:left="1140" w:firstLineChars="0" w:firstLine="0"/>
-        <w:rPr>
-          <w:rFonts w:ascii="幼圆" w:eastAsia="幼圆"/>
-          <w:sz w:val="24"/>
-          <w:szCs w:val="24"/>
-        </w:rPr>
-      </w:pPr>
-      <w:r>
-        <w:rPr>
-          <w:rFonts w:ascii="幼圆" w:eastAsia="幼圆" w:hint="eastAsia"/>
-          <w:sz w:val="24"/>
-          <w:szCs w:val="24"/>
-        </w:rPr>
-        <w:tab/>
-      </w:r>
+        <w:ind w:left="420" w:firstLine="420"/>
+        <w:rPr>
+          <w:rFonts w:ascii="幼圆" w:eastAsia="幼圆"/>
+          <w:sz w:val="24"/>
+          <w:szCs w:val="24"/>
+        </w:rPr>
+      </w:pPr>
       <w:r>
         <w:rPr>
           <w:rFonts w:ascii="幼圆" w:eastAsia="幼圆" w:hint="eastAsia"/>
@@ -3335,11 +4987,12 @@
           <w:sz w:val="24"/>
           <w:szCs w:val="24"/>
         </w:rPr>
+        <w:lastRenderedPageBreak/>
         <w:drawing>
           <wp:inline distT="0" distB="0" distL="0" distR="0">
-            <wp:extent cx="4343400" cy="2724150"/>
-            <wp:effectExtent l="19050" t="0" r="0" b="0"/>
-            <wp:docPr id="22" name="图片 22"/>
+            <wp:extent cx="5274310" cy="5611621"/>
+            <wp:effectExtent l="19050" t="0" r="2540" b="0"/>
+            <wp:docPr id="35" name="图片 46"/>
             <wp:cNvGraphicFramePr>
               <a:graphicFrameLocks xmlns:a="http://schemas.openxmlformats.org/drawingml/2006/main" noChangeAspect="1"/>
             </wp:cNvGraphicFramePr>
@@ -3347,13 +5000,13 @@
               <a:graphicData uri="http://schemas.openxmlformats.org/drawingml/2006/picture">
                 <pic:pic xmlns:pic="http://schemas.openxmlformats.org/drawingml/2006/picture">
                   <pic:nvPicPr>
-                    <pic:cNvPr id="0" name="Picture 22"/>
+                    <pic:cNvPr id="0" name="Picture 46"/>
                     <pic:cNvPicPr>
                       <a:picLocks noChangeAspect="1" noChangeArrowheads="1"/>
                     </pic:cNvPicPr>
                   </pic:nvPicPr>
                   <pic:blipFill>
-                    <a:blip r:embed="rId16"/>
+                    <a:blip r:embed="rId26"/>
                     <a:srcRect/>
                     <a:stretch>
                       <a:fillRect/>
@@ -3362,7 +5015,7 @@
                   <pic:spPr bwMode="auto">
                     <a:xfrm>
                       <a:off x="0" y="0"/>
-                      <a:ext cx="4343400" cy="2724150"/>
+                      <a:ext cx="5274310" cy="5611621"/>
                     </a:xfrm>
                     <a:prstGeom prst="rect">
                       <a:avLst/>
@@ -3384,331 +5037,6 @@
     </w:p>
     <w:p>
       <w:pPr>
-        <w:rPr>
-          <w:rFonts w:ascii="幼圆" w:eastAsia="幼圆"/>
-          <w:sz w:val="24"/>
-          <w:szCs w:val="24"/>
-        </w:rPr>
-      </w:pPr>
-      <w:r>
-        <w:rPr>
-          <w:rFonts w:ascii="幼圆" w:eastAsia="幼圆" w:hint="eastAsia"/>
-          <w:sz w:val="24"/>
-          <w:szCs w:val="24"/>
-        </w:rPr>
-        <w:tab/>
-        <w:t>（4）</w:t>
-      </w:r>
-      <w:r>
-        <w:rPr>
-          <w:rFonts w:ascii="幼圆" w:eastAsia="幼圆" w:hint="eastAsia"/>
-          <w:sz w:val="24"/>
-          <w:szCs w:val="24"/>
-        </w:rPr>
-        <w:t>props验证，如下：</w:t>
-      </w:r>
-    </w:p>
-    <w:p>
-      <w:pPr>
-        <w:pStyle w:val="a5"/>
-        <w:ind w:leftChars="600" w:left="1260" w:firstLineChars="0" w:firstLine="0"/>
-        <w:rPr>
-          <w:rFonts w:ascii="幼圆" w:eastAsia="幼圆"/>
-          <w:sz w:val="24"/>
-          <w:szCs w:val="24"/>
-        </w:rPr>
-      </w:pPr>
-      <w:r>
-        <w:rPr>
-          <w:rFonts w:ascii="幼圆" w:eastAsia="幼圆" w:hint="eastAsia"/>
-          <w:noProof/>
-          <w:sz w:val="24"/>
-          <w:szCs w:val="24"/>
-        </w:rPr>
-        <w:lastRenderedPageBreak/>
-        <w:drawing>
-          <wp:inline distT="0" distB="0" distL="0" distR="0">
-            <wp:extent cx="5274310" cy="2558378"/>
-            <wp:effectExtent l="19050" t="0" r="2540" b="0"/>
-            <wp:docPr id="8" name="图片 13"/>
-            <wp:cNvGraphicFramePr>
-              <a:graphicFrameLocks xmlns:a="http://schemas.openxmlformats.org/drawingml/2006/main" noChangeAspect="1"/>
-            </wp:cNvGraphicFramePr>
-            <a:graphic xmlns:a="http://schemas.openxmlformats.org/drawingml/2006/main">
-              <a:graphicData uri="http://schemas.openxmlformats.org/drawingml/2006/picture">
-                <pic:pic xmlns:pic="http://schemas.openxmlformats.org/drawingml/2006/picture">
-                  <pic:nvPicPr>
-                    <pic:cNvPr id="0" name="Picture 13"/>
-                    <pic:cNvPicPr>
-                      <a:picLocks noChangeAspect="1" noChangeArrowheads="1"/>
-                    </pic:cNvPicPr>
-                  </pic:nvPicPr>
-                  <pic:blipFill>
-                    <a:blip r:embed="rId17"/>
-                    <a:srcRect/>
-                    <a:stretch>
-                      <a:fillRect/>
-                    </a:stretch>
-                  </pic:blipFill>
-                  <pic:spPr bwMode="auto">
-                    <a:xfrm>
-                      <a:off x="0" y="0"/>
-                      <a:ext cx="5274310" cy="2558378"/>
-                    </a:xfrm>
-                    <a:prstGeom prst="rect">
-                      <a:avLst/>
-                    </a:prstGeom>
-                    <a:noFill/>
-                    <a:ln w="9525">
-                      <a:noFill/>
-                      <a:miter lim="800000"/>
-                      <a:headEnd/>
-                      <a:tailEnd/>
-                    </a:ln>
-                  </pic:spPr>
-                </pic:pic>
-              </a:graphicData>
-            </a:graphic>
-          </wp:inline>
-        </w:drawing>
-      </w:r>
-    </w:p>
-    <w:p>
-      <w:pPr>
-        <w:ind w:left="420" w:firstLine="420"/>
-        <w:rPr>
-          <w:rFonts w:ascii="幼圆" w:eastAsia="幼圆"/>
-          <w:sz w:val="24"/>
-          <w:szCs w:val="24"/>
-        </w:rPr>
-      </w:pPr>
-      <w:r>
-        <w:rPr>
-          <w:rFonts w:ascii="幼圆" w:eastAsia="幼圆" w:hint="eastAsia"/>
-          <w:sz w:val="24"/>
-          <w:szCs w:val="24"/>
-        </w:rPr>
-        <w:t>更多验证器如下：（请参考菜鸟教程）</w:t>
-      </w:r>
-      <w:r>
-        <w:rPr>
-          <w:rFonts w:ascii="幼圆" w:eastAsia="幼圆" w:hint="eastAsia"/>
-          <w:sz w:val="24"/>
-          <w:szCs w:val="24"/>
-        </w:rPr>
-        <w:tab/>
-      </w:r>
-    </w:p>
-    <w:p>
-      <w:pPr>
-        <w:ind w:left="1260"/>
-        <w:rPr>
-          <w:rFonts w:ascii="幼圆" w:eastAsia="幼圆"/>
-          <w:sz w:val="24"/>
-          <w:szCs w:val="24"/>
-        </w:rPr>
-      </w:pPr>
-      <w:r>
-        <w:rPr>
-          <w:rFonts w:ascii="幼圆" w:eastAsia="幼圆" w:hint="eastAsia"/>
-          <w:sz w:val="24"/>
-          <w:szCs w:val="24"/>
-        </w:rPr>
-        <w:tab/>
-      </w:r>
-      <w:r>
-        <w:rPr>
-          <w:rFonts w:ascii="幼圆" w:eastAsia="幼圆" w:hint="eastAsia"/>
-          <w:sz w:val="24"/>
-          <w:szCs w:val="24"/>
-        </w:rPr>
-        <w:tab/>
-      </w:r>
-      <w:r>
-        <w:rPr>
-          <w:rFonts w:ascii="幼圆" w:eastAsia="幼圆" w:hint="eastAsia"/>
-          <w:sz w:val="24"/>
-          <w:szCs w:val="24"/>
-        </w:rPr>
-        <w:tab/>
-      </w:r>
-      <w:r>
-        <w:rPr>
-          <w:rFonts w:ascii="幼圆" w:eastAsia="幼圆" w:hint="eastAsia"/>
-          <w:sz w:val="24"/>
-          <w:szCs w:val="24"/>
-        </w:rPr>
-        <w:tab/>
-      </w:r>
-      <w:r>
-        <w:rPr>
-          <w:rFonts w:ascii="幼圆" w:eastAsia="幼圆" w:hint="eastAsia"/>
-          <w:sz w:val="24"/>
-          <w:szCs w:val="24"/>
-        </w:rPr>
-        <w:tab/>
-      </w:r>
-      <w:r>
-        <w:rPr>
-          <w:rFonts w:ascii="幼圆" w:eastAsia="幼圆" w:hint="eastAsia"/>
-          <w:noProof/>
-          <w:sz w:val="24"/>
-          <w:szCs w:val="24"/>
-        </w:rPr>
-        <w:lastRenderedPageBreak/>
-        <w:drawing>
-          <wp:inline distT="0" distB="0" distL="0" distR="0">
-            <wp:extent cx="5274310" cy="7309354"/>
-            <wp:effectExtent l="19050" t="0" r="2540" b="0"/>
-            <wp:docPr id="9" name="图片 16"/>
-            <wp:cNvGraphicFramePr>
-              <a:graphicFrameLocks xmlns:a="http://schemas.openxmlformats.org/drawingml/2006/main" noChangeAspect="1"/>
-            </wp:cNvGraphicFramePr>
-            <a:graphic xmlns:a="http://schemas.openxmlformats.org/drawingml/2006/main">
-              <a:graphicData uri="http://schemas.openxmlformats.org/drawingml/2006/picture">
-                <pic:pic xmlns:pic="http://schemas.openxmlformats.org/drawingml/2006/picture">
-                  <pic:nvPicPr>
-                    <pic:cNvPr id="0" name="Picture 16"/>
-                    <pic:cNvPicPr>
-                      <a:picLocks noChangeAspect="1" noChangeArrowheads="1"/>
-                    </pic:cNvPicPr>
-                  </pic:nvPicPr>
-                  <pic:blipFill>
-                    <a:blip r:embed="rId18"/>
-                    <a:srcRect/>
-                    <a:stretch>
-                      <a:fillRect/>
-                    </a:stretch>
-                  </pic:blipFill>
-                  <pic:spPr bwMode="auto">
-                    <a:xfrm>
-                      <a:off x="0" y="0"/>
-                      <a:ext cx="5274310" cy="7309354"/>
-                    </a:xfrm>
-                    <a:prstGeom prst="rect">
-                      <a:avLst/>
-                    </a:prstGeom>
-                    <a:noFill/>
-                    <a:ln w="9525">
-                      <a:noFill/>
-                      <a:miter lim="800000"/>
-                      <a:headEnd/>
-                      <a:tailEnd/>
-                    </a:ln>
-                  </pic:spPr>
-                </pic:pic>
-              </a:graphicData>
-            </a:graphic>
-          </wp:inline>
-        </w:drawing>
-      </w:r>
-    </w:p>
-    <w:p>
-      <w:pPr>
-        <w:ind w:left="1260"/>
-        <w:rPr>
-          <w:rFonts w:ascii="幼圆" w:eastAsia="幼圆"/>
-          <w:sz w:val="24"/>
-          <w:szCs w:val="24"/>
-        </w:rPr>
-      </w:pPr>
-      <w:r>
-        <w:rPr>
-          <w:rFonts w:ascii="幼圆" w:eastAsia="幼圆" w:hint="eastAsia"/>
-          <w:sz w:val="24"/>
-          <w:szCs w:val="24"/>
-        </w:rPr>
-        <w:tab/>
-      </w:r>
-      <w:r>
-        <w:rPr>
-          <w:rFonts w:ascii="幼圆" w:eastAsia="幼圆" w:hint="eastAsia"/>
-          <w:sz w:val="24"/>
-          <w:szCs w:val="24"/>
-        </w:rPr>
-        <w:tab/>
-      </w:r>
-      <w:r>
-        <w:rPr>
-          <w:rFonts w:ascii="幼圆" w:eastAsia="幼圆" w:hint="eastAsia"/>
-          <w:sz w:val="24"/>
-          <w:szCs w:val="24"/>
-        </w:rPr>
-        <w:tab/>
-      </w:r>
-      <w:r>
-        <w:rPr>
-          <w:rFonts w:ascii="幼圆" w:eastAsia="幼圆" w:hint="eastAsia"/>
-          <w:sz w:val="24"/>
-          <w:szCs w:val="24"/>
-        </w:rPr>
-        <w:tab/>
-      </w:r>
-      <w:r>
-        <w:rPr>
-          <w:rFonts w:ascii="幼圆" w:eastAsia="幼圆" w:hint="eastAsia"/>
-          <w:sz w:val="24"/>
-          <w:szCs w:val="24"/>
-        </w:rPr>
-        <w:tab/>
-      </w:r>
-      <w:r>
-        <w:rPr>
-          <w:rFonts w:ascii="幼圆" w:eastAsia="幼圆" w:hint="eastAsia"/>
-          <w:noProof/>
-          <w:sz w:val="24"/>
-          <w:szCs w:val="24"/>
-        </w:rPr>
-        <w:lastRenderedPageBreak/>
-        <w:drawing>
-          <wp:inline distT="0" distB="0" distL="0" distR="0">
-            <wp:extent cx="5274310" cy="1812351"/>
-            <wp:effectExtent l="19050" t="0" r="2540" b="0"/>
-            <wp:docPr id="19" name="图片 19"/>
-            <wp:cNvGraphicFramePr>
-              <a:graphicFrameLocks xmlns:a="http://schemas.openxmlformats.org/drawingml/2006/main" noChangeAspect="1"/>
-            </wp:cNvGraphicFramePr>
-            <a:graphic xmlns:a="http://schemas.openxmlformats.org/drawingml/2006/main">
-              <a:graphicData uri="http://schemas.openxmlformats.org/drawingml/2006/picture">
-                <pic:pic xmlns:pic="http://schemas.openxmlformats.org/drawingml/2006/picture">
-                  <pic:nvPicPr>
-                    <pic:cNvPr id="0" name="Picture 19"/>
-                    <pic:cNvPicPr>
-                      <a:picLocks noChangeAspect="1" noChangeArrowheads="1"/>
-                    </pic:cNvPicPr>
-                  </pic:nvPicPr>
-                  <pic:blipFill>
-                    <a:blip r:embed="rId19"/>
-                    <a:srcRect/>
-                    <a:stretch>
-                      <a:fillRect/>
-                    </a:stretch>
-                  </pic:blipFill>
-                  <pic:spPr bwMode="auto">
-                    <a:xfrm>
-                      <a:off x="0" y="0"/>
-                      <a:ext cx="5274310" cy="1812351"/>
-                    </a:xfrm>
-                    <a:prstGeom prst="rect">
-                      <a:avLst/>
-                    </a:prstGeom>
-                    <a:noFill/>
-                    <a:ln w="9525">
-                      <a:noFill/>
-                      <a:miter lim="800000"/>
-                      <a:headEnd/>
-                      <a:tailEnd/>
-                    </a:ln>
-                  </pic:spPr>
-                </pic:pic>
-              </a:graphicData>
-            </a:graphic>
-          </wp:inline>
-        </w:drawing>
-      </w:r>
-    </w:p>
-    <w:p>
-      <w:pPr>
         <w:spacing w:beforeLines="100" w:afterLines="50"/>
         <w:rPr>
           <w:rFonts w:ascii="幼圆" w:eastAsia="幼圆"/>
@@ -3978,6 +5306,7 @@
           <w:sz w:val="24"/>
           <w:szCs w:val="24"/>
         </w:rPr>
+        <w:lastRenderedPageBreak/>
         <w:t xml:space="preserve">   </w:t>
       </w:r>
       <w:r>
@@ -4336,7 +5665,6 @@
           <w:sz w:val="24"/>
           <w:szCs w:val="24"/>
         </w:rPr>
-        <w:lastRenderedPageBreak/>
         <w:tab/>
       </w:r>
       <w:r>
@@ -4721,6 +6049,7 @@
           <w:sz w:val="24"/>
           <w:szCs w:val="24"/>
         </w:rPr>
+        <w:lastRenderedPageBreak/>
         <w:drawing>
           <wp:inline distT="0" distB="0" distL="0" distR="0">
             <wp:extent cx="5274310" cy="5700975"/>
@@ -4739,7 +6068,7 @@
                     </pic:cNvPicPr>
                   </pic:nvPicPr>
                   <pic:blipFill>
-                    <a:blip r:embed="rId20"/>
+                    <a:blip r:embed="rId27"/>
                     <a:srcRect/>
                     <a:stretch>
                       <a:fillRect/>
@@ -5025,6 +6354,7 @@
           <w:sz w:val="24"/>
           <w:szCs w:val="24"/>
         </w:rPr>
+        <w:lastRenderedPageBreak/>
         <w:t xml:space="preserve">           this.handleClick = this.handleClick.bind(this);</w:t>
       </w:r>
     </w:p>
@@ -5635,7 +6965,7 @@
                     </pic:cNvPicPr>
                   </pic:nvPicPr>
                   <pic:blipFill>
-                    <a:blip r:embed="rId21"/>
+                    <a:blip r:embed="rId28"/>
                     <a:srcRect/>
                     <a:stretch>
                       <a:fillRect/>
@@ -6160,7 +7490,7 @@
                     </pic:cNvPicPr>
                   </pic:nvPicPr>
                   <pic:blipFill>
-                    <a:blip r:embed="rId22"/>
+                    <a:blip r:embed="rId29"/>
                     <a:srcRect/>
                     <a:stretch>
                       <a:fillRect/>
@@ -6332,7 +7662,7 @@
                     </pic:cNvPicPr>
                   </pic:nvPicPr>
                   <pic:blipFill>
-                    <a:blip r:embed="rId23"/>
+                    <a:blip r:embed="rId30"/>
                     <a:srcRect/>
                     <a:stretch>
                       <a:fillRect/>
@@ -6507,7 +7837,7 @@
                     </pic:cNvPicPr>
                   </pic:nvPicPr>
                   <pic:blipFill>
-                    <a:blip r:embed="rId24"/>
+                    <a:blip r:embed="rId31"/>
                     <a:srcRect/>
                     <a:stretch>
                       <a:fillRect/>
@@ -6651,7 +7981,7 @@
                     </pic:cNvPicPr>
                   </pic:nvPicPr>
                   <pic:blipFill>
-                    <a:blip r:embed="rId25"/>
+                    <a:blip r:embed="rId32"/>
                     <a:srcRect/>
                     <a:stretch>
                       <a:fillRect/>
@@ -6811,7 +8141,7 @@
                     </pic:cNvPicPr>
                   </pic:nvPicPr>
                   <pic:blipFill>
-                    <a:blip r:embed="rId26"/>
+                    <a:blip r:embed="rId33"/>
                     <a:srcRect/>
                     <a:stretch>
                       <a:fillRect/>
@@ -7003,7 +8333,7 @@
                     </pic:cNvPicPr>
                   </pic:nvPicPr>
                   <pic:blipFill>
-                    <a:blip r:embed="rId27"/>
+                    <a:blip r:embed="rId34"/>
                     <a:srcRect/>
                     <a:stretch>
                       <a:fillRect/>
@@ -7108,7 +8438,7 @@
                     </pic:cNvPicPr>
                   </pic:nvPicPr>
                   <pic:blipFill>
-                    <a:blip r:embed="rId28"/>
+                    <a:blip r:embed="rId35"/>
                     <a:srcRect/>
                     <a:stretch>
                       <a:fillRect/>
@@ -7485,6 +8815,95 @@
 <file path=word/numbering.xml><?xml version="1.0" encoding="utf-8"?>
 <w:numbering xmlns:ve="http://schemas.openxmlformats.org/markup-compatibility/2006" xmlns:o="urn:schemas-microsoft-com:office:office" xmlns:r="http://schemas.openxmlformats.org/officeDocument/2006/relationships" xmlns:m="http://schemas.openxmlformats.org/officeDocument/2006/math" xmlns:v="urn:schemas-microsoft-com:vml" xmlns:wp="http://schemas.openxmlformats.org/drawingml/2006/wordprocessingDrawing" xmlns:w10="urn:schemas-microsoft-com:office:word" xmlns:w="http://schemas.openxmlformats.org/wordprocessingml/2006/main" xmlns:wne="http://schemas.microsoft.com/office/word/2006/wordml">
   <w:abstractNum w:abstractNumId="0">
+    <w:nsid w:val="0BB12A79"/>
+    <w:multiLevelType w:val="hybridMultilevel"/>
+    <w:tmpl w:val="4230BB36"/>
+    <w:lvl w:ilvl="0" w:tplc="59A2F61C">
+      <w:start w:val="1"/>
+      <w:numFmt w:val="decimal"/>
+      <w:lvlText w:val="%1）"/>
+      <w:lvlJc w:val="left"/>
+      <w:pPr>
+        <w:ind w:left="1500" w:hanging="360"/>
+      </w:pPr>
+      <w:rPr>
+        <w:rFonts w:hint="default"/>
+      </w:rPr>
+    </w:lvl>
+    <w:lvl w:ilvl="1" w:tplc="04090019" w:tentative="1">
+      <w:start w:val="1"/>
+      <w:numFmt w:val="lowerLetter"/>
+      <w:lvlText w:val="%2)"/>
+      <w:lvlJc w:val="left"/>
+      <w:pPr>
+        <w:ind w:left="1980" w:hanging="420"/>
+      </w:pPr>
+    </w:lvl>
+    <w:lvl w:ilvl="2" w:tplc="0409001B" w:tentative="1">
+      <w:start w:val="1"/>
+      <w:numFmt w:val="lowerRoman"/>
+      <w:lvlText w:val="%3."/>
+      <w:lvlJc w:val="right"/>
+      <w:pPr>
+        <w:ind w:left="2400" w:hanging="420"/>
+      </w:pPr>
+    </w:lvl>
+    <w:lvl w:ilvl="3" w:tplc="0409000F" w:tentative="1">
+      <w:start w:val="1"/>
+      <w:numFmt w:val="decimal"/>
+      <w:lvlText w:val="%4."/>
+      <w:lvlJc w:val="left"/>
+      <w:pPr>
+        <w:ind w:left="2820" w:hanging="420"/>
+      </w:pPr>
+    </w:lvl>
+    <w:lvl w:ilvl="4" w:tplc="04090019" w:tentative="1">
+      <w:start w:val="1"/>
+      <w:numFmt w:val="lowerLetter"/>
+      <w:lvlText w:val="%5)"/>
+      <w:lvlJc w:val="left"/>
+      <w:pPr>
+        <w:ind w:left="3240" w:hanging="420"/>
+      </w:pPr>
+    </w:lvl>
+    <w:lvl w:ilvl="5" w:tplc="0409001B" w:tentative="1">
+      <w:start w:val="1"/>
+      <w:numFmt w:val="lowerRoman"/>
+      <w:lvlText w:val="%6."/>
+      <w:lvlJc w:val="right"/>
+      <w:pPr>
+        <w:ind w:left="3660" w:hanging="420"/>
+      </w:pPr>
+    </w:lvl>
+    <w:lvl w:ilvl="6" w:tplc="0409000F" w:tentative="1">
+      <w:start w:val="1"/>
+      <w:numFmt w:val="decimal"/>
+      <w:lvlText w:val="%7."/>
+      <w:lvlJc w:val="left"/>
+      <w:pPr>
+        <w:ind w:left="4080" w:hanging="420"/>
+      </w:pPr>
+    </w:lvl>
+    <w:lvl w:ilvl="7" w:tplc="04090019" w:tentative="1">
+      <w:start w:val="1"/>
+      <w:numFmt w:val="lowerLetter"/>
+      <w:lvlText w:val="%8)"/>
+      <w:lvlJc w:val="left"/>
+      <w:pPr>
+        <w:ind w:left="4500" w:hanging="420"/>
+      </w:pPr>
+    </w:lvl>
+    <w:lvl w:ilvl="8" w:tplc="0409001B" w:tentative="1">
+      <w:start w:val="1"/>
+      <w:numFmt w:val="lowerRoman"/>
+      <w:lvlText w:val="%9."/>
+      <w:lvlJc w:val="right"/>
+      <w:pPr>
+        <w:ind w:left="4920" w:hanging="420"/>
+      </w:pPr>
+    </w:lvl>
+  </w:abstractNum>
+  <w:abstractNum w:abstractNumId="1">
     <w:nsid w:val="202C649E"/>
     <w:multiLevelType w:val="multilevel"/>
     <w:tmpl w:val="853CC378"/>
@@ -7633,7 +9052,7 @@
       </w:rPr>
     </w:lvl>
   </w:abstractNum>
-  <w:abstractNum w:abstractNumId="1">
+  <w:abstractNum w:abstractNumId="2">
     <w:nsid w:val="34F601A3"/>
     <w:multiLevelType w:val="hybridMultilevel"/>
     <w:tmpl w:val="648CBD82"/>
@@ -7722,7 +9141,7 @@
       </w:pPr>
     </w:lvl>
   </w:abstractNum>
-  <w:abstractNum w:abstractNumId="2">
+  <w:abstractNum w:abstractNumId="3">
     <w:nsid w:val="4BD85EFB"/>
     <w:multiLevelType w:val="multilevel"/>
     <w:tmpl w:val="21DAF5DE"/>
@@ -7871,7 +9290,7 @@
       </w:rPr>
     </w:lvl>
   </w:abstractNum>
-  <w:abstractNum w:abstractNumId="3">
+  <w:abstractNum w:abstractNumId="4">
     <w:nsid w:val="505626E5"/>
     <w:multiLevelType w:val="hybridMultilevel"/>
     <w:tmpl w:val="B808984C"/>
@@ -7960,7 +9379,7 @@
       </w:pPr>
     </w:lvl>
   </w:abstractNum>
-  <w:abstractNum w:abstractNumId="4">
+  <w:abstractNum w:abstractNumId="5">
     <w:nsid w:val="5BBA2806"/>
     <w:multiLevelType w:val="hybridMultilevel"/>
     <w:tmpl w:val="25C0903C"/>
@@ -8051,10 +9470,10 @@
       </w:pPr>
     </w:lvl>
   </w:abstractNum>
-  <w:abstractNum w:abstractNumId="5">
+  <w:abstractNum w:abstractNumId="6">
     <w:nsid w:val="62B926BB"/>
     <w:multiLevelType w:val="hybridMultilevel"/>
-    <w:tmpl w:val="4522ADC8"/>
+    <w:tmpl w:val="3CFC093E"/>
     <w:lvl w:ilvl="0" w:tplc="03D68238">
       <w:start w:val="1"/>
       <w:numFmt w:val="decimal"/>
@@ -8076,14 +9495,17 @@
         <w:ind w:left="1260" w:hanging="420"/>
       </w:pPr>
     </w:lvl>
-    <w:lvl w:ilvl="2" w:tplc="0409001B" w:tentative="1">
+    <w:lvl w:ilvl="2" w:tplc="DB748BC2">
       <w:start w:val="1"/>
-      <w:numFmt w:val="lowerRoman"/>
-      <w:lvlText w:val="%3."/>
-      <w:lvlJc w:val="right"/>
-      <w:pPr>
-        <w:ind w:left="1680" w:hanging="420"/>
-      </w:pPr>
+      <w:numFmt w:val="decimal"/>
+      <w:lvlText w:val="%3）"/>
+      <w:lvlJc w:val="left"/>
+      <w:pPr>
+        <w:ind w:left="1778" w:hanging="360"/>
+      </w:pPr>
+      <w:rPr>
+        <w:rFonts w:hint="default"/>
+      </w:rPr>
     </w:lvl>
     <w:lvl w:ilvl="3" w:tplc="0409000F" w:tentative="1">
       <w:start w:val="1"/>
@@ -8140,7 +9562,7 @@
       </w:pPr>
     </w:lvl>
   </w:abstractNum>
-  <w:abstractNum w:abstractNumId="6">
+  <w:abstractNum w:abstractNumId="7">
     <w:nsid w:val="721E2869"/>
     <w:multiLevelType w:val="multilevel"/>
     <w:tmpl w:val="F890716C"/>
@@ -8289,7 +9711,7 @@
       </w:rPr>
     </w:lvl>
   </w:abstractNum>
-  <w:abstractNum w:abstractNumId="7">
+  <w:abstractNum w:abstractNumId="8">
     <w:nsid w:val="73E43E70"/>
     <w:multiLevelType w:val="hybridMultilevel"/>
     <w:tmpl w:val="E154F4F6"/>
@@ -8381,28 +9803,31 @@
     </w:lvl>
   </w:abstractNum>
   <w:num w:numId="1">
+    <w:abstractNumId w:val="8"/>
+  </w:num>
+  <w:num w:numId="2">
+    <w:abstractNumId w:val="6"/>
+  </w:num>
+  <w:num w:numId="3">
+    <w:abstractNumId w:val="4"/>
+  </w:num>
+  <w:num w:numId="4">
+    <w:abstractNumId w:val="2"/>
+  </w:num>
+  <w:num w:numId="5">
+    <w:abstractNumId w:val="1"/>
+  </w:num>
+  <w:num w:numId="6">
+    <w:abstractNumId w:val="5"/>
+  </w:num>
+  <w:num w:numId="7">
     <w:abstractNumId w:val="7"/>
   </w:num>
-  <w:num w:numId="2">
-    <w:abstractNumId w:val="5"/>
-  </w:num>
-  <w:num w:numId="3">
+  <w:num w:numId="8">
     <w:abstractNumId w:val="3"/>
   </w:num>
-  <w:num w:numId="4">
-    <w:abstractNumId w:val="1"/>
-  </w:num>
-  <w:num w:numId="5">
+  <w:num w:numId="9">
     <w:abstractNumId w:val="0"/>
-  </w:num>
-  <w:num w:numId="6">
-    <w:abstractNumId w:val="4"/>
-  </w:num>
-  <w:num w:numId="7">
-    <w:abstractNumId w:val="6"/>
-  </w:num>
-  <w:num w:numId="8">
-    <w:abstractNumId w:val="2"/>
   </w:num>
 </w:numbering>
 </file>
@@ -8778,6 +10203,29 @@
       <w:szCs w:val="48"/>
     </w:rPr>
   </w:style>
+  <w:style w:type="character" w:styleId="a7">
+    <w:name w:val="Hyperlink"/>
+    <w:basedOn w:val="a0"/>
+    <w:uiPriority w:val="99"/>
+    <w:unhideWhenUsed/>
+    <w:rsid w:val="001B0FCD"/>
+    <w:rPr>
+      <w:color w:val="0000FF" w:themeColor="hyperlink"/>
+      <w:u w:val="single"/>
+    </w:rPr>
+  </w:style>
+  <w:style w:type="character" w:styleId="a8">
+    <w:name w:val="FollowedHyperlink"/>
+    <w:basedOn w:val="a0"/>
+    <w:uiPriority w:val="99"/>
+    <w:semiHidden/>
+    <w:unhideWhenUsed/>
+    <w:rsid w:val="0001784F"/>
+    <w:rPr>
+      <w:color w:val="800080" w:themeColor="followedHyperlink"/>
+      <w:u w:val="single"/>
+    </w:rPr>
+  </w:style>
 </w:styles>
 </file>
 
